--- a/My/Homework2/2-7-2評量題目.docx
+++ b/My/Homework2/2-7-2評量題目.docx
@@ -1,6 +1,6 @@
 
 <file path=word/document.xml><?xml version="1.0" encoding="utf-8"?>
-<w:document xmlns:wpc="http://schemas.microsoft.com/office/word/2010/wordprocessingCanvas" xmlns:cx="http://schemas.microsoft.com/office/drawing/2014/chartex" xmlns:cx1="http://schemas.microsoft.com/office/drawing/2015/9/8/chartex" xmlns:cx2="http://schemas.microsoft.com/office/drawing/2015/10/21/chartex" xmlns:cx3="http://schemas.microsoft.com/office/drawing/2016/5/9/chartex" xmlns:cx4="http://schemas.microsoft.com/office/drawing/2016/5/10/chartex" xmlns:cx5="http://schemas.microsoft.com/office/drawing/2016/5/11/chartex" xmlns:cx6="http://schemas.microsoft.com/office/drawing/2016/5/12/chartex" xmlns:cx7="http://schemas.microsoft.com/office/drawing/2016/5/13/chartex" xmlns:cx8="http://schemas.microsoft.com/office/drawing/2016/5/14/chartex" xmlns:mc="http://schemas.openxmlformats.org/markup-compatibility/2006" xmlns:aink="http://schemas.microsoft.com/office/drawing/2016/ink" xmlns:am3d="http://schemas.microsoft.com/office/drawing/2017/model3d" xmlns:o="urn:schemas-microsoft-com:office:office" xmlns:r="http://schemas.openxmlformats.org/officeDocument/2006/relationships" xmlns:m="http://schemas.openxmlformats.org/officeDocument/2006/math" xmlns:v="urn:schemas-microsoft-com:vml" xmlns:wp14="http://schemas.microsoft.com/office/word/2010/wordprocessingDrawing" xmlns:wp="http://schemas.openxmlformats.org/drawingml/2006/wordprocessingDrawing" xmlns:w10="urn:schemas-microsoft-com:office:word" xmlns:w="http://schemas.openxmlformats.org/wordprocessingml/2006/main" xmlns:w14="http://schemas.microsoft.com/office/word/2010/wordml" xmlns:w15="http://schemas.microsoft.com/office/word/2012/wordml" xmlns:w16cid="http://schemas.microsoft.com/office/word/2016/wordml/cid" xmlns:w16se="http://schemas.microsoft.com/office/word/2015/wordml/symex" xmlns:wpg="http://schemas.microsoft.com/office/word/2010/wordprocessingGroup" xmlns:wpi="http://schemas.microsoft.com/office/word/2010/wordprocessingInk" xmlns:wne="http://schemas.microsoft.com/office/word/2006/wordml" xmlns:wps="http://schemas.microsoft.com/office/word/2010/wordprocessingShape" mc:Ignorable="w14 w15 w16se w16cid wp14">
+<w:document xmlns:wpc="http://schemas.microsoft.com/office/word/2010/wordprocessingCanvas" xmlns:cx="http://schemas.microsoft.com/office/drawing/2014/chartex" xmlns:cx1="http://schemas.microsoft.com/office/drawing/2015/9/8/chartex" xmlns:cx2="http://schemas.microsoft.com/office/drawing/2015/10/21/chartex" xmlns:cx3="http://schemas.microsoft.com/office/drawing/2016/5/9/chartex" xmlns:cx4="http://schemas.microsoft.com/office/drawing/2016/5/10/chartex" xmlns:cx5="http://schemas.microsoft.com/office/drawing/2016/5/11/chartex" xmlns:cx6="http://schemas.microsoft.com/office/drawing/2016/5/12/chartex" xmlns:cx7="http://schemas.microsoft.com/office/drawing/2016/5/13/chartex" xmlns:cx8="http://schemas.microsoft.com/office/drawing/2016/5/14/chartex" xmlns:mc="http://schemas.openxmlformats.org/markup-compatibility/2006" xmlns:aink="http://schemas.microsoft.com/office/drawing/2016/ink" xmlns:am3d="http://schemas.microsoft.com/office/drawing/2017/model3d" xmlns:o="urn:schemas-microsoft-com:office:office" xmlns:r="http://schemas.openxmlformats.org/officeDocument/2006/relationships" xmlns:m="http://schemas.openxmlformats.org/officeDocument/2006/math" xmlns:v="urn:schemas-microsoft-com:vml" xmlns:wp14="http://schemas.microsoft.com/office/word/2010/wordprocessingDrawing" xmlns:wp="http://schemas.openxmlformats.org/drawingml/2006/wordprocessingDrawing" xmlns:w10="urn:schemas-microsoft-com:office:word" xmlns:w="http://schemas.openxmlformats.org/wordprocessingml/2006/main" xmlns:w14="http://schemas.microsoft.com/office/word/2010/wordml" xmlns:w15="http://schemas.microsoft.com/office/word/2012/wordml" xmlns:w16cex="http://schemas.microsoft.com/office/word/2018/wordml/cex" xmlns:w16cid="http://schemas.microsoft.com/office/word/2016/wordml/cid" xmlns:w16="http://schemas.microsoft.com/office/word/2018/wordml" xmlns:w16sdtdh="http://schemas.microsoft.com/office/word/2020/wordml/sdtdatahash" xmlns:w16se="http://schemas.microsoft.com/office/word/2015/wordml/symex" xmlns:wpg="http://schemas.microsoft.com/office/word/2010/wordprocessingGroup" xmlns:wpi="http://schemas.microsoft.com/office/word/2010/wordprocessingInk" xmlns:wne="http://schemas.microsoft.com/office/word/2006/wordml" xmlns:wps="http://schemas.microsoft.com/office/word/2010/wordprocessingShape" mc:Ignorable="w14 w15 w16se w16cid w16 w16cex w16sdtdh wp14">
   <w:body>
     <w:p>
       <w:pPr>
@@ -971,17 +971,7 @@
                 <w:sz w:val="28"/>
                 <w:szCs w:val="28"/>
               </w:rPr>
-              <w:t>W</w:t>
-            </w:r>
-            <w:bookmarkStart w:id="1" w:name="_GoBack"/>
-            <w:bookmarkEnd w:id="1"/>
-            <w:r>
-              <w:rPr>
-                <w:rFonts w:ascii="Times New Roman" w:eastAsia="標楷體" w:hAnsi="Times New Roman" w:cs="Times New Roman" w:hint="eastAsia"/>
-                <w:sz w:val="28"/>
-                <w:szCs w:val="28"/>
-              </w:rPr>
-              <w:t>eb API</w:t>
+              <w:t>Web API</w:t>
             </w:r>
             <w:r>
               <w:rPr>
@@ -1098,7 +1088,7 @@
                 <w:szCs w:val="28"/>
               </w:rPr>
             </w:pPr>
-            <w:bookmarkStart w:id="2" w:name="_Hlk176160421"/>
+            <w:bookmarkStart w:id="1" w:name="_Hlk176160421"/>
             <w:r>
               <w:rPr>
                 <w:rFonts w:ascii="Times New Roman" w:eastAsia="標楷體" w:hAnsi="Times New Roman" w:cs="Times New Roman" w:hint="eastAsia"/>
@@ -1182,7 +1172,7 @@
               </w:rPr>
               <w:t>。</w:t>
             </w:r>
-            <w:bookmarkEnd w:id="2"/>
+            <w:bookmarkEnd w:id="1"/>
           </w:p>
           <w:p>
             <w:pPr>
@@ -1551,37 +1541,58 @@
       <w:permStart w:id="9176954" w:edGrp="everyone"/>
       <w:r>
         <w:rPr>
-          <w:rFonts w:ascii="標楷體" w:eastAsia="標楷體" w:hAnsi="標楷體" w:hint="eastAsia"/>
-        </w:rPr>
-        <w:t xml:space="preserve"> </w:t>
-      </w:r>
-      <w:r>
-        <w:rPr>
-          <w:rFonts w:ascii="標楷體" w:eastAsia="標楷體" w:hAnsi="標楷體"/>
-        </w:rPr>
-        <w:t xml:space="preserve">     </w:t>
-      </w:r>
-      <w:r>
-        <w:rPr>
-          <w:rFonts w:ascii="標楷體" w:eastAsia="標楷體" w:hAnsi="標楷體" w:hint="eastAsia"/>
-        </w:rPr>
-        <w:t xml:space="preserve"> </w:t>
-      </w:r>
-      <w:r>
-        <w:rPr>
-          <w:rFonts w:ascii="標楷體" w:eastAsia="標楷體" w:hAnsi="標楷體"/>
-        </w:rPr>
-        <w:t xml:space="preserve">    </w:t>
-      </w:r>
-      <w:permEnd w:id="9176954"/>
-      <w:r>
-        <w:rPr>
           <w:rFonts w:ascii="Times New Roman" w:eastAsia="標楷體" w:hAnsi="Times New Roman" w:hint="eastAsia"/>
           <w:sz w:val="28"/>
         </w:rPr>
+        <w:t>2</w:t>
+      </w:r>
+      <w:r>
+        <w:rPr>
+          <w:rFonts w:ascii="Times New Roman" w:eastAsia="標楷體" w:hAnsi="Times New Roman"/>
+          <w:sz w:val="28"/>
+        </w:rPr>
+        <w:t>4</w:t>
+      </w:r>
+      <w:r>
+        <w:rPr>
+          <w:rFonts w:ascii="標楷體" w:eastAsia="標楷體" w:hAnsi="標楷體" w:hint="eastAsia"/>
+        </w:rPr>
+        <w:t xml:space="preserve"> </w:t>
+      </w:r>
+      <w:r>
+        <w:rPr>
+          <w:rFonts w:ascii="標楷體" w:eastAsia="標楷體" w:hAnsi="標楷體"/>
+        </w:rPr>
+        <w:t xml:space="preserve">     </w:t>
+      </w:r>
+      <w:r>
+        <w:rPr>
+          <w:rFonts w:ascii="標楷體" w:eastAsia="標楷體" w:hAnsi="標楷體" w:hint="eastAsia"/>
+        </w:rPr>
+        <w:t xml:space="preserve"> </w:t>
+      </w:r>
+      <w:r>
+        <w:rPr>
+          <w:rFonts w:ascii="標楷體" w:eastAsia="標楷體" w:hAnsi="標楷體"/>
+        </w:rPr>
+        <w:t xml:space="preserve">    </w:t>
+      </w:r>
+      <w:permEnd w:id="9176954"/>
+      <w:r>
+        <w:rPr>
+          <w:rFonts w:ascii="Times New Roman" w:eastAsia="標楷體" w:hAnsi="Times New Roman" w:hint="eastAsia"/>
+          <w:sz w:val="28"/>
+        </w:rPr>
         <w:t>姓名：</w:t>
       </w:r>
       <w:permStart w:id="840569477" w:edGrp="everyone"/>
+      <w:r>
+        <w:rPr>
+          <w:rFonts w:ascii="Times New Roman" w:eastAsia="標楷體" w:hAnsi="Times New Roman" w:hint="eastAsia"/>
+          <w:sz w:val="28"/>
+        </w:rPr>
+        <w:t>鍾惟安</w:t>
+      </w:r>
       <w:r>
         <w:rPr>
           <w:rFonts w:ascii="標楷體" w:eastAsia="標楷體" w:hAnsi="標楷體" w:hint="eastAsia"/>
@@ -1992,13 +2003,46 @@
         </w:rPr>
       </w:pPr>
       <w:permStart w:id="432866224" w:edGrp="everyone"/>
-    </w:p>
-    <w:p>
-      <w:pPr>
+      <w:r>
         <w:rPr>
           <w:rFonts w:ascii="標楷體" w:eastAsia="標楷體" w:hAnsi="標楷體"/>
         </w:rPr>
-      </w:pPr>
+        <w:drawing>
+          <wp:inline distT="0" distB="0" distL="0" distR="0" wp14:anchorId="6CBD6D67" wp14:editId="3A1AF07E">
+            <wp:extent cx="2124371" cy="1362265"/>
+            <wp:effectExtent l="0" t="0" r="9525" b="9525"/>
+            <wp:docPr id="3" name="圖片 3"/>
+            <wp:cNvGraphicFramePr>
+              <a:graphicFrameLocks xmlns:a="http://schemas.openxmlformats.org/drawingml/2006/main" noChangeAspect="1"/>
+            </wp:cNvGraphicFramePr>
+            <a:graphic xmlns:a="http://schemas.openxmlformats.org/drawingml/2006/main">
+              <a:graphicData uri="http://schemas.openxmlformats.org/drawingml/2006/picture">
+                <pic:pic xmlns:pic="http://schemas.openxmlformats.org/drawingml/2006/picture">
+                  <pic:nvPicPr>
+                    <pic:cNvPr id="1" name=""/>
+                    <pic:cNvPicPr/>
+                  </pic:nvPicPr>
+                  <pic:blipFill>
+                    <a:blip r:embed="rId8"/>
+                    <a:stretch>
+                      <a:fillRect/>
+                    </a:stretch>
+                  </pic:blipFill>
+                  <pic:spPr>
+                    <a:xfrm>
+                      <a:off x="0" y="0"/>
+                      <a:ext cx="2124371" cy="1362265"/>
+                    </a:xfrm>
+                    <a:prstGeom prst="rect">
+                      <a:avLst/>
+                    </a:prstGeom>
+                  </pic:spPr>
+                </pic:pic>
+              </a:graphicData>
+            </a:graphic>
+          </wp:inline>
+        </w:drawing>
+      </w:r>
     </w:p>
     <w:p>
       <w:pPr>
@@ -2006,6 +2050,107 @@
           <w:rFonts w:ascii="標楷體" w:eastAsia="標楷體" w:hAnsi="標楷體"/>
         </w:rPr>
       </w:pPr>
+      <w:r>
+        <w:rPr>
+          <w:rFonts w:ascii="標楷體" w:eastAsia="標楷體" w:hAnsi="標楷體"/>
+        </w:rPr>
+        <w:drawing>
+          <wp:inline distT="0" distB="0" distL="0" distR="0" wp14:anchorId="1A1C96DD" wp14:editId="55D44DD0">
+            <wp:extent cx="3677163" cy="1390844"/>
+            <wp:effectExtent l="0" t="0" r="0" b="0"/>
+            <wp:docPr id="4" name="圖片 4"/>
+            <wp:cNvGraphicFramePr>
+              <a:graphicFrameLocks xmlns:a="http://schemas.openxmlformats.org/drawingml/2006/main" noChangeAspect="1"/>
+            </wp:cNvGraphicFramePr>
+            <a:graphic xmlns:a="http://schemas.openxmlformats.org/drawingml/2006/main">
+              <a:graphicData uri="http://schemas.openxmlformats.org/drawingml/2006/picture">
+                <pic:pic xmlns:pic="http://schemas.openxmlformats.org/drawingml/2006/picture">
+                  <pic:nvPicPr>
+                    <pic:cNvPr id="1" name=""/>
+                    <pic:cNvPicPr/>
+                  </pic:nvPicPr>
+                  <pic:blipFill>
+                    <a:blip r:embed="rId9"/>
+                    <a:stretch>
+                      <a:fillRect/>
+                    </a:stretch>
+                  </pic:blipFill>
+                  <pic:spPr>
+                    <a:xfrm>
+                      <a:off x="0" y="0"/>
+                      <a:ext cx="3677163" cy="1390844"/>
+                    </a:xfrm>
+                    <a:prstGeom prst="rect">
+                      <a:avLst/>
+                    </a:prstGeom>
+                  </pic:spPr>
+                </pic:pic>
+              </a:graphicData>
+            </a:graphic>
+          </wp:inline>
+        </w:drawing>
+      </w:r>
+    </w:p>
+    <w:p>
+      <w:pPr>
+        <w:rPr>
+          <w:rFonts w:ascii="標楷體" w:eastAsia="標楷體" w:hAnsi="標楷體" w:hint="eastAsia"/>
+        </w:rPr>
+      </w:pPr>
+      <w:r>
+        <w:rPr>
+          <w:rFonts w:ascii="標楷體" w:eastAsia="標楷體" w:hAnsi="標楷體"/>
+        </w:rPr>
+        <w:drawing>
+          <wp:inline distT="0" distB="0" distL="0" distR="0" wp14:anchorId="02AED5FD" wp14:editId="0854000A">
+            <wp:extent cx="2162477" cy="1371791"/>
+            <wp:effectExtent l="0" t="0" r="9525" b="0"/>
+            <wp:docPr id="5" name="圖片 5"/>
+            <wp:cNvGraphicFramePr>
+              <a:graphicFrameLocks xmlns:a="http://schemas.openxmlformats.org/drawingml/2006/main" noChangeAspect="1"/>
+            </wp:cNvGraphicFramePr>
+            <a:graphic xmlns:a="http://schemas.openxmlformats.org/drawingml/2006/main">
+              <a:graphicData uri="http://schemas.openxmlformats.org/drawingml/2006/picture">
+                <pic:pic xmlns:pic="http://schemas.openxmlformats.org/drawingml/2006/picture">
+                  <pic:nvPicPr>
+                    <pic:cNvPr id="1" name=""/>
+                    <pic:cNvPicPr/>
+                  </pic:nvPicPr>
+                  <pic:blipFill>
+                    <a:blip r:embed="rId10"/>
+                    <a:stretch>
+                      <a:fillRect/>
+                    </a:stretch>
+                  </pic:blipFill>
+                  <pic:spPr>
+                    <a:xfrm>
+                      <a:off x="0" y="0"/>
+                      <a:ext cx="2162477" cy="1371791"/>
+                    </a:xfrm>
+                    <a:prstGeom prst="rect">
+                      <a:avLst/>
+                    </a:prstGeom>
+                  </pic:spPr>
+                </pic:pic>
+              </a:graphicData>
+            </a:graphic>
+          </wp:inline>
+        </w:drawing>
+      </w:r>
+    </w:p>
+    <w:p>
+      <w:pPr>
+        <w:rPr>
+          <w:rFonts w:ascii="標楷體" w:eastAsia="標楷體" w:hAnsi="標楷體"/>
+        </w:rPr>
+      </w:pPr>
+    </w:p>
+    <w:p>
+      <w:pPr>
+        <w:rPr>
+          <w:rFonts w:ascii="標楷體" w:eastAsia="標楷體" w:hAnsi="標楷體"/>
+        </w:rPr>
+      </w:pPr>
     </w:p>
     <w:permEnd w:id="432866224"/>
     <w:p>
@@ -2023,38 +2168,3208 @@
     </w:p>
     <w:p>
       <w:pPr>
+        <w:widowControl/>
+        <w:tabs>
+          <w:tab w:val="left" w:pos="916"/>
+          <w:tab w:val="left" w:pos="1832"/>
+          <w:tab w:val="left" w:pos="2748"/>
+          <w:tab w:val="left" w:pos="3664"/>
+          <w:tab w:val="left" w:pos="4580"/>
+          <w:tab w:val="left" w:pos="5496"/>
+          <w:tab w:val="left" w:pos="6412"/>
+          <w:tab w:val="left" w:pos="7328"/>
+          <w:tab w:val="left" w:pos="8244"/>
+          <w:tab w:val="left" w:pos="9160"/>
+          <w:tab w:val="left" w:pos="10076"/>
+          <w:tab w:val="left" w:pos="10992"/>
+          <w:tab w:val="left" w:pos="11908"/>
+          <w:tab w:val="left" w:pos="12824"/>
+          <w:tab w:val="left" w:pos="13740"/>
+          <w:tab w:val="left" w:pos="14656"/>
+        </w:tabs>
+        <w:rPr>
+          <w:rFonts w:ascii="細明體" w:eastAsia="細明體" w:hAnsi="細明體" w:cs="細明體"/>
+          <w:color w:val="000000"/>
+          <w:kern w:val="0"/>
+          <w:szCs w:val="24"/>
+        </w:rPr>
+      </w:pPr>
+      <w:permStart w:id="1349977470" w:edGrp="everyone"/>
+    </w:p>
+    <w:p>
+      <w:pPr>
+        <w:widowControl/>
+        <w:tabs>
+          <w:tab w:val="left" w:pos="916"/>
+          <w:tab w:val="left" w:pos="1832"/>
+          <w:tab w:val="left" w:pos="2748"/>
+          <w:tab w:val="left" w:pos="3664"/>
+          <w:tab w:val="left" w:pos="4580"/>
+          <w:tab w:val="left" w:pos="5496"/>
+          <w:tab w:val="left" w:pos="6412"/>
+          <w:tab w:val="left" w:pos="7328"/>
+          <w:tab w:val="left" w:pos="8244"/>
+          <w:tab w:val="left" w:pos="9160"/>
+          <w:tab w:val="left" w:pos="10076"/>
+          <w:tab w:val="left" w:pos="10992"/>
+          <w:tab w:val="left" w:pos="11908"/>
+          <w:tab w:val="left" w:pos="12824"/>
+          <w:tab w:val="left" w:pos="13740"/>
+          <w:tab w:val="left" w:pos="14656"/>
+        </w:tabs>
+        <w:rPr>
+          <w:rFonts w:ascii="細明體" w:eastAsia="細明體" w:hAnsi="細明體" w:cs="細明體"/>
+          <w:color w:val="000000"/>
+          <w:kern w:val="0"/>
+          <w:szCs w:val="24"/>
+        </w:rPr>
+      </w:pPr>
+    </w:p>
+    <w:p>
+      <w:pPr>
+        <w:widowControl/>
+        <w:tabs>
+          <w:tab w:val="left" w:pos="916"/>
+          <w:tab w:val="left" w:pos="1832"/>
+          <w:tab w:val="left" w:pos="2748"/>
+          <w:tab w:val="left" w:pos="3664"/>
+          <w:tab w:val="left" w:pos="4580"/>
+          <w:tab w:val="left" w:pos="5496"/>
+          <w:tab w:val="left" w:pos="6412"/>
+          <w:tab w:val="left" w:pos="7328"/>
+          <w:tab w:val="left" w:pos="8244"/>
+          <w:tab w:val="left" w:pos="9160"/>
+          <w:tab w:val="left" w:pos="10076"/>
+          <w:tab w:val="left" w:pos="10992"/>
+          <w:tab w:val="left" w:pos="11908"/>
+          <w:tab w:val="left" w:pos="12824"/>
+          <w:tab w:val="left" w:pos="13740"/>
+          <w:tab w:val="left" w:pos="14656"/>
+        </w:tabs>
+        <w:rPr>
+          <w:rFonts w:ascii="細明體" w:eastAsia="細明體" w:hAnsi="細明體" w:cs="細明體"/>
+          <w:color w:val="000000"/>
+          <w:kern w:val="0"/>
+          <w:szCs w:val="24"/>
+        </w:rPr>
+      </w:pPr>
+      <w:r>
+        <w:rPr>
+          <w:rFonts w:ascii="細明體" w:eastAsia="細明體" w:hAnsi="細明體" w:cs="細明體" w:hint="eastAsia"/>
+          <w:color w:val="000000"/>
+          <w:kern w:val="0"/>
+          <w:szCs w:val="24"/>
+        </w:rPr>
+        <w:lastRenderedPageBreak/>
+        <w:t>[</w:t>
+      </w:r>
+    </w:p>
+    <w:p>
+      <w:pPr>
+        <w:widowControl/>
+        <w:tabs>
+          <w:tab w:val="left" w:pos="916"/>
+          <w:tab w:val="left" w:pos="1832"/>
+          <w:tab w:val="left" w:pos="2748"/>
+          <w:tab w:val="left" w:pos="3664"/>
+          <w:tab w:val="left" w:pos="4580"/>
+          <w:tab w:val="left" w:pos="5496"/>
+          <w:tab w:val="left" w:pos="6412"/>
+          <w:tab w:val="left" w:pos="7328"/>
+          <w:tab w:val="left" w:pos="8244"/>
+          <w:tab w:val="left" w:pos="9160"/>
+          <w:tab w:val="left" w:pos="10076"/>
+          <w:tab w:val="left" w:pos="10992"/>
+          <w:tab w:val="left" w:pos="11908"/>
+          <w:tab w:val="left" w:pos="12824"/>
+          <w:tab w:val="left" w:pos="13740"/>
+          <w:tab w:val="left" w:pos="14656"/>
+        </w:tabs>
+        <w:rPr>
+          <w:rFonts w:ascii="細明體" w:eastAsia="細明體" w:hAnsi="細明體" w:cs="細明體"/>
+          <w:color w:val="000000"/>
+          <w:kern w:val="0"/>
+          <w:szCs w:val="24"/>
+        </w:rPr>
+      </w:pPr>
+      <w:r>
+        <w:rPr>
+          <w:rFonts w:ascii="細明體" w:eastAsia="細明體" w:hAnsi="細明體" w:cs="細明體"/>
+          <w:color w:val="000000"/>
+          <w:kern w:val="0"/>
+          <w:szCs w:val="24"/>
+        </w:rPr>
+        <w:t xml:space="preserve">    {</w:t>
+      </w:r>
+    </w:p>
+    <w:p>
+      <w:pPr>
+        <w:widowControl/>
+        <w:tabs>
+          <w:tab w:val="left" w:pos="916"/>
+          <w:tab w:val="left" w:pos="1832"/>
+          <w:tab w:val="left" w:pos="2748"/>
+          <w:tab w:val="left" w:pos="3664"/>
+          <w:tab w:val="left" w:pos="4580"/>
+          <w:tab w:val="left" w:pos="5496"/>
+          <w:tab w:val="left" w:pos="6412"/>
+          <w:tab w:val="left" w:pos="7328"/>
+          <w:tab w:val="left" w:pos="8244"/>
+          <w:tab w:val="left" w:pos="9160"/>
+          <w:tab w:val="left" w:pos="10076"/>
+          <w:tab w:val="left" w:pos="10992"/>
+          <w:tab w:val="left" w:pos="11908"/>
+          <w:tab w:val="left" w:pos="12824"/>
+          <w:tab w:val="left" w:pos="13740"/>
+          <w:tab w:val="left" w:pos="14656"/>
+        </w:tabs>
+        <w:rPr>
+          <w:rFonts w:ascii="細明體" w:eastAsia="細明體" w:hAnsi="細明體" w:cs="細明體"/>
+          <w:color w:val="000000"/>
+          <w:kern w:val="0"/>
+          <w:szCs w:val="24"/>
+        </w:rPr>
+      </w:pPr>
+      <w:r>
+        <w:rPr>
+          <w:rFonts w:ascii="細明體" w:eastAsia="細明體" w:hAnsi="細明體" w:cs="細明體"/>
+          <w:color w:val="000000"/>
+          <w:kern w:val="0"/>
+          <w:szCs w:val="24"/>
+        </w:rPr>
+        <w:t xml:space="preserve">      "seq": 1,</w:t>
+      </w:r>
+    </w:p>
+    <w:p>
+      <w:pPr>
+        <w:widowControl/>
+        <w:tabs>
+          <w:tab w:val="left" w:pos="916"/>
+          <w:tab w:val="left" w:pos="1832"/>
+          <w:tab w:val="left" w:pos="2748"/>
+          <w:tab w:val="left" w:pos="3664"/>
+          <w:tab w:val="left" w:pos="4580"/>
+          <w:tab w:val="left" w:pos="5496"/>
+          <w:tab w:val="left" w:pos="6412"/>
+          <w:tab w:val="left" w:pos="7328"/>
+          <w:tab w:val="left" w:pos="8244"/>
+          <w:tab w:val="left" w:pos="9160"/>
+          <w:tab w:val="left" w:pos="10076"/>
+          <w:tab w:val="left" w:pos="10992"/>
+          <w:tab w:val="left" w:pos="11908"/>
+          <w:tab w:val="left" w:pos="12824"/>
+          <w:tab w:val="left" w:pos="13740"/>
+          <w:tab w:val="left" w:pos="14656"/>
+        </w:tabs>
+        <w:rPr>
+          <w:rFonts w:ascii="細明體" w:eastAsia="細明體" w:hAnsi="細明體" w:cs="細明體"/>
+          <w:color w:val="000000"/>
+          <w:kern w:val="0"/>
+          <w:szCs w:val="24"/>
+        </w:rPr>
+      </w:pPr>
+      <w:r>
+        <w:rPr>
+          <w:rFonts w:ascii="細明體" w:eastAsia="細明體" w:hAnsi="細明體" w:cs="細明體"/>
+          <w:color w:val="000000"/>
+          <w:kern w:val="0"/>
+          <w:szCs w:val="24"/>
+        </w:rPr>
+        <w:t xml:space="preserve">      "車站編號": "R3",</w:t>
+      </w:r>
+    </w:p>
+    <w:p>
+      <w:pPr>
+        <w:widowControl/>
+        <w:tabs>
+          <w:tab w:val="left" w:pos="916"/>
+          <w:tab w:val="left" w:pos="1832"/>
+          <w:tab w:val="left" w:pos="2748"/>
+          <w:tab w:val="left" w:pos="3664"/>
+          <w:tab w:val="left" w:pos="4580"/>
+          <w:tab w:val="left" w:pos="5496"/>
+          <w:tab w:val="left" w:pos="6412"/>
+          <w:tab w:val="left" w:pos="7328"/>
+          <w:tab w:val="left" w:pos="8244"/>
+          <w:tab w:val="left" w:pos="9160"/>
+          <w:tab w:val="left" w:pos="10076"/>
+          <w:tab w:val="left" w:pos="10992"/>
+          <w:tab w:val="left" w:pos="11908"/>
+          <w:tab w:val="left" w:pos="12824"/>
+          <w:tab w:val="left" w:pos="13740"/>
+          <w:tab w:val="left" w:pos="14656"/>
+        </w:tabs>
+        <w:rPr>
+          <w:rFonts w:ascii="細明體" w:eastAsia="細明體" w:hAnsi="細明體" w:cs="細明體"/>
+          <w:color w:val="000000"/>
+          <w:kern w:val="0"/>
+          <w:szCs w:val="24"/>
+        </w:rPr>
+      </w:pPr>
+      <w:r>
+        <w:rPr>
+          <w:rFonts w:ascii="細明體" w:eastAsia="細明體" w:hAnsi="細明體" w:cs="細明體"/>
+          <w:color w:val="000000"/>
+          <w:kern w:val="0"/>
+          <w:szCs w:val="24"/>
+        </w:rPr>
+        <w:t xml:space="preserve">      "車站中文名稱": "小港",</w:t>
+      </w:r>
+    </w:p>
+    <w:p>
+      <w:pPr>
+        <w:widowControl/>
+        <w:tabs>
+          <w:tab w:val="left" w:pos="916"/>
+          <w:tab w:val="left" w:pos="1832"/>
+          <w:tab w:val="left" w:pos="2748"/>
+          <w:tab w:val="left" w:pos="3664"/>
+          <w:tab w:val="left" w:pos="4580"/>
+          <w:tab w:val="left" w:pos="5496"/>
+          <w:tab w:val="left" w:pos="6412"/>
+          <w:tab w:val="left" w:pos="7328"/>
+          <w:tab w:val="left" w:pos="8244"/>
+          <w:tab w:val="left" w:pos="9160"/>
+          <w:tab w:val="left" w:pos="10076"/>
+          <w:tab w:val="left" w:pos="10992"/>
+          <w:tab w:val="left" w:pos="11908"/>
+          <w:tab w:val="left" w:pos="12824"/>
+          <w:tab w:val="left" w:pos="13740"/>
+          <w:tab w:val="left" w:pos="14656"/>
+        </w:tabs>
+        <w:rPr>
+          <w:rFonts w:ascii="細明體" w:eastAsia="細明體" w:hAnsi="細明體" w:cs="細明體"/>
+          <w:color w:val="000000"/>
+          <w:kern w:val="0"/>
+          <w:szCs w:val="24"/>
+        </w:rPr>
+      </w:pPr>
+      <w:r>
+        <w:rPr>
+          <w:rFonts w:ascii="細明體" w:eastAsia="細明體" w:hAnsi="細明體" w:cs="細明體"/>
+          <w:color w:val="000000"/>
+          <w:kern w:val="0"/>
+          <w:szCs w:val="24"/>
+        </w:rPr>
+        <w:t xml:space="preserve">      "車站英文名稱": "Siaogang",</w:t>
+      </w:r>
+    </w:p>
+    <w:p>
+      <w:pPr>
+        <w:widowControl/>
+        <w:tabs>
+          <w:tab w:val="left" w:pos="916"/>
+          <w:tab w:val="left" w:pos="1832"/>
+          <w:tab w:val="left" w:pos="2748"/>
+          <w:tab w:val="left" w:pos="3664"/>
+          <w:tab w:val="left" w:pos="4580"/>
+          <w:tab w:val="left" w:pos="5496"/>
+          <w:tab w:val="left" w:pos="6412"/>
+          <w:tab w:val="left" w:pos="7328"/>
+          <w:tab w:val="left" w:pos="8244"/>
+          <w:tab w:val="left" w:pos="9160"/>
+          <w:tab w:val="left" w:pos="10076"/>
+          <w:tab w:val="left" w:pos="10992"/>
+          <w:tab w:val="left" w:pos="11908"/>
+          <w:tab w:val="left" w:pos="12824"/>
+          <w:tab w:val="left" w:pos="13740"/>
+          <w:tab w:val="left" w:pos="14656"/>
+        </w:tabs>
+        <w:rPr>
+          <w:rFonts w:ascii="細明體" w:eastAsia="細明體" w:hAnsi="細明體" w:cs="細明體"/>
+          <w:color w:val="000000"/>
+          <w:kern w:val="0"/>
+          <w:szCs w:val="24"/>
+        </w:rPr>
+      </w:pPr>
+      <w:r>
+        <w:rPr>
+          <w:rFonts w:ascii="細明體" w:eastAsia="細明體" w:hAnsi="細明體" w:cs="細明體"/>
+          <w:color w:val="000000"/>
+          <w:kern w:val="0"/>
+          <w:szCs w:val="24"/>
+        </w:rPr>
+        <w:t xml:space="preserve">      "車站緯度": "22.56481191",</w:t>
+      </w:r>
+    </w:p>
+    <w:p>
+      <w:pPr>
+        <w:widowControl/>
+        <w:tabs>
+          <w:tab w:val="left" w:pos="916"/>
+          <w:tab w:val="left" w:pos="1832"/>
+          <w:tab w:val="left" w:pos="2748"/>
+          <w:tab w:val="left" w:pos="3664"/>
+          <w:tab w:val="left" w:pos="4580"/>
+          <w:tab w:val="left" w:pos="5496"/>
+          <w:tab w:val="left" w:pos="6412"/>
+          <w:tab w:val="left" w:pos="7328"/>
+          <w:tab w:val="left" w:pos="8244"/>
+          <w:tab w:val="left" w:pos="9160"/>
+          <w:tab w:val="left" w:pos="10076"/>
+          <w:tab w:val="left" w:pos="10992"/>
+          <w:tab w:val="left" w:pos="11908"/>
+          <w:tab w:val="left" w:pos="12824"/>
+          <w:tab w:val="left" w:pos="13740"/>
+          <w:tab w:val="left" w:pos="14656"/>
+        </w:tabs>
+        <w:rPr>
+          <w:rFonts w:ascii="細明體" w:eastAsia="細明體" w:hAnsi="細明體" w:cs="細明體"/>
+          <w:color w:val="000000"/>
+          <w:kern w:val="0"/>
+          <w:szCs w:val="24"/>
+        </w:rPr>
+      </w:pPr>
+      <w:r>
+        <w:rPr>
+          <w:rFonts w:ascii="細明體" w:eastAsia="細明體" w:hAnsi="細明體" w:cs="細明體"/>
+          <w:color w:val="000000"/>
+          <w:kern w:val="0"/>
+          <w:szCs w:val="24"/>
+        </w:rPr>
+        <w:t xml:space="preserve">      "車站經度": "120.3538521"</w:t>
+      </w:r>
+    </w:p>
+    <w:p>
+      <w:pPr>
+        <w:widowControl/>
+        <w:tabs>
+          <w:tab w:val="left" w:pos="916"/>
+          <w:tab w:val="left" w:pos="1832"/>
+          <w:tab w:val="left" w:pos="2748"/>
+          <w:tab w:val="left" w:pos="3664"/>
+          <w:tab w:val="left" w:pos="4580"/>
+          <w:tab w:val="left" w:pos="5496"/>
+          <w:tab w:val="left" w:pos="6412"/>
+          <w:tab w:val="left" w:pos="7328"/>
+          <w:tab w:val="left" w:pos="8244"/>
+          <w:tab w:val="left" w:pos="9160"/>
+          <w:tab w:val="left" w:pos="10076"/>
+          <w:tab w:val="left" w:pos="10992"/>
+          <w:tab w:val="left" w:pos="11908"/>
+          <w:tab w:val="left" w:pos="12824"/>
+          <w:tab w:val="left" w:pos="13740"/>
+          <w:tab w:val="left" w:pos="14656"/>
+        </w:tabs>
+        <w:rPr>
+          <w:rFonts w:ascii="細明體" w:eastAsia="細明體" w:hAnsi="細明體" w:cs="細明體"/>
+          <w:color w:val="000000"/>
+          <w:kern w:val="0"/>
+          <w:szCs w:val="24"/>
+        </w:rPr>
+      </w:pPr>
+      <w:r>
+        <w:rPr>
+          <w:rFonts w:ascii="細明體" w:eastAsia="細明體" w:hAnsi="細明體" w:cs="細明體"/>
+          <w:color w:val="000000"/>
+          <w:kern w:val="0"/>
+          <w:szCs w:val="24"/>
+        </w:rPr>
+        <w:t xml:space="preserve">    },</w:t>
+      </w:r>
+    </w:p>
+    <w:p>
+      <w:pPr>
+        <w:widowControl/>
+        <w:tabs>
+          <w:tab w:val="left" w:pos="916"/>
+          <w:tab w:val="left" w:pos="1832"/>
+          <w:tab w:val="left" w:pos="2748"/>
+          <w:tab w:val="left" w:pos="3664"/>
+          <w:tab w:val="left" w:pos="4580"/>
+          <w:tab w:val="left" w:pos="5496"/>
+          <w:tab w:val="left" w:pos="6412"/>
+          <w:tab w:val="left" w:pos="7328"/>
+          <w:tab w:val="left" w:pos="8244"/>
+          <w:tab w:val="left" w:pos="9160"/>
+          <w:tab w:val="left" w:pos="10076"/>
+          <w:tab w:val="left" w:pos="10992"/>
+          <w:tab w:val="left" w:pos="11908"/>
+          <w:tab w:val="left" w:pos="12824"/>
+          <w:tab w:val="left" w:pos="13740"/>
+          <w:tab w:val="left" w:pos="14656"/>
+        </w:tabs>
+        <w:rPr>
+          <w:rFonts w:ascii="細明體" w:eastAsia="細明體" w:hAnsi="細明體" w:cs="細明體"/>
+          <w:color w:val="000000"/>
+          <w:kern w:val="0"/>
+          <w:szCs w:val="24"/>
+        </w:rPr>
+      </w:pPr>
+      <w:r>
+        <w:rPr>
+          <w:rFonts w:ascii="細明體" w:eastAsia="細明體" w:hAnsi="細明體" w:cs="細明體"/>
+          <w:color w:val="000000"/>
+          <w:kern w:val="0"/>
+          <w:szCs w:val="24"/>
+        </w:rPr>
+        <w:t xml:space="preserve">    {</w:t>
+      </w:r>
+    </w:p>
+    <w:p>
+      <w:pPr>
+        <w:widowControl/>
+        <w:tabs>
+          <w:tab w:val="left" w:pos="916"/>
+          <w:tab w:val="left" w:pos="1832"/>
+          <w:tab w:val="left" w:pos="2748"/>
+          <w:tab w:val="left" w:pos="3664"/>
+          <w:tab w:val="left" w:pos="4580"/>
+          <w:tab w:val="left" w:pos="5496"/>
+          <w:tab w:val="left" w:pos="6412"/>
+          <w:tab w:val="left" w:pos="7328"/>
+          <w:tab w:val="left" w:pos="8244"/>
+          <w:tab w:val="left" w:pos="9160"/>
+          <w:tab w:val="left" w:pos="10076"/>
+          <w:tab w:val="left" w:pos="10992"/>
+          <w:tab w:val="left" w:pos="11908"/>
+          <w:tab w:val="left" w:pos="12824"/>
+          <w:tab w:val="left" w:pos="13740"/>
+          <w:tab w:val="left" w:pos="14656"/>
+        </w:tabs>
+        <w:rPr>
+          <w:rFonts w:ascii="細明體" w:eastAsia="細明體" w:hAnsi="細明體" w:cs="細明體"/>
+          <w:color w:val="000000"/>
+          <w:kern w:val="0"/>
+          <w:szCs w:val="24"/>
+        </w:rPr>
+      </w:pPr>
+      <w:r>
+        <w:rPr>
+          <w:rFonts w:ascii="細明體" w:eastAsia="細明體" w:hAnsi="細明體" w:cs="細明體"/>
+          <w:color w:val="000000"/>
+          <w:kern w:val="0"/>
+          <w:szCs w:val="24"/>
+        </w:rPr>
+        <w:t xml:space="preserve">      "seq": 2,</w:t>
+      </w:r>
+    </w:p>
+    <w:p>
+      <w:pPr>
+        <w:widowControl/>
+        <w:tabs>
+          <w:tab w:val="left" w:pos="916"/>
+          <w:tab w:val="left" w:pos="1832"/>
+          <w:tab w:val="left" w:pos="2748"/>
+          <w:tab w:val="left" w:pos="3664"/>
+          <w:tab w:val="left" w:pos="4580"/>
+          <w:tab w:val="left" w:pos="5496"/>
+          <w:tab w:val="left" w:pos="6412"/>
+          <w:tab w:val="left" w:pos="7328"/>
+          <w:tab w:val="left" w:pos="8244"/>
+          <w:tab w:val="left" w:pos="9160"/>
+          <w:tab w:val="left" w:pos="10076"/>
+          <w:tab w:val="left" w:pos="10992"/>
+          <w:tab w:val="left" w:pos="11908"/>
+          <w:tab w:val="left" w:pos="12824"/>
+          <w:tab w:val="left" w:pos="13740"/>
+          <w:tab w:val="left" w:pos="14656"/>
+        </w:tabs>
+        <w:rPr>
+          <w:rFonts w:ascii="細明體" w:eastAsia="細明體" w:hAnsi="細明體" w:cs="細明體"/>
+          <w:color w:val="000000"/>
+          <w:kern w:val="0"/>
+          <w:szCs w:val="24"/>
+        </w:rPr>
+      </w:pPr>
+      <w:r>
+        <w:rPr>
+          <w:rFonts w:ascii="細明體" w:eastAsia="細明體" w:hAnsi="細明體" w:cs="細明體"/>
+          <w:color w:val="000000"/>
+          <w:kern w:val="0"/>
+          <w:szCs w:val="24"/>
+        </w:rPr>
+        <w:t xml:space="preserve">      "車站編號": "R4",</w:t>
+      </w:r>
+    </w:p>
+    <w:p>
+      <w:pPr>
+        <w:widowControl/>
+        <w:tabs>
+          <w:tab w:val="left" w:pos="916"/>
+          <w:tab w:val="left" w:pos="1832"/>
+          <w:tab w:val="left" w:pos="2748"/>
+          <w:tab w:val="left" w:pos="3664"/>
+          <w:tab w:val="left" w:pos="4580"/>
+          <w:tab w:val="left" w:pos="5496"/>
+          <w:tab w:val="left" w:pos="6412"/>
+          <w:tab w:val="left" w:pos="7328"/>
+          <w:tab w:val="left" w:pos="8244"/>
+          <w:tab w:val="left" w:pos="9160"/>
+          <w:tab w:val="left" w:pos="10076"/>
+          <w:tab w:val="left" w:pos="10992"/>
+          <w:tab w:val="left" w:pos="11908"/>
+          <w:tab w:val="left" w:pos="12824"/>
+          <w:tab w:val="left" w:pos="13740"/>
+          <w:tab w:val="left" w:pos="14656"/>
+        </w:tabs>
+        <w:rPr>
+          <w:rFonts w:ascii="細明體" w:eastAsia="細明體" w:hAnsi="細明體" w:cs="細明體"/>
+          <w:color w:val="000000"/>
+          <w:kern w:val="0"/>
+          <w:szCs w:val="24"/>
+        </w:rPr>
+      </w:pPr>
+      <w:r>
+        <w:rPr>
+          <w:rFonts w:ascii="細明體" w:eastAsia="細明體" w:hAnsi="細明體" w:cs="細明體"/>
+          <w:color w:val="000000"/>
+          <w:kern w:val="0"/>
+          <w:szCs w:val="24"/>
+        </w:rPr>
+        <w:t xml:space="preserve">      "車站中文名稱": "高雄國際機場",</w:t>
+      </w:r>
+    </w:p>
+    <w:p>
+      <w:pPr>
+        <w:widowControl/>
+        <w:tabs>
+          <w:tab w:val="left" w:pos="916"/>
+          <w:tab w:val="left" w:pos="1832"/>
+          <w:tab w:val="left" w:pos="2748"/>
+          <w:tab w:val="left" w:pos="3664"/>
+          <w:tab w:val="left" w:pos="4580"/>
+          <w:tab w:val="left" w:pos="5496"/>
+          <w:tab w:val="left" w:pos="6412"/>
+          <w:tab w:val="left" w:pos="7328"/>
+          <w:tab w:val="left" w:pos="8244"/>
+          <w:tab w:val="left" w:pos="9160"/>
+          <w:tab w:val="left" w:pos="10076"/>
+          <w:tab w:val="left" w:pos="10992"/>
+          <w:tab w:val="left" w:pos="11908"/>
+          <w:tab w:val="left" w:pos="12824"/>
+          <w:tab w:val="left" w:pos="13740"/>
+          <w:tab w:val="left" w:pos="14656"/>
+        </w:tabs>
+        <w:rPr>
+          <w:rFonts w:ascii="細明體" w:eastAsia="細明體" w:hAnsi="細明體" w:cs="細明體"/>
+          <w:color w:val="000000"/>
+          <w:kern w:val="0"/>
+          <w:szCs w:val="24"/>
+        </w:rPr>
+      </w:pPr>
+      <w:r>
+        <w:rPr>
+          <w:rFonts w:ascii="細明體" w:eastAsia="細明體" w:hAnsi="細明體" w:cs="細明體"/>
+          <w:color w:val="000000"/>
+          <w:kern w:val="0"/>
+          <w:szCs w:val="24"/>
+        </w:rPr>
+        <w:t xml:space="preserve">      "車站英文名稱": "Kaohsiung International Airport",</w:t>
+      </w:r>
+    </w:p>
+    <w:p>
+      <w:pPr>
+        <w:widowControl/>
+        <w:tabs>
+          <w:tab w:val="left" w:pos="916"/>
+          <w:tab w:val="left" w:pos="1832"/>
+          <w:tab w:val="left" w:pos="2748"/>
+          <w:tab w:val="left" w:pos="3664"/>
+          <w:tab w:val="left" w:pos="4580"/>
+          <w:tab w:val="left" w:pos="5496"/>
+          <w:tab w:val="left" w:pos="6412"/>
+          <w:tab w:val="left" w:pos="7328"/>
+          <w:tab w:val="left" w:pos="8244"/>
+          <w:tab w:val="left" w:pos="9160"/>
+          <w:tab w:val="left" w:pos="10076"/>
+          <w:tab w:val="left" w:pos="10992"/>
+          <w:tab w:val="left" w:pos="11908"/>
+          <w:tab w:val="left" w:pos="12824"/>
+          <w:tab w:val="left" w:pos="13740"/>
+          <w:tab w:val="left" w:pos="14656"/>
+        </w:tabs>
+        <w:rPr>
+          <w:rFonts w:ascii="細明體" w:eastAsia="細明體" w:hAnsi="細明體" w:cs="細明體"/>
+          <w:color w:val="000000"/>
+          <w:kern w:val="0"/>
+          <w:szCs w:val="24"/>
+        </w:rPr>
+      </w:pPr>
+      <w:r>
+        <w:rPr>
+          <w:rFonts w:ascii="細明體" w:eastAsia="細明體" w:hAnsi="細明體" w:cs="細明體"/>
+          <w:color w:val="000000"/>
+          <w:kern w:val="0"/>
+          <w:szCs w:val="24"/>
+        </w:rPr>
+        <w:t xml:space="preserve">      "車站緯度": "22.57011232",</w:t>
+      </w:r>
+    </w:p>
+    <w:p>
+      <w:pPr>
+        <w:widowControl/>
+        <w:tabs>
+          <w:tab w:val="left" w:pos="916"/>
+          <w:tab w:val="left" w:pos="1832"/>
+          <w:tab w:val="left" w:pos="2748"/>
+          <w:tab w:val="left" w:pos="3664"/>
+          <w:tab w:val="left" w:pos="4580"/>
+          <w:tab w:val="left" w:pos="5496"/>
+          <w:tab w:val="left" w:pos="6412"/>
+          <w:tab w:val="left" w:pos="7328"/>
+          <w:tab w:val="left" w:pos="8244"/>
+          <w:tab w:val="left" w:pos="9160"/>
+          <w:tab w:val="left" w:pos="10076"/>
+          <w:tab w:val="left" w:pos="10992"/>
+          <w:tab w:val="left" w:pos="11908"/>
+          <w:tab w:val="left" w:pos="12824"/>
+          <w:tab w:val="left" w:pos="13740"/>
+          <w:tab w:val="left" w:pos="14656"/>
+        </w:tabs>
+        <w:rPr>
+          <w:rFonts w:ascii="細明體" w:eastAsia="細明體" w:hAnsi="細明體" w:cs="細明體"/>
+          <w:color w:val="000000"/>
+          <w:kern w:val="0"/>
+          <w:szCs w:val="24"/>
+        </w:rPr>
+      </w:pPr>
+      <w:r>
+        <w:rPr>
+          <w:rFonts w:ascii="細明體" w:eastAsia="細明體" w:hAnsi="細明體" w:cs="細明體"/>
+          <w:color w:val="000000"/>
+          <w:kern w:val="0"/>
+          <w:szCs w:val="24"/>
+        </w:rPr>
+        <w:t xml:space="preserve">      "車站經度": "120.3421469"</w:t>
+      </w:r>
+    </w:p>
+    <w:p>
+      <w:pPr>
+        <w:widowControl/>
+        <w:tabs>
+          <w:tab w:val="left" w:pos="916"/>
+          <w:tab w:val="left" w:pos="1832"/>
+          <w:tab w:val="left" w:pos="2748"/>
+          <w:tab w:val="left" w:pos="3664"/>
+          <w:tab w:val="left" w:pos="4580"/>
+          <w:tab w:val="left" w:pos="5496"/>
+          <w:tab w:val="left" w:pos="6412"/>
+          <w:tab w:val="left" w:pos="7328"/>
+          <w:tab w:val="left" w:pos="8244"/>
+          <w:tab w:val="left" w:pos="9160"/>
+          <w:tab w:val="left" w:pos="10076"/>
+          <w:tab w:val="left" w:pos="10992"/>
+          <w:tab w:val="left" w:pos="11908"/>
+          <w:tab w:val="left" w:pos="12824"/>
+          <w:tab w:val="left" w:pos="13740"/>
+          <w:tab w:val="left" w:pos="14656"/>
+        </w:tabs>
+        <w:rPr>
+          <w:rFonts w:ascii="細明體" w:eastAsia="細明體" w:hAnsi="細明體" w:cs="細明體"/>
+          <w:color w:val="000000"/>
+          <w:kern w:val="0"/>
+          <w:szCs w:val="24"/>
+        </w:rPr>
+      </w:pPr>
+      <w:r>
+        <w:rPr>
+          <w:rFonts w:ascii="細明體" w:eastAsia="細明體" w:hAnsi="細明體" w:cs="細明體"/>
+          <w:color w:val="000000"/>
+          <w:kern w:val="0"/>
+          <w:szCs w:val="24"/>
+        </w:rPr>
+        <w:t xml:space="preserve">    },</w:t>
+      </w:r>
+    </w:p>
+    <w:p>
+      <w:pPr>
+        <w:widowControl/>
+        <w:tabs>
+          <w:tab w:val="left" w:pos="916"/>
+          <w:tab w:val="left" w:pos="1832"/>
+          <w:tab w:val="left" w:pos="2748"/>
+          <w:tab w:val="left" w:pos="3664"/>
+          <w:tab w:val="left" w:pos="4580"/>
+          <w:tab w:val="left" w:pos="5496"/>
+          <w:tab w:val="left" w:pos="6412"/>
+          <w:tab w:val="left" w:pos="7328"/>
+          <w:tab w:val="left" w:pos="8244"/>
+          <w:tab w:val="left" w:pos="9160"/>
+          <w:tab w:val="left" w:pos="10076"/>
+          <w:tab w:val="left" w:pos="10992"/>
+          <w:tab w:val="left" w:pos="11908"/>
+          <w:tab w:val="left" w:pos="12824"/>
+          <w:tab w:val="left" w:pos="13740"/>
+          <w:tab w:val="left" w:pos="14656"/>
+        </w:tabs>
+        <w:rPr>
+          <w:rFonts w:ascii="細明體" w:eastAsia="細明體" w:hAnsi="細明體" w:cs="細明體"/>
+          <w:color w:val="000000"/>
+          <w:kern w:val="0"/>
+          <w:szCs w:val="24"/>
+        </w:rPr>
+      </w:pPr>
+      <w:r>
+        <w:rPr>
+          <w:rFonts w:ascii="細明體" w:eastAsia="細明體" w:hAnsi="細明體" w:cs="細明體"/>
+          <w:color w:val="000000"/>
+          <w:kern w:val="0"/>
+          <w:szCs w:val="24"/>
+        </w:rPr>
+        <w:t xml:space="preserve">    {</w:t>
+      </w:r>
+    </w:p>
+    <w:p>
+      <w:pPr>
+        <w:widowControl/>
+        <w:tabs>
+          <w:tab w:val="left" w:pos="916"/>
+          <w:tab w:val="left" w:pos="1832"/>
+          <w:tab w:val="left" w:pos="2748"/>
+          <w:tab w:val="left" w:pos="3664"/>
+          <w:tab w:val="left" w:pos="4580"/>
+          <w:tab w:val="left" w:pos="5496"/>
+          <w:tab w:val="left" w:pos="6412"/>
+          <w:tab w:val="left" w:pos="7328"/>
+          <w:tab w:val="left" w:pos="8244"/>
+          <w:tab w:val="left" w:pos="9160"/>
+          <w:tab w:val="left" w:pos="10076"/>
+          <w:tab w:val="left" w:pos="10992"/>
+          <w:tab w:val="left" w:pos="11908"/>
+          <w:tab w:val="left" w:pos="12824"/>
+          <w:tab w:val="left" w:pos="13740"/>
+          <w:tab w:val="left" w:pos="14656"/>
+        </w:tabs>
+        <w:rPr>
+          <w:rFonts w:ascii="細明體" w:eastAsia="細明體" w:hAnsi="細明體" w:cs="細明體"/>
+          <w:color w:val="000000"/>
+          <w:kern w:val="0"/>
+          <w:szCs w:val="24"/>
+        </w:rPr>
+      </w:pPr>
+      <w:r>
+        <w:rPr>
+          <w:rFonts w:ascii="細明體" w:eastAsia="細明體" w:hAnsi="細明體" w:cs="細明體"/>
+          <w:color w:val="000000"/>
+          <w:kern w:val="0"/>
+          <w:szCs w:val="24"/>
+        </w:rPr>
+        <w:t xml:space="preserve">      "seq": 3,</w:t>
+      </w:r>
+    </w:p>
+    <w:p>
+      <w:pPr>
+        <w:widowControl/>
+        <w:tabs>
+          <w:tab w:val="left" w:pos="916"/>
+          <w:tab w:val="left" w:pos="1832"/>
+          <w:tab w:val="left" w:pos="2748"/>
+          <w:tab w:val="left" w:pos="3664"/>
+          <w:tab w:val="left" w:pos="4580"/>
+          <w:tab w:val="left" w:pos="5496"/>
+          <w:tab w:val="left" w:pos="6412"/>
+          <w:tab w:val="left" w:pos="7328"/>
+          <w:tab w:val="left" w:pos="8244"/>
+          <w:tab w:val="left" w:pos="9160"/>
+          <w:tab w:val="left" w:pos="10076"/>
+          <w:tab w:val="left" w:pos="10992"/>
+          <w:tab w:val="left" w:pos="11908"/>
+          <w:tab w:val="left" w:pos="12824"/>
+          <w:tab w:val="left" w:pos="13740"/>
+          <w:tab w:val="left" w:pos="14656"/>
+        </w:tabs>
+        <w:rPr>
+          <w:rFonts w:ascii="細明體" w:eastAsia="細明體" w:hAnsi="細明體" w:cs="細明體"/>
+          <w:color w:val="000000"/>
+          <w:kern w:val="0"/>
+          <w:szCs w:val="24"/>
+        </w:rPr>
+      </w:pPr>
+      <w:r>
+        <w:rPr>
+          <w:rFonts w:ascii="細明體" w:eastAsia="細明體" w:hAnsi="細明體" w:cs="細明體"/>
+          <w:color w:val="000000"/>
+          <w:kern w:val="0"/>
+          <w:szCs w:val="24"/>
+        </w:rPr>
+        <w:t xml:space="preserve">      "車站編號": "R4A",</w:t>
+      </w:r>
+    </w:p>
+    <w:p>
+      <w:pPr>
+        <w:widowControl/>
+        <w:tabs>
+          <w:tab w:val="left" w:pos="916"/>
+          <w:tab w:val="left" w:pos="1832"/>
+          <w:tab w:val="left" w:pos="2748"/>
+          <w:tab w:val="left" w:pos="3664"/>
+          <w:tab w:val="left" w:pos="4580"/>
+          <w:tab w:val="left" w:pos="5496"/>
+          <w:tab w:val="left" w:pos="6412"/>
+          <w:tab w:val="left" w:pos="7328"/>
+          <w:tab w:val="left" w:pos="8244"/>
+          <w:tab w:val="left" w:pos="9160"/>
+          <w:tab w:val="left" w:pos="10076"/>
+          <w:tab w:val="left" w:pos="10992"/>
+          <w:tab w:val="left" w:pos="11908"/>
+          <w:tab w:val="left" w:pos="12824"/>
+          <w:tab w:val="left" w:pos="13740"/>
+          <w:tab w:val="left" w:pos="14656"/>
+        </w:tabs>
+        <w:rPr>
+          <w:rFonts w:ascii="細明體" w:eastAsia="細明體" w:hAnsi="細明體" w:cs="細明體"/>
+          <w:color w:val="000000"/>
+          <w:kern w:val="0"/>
+          <w:szCs w:val="24"/>
+        </w:rPr>
+      </w:pPr>
+      <w:r>
+        <w:rPr>
+          <w:rFonts w:ascii="細明體" w:eastAsia="細明體" w:hAnsi="細明體" w:cs="細明體"/>
+          <w:color w:val="000000"/>
+          <w:kern w:val="0"/>
+          <w:szCs w:val="24"/>
+        </w:rPr>
+        <w:t xml:space="preserve">      "車站中文名稱": "草衙",</w:t>
+      </w:r>
+    </w:p>
+    <w:p>
+      <w:pPr>
+        <w:widowControl/>
+        <w:tabs>
+          <w:tab w:val="left" w:pos="916"/>
+          <w:tab w:val="left" w:pos="1832"/>
+          <w:tab w:val="left" w:pos="2748"/>
+          <w:tab w:val="left" w:pos="3664"/>
+          <w:tab w:val="left" w:pos="4580"/>
+          <w:tab w:val="left" w:pos="5496"/>
+          <w:tab w:val="left" w:pos="6412"/>
+          <w:tab w:val="left" w:pos="7328"/>
+          <w:tab w:val="left" w:pos="8244"/>
+          <w:tab w:val="left" w:pos="9160"/>
+          <w:tab w:val="left" w:pos="10076"/>
+          <w:tab w:val="left" w:pos="10992"/>
+          <w:tab w:val="left" w:pos="11908"/>
+          <w:tab w:val="left" w:pos="12824"/>
+          <w:tab w:val="left" w:pos="13740"/>
+          <w:tab w:val="left" w:pos="14656"/>
+        </w:tabs>
+        <w:rPr>
+          <w:rFonts w:ascii="細明體" w:eastAsia="細明體" w:hAnsi="細明體" w:cs="細明體"/>
+          <w:color w:val="000000"/>
+          <w:kern w:val="0"/>
+          <w:szCs w:val="24"/>
+        </w:rPr>
+      </w:pPr>
+      <w:r>
+        <w:rPr>
+          <w:rFonts w:ascii="細明體" w:eastAsia="細明體" w:hAnsi="細明體" w:cs="細明體"/>
+          <w:color w:val="000000"/>
+          <w:kern w:val="0"/>
+          <w:szCs w:val="24"/>
+        </w:rPr>
+        <w:t xml:space="preserve">      "車站英文名稱": "Caoya",</w:t>
+      </w:r>
+    </w:p>
+    <w:p>
+      <w:pPr>
+        <w:widowControl/>
+        <w:tabs>
+          <w:tab w:val="left" w:pos="916"/>
+          <w:tab w:val="left" w:pos="1832"/>
+          <w:tab w:val="left" w:pos="2748"/>
+          <w:tab w:val="left" w:pos="3664"/>
+          <w:tab w:val="left" w:pos="4580"/>
+          <w:tab w:val="left" w:pos="5496"/>
+          <w:tab w:val="left" w:pos="6412"/>
+          <w:tab w:val="left" w:pos="7328"/>
+          <w:tab w:val="left" w:pos="8244"/>
+          <w:tab w:val="left" w:pos="9160"/>
+          <w:tab w:val="left" w:pos="10076"/>
+          <w:tab w:val="left" w:pos="10992"/>
+          <w:tab w:val="left" w:pos="11908"/>
+          <w:tab w:val="left" w:pos="12824"/>
+          <w:tab w:val="left" w:pos="13740"/>
+          <w:tab w:val="left" w:pos="14656"/>
+        </w:tabs>
+        <w:rPr>
+          <w:rFonts w:ascii="細明體" w:eastAsia="細明體" w:hAnsi="細明體" w:cs="細明體"/>
+          <w:color w:val="000000"/>
+          <w:kern w:val="0"/>
+          <w:szCs w:val="24"/>
+        </w:rPr>
+      </w:pPr>
+      <w:r>
+        <w:rPr>
+          <w:rFonts w:ascii="細明體" w:eastAsia="細明體" w:hAnsi="細明體" w:cs="細明體"/>
+          <w:color w:val="000000"/>
+          <w:kern w:val="0"/>
+          <w:szCs w:val="24"/>
+        </w:rPr>
+        <w:t xml:space="preserve">      "車站緯度": "22.58035095",</w:t>
+      </w:r>
+    </w:p>
+    <w:p>
+      <w:pPr>
+        <w:widowControl/>
+        <w:tabs>
+          <w:tab w:val="left" w:pos="916"/>
+          <w:tab w:val="left" w:pos="1832"/>
+          <w:tab w:val="left" w:pos="2748"/>
+          <w:tab w:val="left" w:pos="3664"/>
+          <w:tab w:val="left" w:pos="4580"/>
+          <w:tab w:val="left" w:pos="5496"/>
+          <w:tab w:val="left" w:pos="6412"/>
+          <w:tab w:val="left" w:pos="7328"/>
+          <w:tab w:val="left" w:pos="8244"/>
+          <w:tab w:val="left" w:pos="9160"/>
+          <w:tab w:val="left" w:pos="10076"/>
+          <w:tab w:val="left" w:pos="10992"/>
+          <w:tab w:val="left" w:pos="11908"/>
+          <w:tab w:val="left" w:pos="12824"/>
+          <w:tab w:val="left" w:pos="13740"/>
+          <w:tab w:val="left" w:pos="14656"/>
+        </w:tabs>
+        <w:rPr>
+          <w:rFonts w:ascii="細明體" w:eastAsia="細明體" w:hAnsi="細明體" w:cs="細明體"/>
+          <w:color w:val="000000"/>
+          <w:kern w:val="0"/>
+          <w:szCs w:val="24"/>
+        </w:rPr>
+      </w:pPr>
+      <w:r>
+        <w:rPr>
+          <w:rFonts w:ascii="細明體" w:eastAsia="細明體" w:hAnsi="細明體" w:cs="細明體"/>
+          <w:color w:val="000000"/>
+          <w:kern w:val="0"/>
+          <w:szCs w:val="24"/>
+        </w:rPr>
+        <w:t xml:space="preserve">      "車站經度": "120.3284408"</w:t>
+      </w:r>
+    </w:p>
+    <w:p>
+      <w:pPr>
+        <w:widowControl/>
+        <w:tabs>
+          <w:tab w:val="left" w:pos="916"/>
+          <w:tab w:val="left" w:pos="1832"/>
+          <w:tab w:val="left" w:pos="2748"/>
+          <w:tab w:val="left" w:pos="3664"/>
+          <w:tab w:val="left" w:pos="4580"/>
+          <w:tab w:val="left" w:pos="5496"/>
+          <w:tab w:val="left" w:pos="6412"/>
+          <w:tab w:val="left" w:pos="7328"/>
+          <w:tab w:val="left" w:pos="8244"/>
+          <w:tab w:val="left" w:pos="9160"/>
+          <w:tab w:val="left" w:pos="10076"/>
+          <w:tab w:val="left" w:pos="10992"/>
+          <w:tab w:val="left" w:pos="11908"/>
+          <w:tab w:val="left" w:pos="12824"/>
+          <w:tab w:val="left" w:pos="13740"/>
+          <w:tab w:val="left" w:pos="14656"/>
+        </w:tabs>
+        <w:rPr>
+          <w:rFonts w:ascii="細明體" w:eastAsia="細明體" w:hAnsi="細明體" w:cs="細明體"/>
+          <w:color w:val="000000"/>
+          <w:kern w:val="0"/>
+          <w:szCs w:val="24"/>
+        </w:rPr>
+      </w:pPr>
+      <w:r>
+        <w:rPr>
+          <w:rFonts w:ascii="細明體" w:eastAsia="細明體" w:hAnsi="細明體" w:cs="細明體"/>
+          <w:color w:val="000000"/>
+          <w:kern w:val="0"/>
+          <w:szCs w:val="24"/>
+        </w:rPr>
+        <w:t xml:space="preserve">    },</w:t>
+      </w:r>
+    </w:p>
+    <w:p>
+      <w:pPr>
+        <w:widowControl/>
+        <w:tabs>
+          <w:tab w:val="left" w:pos="916"/>
+          <w:tab w:val="left" w:pos="1832"/>
+          <w:tab w:val="left" w:pos="2748"/>
+          <w:tab w:val="left" w:pos="3664"/>
+          <w:tab w:val="left" w:pos="4580"/>
+          <w:tab w:val="left" w:pos="5496"/>
+          <w:tab w:val="left" w:pos="6412"/>
+          <w:tab w:val="left" w:pos="7328"/>
+          <w:tab w:val="left" w:pos="8244"/>
+          <w:tab w:val="left" w:pos="9160"/>
+          <w:tab w:val="left" w:pos="10076"/>
+          <w:tab w:val="left" w:pos="10992"/>
+          <w:tab w:val="left" w:pos="11908"/>
+          <w:tab w:val="left" w:pos="12824"/>
+          <w:tab w:val="left" w:pos="13740"/>
+          <w:tab w:val="left" w:pos="14656"/>
+        </w:tabs>
+        <w:rPr>
+          <w:rFonts w:ascii="細明體" w:eastAsia="細明體" w:hAnsi="細明體" w:cs="細明體"/>
+          <w:color w:val="000000"/>
+          <w:kern w:val="0"/>
+          <w:szCs w:val="24"/>
+        </w:rPr>
+      </w:pPr>
+      <w:r>
+        <w:rPr>
+          <w:rFonts w:ascii="細明體" w:eastAsia="細明體" w:hAnsi="細明體" w:cs="細明體"/>
+          <w:color w:val="000000"/>
+          <w:kern w:val="0"/>
+          <w:szCs w:val="24"/>
+        </w:rPr>
+        <w:t xml:space="preserve">    {</w:t>
+      </w:r>
+    </w:p>
+    <w:p>
+      <w:pPr>
+        <w:widowControl/>
+        <w:tabs>
+          <w:tab w:val="left" w:pos="916"/>
+          <w:tab w:val="left" w:pos="1832"/>
+          <w:tab w:val="left" w:pos="2748"/>
+          <w:tab w:val="left" w:pos="3664"/>
+          <w:tab w:val="left" w:pos="4580"/>
+          <w:tab w:val="left" w:pos="5496"/>
+          <w:tab w:val="left" w:pos="6412"/>
+          <w:tab w:val="left" w:pos="7328"/>
+          <w:tab w:val="left" w:pos="8244"/>
+          <w:tab w:val="left" w:pos="9160"/>
+          <w:tab w:val="left" w:pos="10076"/>
+          <w:tab w:val="left" w:pos="10992"/>
+          <w:tab w:val="left" w:pos="11908"/>
+          <w:tab w:val="left" w:pos="12824"/>
+          <w:tab w:val="left" w:pos="13740"/>
+          <w:tab w:val="left" w:pos="14656"/>
+        </w:tabs>
+        <w:rPr>
+          <w:rFonts w:ascii="細明體" w:eastAsia="細明體" w:hAnsi="細明體" w:cs="細明體"/>
+          <w:color w:val="000000"/>
+          <w:kern w:val="0"/>
+          <w:szCs w:val="24"/>
+        </w:rPr>
+      </w:pPr>
+      <w:r>
+        <w:rPr>
+          <w:rFonts w:ascii="細明體" w:eastAsia="細明體" w:hAnsi="細明體" w:cs="細明體"/>
+          <w:color w:val="000000"/>
+          <w:kern w:val="0"/>
+          <w:szCs w:val="24"/>
+        </w:rPr>
+        <w:t xml:space="preserve">      "seq": 4,</w:t>
+      </w:r>
+    </w:p>
+    <w:p>
+      <w:pPr>
+        <w:widowControl/>
+        <w:tabs>
+          <w:tab w:val="left" w:pos="916"/>
+          <w:tab w:val="left" w:pos="1832"/>
+          <w:tab w:val="left" w:pos="2748"/>
+          <w:tab w:val="left" w:pos="3664"/>
+          <w:tab w:val="left" w:pos="4580"/>
+          <w:tab w:val="left" w:pos="5496"/>
+          <w:tab w:val="left" w:pos="6412"/>
+          <w:tab w:val="left" w:pos="7328"/>
+          <w:tab w:val="left" w:pos="8244"/>
+          <w:tab w:val="left" w:pos="9160"/>
+          <w:tab w:val="left" w:pos="10076"/>
+          <w:tab w:val="left" w:pos="10992"/>
+          <w:tab w:val="left" w:pos="11908"/>
+          <w:tab w:val="left" w:pos="12824"/>
+          <w:tab w:val="left" w:pos="13740"/>
+          <w:tab w:val="left" w:pos="14656"/>
+        </w:tabs>
+        <w:rPr>
+          <w:rFonts w:ascii="細明體" w:eastAsia="細明體" w:hAnsi="細明體" w:cs="細明體"/>
+          <w:color w:val="000000"/>
+          <w:kern w:val="0"/>
+          <w:szCs w:val="24"/>
+        </w:rPr>
+      </w:pPr>
+      <w:r>
+        <w:rPr>
+          <w:rFonts w:ascii="細明體" w:eastAsia="細明體" w:hAnsi="細明體" w:cs="細明體"/>
+          <w:color w:val="000000"/>
+          <w:kern w:val="0"/>
+          <w:szCs w:val="24"/>
+        </w:rPr>
+        <w:t xml:space="preserve">      "車站編號": "R5",</w:t>
+      </w:r>
+    </w:p>
+    <w:p>
+      <w:pPr>
+        <w:widowControl/>
+        <w:tabs>
+          <w:tab w:val="left" w:pos="916"/>
+          <w:tab w:val="left" w:pos="1832"/>
+          <w:tab w:val="left" w:pos="2748"/>
+          <w:tab w:val="left" w:pos="3664"/>
+          <w:tab w:val="left" w:pos="4580"/>
+          <w:tab w:val="left" w:pos="5496"/>
+          <w:tab w:val="left" w:pos="6412"/>
+          <w:tab w:val="left" w:pos="7328"/>
+          <w:tab w:val="left" w:pos="8244"/>
+          <w:tab w:val="left" w:pos="9160"/>
+          <w:tab w:val="left" w:pos="10076"/>
+          <w:tab w:val="left" w:pos="10992"/>
+          <w:tab w:val="left" w:pos="11908"/>
+          <w:tab w:val="left" w:pos="12824"/>
+          <w:tab w:val="left" w:pos="13740"/>
+          <w:tab w:val="left" w:pos="14656"/>
+        </w:tabs>
+        <w:rPr>
+          <w:rFonts w:ascii="細明體" w:eastAsia="細明體" w:hAnsi="細明體" w:cs="細明體"/>
+          <w:color w:val="000000"/>
+          <w:kern w:val="0"/>
+          <w:szCs w:val="24"/>
+        </w:rPr>
+      </w:pPr>
+      <w:r>
+        <w:rPr>
+          <w:rFonts w:ascii="細明體" w:eastAsia="細明體" w:hAnsi="細明體" w:cs="細明體"/>
+          <w:color w:val="000000"/>
+          <w:kern w:val="0"/>
+          <w:szCs w:val="24"/>
+        </w:rPr>
+        <w:t xml:space="preserve">      "車站中文名稱": "前鎮高中",</w:t>
+      </w:r>
+    </w:p>
+    <w:p>
+      <w:pPr>
+        <w:widowControl/>
+        <w:tabs>
+          <w:tab w:val="left" w:pos="916"/>
+          <w:tab w:val="left" w:pos="1832"/>
+          <w:tab w:val="left" w:pos="2748"/>
+          <w:tab w:val="left" w:pos="3664"/>
+          <w:tab w:val="left" w:pos="4580"/>
+          <w:tab w:val="left" w:pos="5496"/>
+          <w:tab w:val="left" w:pos="6412"/>
+          <w:tab w:val="left" w:pos="7328"/>
+          <w:tab w:val="left" w:pos="8244"/>
+          <w:tab w:val="left" w:pos="9160"/>
+          <w:tab w:val="left" w:pos="10076"/>
+          <w:tab w:val="left" w:pos="10992"/>
+          <w:tab w:val="left" w:pos="11908"/>
+          <w:tab w:val="left" w:pos="12824"/>
+          <w:tab w:val="left" w:pos="13740"/>
+          <w:tab w:val="left" w:pos="14656"/>
+        </w:tabs>
+        <w:rPr>
+          <w:rFonts w:ascii="細明體" w:eastAsia="細明體" w:hAnsi="細明體" w:cs="細明體"/>
+          <w:color w:val="000000"/>
+          <w:kern w:val="0"/>
+          <w:szCs w:val="24"/>
+        </w:rPr>
+      </w:pPr>
+      <w:r>
+        <w:rPr>
+          <w:rFonts w:ascii="細明體" w:eastAsia="細明體" w:hAnsi="細明體" w:cs="細明體"/>
+          <w:color w:val="000000"/>
+          <w:kern w:val="0"/>
+          <w:szCs w:val="24"/>
+        </w:rPr>
+        <w:t xml:space="preserve">      "車站英文名稱": "Cianjhen Senior High School",</w:t>
+      </w:r>
+    </w:p>
+    <w:p>
+      <w:pPr>
+        <w:widowControl/>
+        <w:tabs>
+          <w:tab w:val="left" w:pos="916"/>
+          <w:tab w:val="left" w:pos="1832"/>
+          <w:tab w:val="left" w:pos="2748"/>
+          <w:tab w:val="left" w:pos="3664"/>
+          <w:tab w:val="left" w:pos="4580"/>
+          <w:tab w:val="left" w:pos="5496"/>
+          <w:tab w:val="left" w:pos="6412"/>
+          <w:tab w:val="left" w:pos="7328"/>
+          <w:tab w:val="left" w:pos="8244"/>
+          <w:tab w:val="left" w:pos="9160"/>
+          <w:tab w:val="left" w:pos="10076"/>
+          <w:tab w:val="left" w:pos="10992"/>
+          <w:tab w:val="left" w:pos="11908"/>
+          <w:tab w:val="left" w:pos="12824"/>
+          <w:tab w:val="left" w:pos="13740"/>
+          <w:tab w:val="left" w:pos="14656"/>
+        </w:tabs>
+        <w:rPr>
+          <w:rFonts w:ascii="細明體" w:eastAsia="細明體" w:hAnsi="細明體" w:cs="細明體"/>
+          <w:color w:val="000000"/>
+          <w:kern w:val="0"/>
+          <w:szCs w:val="24"/>
+        </w:rPr>
+      </w:pPr>
+      <w:r>
+        <w:rPr>
+          <w:rFonts w:ascii="細明體" w:eastAsia="細明體" w:hAnsi="細明體" w:cs="細明體"/>
+          <w:color w:val="000000"/>
+          <w:kern w:val="0"/>
+          <w:szCs w:val="24"/>
+        </w:rPr>
+        <w:t xml:space="preserve">      "車站緯度": "22.58853833",</w:t>
+      </w:r>
+    </w:p>
+    <w:p>
+      <w:pPr>
+        <w:widowControl/>
+        <w:tabs>
+          <w:tab w:val="left" w:pos="916"/>
+          <w:tab w:val="left" w:pos="1832"/>
+          <w:tab w:val="left" w:pos="2748"/>
+          <w:tab w:val="left" w:pos="3664"/>
+          <w:tab w:val="left" w:pos="4580"/>
+          <w:tab w:val="left" w:pos="5496"/>
+          <w:tab w:val="left" w:pos="6412"/>
+          <w:tab w:val="left" w:pos="7328"/>
+          <w:tab w:val="left" w:pos="8244"/>
+          <w:tab w:val="left" w:pos="9160"/>
+          <w:tab w:val="left" w:pos="10076"/>
+          <w:tab w:val="left" w:pos="10992"/>
+          <w:tab w:val="left" w:pos="11908"/>
+          <w:tab w:val="left" w:pos="12824"/>
+          <w:tab w:val="left" w:pos="13740"/>
+          <w:tab w:val="left" w:pos="14656"/>
+        </w:tabs>
+        <w:rPr>
+          <w:rFonts w:ascii="細明體" w:eastAsia="細明體" w:hAnsi="細明體" w:cs="細明體"/>
+          <w:color w:val="000000"/>
+          <w:kern w:val="0"/>
+          <w:szCs w:val="24"/>
+        </w:rPr>
+      </w:pPr>
+      <w:r>
+        <w:rPr>
+          <w:rFonts w:ascii="細明體" w:eastAsia="細明體" w:hAnsi="細明體" w:cs="細明體"/>
+          <w:color w:val="000000"/>
+          <w:kern w:val="0"/>
+          <w:szCs w:val="24"/>
+        </w:rPr>
+        <w:t xml:space="preserve">      "車站經度": "120.3219713"</w:t>
+      </w:r>
+    </w:p>
+    <w:p>
+      <w:pPr>
+        <w:widowControl/>
+        <w:tabs>
+          <w:tab w:val="left" w:pos="916"/>
+          <w:tab w:val="left" w:pos="1832"/>
+          <w:tab w:val="left" w:pos="2748"/>
+          <w:tab w:val="left" w:pos="3664"/>
+          <w:tab w:val="left" w:pos="4580"/>
+          <w:tab w:val="left" w:pos="5496"/>
+          <w:tab w:val="left" w:pos="6412"/>
+          <w:tab w:val="left" w:pos="7328"/>
+          <w:tab w:val="left" w:pos="8244"/>
+          <w:tab w:val="left" w:pos="9160"/>
+          <w:tab w:val="left" w:pos="10076"/>
+          <w:tab w:val="left" w:pos="10992"/>
+          <w:tab w:val="left" w:pos="11908"/>
+          <w:tab w:val="left" w:pos="12824"/>
+          <w:tab w:val="left" w:pos="13740"/>
+          <w:tab w:val="left" w:pos="14656"/>
+        </w:tabs>
+        <w:rPr>
+          <w:rFonts w:ascii="細明體" w:eastAsia="細明體" w:hAnsi="細明體" w:cs="細明體"/>
+          <w:color w:val="000000"/>
+          <w:kern w:val="0"/>
+          <w:szCs w:val="24"/>
+        </w:rPr>
+      </w:pPr>
+      <w:r>
+        <w:rPr>
+          <w:rFonts w:ascii="細明體" w:eastAsia="細明體" w:hAnsi="細明體" w:cs="細明體"/>
+          <w:color w:val="000000"/>
+          <w:kern w:val="0"/>
+          <w:szCs w:val="24"/>
+        </w:rPr>
+        <w:t xml:space="preserve">    },</w:t>
+      </w:r>
+    </w:p>
+    <w:p>
+      <w:pPr>
+        <w:widowControl/>
+        <w:tabs>
+          <w:tab w:val="left" w:pos="916"/>
+          <w:tab w:val="left" w:pos="1832"/>
+          <w:tab w:val="left" w:pos="2748"/>
+          <w:tab w:val="left" w:pos="3664"/>
+          <w:tab w:val="left" w:pos="4580"/>
+          <w:tab w:val="left" w:pos="5496"/>
+          <w:tab w:val="left" w:pos="6412"/>
+          <w:tab w:val="left" w:pos="7328"/>
+          <w:tab w:val="left" w:pos="8244"/>
+          <w:tab w:val="left" w:pos="9160"/>
+          <w:tab w:val="left" w:pos="10076"/>
+          <w:tab w:val="left" w:pos="10992"/>
+          <w:tab w:val="left" w:pos="11908"/>
+          <w:tab w:val="left" w:pos="12824"/>
+          <w:tab w:val="left" w:pos="13740"/>
+          <w:tab w:val="left" w:pos="14656"/>
+        </w:tabs>
+        <w:rPr>
+          <w:rFonts w:ascii="細明體" w:eastAsia="細明體" w:hAnsi="細明體" w:cs="細明體"/>
+          <w:color w:val="000000"/>
+          <w:kern w:val="0"/>
+          <w:szCs w:val="24"/>
+        </w:rPr>
+      </w:pPr>
+      <w:r>
+        <w:rPr>
+          <w:rFonts w:ascii="細明體" w:eastAsia="細明體" w:hAnsi="細明體" w:cs="細明體"/>
+          <w:color w:val="000000"/>
+          <w:kern w:val="0"/>
+          <w:szCs w:val="24"/>
+        </w:rPr>
+        <w:t xml:space="preserve">    {</w:t>
+      </w:r>
+    </w:p>
+    <w:p>
+      <w:pPr>
+        <w:widowControl/>
+        <w:tabs>
+          <w:tab w:val="left" w:pos="916"/>
+          <w:tab w:val="left" w:pos="1832"/>
+          <w:tab w:val="left" w:pos="2748"/>
+          <w:tab w:val="left" w:pos="3664"/>
+          <w:tab w:val="left" w:pos="4580"/>
+          <w:tab w:val="left" w:pos="5496"/>
+          <w:tab w:val="left" w:pos="6412"/>
+          <w:tab w:val="left" w:pos="7328"/>
+          <w:tab w:val="left" w:pos="8244"/>
+          <w:tab w:val="left" w:pos="9160"/>
+          <w:tab w:val="left" w:pos="10076"/>
+          <w:tab w:val="left" w:pos="10992"/>
+          <w:tab w:val="left" w:pos="11908"/>
+          <w:tab w:val="left" w:pos="12824"/>
+          <w:tab w:val="left" w:pos="13740"/>
+          <w:tab w:val="left" w:pos="14656"/>
+        </w:tabs>
+        <w:rPr>
+          <w:rFonts w:ascii="細明體" w:eastAsia="細明體" w:hAnsi="細明體" w:cs="細明體"/>
+          <w:color w:val="000000"/>
+          <w:kern w:val="0"/>
+          <w:szCs w:val="24"/>
+        </w:rPr>
+      </w:pPr>
+      <w:r>
+        <w:rPr>
+          <w:rFonts w:ascii="細明體" w:eastAsia="細明體" w:hAnsi="細明體" w:cs="細明體"/>
+          <w:color w:val="000000"/>
+          <w:kern w:val="0"/>
+          <w:szCs w:val="24"/>
+        </w:rPr>
+        <w:t xml:space="preserve">      "seq": 5,</w:t>
+      </w:r>
+    </w:p>
+    <w:p>
+      <w:pPr>
+        <w:widowControl/>
+        <w:tabs>
+          <w:tab w:val="left" w:pos="916"/>
+          <w:tab w:val="left" w:pos="1832"/>
+          <w:tab w:val="left" w:pos="2748"/>
+          <w:tab w:val="left" w:pos="3664"/>
+          <w:tab w:val="left" w:pos="4580"/>
+          <w:tab w:val="left" w:pos="5496"/>
+          <w:tab w:val="left" w:pos="6412"/>
+          <w:tab w:val="left" w:pos="7328"/>
+          <w:tab w:val="left" w:pos="8244"/>
+          <w:tab w:val="left" w:pos="9160"/>
+          <w:tab w:val="left" w:pos="10076"/>
+          <w:tab w:val="left" w:pos="10992"/>
+          <w:tab w:val="left" w:pos="11908"/>
+          <w:tab w:val="left" w:pos="12824"/>
+          <w:tab w:val="left" w:pos="13740"/>
+          <w:tab w:val="left" w:pos="14656"/>
+        </w:tabs>
+        <w:rPr>
+          <w:rFonts w:ascii="細明體" w:eastAsia="細明體" w:hAnsi="細明體" w:cs="細明體"/>
+          <w:color w:val="000000"/>
+          <w:kern w:val="0"/>
+          <w:szCs w:val="24"/>
+        </w:rPr>
+      </w:pPr>
+      <w:r>
+        <w:rPr>
+          <w:rFonts w:ascii="細明體" w:eastAsia="細明體" w:hAnsi="細明體" w:cs="細明體"/>
+          <w:color w:val="000000"/>
+          <w:kern w:val="0"/>
+          <w:szCs w:val="24"/>
+        </w:rPr>
+        <w:t xml:space="preserve">      "車站編號": "R6",</w:t>
+      </w:r>
+    </w:p>
+    <w:p>
+      <w:pPr>
+        <w:widowControl/>
+        <w:tabs>
+          <w:tab w:val="left" w:pos="916"/>
+          <w:tab w:val="left" w:pos="1832"/>
+          <w:tab w:val="left" w:pos="2748"/>
+          <w:tab w:val="left" w:pos="3664"/>
+          <w:tab w:val="left" w:pos="4580"/>
+          <w:tab w:val="left" w:pos="5496"/>
+          <w:tab w:val="left" w:pos="6412"/>
+          <w:tab w:val="left" w:pos="7328"/>
+          <w:tab w:val="left" w:pos="8244"/>
+          <w:tab w:val="left" w:pos="9160"/>
+          <w:tab w:val="left" w:pos="10076"/>
+          <w:tab w:val="left" w:pos="10992"/>
+          <w:tab w:val="left" w:pos="11908"/>
+          <w:tab w:val="left" w:pos="12824"/>
+          <w:tab w:val="left" w:pos="13740"/>
+          <w:tab w:val="left" w:pos="14656"/>
+        </w:tabs>
+        <w:rPr>
+          <w:rFonts w:ascii="細明體" w:eastAsia="細明體" w:hAnsi="細明體" w:cs="細明體"/>
+          <w:color w:val="000000"/>
+          <w:kern w:val="0"/>
+          <w:szCs w:val="24"/>
+        </w:rPr>
+      </w:pPr>
+      <w:r>
+        <w:rPr>
+          <w:rFonts w:ascii="細明體" w:eastAsia="細明體" w:hAnsi="細明體" w:cs="細明體"/>
+          <w:color w:val="000000"/>
+          <w:kern w:val="0"/>
+          <w:szCs w:val="24"/>
+        </w:rPr>
+        <w:t xml:space="preserve">      "車站中文名稱": "凱旋",</w:t>
+      </w:r>
+    </w:p>
+    <w:p>
+      <w:pPr>
+        <w:widowControl/>
+        <w:tabs>
+          <w:tab w:val="left" w:pos="916"/>
+          <w:tab w:val="left" w:pos="1832"/>
+          <w:tab w:val="left" w:pos="2748"/>
+          <w:tab w:val="left" w:pos="3664"/>
+          <w:tab w:val="left" w:pos="4580"/>
+          <w:tab w:val="left" w:pos="5496"/>
+          <w:tab w:val="left" w:pos="6412"/>
+          <w:tab w:val="left" w:pos="7328"/>
+          <w:tab w:val="left" w:pos="8244"/>
+          <w:tab w:val="left" w:pos="9160"/>
+          <w:tab w:val="left" w:pos="10076"/>
+          <w:tab w:val="left" w:pos="10992"/>
+          <w:tab w:val="left" w:pos="11908"/>
+          <w:tab w:val="left" w:pos="12824"/>
+          <w:tab w:val="left" w:pos="13740"/>
+          <w:tab w:val="left" w:pos="14656"/>
+        </w:tabs>
+        <w:rPr>
+          <w:rFonts w:ascii="細明體" w:eastAsia="細明體" w:hAnsi="細明體" w:cs="細明體"/>
+          <w:color w:val="000000"/>
+          <w:kern w:val="0"/>
+          <w:szCs w:val="24"/>
+        </w:rPr>
+      </w:pPr>
+      <w:r>
+        <w:rPr>
+          <w:rFonts w:ascii="細明體" w:eastAsia="細明體" w:hAnsi="細明體" w:cs="細明體"/>
+          <w:color w:val="000000"/>
+          <w:kern w:val="0"/>
+          <w:szCs w:val="24"/>
+        </w:rPr>
+        <w:t xml:space="preserve">      "車站英文名稱": "Kaisyuan",</w:t>
+      </w:r>
+    </w:p>
+    <w:p>
+      <w:pPr>
+        <w:widowControl/>
+        <w:tabs>
+          <w:tab w:val="left" w:pos="916"/>
+          <w:tab w:val="left" w:pos="1832"/>
+          <w:tab w:val="left" w:pos="2748"/>
+          <w:tab w:val="left" w:pos="3664"/>
+          <w:tab w:val="left" w:pos="4580"/>
+          <w:tab w:val="left" w:pos="5496"/>
+          <w:tab w:val="left" w:pos="6412"/>
+          <w:tab w:val="left" w:pos="7328"/>
+          <w:tab w:val="left" w:pos="8244"/>
+          <w:tab w:val="left" w:pos="9160"/>
+          <w:tab w:val="left" w:pos="10076"/>
+          <w:tab w:val="left" w:pos="10992"/>
+          <w:tab w:val="left" w:pos="11908"/>
+          <w:tab w:val="left" w:pos="12824"/>
+          <w:tab w:val="left" w:pos="13740"/>
+          <w:tab w:val="left" w:pos="14656"/>
+        </w:tabs>
+        <w:rPr>
+          <w:rFonts w:ascii="細明體" w:eastAsia="細明體" w:hAnsi="細明體" w:cs="細明體"/>
+          <w:color w:val="000000"/>
+          <w:kern w:val="0"/>
+          <w:szCs w:val="24"/>
+        </w:rPr>
+      </w:pPr>
+      <w:r>
+        <w:rPr>
+          <w:rFonts w:ascii="細明體" w:eastAsia="細明體" w:hAnsi="細明體" w:cs="細明體"/>
+          <w:color w:val="000000"/>
+          <w:kern w:val="0"/>
+          <w:szCs w:val="24"/>
+        </w:rPr>
+        <w:t xml:space="preserve">      "車站緯度": "22.59683914",</w:t>
+      </w:r>
+    </w:p>
+    <w:p>
+      <w:pPr>
+        <w:widowControl/>
+        <w:tabs>
+          <w:tab w:val="left" w:pos="916"/>
+          <w:tab w:val="left" w:pos="1832"/>
+          <w:tab w:val="left" w:pos="2748"/>
+          <w:tab w:val="left" w:pos="3664"/>
+          <w:tab w:val="left" w:pos="4580"/>
+          <w:tab w:val="left" w:pos="5496"/>
+          <w:tab w:val="left" w:pos="6412"/>
+          <w:tab w:val="left" w:pos="7328"/>
+          <w:tab w:val="left" w:pos="8244"/>
+          <w:tab w:val="left" w:pos="9160"/>
+          <w:tab w:val="left" w:pos="10076"/>
+          <w:tab w:val="left" w:pos="10992"/>
+          <w:tab w:val="left" w:pos="11908"/>
+          <w:tab w:val="left" w:pos="12824"/>
+          <w:tab w:val="left" w:pos="13740"/>
+          <w:tab w:val="left" w:pos="14656"/>
+        </w:tabs>
+        <w:rPr>
+          <w:rFonts w:ascii="細明體" w:eastAsia="細明體" w:hAnsi="細明體" w:cs="細明體"/>
+          <w:color w:val="000000"/>
+          <w:kern w:val="0"/>
+          <w:szCs w:val="24"/>
+        </w:rPr>
+      </w:pPr>
+      <w:r>
+        <w:rPr>
+          <w:rFonts w:ascii="細明體" w:eastAsia="細明體" w:hAnsi="細明體" w:cs="細明體"/>
+          <w:color w:val="000000"/>
+          <w:kern w:val="0"/>
+          <w:szCs w:val="24"/>
+        </w:rPr>
+        <w:t xml:space="preserve">      "車站經度": "120.3151478"</w:t>
+      </w:r>
+    </w:p>
+    <w:p>
+      <w:pPr>
+        <w:widowControl/>
+        <w:tabs>
+          <w:tab w:val="left" w:pos="916"/>
+          <w:tab w:val="left" w:pos="1832"/>
+          <w:tab w:val="left" w:pos="2748"/>
+          <w:tab w:val="left" w:pos="3664"/>
+          <w:tab w:val="left" w:pos="4580"/>
+          <w:tab w:val="left" w:pos="5496"/>
+          <w:tab w:val="left" w:pos="6412"/>
+          <w:tab w:val="left" w:pos="7328"/>
+          <w:tab w:val="left" w:pos="8244"/>
+          <w:tab w:val="left" w:pos="9160"/>
+          <w:tab w:val="left" w:pos="10076"/>
+          <w:tab w:val="left" w:pos="10992"/>
+          <w:tab w:val="left" w:pos="11908"/>
+          <w:tab w:val="left" w:pos="12824"/>
+          <w:tab w:val="left" w:pos="13740"/>
+          <w:tab w:val="left" w:pos="14656"/>
+        </w:tabs>
+        <w:rPr>
+          <w:rFonts w:ascii="細明體" w:eastAsia="細明體" w:hAnsi="細明體" w:cs="細明體"/>
+          <w:color w:val="000000"/>
+          <w:kern w:val="0"/>
+          <w:szCs w:val="24"/>
+        </w:rPr>
+      </w:pPr>
+      <w:r>
+        <w:rPr>
+          <w:rFonts w:ascii="細明體" w:eastAsia="細明體" w:hAnsi="細明體" w:cs="細明體"/>
+          <w:color w:val="000000"/>
+          <w:kern w:val="0"/>
+          <w:szCs w:val="24"/>
+        </w:rPr>
+        <w:t xml:space="preserve">    },</w:t>
+      </w:r>
+    </w:p>
+    <w:p>
+      <w:pPr>
+        <w:widowControl/>
+        <w:tabs>
+          <w:tab w:val="left" w:pos="916"/>
+          <w:tab w:val="left" w:pos="1832"/>
+          <w:tab w:val="left" w:pos="2748"/>
+          <w:tab w:val="left" w:pos="3664"/>
+          <w:tab w:val="left" w:pos="4580"/>
+          <w:tab w:val="left" w:pos="5496"/>
+          <w:tab w:val="left" w:pos="6412"/>
+          <w:tab w:val="left" w:pos="7328"/>
+          <w:tab w:val="left" w:pos="8244"/>
+          <w:tab w:val="left" w:pos="9160"/>
+          <w:tab w:val="left" w:pos="10076"/>
+          <w:tab w:val="left" w:pos="10992"/>
+          <w:tab w:val="left" w:pos="11908"/>
+          <w:tab w:val="left" w:pos="12824"/>
+          <w:tab w:val="left" w:pos="13740"/>
+          <w:tab w:val="left" w:pos="14656"/>
+        </w:tabs>
+        <w:rPr>
+          <w:rFonts w:ascii="細明體" w:eastAsia="細明體" w:hAnsi="細明體" w:cs="細明體"/>
+          <w:color w:val="000000"/>
+          <w:kern w:val="0"/>
+          <w:szCs w:val="24"/>
+        </w:rPr>
+      </w:pPr>
+      <w:r>
+        <w:rPr>
+          <w:rFonts w:ascii="細明體" w:eastAsia="細明體" w:hAnsi="細明體" w:cs="細明體"/>
+          <w:color w:val="000000"/>
+          <w:kern w:val="0"/>
+          <w:szCs w:val="24"/>
+        </w:rPr>
+        <w:t xml:space="preserve">    {</w:t>
+      </w:r>
+    </w:p>
+    <w:p>
+      <w:pPr>
+        <w:widowControl/>
+        <w:tabs>
+          <w:tab w:val="left" w:pos="916"/>
+          <w:tab w:val="left" w:pos="1832"/>
+          <w:tab w:val="left" w:pos="2748"/>
+          <w:tab w:val="left" w:pos="3664"/>
+          <w:tab w:val="left" w:pos="4580"/>
+          <w:tab w:val="left" w:pos="5496"/>
+          <w:tab w:val="left" w:pos="6412"/>
+          <w:tab w:val="left" w:pos="7328"/>
+          <w:tab w:val="left" w:pos="8244"/>
+          <w:tab w:val="left" w:pos="9160"/>
+          <w:tab w:val="left" w:pos="10076"/>
+          <w:tab w:val="left" w:pos="10992"/>
+          <w:tab w:val="left" w:pos="11908"/>
+          <w:tab w:val="left" w:pos="12824"/>
+          <w:tab w:val="left" w:pos="13740"/>
+          <w:tab w:val="left" w:pos="14656"/>
+        </w:tabs>
+        <w:rPr>
+          <w:rFonts w:ascii="細明體" w:eastAsia="細明體" w:hAnsi="細明體" w:cs="細明體"/>
+          <w:color w:val="000000"/>
+          <w:kern w:val="0"/>
+          <w:szCs w:val="24"/>
+        </w:rPr>
+      </w:pPr>
+      <w:r>
+        <w:rPr>
+          <w:rFonts w:ascii="細明體" w:eastAsia="細明體" w:hAnsi="細明體" w:cs="細明體"/>
+          <w:color w:val="000000"/>
+          <w:kern w:val="0"/>
+          <w:szCs w:val="24"/>
+        </w:rPr>
+        <w:lastRenderedPageBreak/>
+        <w:t xml:space="preserve">      "seq": 6,</w:t>
+      </w:r>
+    </w:p>
+    <w:p>
+      <w:pPr>
+        <w:widowControl/>
+        <w:tabs>
+          <w:tab w:val="left" w:pos="916"/>
+          <w:tab w:val="left" w:pos="1832"/>
+          <w:tab w:val="left" w:pos="2748"/>
+          <w:tab w:val="left" w:pos="3664"/>
+          <w:tab w:val="left" w:pos="4580"/>
+          <w:tab w:val="left" w:pos="5496"/>
+          <w:tab w:val="left" w:pos="6412"/>
+          <w:tab w:val="left" w:pos="7328"/>
+          <w:tab w:val="left" w:pos="8244"/>
+          <w:tab w:val="left" w:pos="9160"/>
+          <w:tab w:val="left" w:pos="10076"/>
+          <w:tab w:val="left" w:pos="10992"/>
+          <w:tab w:val="left" w:pos="11908"/>
+          <w:tab w:val="left" w:pos="12824"/>
+          <w:tab w:val="left" w:pos="13740"/>
+          <w:tab w:val="left" w:pos="14656"/>
+        </w:tabs>
+        <w:rPr>
+          <w:rFonts w:ascii="細明體" w:eastAsia="細明體" w:hAnsi="細明體" w:cs="細明體"/>
+          <w:color w:val="000000"/>
+          <w:kern w:val="0"/>
+          <w:szCs w:val="24"/>
+        </w:rPr>
+      </w:pPr>
+      <w:r>
+        <w:rPr>
+          <w:rFonts w:ascii="細明體" w:eastAsia="細明體" w:hAnsi="細明體" w:cs="細明體"/>
+          <w:color w:val="000000"/>
+          <w:kern w:val="0"/>
+          <w:szCs w:val="24"/>
+        </w:rPr>
+        <w:t xml:space="preserve">      "車站編號": "R7",</w:t>
+      </w:r>
+    </w:p>
+    <w:p>
+      <w:pPr>
+        <w:widowControl/>
+        <w:tabs>
+          <w:tab w:val="left" w:pos="916"/>
+          <w:tab w:val="left" w:pos="1832"/>
+          <w:tab w:val="left" w:pos="2748"/>
+          <w:tab w:val="left" w:pos="3664"/>
+          <w:tab w:val="left" w:pos="4580"/>
+          <w:tab w:val="left" w:pos="5496"/>
+          <w:tab w:val="left" w:pos="6412"/>
+          <w:tab w:val="left" w:pos="7328"/>
+          <w:tab w:val="left" w:pos="8244"/>
+          <w:tab w:val="left" w:pos="9160"/>
+          <w:tab w:val="left" w:pos="10076"/>
+          <w:tab w:val="left" w:pos="10992"/>
+          <w:tab w:val="left" w:pos="11908"/>
+          <w:tab w:val="left" w:pos="12824"/>
+          <w:tab w:val="left" w:pos="13740"/>
+          <w:tab w:val="left" w:pos="14656"/>
+        </w:tabs>
+        <w:rPr>
+          <w:rFonts w:ascii="細明體" w:eastAsia="細明體" w:hAnsi="細明體" w:cs="細明體"/>
+          <w:color w:val="000000"/>
+          <w:kern w:val="0"/>
+          <w:szCs w:val="24"/>
+        </w:rPr>
+      </w:pPr>
+      <w:r>
+        <w:rPr>
+          <w:rFonts w:ascii="細明體" w:eastAsia="細明體" w:hAnsi="細明體" w:cs="細明體"/>
+          <w:color w:val="000000"/>
+          <w:kern w:val="0"/>
+          <w:szCs w:val="24"/>
+        </w:rPr>
+        <w:t xml:space="preserve">      "車站中文名稱": "獅甲",</w:t>
+      </w:r>
+    </w:p>
+    <w:p>
+      <w:pPr>
+        <w:widowControl/>
+        <w:tabs>
+          <w:tab w:val="left" w:pos="916"/>
+          <w:tab w:val="left" w:pos="1832"/>
+          <w:tab w:val="left" w:pos="2748"/>
+          <w:tab w:val="left" w:pos="3664"/>
+          <w:tab w:val="left" w:pos="4580"/>
+          <w:tab w:val="left" w:pos="5496"/>
+          <w:tab w:val="left" w:pos="6412"/>
+          <w:tab w:val="left" w:pos="7328"/>
+          <w:tab w:val="left" w:pos="8244"/>
+          <w:tab w:val="left" w:pos="9160"/>
+          <w:tab w:val="left" w:pos="10076"/>
+          <w:tab w:val="left" w:pos="10992"/>
+          <w:tab w:val="left" w:pos="11908"/>
+          <w:tab w:val="left" w:pos="12824"/>
+          <w:tab w:val="left" w:pos="13740"/>
+          <w:tab w:val="left" w:pos="14656"/>
+        </w:tabs>
+        <w:rPr>
+          <w:rFonts w:ascii="細明體" w:eastAsia="細明體" w:hAnsi="細明體" w:cs="細明體"/>
+          <w:color w:val="000000"/>
+          <w:kern w:val="0"/>
+          <w:szCs w:val="24"/>
+        </w:rPr>
+      </w:pPr>
+      <w:r>
+        <w:rPr>
+          <w:rFonts w:ascii="細明體" w:eastAsia="細明體" w:hAnsi="細明體" w:cs="細明體"/>
+          <w:color w:val="000000"/>
+          <w:kern w:val="0"/>
+          <w:szCs w:val="24"/>
+        </w:rPr>
+        <w:t xml:space="preserve">      "車站英文名稱": "Shihjia",</w:t>
+      </w:r>
+    </w:p>
+    <w:p>
+      <w:pPr>
+        <w:widowControl/>
+        <w:tabs>
+          <w:tab w:val="left" w:pos="916"/>
+          <w:tab w:val="left" w:pos="1832"/>
+          <w:tab w:val="left" w:pos="2748"/>
+          <w:tab w:val="left" w:pos="3664"/>
+          <w:tab w:val="left" w:pos="4580"/>
+          <w:tab w:val="left" w:pos="5496"/>
+          <w:tab w:val="left" w:pos="6412"/>
+          <w:tab w:val="left" w:pos="7328"/>
+          <w:tab w:val="left" w:pos="8244"/>
+          <w:tab w:val="left" w:pos="9160"/>
+          <w:tab w:val="left" w:pos="10076"/>
+          <w:tab w:val="left" w:pos="10992"/>
+          <w:tab w:val="left" w:pos="11908"/>
+          <w:tab w:val="left" w:pos="12824"/>
+          <w:tab w:val="left" w:pos="13740"/>
+          <w:tab w:val="left" w:pos="14656"/>
+        </w:tabs>
+        <w:rPr>
+          <w:rFonts w:ascii="細明體" w:eastAsia="細明體" w:hAnsi="細明體" w:cs="細明體"/>
+          <w:color w:val="000000"/>
+          <w:kern w:val="0"/>
+          <w:szCs w:val="24"/>
+        </w:rPr>
+      </w:pPr>
+      <w:r>
+        <w:rPr>
+          <w:rFonts w:ascii="細明體" w:eastAsia="細明體" w:hAnsi="細明體" w:cs="細明體"/>
+          <w:color w:val="000000"/>
+          <w:kern w:val="0"/>
+          <w:szCs w:val="24"/>
+        </w:rPr>
+        <w:t xml:space="preserve">      "車站緯度": "22.60583276",</w:t>
+      </w:r>
+    </w:p>
+    <w:p>
+      <w:pPr>
+        <w:widowControl/>
+        <w:tabs>
+          <w:tab w:val="left" w:pos="916"/>
+          <w:tab w:val="left" w:pos="1832"/>
+          <w:tab w:val="left" w:pos="2748"/>
+          <w:tab w:val="left" w:pos="3664"/>
+          <w:tab w:val="left" w:pos="4580"/>
+          <w:tab w:val="left" w:pos="5496"/>
+          <w:tab w:val="left" w:pos="6412"/>
+          <w:tab w:val="left" w:pos="7328"/>
+          <w:tab w:val="left" w:pos="8244"/>
+          <w:tab w:val="left" w:pos="9160"/>
+          <w:tab w:val="left" w:pos="10076"/>
+          <w:tab w:val="left" w:pos="10992"/>
+          <w:tab w:val="left" w:pos="11908"/>
+          <w:tab w:val="left" w:pos="12824"/>
+          <w:tab w:val="left" w:pos="13740"/>
+          <w:tab w:val="left" w:pos="14656"/>
+        </w:tabs>
+        <w:rPr>
+          <w:rFonts w:ascii="細明體" w:eastAsia="細明體" w:hAnsi="細明體" w:cs="細明體"/>
+          <w:color w:val="000000"/>
+          <w:kern w:val="0"/>
+          <w:szCs w:val="24"/>
+        </w:rPr>
+      </w:pPr>
+      <w:r>
+        <w:rPr>
+          <w:rFonts w:ascii="細明體" w:eastAsia="細明體" w:hAnsi="細明體" w:cs="細明體"/>
+          <w:color w:val="000000"/>
+          <w:kern w:val="0"/>
+          <w:szCs w:val="24"/>
+        </w:rPr>
+        <w:t xml:space="preserve">      "車站經度": "120.307702"</w:t>
+      </w:r>
+    </w:p>
+    <w:p>
+      <w:pPr>
+        <w:widowControl/>
+        <w:tabs>
+          <w:tab w:val="left" w:pos="916"/>
+          <w:tab w:val="left" w:pos="1832"/>
+          <w:tab w:val="left" w:pos="2748"/>
+          <w:tab w:val="left" w:pos="3664"/>
+          <w:tab w:val="left" w:pos="4580"/>
+          <w:tab w:val="left" w:pos="5496"/>
+          <w:tab w:val="left" w:pos="6412"/>
+          <w:tab w:val="left" w:pos="7328"/>
+          <w:tab w:val="left" w:pos="8244"/>
+          <w:tab w:val="left" w:pos="9160"/>
+          <w:tab w:val="left" w:pos="10076"/>
+          <w:tab w:val="left" w:pos="10992"/>
+          <w:tab w:val="left" w:pos="11908"/>
+          <w:tab w:val="left" w:pos="12824"/>
+          <w:tab w:val="left" w:pos="13740"/>
+          <w:tab w:val="left" w:pos="14656"/>
+        </w:tabs>
+        <w:rPr>
+          <w:rFonts w:ascii="細明體" w:eastAsia="細明體" w:hAnsi="細明體" w:cs="細明體"/>
+          <w:color w:val="000000"/>
+          <w:kern w:val="0"/>
+          <w:szCs w:val="24"/>
+        </w:rPr>
+      </w:pPr>
+      <w:r>
+        <w:rPr>
+          <w:rFonts w:ascii="細明體" w:eastAsia="細明體" w:hAnsi="細明體" w:cs="細明體"/>
+          <w:color w:val="000000"/>
+          <w:kern w:val="0"/>
+          <w:szCs w:val="24"/>
+        </w:rPr>
+        <w:t xml:space="preserve">    },</w:t>
+      </w:r>
+    </w:p>
+    <w:p>
+      <w:pPr>
+        <w:widowControl/>
+        <w:tabs>
+          <w:tab w:val="left" w:pos="916"/>
+          <w:tab w:val="left" w:pos="1832"/>
+          <w:tab w:val="left" w:pos="2748"/>
+          <w:tab w:val="left" w:pos="3664"/>
+          <w:tab w:val="left" w:pos="4580"/>
+          <w:tab w:val="left" w:pos="5496"/>
+          <w:tab w:val="left" w:pos="6412"/>
+          <w:tab w:val="left" w:pos="7328"/>
+          <w:tab w:val="left" w:pos="8244"/>
+          <w:tab w:val="left" w:pos="9160"/>
+          <w:tab w:val="left" w:pos="10076"/>
+          <w:tab w:val="left" w:pos="10992"/>
+          <w:tab w:val="left" w:pos="11908"/>
+          <w:tab w:val="left" w:pos="12824"/>
+          <w:tab w:val="left" w:pos="13740"/>
+          <w:tab w:val="left" w:pos="14656"/>
+        </w:tabs>
+        <w:rPr>
+          <w:rFonts w:ascii="細明體" w:eastAsia="細明體" w:hAnsi="細明體" w:cs="細明體"/>
+          <w:color w:val="000000"/>
+          <w:kern w:val="0"/>
+          <w:szCs w:val="24"/>
+        </w:rPr>
+      </w:pPr>
+      <w:r>
+        <w:rPr>
+          <w:rFonts w:ascii="細明體" w:eastAsia="細明體" w:hAnsi="細明體" w:cs="細明體"/>
+          <w:color w:val="000000"/>
+          <w:kern w:val="0"/>
+          <w:szCs w:val="24"/>
+        </w:rPr>
+        <w:t xml:space="preserve">    {</w:t>
+      </w:r>
+    </w:p>
+    <w:p>
+      <w:pPr>
+        <w:widowControl/>
+        <w:tabs>
+          <w:tab w:val="left" w:pos="916"/>
+          <w:tab w:val="left" w:pos="1832"/>
+          <w:tab w:val="left" w:pos="2748"/>
+          <w:tab w:val="left" w:pos="3664"/>
+          <w:tab w:val="left" w:pos="4580"/>
+          <w:tab w:val="left" w:pos="5496"/>
+          <w:tab w:val="left" w:pos="6412"/>
+          <w:tab w:val="left" w:pos="7328"/>
+          <w:tab w:val="left" w:pos="8244"/>
+          <w:tab w:val="left" w:pos="9160"/>
+          <w:tab w:val="left" w:pos="10076"/>
+          <w:tab w:val="left" w:pos="10992"/>
+          <w:tab w:val="left" w:pos="11908"/>
+          <w:tab w:val="left" w:pos="12824"/>
+          <w:tab w:val="left" w:pos="13740"/>
+          <w:tab w:val="left" w:pos="14656"/>
+        </w:tabs>
+        <w:rPr>
+          <w:rFonts w:ascii="細明體" w:eastAsia="細明體" w:hAnsi="細明體" w:cs="細明體"/>
+          <w:color w:val="000000"/>
+          <w:kern w:val="0"/>
+          <w:szCs w:val="24"/>
+        </w:rPr>
+      </w:pPr>
+      <w:r>
+        <w:rPr>
+          <w:rFonts w:ascii="細明體" w:eastAsia="細明體" w:hAnsi="細明體" w:cs="細明體"/>
+          <w:color w:val="000000"/>
+          <w:kern w:val="0"/>
+          <w:szCs w:val="24"/>
+        </w:rPr>
+        <w:t xml:space="preserve">      "seq": 7,</w:t>
+      </w:r>
+    </w:p>
+    <w:p>
+      <w:pPr>
+        <w:widowControl/>
+        <w:tabs>
+          <w:tab w:val="left" w:pos="916"/>
+          <w:tab w:val="left" w:pos="1832"/>
+          <w:tab w:val="left" w:pos="2748"/>
+          <w:tab w:val="left" w:pos="3664"/>
+          <w:tab w:val="left" w:pos="4580"/>
+          <w:tab w:val="left" w:pos="5496"/>
+          <w:tab w:val="left" w:pos="6412"/>
+          <w:tab w:val="left" w:pos="7328"/>
+          <w:tab w:val="left" w:pos="8244"/>
+          <w:tab w:val="left" w:pos="9160"/>
+          <w:tab w:val="left" w:pos="10076"/>
+          <w:tab w:val="left" w:pos="10992"/>
+          <w:tab w:val="left" w:pos="11908"/>
+          <w:tab w:val="left" w:pos="12824"/>
+          <w:tab w:val="left" w:pos="13740"/>
+          <w:tab w:val="left" w:pos="14656"/>
+        </w:tabs>
+        <w:rPr>
+          <w:rFonts w:ascii="細明體" w:eastAsia="細明體" w:hAnsi="細明體" w:cs="細明體"/>
+          <w:color w:val="000000"/>
+          <w:kern w:val="0"/>
+          <w:szCs w:val="24"/>
+        </w:rPr>
+      </w:pPr>
+      <w:r>
+        <w:rPr>
+          <w:rFonts w:ascii="細明體" w:eastAsia="細明體" w:hAnsi="細明體" w:cs="細明體"/>
+          <w:color w:val="000000"/>
+          <w:kern w:val="0"/>
+          <w:szCs w:val="24"/>
+        </w:rPr>
+        <w:t xml:space="preserve">      "車站編號": "R8",</w:t>
+      </w:r>
+    </w:p>
+    <w:p>
+      <w:pPr>
+        <w:widowControl/>
+        <w:tabs>
+          <w:tab w:val="left" w:pos="916"/>
+          <w:tab w:val="left" w:pos="1832"/>
+          <w:tab w:val="left" w:pos="2748"/>
+          <w:tab w:val="left" w:pos="3664"/>
+          <w:tab w:val="left" w:pos="4580"/>
+          <w:tab w:val="left" w:pos="5496"/>
+          <w:tab w:val="left" w:pos="6412"/>
+          <w:tab w:val="left" w:pos="7328"/>
+          <w:tab w:val="left" w:pos="8244"/>
+          <w:tab w:val="left" w:pos="9160"/>
+          <w:tab w:val="left" w:pos="10076"/>
+          <w:tab w:val="left" w:pos="10992"/>
+          <w:tab w:val="left" w:pos="11908"/>
+          <w:tab w:val="left" w:pos="12824"/>
+          <w:tab w:val="left" w:pos="13740"/>
+          <w:tab w:val="left" w:pos="14656"/>
+        </w:tabs>
+        <w:rPr>
+          <w:rFonts w:ascii="細明體" w:eastAsia="細明體" w:hAnsi="細明體" w:cs="細明體"/>
+          <w:color w:val="000000"/>
+          <w:kern w:val="0"/>
+          <w:szCs w:val="24"/>
+        </w:rPr>
+      </w:pPr>
+      <w:r>
+        <w:rPr>
+          <w:rFonts w:ascii="細明體" w:eastAsia="細明體" w:hAnsi="細明體" w:cs="細明體"/>
+          <w:color w:val="000000"/>
+          <w:kern w:val="0"/>
+          <w:szCs w:val="24"/>
+        </w:rPr>
+        <w:t xml:space="preserve">      "車站中文名稱": "三多商圈",</w:t>
+      </w:r>
+    </w:p>
+    <w:p>
+      <w:pPr>
+        <w:widowControl/>
+        <w:tabs>
+          <w:tab w:val="left" w:pos="916"/>
+          <w:tab w:val="left" w:pos="1832"/>
+          <w:tab w:val="left" w:pos="2748"/>
+          <w:tab w:val="left" w:pos="3664"/>
+          <w:tab w:val="left" w:pos="4580"/>
+          <w:tab w:val="left" w:pos="5496"/>
+          <w:tab w:val="left" w:pos="6412"/>
+          <w:tab w:val="left" w:pos="7328"/>
+          <w:tab w:val="left" w:pos="8244"/>
+          <w:tab w:val="left" w:pos="9160"/>
+          <w:tab w:val="left" w:pos="10076"/>
+          <w:tab w:val="left" w:pos="10992"/>
+          <w:tab w:val="left" w:pos="11908"/>
+          <w:tab w:val="left" w:pos="12824"/>
+          <w:tab w:val="left" w:pos="13740"/>
+          <w:tab w:val="left" w:pos="14656"/>
+        </w:tabs>
+        <w:rPr>
+          <w:rFonts w:ascii="細明體" w:eastAsia="細明體" w:hAnsi="細明體" w:cs="細明體"/>
+          <w:color w:val="000000"/>
+          <w:kern w:val="0"/>
+          <w:szCs w:val="24"/>
+        </w:rPr>
+      </w:pPr>
+      <w:r>
+        <w:rPr>
+          <w:rFonts w:ascii="細明體" w:eastAsia="細明體" w:hAnsi="細明體" w:cs="細明體"/>
+          <w:color w:val="000000"/>
+          <w:kern w:val="0"/>
+          <w:szCs w:val="24"/>
+        </w:rPr>
+        <w:t xml:space="preserve">      "車站英文名稱": "Sanduo Shopping District",</w:t>
+      </w:r>
+    </w:p>
+    <w:p>
+      <w:pPr>
+        <w:widowControl/>
+        <w:tabs>
+          <w:tab w:val="left" w:pos="916"/>
+          <w:tab w:val="left" w:pos="1832"/>
+          <w:tab w:val="left" w:pos="2748"/>
+          <w:tab w:val="left" w:pos="3664"/>
+          <w:tab w:val="left" w:pos="4580"/>
+          <w:tab w:val="left" w:pos="5496"/>
+          <w:tab w:val="left" w:pos="6412"/>
+          <w:tab w:val="left" w:pos="7328"/>
+          <w:tab w:val="left" w:pos="8244"/>
+          <w:tab w:val="left" w:pos="9160"/>
+          <w:tab w:val="left" w:pos="10076"/>
+          <w:tab w:val="left" w:pos="10992"/>
+          <w:tab w:val="left" w:pos="11908"/>
+          <w:tab w:val="left" w:pos="12824"/>
+          <w:tab w:val="left" w:pos="13740"/>
+          <w:tab w:val="left" w:pos="14656"/>
+        </w:tabs>
+        <w:rPr>
+          <w:rFonts w:ascii="細明體" w:eastAsia="細明體" w:hAnsi="細明體" w:cs="細明體"/>
+          <w:color w:val="000000"/>
+          <w:kern w:val="0"/>
+          <w:szCs w:val="24"/>
+        </w:rPr>
+      </w:pPr>
+      <w:r>
+        <w:rPr>
+          <w:rFonts w:ascii="細明體" w:eastAsia="細明體" w:hAnsi="細明體" w:cs="細明體"/>
+          <w:color w:val="000000"/>
+          <w:kern w:val="0"/>
+          <w:szCs w:val="24"/>
+        </w:rPr>
+        <w:t xml:space="preserve">      "車站緯度": "22.61383541",</w:t>
+      </w:r>
+    </w:p>
+    <w:p>
+      <w:pPr>
+        <w:widowControl/>
+        <w:tabs>
+          <w:tab w:val="left" w:pos="916"/>
+          <w:tab w:val="left" w:pos="1832"/>
+          <w:tab w:val="left" w:pos="2748"/>
+          <w:tab w:val="left" w:pos="3664"/>
+          <w:tab w:val="left" w:pos="4580"/>
+          <w:tab w:val="left" w:pos="5496"/>
+          <w:tab w:val="left" w:pos="6412"/>
+          <w:tab w:val="left" w:pos="7328"/>
+          <w:tab w:val="left" w:pos="8244"/>
+          <w:tab w:val="left" w:pos="9160"/>
+          <w:tab w:val="left" w:pos="10076"/>
+          <w:tab w:val="left" w:pos="10992"/>
+          <w:tab w:val="left" w:pos="11908"/>
+          <w:tab w:val="left" w:pos="12824"/>
+          <w:tab w:val="left" w:pos="13740"/>
+          <w:tab w:val="left" w:pos="14656"/>
+        </w:tabs>
+        <w:rPr>
+          <w:rFonts w:ascii="細明體" w:eastAsia="細明體" w:hAnsi="細明體" w:cs="細明體"/>
+          <w:color w:val="000000"/>
+          <w:kern w:val="0"/>
+          <w:szCs w:val="24"/>
+        </w:rPr>
+      </w:pPr>
+      <w:r>
+        <w:rPr>
+          <w:rFonts w:ascii="細明體" w:eastAsia="細明體" w:hAnsi="細明體" w:cs="細明體"/>
+          <w:color w:val="000000"/>
+          <w:kern w:val="0"/>
+          <w:szCs w:val="24"/>
+        </w:rPr>
+        <w:t xml:space="preserve">      "車站經度": "120.3046764"</w:t>
+      </w:r>
+    </w:p>
+    <w:p>
+      <w:pPr>
+        <w:widowControl/>
+        <w:tabs>
+          <w:tab w:val="left" w:pos="916"/>
+          <w:tab w:val="left" w:pos="1832"/>
+          <w:tab w:val="left" w:pos="2748"/>
+          <w:tab w:val="left" w:pos="3664"/>
+          <w:tab w:val="left" w:pos="4580"/>
+          <w:tab w:val="left" w:pos="5496"/>
+          <w:tab w:val="left" w:pos="6412"/>
+          <w:tab w:val="left" w:pos="7328"/>
+          <w:tab w:val="left" w:pos="8244"/>
+          <w:tab w:val="left" w:pos="9160"/>
+          <w:tab w:val="left" w:pos="10076"/>
+          <w:tab w:val="left" w:pos="10992"/>
+          <w:tab w:val="left" w:pos="11908"/>
+          <w:tab w:val="left" w:pos="12824"/>
+          <w:tab w:val="left" w:pos="13740"/>
+          <w:tab w:val="left" w:pos="14656"/>
+        </w:tabs>
+        <w:rPr>
+          <w:rFonts w:ascii="細明體" w:eastAsia="細明體" w:hAnsi="細明體" w:cs="細明體"/>
+          <w:color w:val="000000"/>
+          <w:kern w:val="0"/>
+          <w:szCs w:val="24"/>
+        </w:rPr>
+      </w:pPr>
+      <w:r>
+        <w:rPr>
+          <w:rFonts w:ascii="細明體" w:eastAsia="細明體" w:hAnsi="細明體" w:cs="細明體"/>
+          <w:color w:val="000000"/>
+          <w:kern w:val="0"/>
+          <w:szCs w:val="24"/>
+        </w:rPr>
+        <w:t xml:space="preserve">    },</w:t>
+      </w:r>
+    </w:p>
+    <w:p>
+      <w:pPr>
+        <w:widowControl/>
+        <w:tabs>
+          <w:tab w:val="left" w:pos="916"/>
+          <w:tab w:val="left" w:pos="1832"/>
+          <w:tab w:val="left" w:pos="2748"/>
+          <w:tab w:val="left" w:pos="3664"/>
+          <w:tab w:val="left" w:pos="4580"/>
+          <w:tab w:val="left" w:pos="5496"/>
+          <w:tab w:val="left" w:pos="6412"/>
+          <w:tab w:val="left" w:pos="7328"/>
+          <w:tab w:val="left" w:pos="8244"/>
+          <w:tab w:val="left" w:pos="9160"/>
+          <w:tab w:val="left" w:pos="10076"/>
+          <w:tab w:val="left" w:pos="10992"/>
+          <w:tab w:val="left" w:pos="11908"/>
+          <w:tab w:val="left" w:pos="12824"/>
+          <w:tab w:val="left" w:pos="13740"/>
+          <w:tab w:val="left" w:pos="14656"/>
+        </w:tabs>
+        <w:rPr>
+          <w:rFonts w:ascii="細明體" w:eastAsia="細明體" w:hAnsi="細明體" w:cs="細明體"/>
+          <w:color w:val="000000"/>
+          <w:kern w:val="0"/>
+          <w:szCs w:val="24"/>
+        </w:rPr>
+      </w:pPr>
+      <w:r>
+        <w:rPr>
+          <w:rFonts w:ascii="細明體" w:eastAsia="細明體" w:hAnsi="細明體" w:cs="細明體"/>
+          <w:color w:val="000000"/>
+          <w:kern w:val="0"/>
+          <w:szCs w:val="24"/>
+        </w:rPr>
+        <w:t xml:space="preserve">    {</w:t>
+      </w:r>
+    </w:p>
+    <w:p>
+      <w:pPr>
+        <w:widowControl/>
+        <w:tabs>
+          <w:tab w:val="left" w:pos="916"/>
+          <w:tab w:val="left" w:pos="1832"/>
+          <w:tab w:val="left" w:pos="2748"/>
+          <w:tab w:val="left" w:pos="3664"/>
+          <w:tab w:val="left" w:pos="4580"/>
+          <w:tab w:val="left" w:pos="5496"/>
+          <w:tab w:val="left" w:pos="6412"/>
+          <w:tab w:val="left" w:pos="7328"/>
+          <w:tab w:val="left" w:pos="8244"/>
+          <w:tab w:val="left" w:pos="9160"/>
+          <w:tab w:val="left" w:pos="10076"/>
+          <w:tab w:val="left" w:pos="10992"/>
+          <w:tab w:val="left" w:pos="11908"/>
+          <w:tab w:val="left" w:pos="12824"/>
+          <w:tab w:val="left" w:pos="13740"/>
+          <w:tab w:val="left" w:pos="14656"/>
+        </w:tabs>
+        <w:rPr>
+          <w:rFonts w:ascii="細明體" w:eastAsia="細明體" w:hAnsi="細明體" w:cs="細明體"/>
+          <w:color w:val="000000"/>
+          <w:kern w:val="0"/>
+          <w:szCs w:val="24"/>
+        </w:rPr>
+      </w:pPr>
+      <w:r>
+        <w:rPr>
+          <w:rFonts w:ascii="細明體" w:eastAsia="細明體" w:hAnsi="細明體" w:cs="細明體"/>
+          <w:color w:val="000000"/>
+          <w:kern w:val="0"/>
+          <w:szCs w:val="24"/>
+        </w:rPr>
+        <w:t xml:space="preserve">      "seq": 8,</w:t>
+      </w:r>
+    </w:p>
+    <w:p>
+      <w:pPr>
+        <w:widowControl/>
+        <w:tabs>
+          <w:tab w:val="left" w:pos="916"/>
+          <w:tab w:val="left" w:pos="1832"/>
+          <w:tab w:val="left" w:pos="2748"/>
+          <w:tab w:val="left" w:pos="3664"/>
+          <w:tab w:val="left" w:pos="4580"/>
+          <w:tab w:val="left" w:pos="5496"/>
+          <w:tab w:val="left" w:pos="6412"/>
+          <w:tab w:val="left" w:pos="7328"/>
+          <w:tab w:val="left" w:pos="8244"/>
+          <w:tab w:val="left" w:pos="9160"/>
+          <w:tab w:val="left" w:pos="10076"/>
+          <w:tab w:val="left" w:pos="10992"/>
+          <w:tab w:val="left" w:pos="11908"/>
+          <w:tab w:val="left" w:pos="12824"/>
+          <w:tab w:val="left" w:pos="13740"/>
+          <w:tab w:val="left" w:pos="14656"/>
+        </w:tabs>
+        <w:rPr>
+          <w:rFonts w:ascii="細明體" w:eastAsia="細明體" w:hAnsi="細明體" w:cs="細明體"/>
+          <w:color w:val="000000"/>
+          <w:kern w:val="0"/>
+          <w:szCs w:val="24"/>
+        </w:rPr>
+      </w:pPr>
+      <w:r>
+        <w:rPr>
+          <w:rFonts w:ascii="細明體" w:eastAsia="細明體" w:hAnsi="細明體" w:cs="細明體"/>
+          <w:color w:val="000000"/>
+          <w:kern w:val="0"/>
+          <w:szCs w:val="24"/>
+        </w:rPr>
+        <w:t xml:space="preserve">      "車站編號": "R9",</w:t>
+      </w:r>
+    </w:p>
+    <w:p>
+      <w:pPr>
+        <w:widowControl/>
+        <w:tabs>
+          <w:tab w:val="left" w:pos="916"/>
+          <w:tab w:val="left" w:pos="1832"/>
+          <w:tab w:val="left" w:pos="2748"/>
+          <w:tab w:val="left" w:pos="3664"/>
+          <w:tab w:val="left" w:pos="4580"/>
+          <w:tab w:val="left" w:pos="5496"/>
+          <w:tab w:val="left" w:pos="6412"/>
+          <w:tab w:val="left" w:pos="7328"/>
+          <w:tab w:val="left" w:pos="8244"/>
+          <w:tab w:val="left" w:pos="9160"/>
+          <w:tab w:val="left" w:pos="10076"/>
+          <w:tab w:val="left" w:pos="10992"/>
+          <w:tab w:val="left" w:pos="11908"/>
+          <w:tab w:val="left" w:pos="12824"/>
+          <w:tab w:val="left" w:pos="13740"/>
+          <w:tab w:val="left" w:pos="14656"/>
+        </w:tabs>
+        <w:rPr>
+          <w:rFonts w:ascii="細明體" w:eastAsia="細明體" w:hAnsi="細明體" w:cs="細明體"/>
+          <w:color w:val="000000"/>
+          <w:kern w:val="0"/>
+          <w:szCs w:val="24"/>
+        </w:rPr>
+      </w:pPr>
+      <w:r>
+        <w:rPr>
+          <w:rFonts w:ascii="細明體" w:eastAsia="細明體" w:hAnsi="細明體" w:cs="細明體"/>
+          <w:color w:val="000000"/>
+          <w:kern w:val="0"/>
+          <w:szCs w:val="24"/>
+        </w:rPr>
+        <w:t xml:space="preserve">      "車站中文名稱": "中央公園",</w:t>
+      </w:r>
+    </w:p>
+    <w:p>
+      <w:pPr>
+        <w:widowControl/>
+        <w:tabs>
+          <w:tab w:val="left" w:pos="916"/>
+          <w:tab w:val="left" w:pos="1832"/>
+          <w:tab w:val="left" w:pos="2748"/>
+          <w:tab w:val="left" w:pos="3664"/>
+          <w:tab w:val="left" w:pos="4580"/>
+          <w:tab w:val="left" w:pos="5496"/>
+          <w:tab w:val="left" w:pos="6412"/>
+          <w:tab w:val="left" w:pos="7328"/>
+          <w:tab w:val="left" w:pos="8244"/>
+          <w:tab w:val="left" w:pos="9160"/>
+          <w:tab w:val="left" w:pos="10076"/>
+          <w:tab w:val="left" w:pos="10992"/>
+          <w:tab w:val="left" w:pos="11908"/>
+          <w:tab w:val="left" w:pos="12824"/>
+          <w:tab w:val="left" w:pos="13740"/>
+          <w:tab w:val="left" w:pos="14656"/>
+        </w:tabs>
+        <w:rPr>
+          <w:rFonts w:ascii="細明體" w:eastAsia="細明體" w:hAnsi="細明體" w:cs="細明體"/>
+          <w:color w:val="000000"/>
+          <w:kern w:val="0"/>
+          <w:szCs w:val="24"/>
+        </w:rPr>
+      </w:pPr>
+      <w:r>
+        <w:rPr>
+          <w:rFonts w:ascii="細明體" w:eastAsia="細明體" w:hAnsi="細明體" w:cs="細明體"/>
+          <w:color w:val="000000"/>
+          <w:kern w:val="0"/>
+          <w:szCs w:val="24"/>
+        </w:rPr>
+        <w:t xml:space="preserve">      "車站英文名稱": "Central Park",</w:t>
+      </w:r>
+    </w:p>
+    <w:p>
+      <w:pPr>
+        <w:widowControl/>
+        <w:tabs>
+          <w:tab w:val="left" w:pos="916"/>
+          <w:tab w:val="left" w:pos="1832"/>
+          <w:tab w:val="left" w:pos="2748"/>
+          <w:tab w:val="left" w:pos="3664"/>
+          <w:tab w:val="left" w:pos="4580"/>
+          <w:tab w:val="left" w:pos="5496"/>
+          <w:tab w:val="left" w:pos="6412"/>
+          <w:tab w:val="left" w:pos="7328"/>
+          <w:tab w:val="left" w:pos="8244"/>
+          <w:tab w:val="left" w:pos="9160"/>
+          <w:tab w:val="left" w:pos="10076"/>
+          <w:tab w:val="left" w:pos="10992"/>
+          <w:tab w:val="left" w:pos="11908"/>
+          <w:tab w:val="left" w:pos="12824"/>
+          <w:tab w:val="left" w:pos="13740"/>
+          <w:tab w:val="left" w:pos="14656"/>
+        </w:tabs>
+        <w:rPr>
+          <w:rFonts w:ascii="細明體" w:eastAsia="細明體" w:hAnsi="細明體" w:cs="細明體"/>
+          <w:color w:val="000000"/>
+          <w:kern w:val="0"/>
+          <w:szCs w:val="24"/>
+        </w:rPr>
+      </w:pPr>
+      <w:r>
+        <w:rPr>
+          <w:rFonts w:ascii="細明體" w:eastAsia="細明體" w:hAnsi="細明體" w:cs="細明體"/>
+          <w:color w:val="000000"/>
+          <w:kern w:val="0"/>
+          <w:szCs w:val="24"/>
+        </w:rPr>
+        <w:t xml:space="preserve">      "車站緯度": "22.6245709",</w:t>
+      </w:r>
+    </w:p>
+    <w:p>
+      <w:pPr>
+        <w:widowControl/>
+        <w:tabs>
+          <w:tab w:val="left" w:pos="916"/>
+          <w:tab w:val="left" w:pos="1832"/>
+          <w:tab w:val="left" w:pos="2748"/>
+          <w:tab w:val="left" w:pos="3664"/>
+          <w:tab w:val="left" w:pos="4580"/>
+          <w:tab w:val="left" w:pos="5496"/>
+          <w:tab w:val="left" w:pos="6412"/>
+          <w:tab w:val="left" w:pos="7328"/>
+          <w:tab w:val="left" w:pos="8244"/>
+          <w:tab w:val="left" w:pos="9160"/>
+          <w:tab w:val="left" w:pos="10076"/>
+          <w:tab w:val="left" w:pos="10992"/>
+          <w:tab w:val="left" w:pos="11908"/>
+          <w:tab w:val="left" w:pos="12824"/>
+          <w:tab w:val="left" w:pos="13740"/>
+          <w:tab w:val="left" w:pos="14656"/>
+        </w:tabs>
+        <w:rPr>
+          <w:rFonts w:ascii="細明體" w:eastAsia="細明體" w:hAnsi="細明體" w:cs="細明體"/>
+          <w:color w:val="000000"/>
+          <w:kern w:val="0"/>
+          <w:szCs w:val="24"/>
+        </w:rPr>
+      </w:pPr>
+      <w:r>
+        <w:rPr>
+          <w:rFonts w:ascii="細明體" w:eastAsia="細明體" w:hAnsi="細明體" w:cs="細明體"/>
+          <w:color w:val="000000"/>
+          <w:kern w:val="0"/>
+          <w:szCs w:val="24"/>
+        </w:rPr>
+        <w:t xml:space="preserve">      "車站經度": "120.3006424"</w:t>
+      </w:r>
+    </w:p>
+    <w:p>
+      <w:pPr>
+        <w:widowControl/>
+        <w:tabs>
+          <w:tab w:val="left" w:pos="916"/>
+          <w:tab w:val="left" w:pos="1832"/>
+          <w:tab w:val="left" w:pos="2748"/>
+          <w:tab w:val="left" w:pos="3664"/>
+          <w:tab w:val="left" w:pos="4580"/>
+          <w:tab w:val="left" w:pos="5496"/>
+          <w:tab w:val="left" w:pos="6412"/>
+          <w:tab w:val="left" w:pos="7328"/>
+          <w:tab w:val="left" w:pos="8244"/>
+          <w:tab w:val="left" w:pos="9160"/>
+          <w:tab w:val="left" w:pos="10076"/>
+          <w:tab w:val="left" w:pos="10992"/>
+          <w:tab w:val="left" w:pos="11908"/>
+          <w:tab w:val="left" w:pos="12824"/>
+          <w:tab w:val="left" w:pos="13740"/>
+          <w:tab w:val="left" w:pos="14656"/>
+        </w:tabs>
+        <w:rPr>
+          <w:rFonts w:ascii="細明體" w:eastAsia="細明體" w:hAnsi="細明體" w:cs="細明體"/>
+          <w:color w:val="000000"/>
+          <w:kern w:val="0"/>
+          <w:szCs w:val="24"/>
+        </w:rPr>
+      </w:pPr>
+      <w:r>
+        <w:rPr>
+          <w:rFonts w:ascii="細明體" w:eastAsia="細明體" w:hAnsi="細明體" w:cs="細明體"/>
+          <w:color w:val="000000"/>
+          <w:kern w:val="0"/>
+          <w:szCs w:val="24"/>
+        </w:rPr>
+        <w:t xml:space="preserve">    },</w:t>
+      </w:r>
+    </w:p>
+    <w:p>
+      <w:pPr>
+        <w:widowControl/>
+        <w:tabs>
+          <w:tab w:val="left" w:pos="916"/>
+          <w:tab w:val="left" w:pos="1832"/>
+          <w:tab w:val="left" w:pos="2748"/>
+          <w:tab w:val="left" w:pos="3664"/>
+          <w:tab w:val="left" w:pos="4580"/>
+          <w:tab w:val="left" w:pos="5496"/>
+          <w:tab w:val="left" w:pos="6412"/>
+          <w:tab w:val="left" w:pos="7328"/>
+          <w:tab w:val="left" w:pos="8244"/>
+          <w:tab w:val="left" w:pos="9160"/>
+          <w:tab w:val="left" w:pos="10076"/>
+          <w:tab w:val="left" w:pos="10992"/>
+          <w:tab w:val="left" w:pos="11908"/>
+          <w:tab w:val="left" w:pos="12824"/>
+          <w:tab w:val="left" w:pos="13740"/>
+          <w:tab w:val="left" w:pos="14656"/>
+        </w:tabs>
+        <w:rPr>
+          <w:rFonts w:ascii="細明體" w:eastAsia="細明體" w:hAnsi="細明體" w:cs="細明體"/>
+          <w:color w:val="000000"/>
+          <w:kern w:val="0"/>
+          <w:szCs w:val="24"/>
+        </w:rPr>
+      </w:pPr>
+      <w:r>
+        <w:rPr>
+          <w:rFonts w:ascii="細明體" w:eastAsia="細明體" w:hAnsi="細明體" w:cs="細明體"/>
+          <w:color w:val="000000"/>
+          <w:kern w:val="0"/>
+          <w:szCs w:val="24"/>
+        </w:rPr>
+        <w:t xml:space="preserve">    {</w:t>
+      </w:r>
+    </w:p>
+    <w:p>
+      <w:pPr>
+        <w:widowControl/>
+        <w:tabs>
+          <w:tab w:val="left" w:pos="916"/>
+          <w:tab w:val="left" w:pos="1832"/>
+          <w:tab w:val="left" w:pos="2748"/>
+          <w:tab w:val="left" w:pos="3664"/>
+          <w:tab w:val="left" w:pos="4580"/>
+          <w:tab w:val="left" w:pos="5496"/>
+          <w:tab w:val="left" w:pos="6412"/>
+          <w:tab w:val="left" w:pos="7328"/>
+          <w:tab w:val="left" w:pos="8244"/>
+          <w:tab w:val="left" w:pos="9160"/>
+          <w:tab w:val="left" w:pos="10076"/>
+          <w:tab w:val="left" w:pos="10992"/>
+          <w:tab w:val="left" w:pos="11908"/>
+          <w:tab w:val="left" w:pos="12824"/>
+          <w:tab w:val="left" w:pos="13740"/>
+          <w:tab w:val="left" w:pos="14656"/>
+        </w:tabs>
+        <w:rPr>
+          <w:rFonts w:ascii="細明體" w:eastAsia="細明體" w:hAnsi="細明體" w:cs="細明體"/>
+          <w:color w:val="000000"/>
+          <w:kern w:val="0"/>
+          <w:szCs w:val="24"/>
+        </w:rPr>
+      </w:pPr>
+      <w:r>
+        <w:rPr>
+          <w:rFonts w:ascii="細明體" w:eastAsia="細明體" w:hAnsi="細明體" w:cs="細明體"/>
+          <w:color w:val="000000"/>
+          <w:kern w:val="0"/>
+          <w:szCs w:val="24"/>
+        </w:rPr>
+        <w:t xml:space="preserve">      "seq": 9,</w:t>
+      </w:r>
+    </w:p>
+    <w:p>
+      <w:pPr>
+        <w:widowControl/>
+        <w:tabs>
+          <w:tab w:val="left" w:pos="916"/>
+          <w:tab w:val="left" w:pos="1832"/>
+          <w:tab w:val="left" w:pos="2748"/>
+          <w:tab w:val="left" w:pos="3664"/>
+          <w:tab w:val="left" w:pos="4580"/>
+          <w:tab w:val="left" w:pos="5496"/>
+          <w:tab w:val="left" w:pos="6412"/>
+          <w:tab w:val="left" w:pos="7328"/>
+          <w:tab w:val="left" w:pos="8244"/>
+          <w:tab w:val="left" w:pos="9160"/>
+          <w:tab w:val="left" w:pos="10076"/>
+          <w:tab w:val="left" w:pos="10992"/>
+          <w:tab w:val="left" w:pos="11908"/>
+          <w:tab w:val="left" w:pos="12824"/>
+          <w:tab w:val="left" w:pos="13740"/>
+          <w:tab w:val="left" w:pos="14656"/>
+        </w:tabs>
+        <w:rPr>
+          <w:rFonts w:ascii="細明體" w:eastAsia="細明體" w:hAnsi="細明體" w:cs="細明體"/>
+          <w:color w:val="000000"/>
+          <w:kern w:val="0"/>
+          <w:szCs w:val="24"/>
+        </w:rPr>
+      </w:pPr>
+      <w:r>
+        <w:rPr>
+          <w:rFonts w:ascii="細明體" w:eastAsia="細明體" w:hAnsi="細明體" w:cs="細明體"/>
+          <w:color w:val="000000"/>
+          <w:kern w:val="0"/>
+          <w:szCs w:val="24"/>
+        </w:rPr>
+        <w:t xml:space="preserve">      "車站編號": "R10",</w:t>
+      </w:r>
+    </w:p>
+    <w:p>
+      <w:pPr>
+        <w:widowControl/>
+        <w:tabs>
+          <w:tab w:val="left" w:pos="916"/>
+          <w:tab w:val="left" w:pos="1832"/>
+          <w:tab w:val="left" w:pos="2748"/>
+          <w:tab w:val="left" w:pos="3664"/>
+          <w:tab w:val="left" w:pos="4580"/>
+          <w:tab w:val="left" w:pos="5496"/>
+          <w:tab w:val="left" w:pos="6412"/>
+          <w:tab w:val="left" w:pos="7328"/>
+          <w:tab w:val="left" w:pos="8244"/>
+          <w:tab w:val="left" w:pos="9160"/>
+          <w:tab w:val="left" w:pos="10076"/>
+          <w:tab w:val="left" w:pos="10992"/>
+          <w:tab w:val="left" w:pos="11908"/>
+          <w:tab w:val="left" w:pos="12824"/>
+          <w:tab w:val="left" w:pos="13740"/>
+          <w:tab w:val="left" w:pos="14656"/>
+        </w:tabs>
+        <w:rPr>
+          <w:rFonts w:ascii="細明體" w:eastAsia="細明體" w:hAnsi="細明體" w:cs="細明體"/>
+          <w:color w:val="000000"/>
+          <w:kern w:val="0"/>
+          <w:szCs w:val="24"/>
+        </w:rPr>
+      </w:pPr>
+      <w:r>
+        <w:rPr>
+          <w:rFonts w:ascii="細明體" w:eastAsia="細明體" w:hAnsi="細明體" w:cs="細明體"/>
+          <w:color w:val="000000"/>
+          <w:kern w:val="0"/>
+          <w:szCs w:val="24"/>
+        </w:rPr>
+        <w:t xml:space="preserve">      "車站中文名稱": "美麗島",</w:t>
+      </w:r>
+    </w:p>
+    <w:p>
+      <w:pPr>
+        <w:widowControl/>
+        <w:tabs>
+          <w:tab w:val="left" w:pos="916"/>
+          <w:tab w:val="left" w:pos="1832"/>
+          <w:tab w:val="left" w:pos="2748"/>
+          <w:tab w:val="left" w:pos="3664"/>
+          <w:tab w:val="left" w:pos="4580"/>
+          <w:tab w:val="left" w:pos="5496"/>
+          <w:tab w:val="left" w:pos="6412"/>
+          <w:tab w:val="left" w:pos="7328"/>
+          <w:tab w:val="left" w:pos="8244"/>
+          <w:tab w:val="left" w:pos="9160"/>
+          <w:tab w:val="left" w:pos="10076"/>
+          <w:tab w:val="left" w:pos="10992"/>
+          <w:tab w:val="left" w:pos="11908"/>
+          <w:tab w:val="left" w:pos="12824"/>
+          <w:tab w:val="left" w:pos="13740"/>
+          <w:tab w:val="left" w:pos="14656"/>
+        </w:tabs>
+        <w:rPr>
+          <w:rFonts w:ascii="細明體" w:eastAsia="細明體" w:hAnsi="細明體" w:cs="細明體"/>
+          <w:color w:val="000000"/>
+          <w:kern w:val="0"/>
+          <w:szCs w:val="24"/>
+        </w:rPr>
+      </w:pPr>
+      <w:r>
+        <w:rPr>
+          <w:rFonts w:ascii="細明體" w:eastAsia="細明體" w:hAnsi="細明體" w:cs="細明體"/>
+          <w:color w:val="000000"/>
+          <w:kern w:val="0"/>
+          <w:szCs w:val="24"/>
+        </w:rPr>
+        <w:t xml:space="preserve">      "車站英文名稱": "Formosa Boulevard",</w:t>
+      </w:r>
+    </w:p>
+    <w:p>
+      <w:pPr>
+        <w:widowControl/>
+        <w:tabs>
+          <w:tab w:val="left" w:pos="916"/>
+          <w:tab w:val="left" w:pos="1832"/>
+          <w:tab w:val="left" w:pos="2748"/>
+          <w:tab w:val="left" w:pos="3664"/>
+          <w:tab w:val="left" w:pos="4580"/>
+          <w:tab w:val="left" w:pos="5496"/>
+          <w:tab w:val="left" w:pos="6412"/>
+          <w:tab w:val="left" w:pos="7328"/>
+          <w:tab w:val="left" w:pos="8244"/>
+          <w:tab w:val="left" w:pos="9160"/>
+          <w:tab w:val="left" w:pos="10076"/>
+          <w:tab w:val="left" w:pos="10992"/>
+          <w:tab w:val="left" w:pos="11908"/>
+          <w:tab w:val="left" w:pos="12824"/>
+          <w:tab w:val="left" w:pos="13740"/>
+          <w:tab w:val="left" w:pos="14656"/>
+        </w:tabs>
+        <w:rPr>
+          <w:rFonts w:ascii="細明體" w:eastAsia="細明體" w:hAnsi="細明體" w:cs="細明體"/>
+          <w:color w:val="000000"/>
+          <w:kern w:val="0"/>
+          <w:szCs w:val="24"/>
+        </w:rPr>
+      </w:pPr>
+      <w:r>
+        <w:rPr>
+          <w:rFonts w:ascii="細明體" w:eastAsia="細明體" w:hAnsi="細明體" w:cs="細明體"/>
+          <w:color w:val="000000"/>
+          <w:kern w:val="0"/>
+          <w:szCs w:val="24"/>
+        </w:rPr>
+        <w:t xml:space="preserve">      "車站緯度": "22.631386",</w:t>
+      </w:r>
+    </w:p>
+    <w:p>
+      <w:pPr>
+        <w:widowControl/>
+        <w:tabs>
+          <w:tab w:val="left" w:pos="916"/>
+          <w:tab w:val="left" w:pos="1832"/>
+          <w:tab w:val="left" w:pos="2748"/>
+          <w:tab w:val="left" w:pos="3664"/>
+          <w:tab w:val="left" w:pos="4580"/>
+          <w:tab w:val="left" w:pos="5496"/>
+          <w:tab w:val="left" w:pos="6412"/>
+          <w:tab w:val="left" w:pos="7328"/>
+          <w:tab w:val="left" w:pos="8244"/>
+          <w:tab w:val="left" w:pos="9160"/>
+          <w:tab w:val="left" w:pos="10076"/>
+          <w:tab w:val="left" w:pos="10992"/>
+          <w:tab w:val="left" w:pos="11908"/>
+          <w:tab w:val="left" w:pos="12824"/>
+          <w:tab w:val="left" w:pos="13740"/>
+          <w:tab w:val="left" w:pos="14656"/>
+        </w:tabs>
+        <w:rPr>
+          <w:rFonts w:ascii="細明體" w:eastAsia="細明體" w:hAnsi="細明體" w:cs="細明體"/>
+          <w:color w:val="000000"/>
+          <w:kern w:val="0"/>
+          <w:szCs w:val="24"/>
+        </w:rPr>
+      </w:pPr>
+      <w:r>
+        <w:rPr>
+          <w:rFonts w:ascii="細明體" w:eastAsia="細明體" w:hAnsi="細明體" w:cs="細明體"/>
+          <w:color w:val="000000"/>
+          <w:kern w:val="0"/>
+          <w:szCs w:val="24"/>
+        </w:rPr>
+        <w:t xml:space="preserve">      "車站經度": "120.301951"</w:t>
+      </w:r>
+    </w:p>
+    <w:p>
+      <w:pPr>
+        <w:widowControl/>
+        <w:tabs>
+          <w:tab w:val="left" w:pos="916"/>
+          <w:tab w:val="left" w:pos="1832"/>
+          <w:tab w:val="left" w:pos="2748"/>
+          <w:tab w:val="left" w:pos="3664"/>
+          <w:tab w:val="left" w:pos="4580"/>
+          <w:tab w:val="left" w:pos="5496"/>
+          <w:tab w:val="left" w:pos="6412"/>
+          <w:tab w:val="left" w:pos="7328"/>
+          <w:tab w:val="left" w:pos="8244"/>
+          <w:tab w:val="left" w:pos="9160"/>
+          <w:tab w:val="left" w:pos="10076"/>
+          <w:tab w:val="left" w:pos="10992"/>
+          <w:tab w:val="left" w:pos="11908"/>
+          <w:tab w:val="left" w:pos="12824"/>
+          <w:tab w:val="left" w:pos="13740"/>
+          <w:tab w:val="left" w:pos="14656"/>
+        </w:tabs>
+        <w:rPr>
+          <w:rFonts w:ascii="細明體" w:eastAsia="細明體" w:hAnsi="細明體" w:cs="細明體"/>
+          <w:color w:val="000000"/>
+          <w:kern w:val="0"/>
+          <w:szCs w:val="24"/>
+        </w:rPr>
+      </w:pPr>
+      <w:r>
+        <w:rPr>
+          <w:rFonts w:ascii="細明體" w:eastAsia="細明體" w:hAnsi="細明體" w:cs="細明體"/>
+          <w:color w:val="000000"/>
+          <w:kern w:val="0"/>
+          <w:szCs w:val="24"/>
+        </w:rPr>
+        <w:t xml:space="preserve">    },</w:t>
+      </w:r>
+    </w:p>
+    <w:p>
+      <w:pPr>
+        <w:widowControl/>
+        <w:tabs>
+          <w:tab w:val="left" w:pos="916"/>
+          <w:tab w:val="left" w:pos="1832"/>
+          <w:tab w:val="left" w:pos="2748"/>
+          <w:tab w:val="left" w:pos="3664"/>
+          <w:tab w:val="left" w:pos="4580"/>
+          <w:tab w:val="left" w:pos="5496"/>
+          <w:tab w:val="left" w:pos="6412"/>
+          <w:tab w:val="left" w:pos="7328"/>
+          <w:tab w:val="left" w:pos="8244"/>
+          <w:tab w:val="left" w:pos="9160"/>
+          <w:tab w:val="left" w:pos="10076"/>
+          <w:tab w:val="left" w:pos="10992"/>
+          <w:tab w:val="left" w:pos="11908"/>
+          <w:tab w:val="left" w:pos="12824"/>
+          <w:tab w:val="left" w:pos="13740"/>
+          <w:tab w:val="left" w:pos="14656"/>
+        </w:tabs>
+        <w:rPr>
+          <w:rFonts w:ascii="細明體" w:eastAsia="細明體" w:hAnsi="細明體" w:cs="細明體"/>
+          <w:color w:val="000000"/>
+          <w:kern w:val="0"/>
+          <w:szCs w:val="24"/>
+        </w:rPr>
+      </w:pPr>
+      <w:r>
+        <w:rPr>
+          <w:rFonts w:ascii="細明體" w:eastAsia="細明體" w:hAnsi="細明體" w:cs="細明體"/>
+          <w:color w:val="000000"/>
+          <w:kern w:val="0"/>
+          <w:szCs w:val="24"/>
+        </w:rPr>
+        <w:t xml:space="preserve">    {</w:t>
+      </w:r>
+    </w:p>
+    <w:p>
+      <w:pPr>
+        <w:widowControl/>
+        <w:tabs>
+          <w:tab w:val="left" w:pos="916"/>
+          <w:tab w:val="left" w:pos="1832"/>
+          <w:tab w:val="left" w:pos="2748"/>
+          <w:tab w:val="left" w:pos="3664"/>
+          <w:tab w:val="left" w:pos="4580"/>
+          <w:tab w:val="left" w:pos="5496"/>
+          <w:tab w:val="left" w:pos="6412"/>
+          <w:tab w:val="left" w:pos="7328"/>
+          <w:tab w:val="left" w:pos="8244"/>
+          <w:tab w:val="left" w:pos="9160"/>
+          <w:tab w:val="left" w:pos="10076"/>
+          <w:tab w:val="left" w:pos="10992"/>
+          <w:tab w:val="left" w:pos="11908"/>
+          <w:tab w:val="left" w:pos="12824"/>
+          <w:tab w:val="left" w:pos="13740"/>
+          <w:tab w:val="left" w:pos="14656"/>
+        </w:tabs>
+        <w:rPr>
+          <w:rFonts w:ascii="細明體" w:eastAsia="細明體" w:hAnsi="細明體" w:cs="細明體"/>
+          <w:color w:val="000000"/>
+          <w:kern w:val="0"/>
+          <w:szCs w:val="24"/>
+        </w:rPr>
+      </w:pPr>
+      <w:r>
+        <w:rPr>
+          <w:rFonts w:ascii="細明體" w:eastAsia="細明體" w:hAnsi="細明體" w:cs="細明體"/>
+          <w:color w:val="000000"/>
+          <w:kern w:val="0"/>
+          <w:szCs w:val="24"/>
+        </w:rPr>
+        <w:t xml:space="preserve">      "seq": 10,</w:t>
+      </w:r>
+    </w:p>
+    <w:p>
+      <w:pPr>
+        <w:widowControl/>
+        <w:tabs>
+          <w:tab w:val="left" w:pos="916"/>
+          <w:tab w:val="left" w:pos="1832"/>
+          <w:tab w:val="left" w:pos="2748"/>
+          <w:tab w:val="left" w:pos="3664"/>
+          <w:tab w:val="left" w:pos="4580"/>
+          <w:tab w:val="left" w:pos="5496"/>
+          <w:tab w:val="left" w:pos="6412"/>
+          <w:tab w:val="left" w:pos="7328"/>
+          <w:tab w:val="left" w:pos="8244"/>
+          <w:tab w:val="left" w:pos="9160"/>
+          <w:tab w:val="left" w:pos="10076"/>
+          <w:tab w:val="left" w:pos="10992"/>
+          <w:tab w:val="left" w:pos="11908"/>
+          <w:tab w:val="left" w:pos="12824"/>
+          <w:tab w:val="left" w:pos="13740"/>
+          <w:tab w:val="left" w:pos="14656"/>
+        </w:tabs>
+        <w:rPr>
+          <w:rFonts w:ascii="細明體" w:eastAsia="細明體" w:hAnsi="細明體" w:cs="細明體"/>
+          <w:color w:val="000000"/>
+          <w:kern w:val="0"/>
+          <w:szCs w:val="24"/>
+        </w:rPr>
+      </w:pPr>
+      <w:r>
+        <w:rPr>
+          <w:rFonts w:ascii="細明體" w:eastAsia="細明體" w:hAnsi="細明體" w:cs="細明體"/>
+          <w:color w:val="000000"/>
+          <w:kern w:val="0"/>
+          <w:szCs w:val="24"/>
+        </w:rPr>
+        <w:t xml:space="preserve">      "車站編號": "R11",</w:t>
+      </w:r>
+    </w:p>
+    <w:p>
+      <w:pPr>
+        <w:widowControl/>
+        <w:tabs>
+          <w:tab w:val="left" w:pos="916"/>
+          <w:tab w:val="left" w:pos="1832"/>
+          <w:tab w:val="left" w:pos="2748"/>
+          <w:tab w:val="left" w:pos="3664"/>
+          <w:tab w:val="left" w:pos="4580"/>
+          <w:tab w:val="left" w:pos="5496"/>
+          <w:tab w:val="left" w:pos="6412"/>
+          <w:tab w:val="left" w:pos="7328"/>
+          <w:tab w:val="left" w:pos="8244"/>
+          <w:tab w:val="left" w:pos="9160"/>
+          <w:tab w:val="left" w:pos="10076"/>
+          <w:tab w:val="left" w:pos="10992"/>
+          <w:tab w:val="left" w:pos="11908"/>
+          <w:tab w:val="left" w:pos="12824"/>
+          <w:tab w:val="left" w:pos="13740"/>
+          <w:tab w:val="left" w:pos="14656"/>
+        </w:tabs>
+        <w:rPr>
+          <w:rFonts w:ascii="細明體" w:eastAsia="細明體" w:hAnsi="細明體" w:cs="細明體"/>
+          <w:color w:val="000000"/>
+          <w:kern w:val="0"/>
+          <w:szCs w:val="24"/>
+        </w:rPr>
+      </w:pPr>
+      <w:r>
+        <w:rPr>
+          <w:rFonts w:ascii="細明體" w:eastAsia="細明體" w:hAnsi="細明體" w:cs="細明體"/>
+          <w:color w:val="000000"/>
+          <w:kern w:val="0"/>
+          <w:szCs w:val="24"/>
+        </w:rPr>
+        <w:t xml:space="preserve">      "車站中文名稱": "高雄車站",</w:t>
+      </w:r>
+    </w:p>
+    <w:p>
+      <w:pPr>
+        <w:widowControl/>
+        <w:tabs>
+          <w:tab w:val="left" w:pos="916"/>
+          <w:tab w:val="left" w:pos="1832"/>
+          <w:tab w:val="left" w:pos="2748"/>
+          <w:tab w:val="left" w:pos="3664"/>
+          <w:tab w:val="left" w:pos="4580"/>
+          <w:tab w:val="left" w:pos="5496"/>
+          <w:tab w:val="left" w:pos="6412"/>
+          <w:tab w:val="left" w:pos="7328"/>
+          <w:tab w:val="left" w:pos="8244"/>
+          <w:tab w:val="left" w:pos="9160"/>
+          <w:tab w:val="left" w:pos="10076"/>
+          <w:tab w:val="left" w:pos="10992"/>
+          <w:tab w:val="left" w:pos="11908"/>
+          <w:tab w:val="left" w:pos="12824"/>
+          <w:tab w:val="left" w:pos="13740"/>
+          <w:tab w:val="left" w:pos="14656"/>
+        </w:tabs>
+        <w:rPr>
+          <w:rFonts w:ascii="細明體" w:eastAsia="細明體" w:hAnsi="細明體" w:cs="細明體"/>
+          <w:color w:val="000000"/>
+          <w:kern w:val="0"/>
+          <w:szCs w:val="24"/>
+        </w:rPr>
+      </w:pPr>
+      <w:r>
+        <w:rPr>
+          <w:rFonts w:ascii="細明體" w:eastAsia="細明體" w:hAnsi="細明體" w:cs="細明體"/>
+          <w:color w:val="000000"/>
+          <w:kern w:val="0"/>
+          <w:szCs w:val="24"/>
+        </w:rPr>
+        <w:t xml:space="preserve">      "車站英文名稱": "Kaohsiung Main Station",</w:t>
+      </w:r>
+    </w:p>
+    <w:p>
+      <w:pPr>
+        <w:widowControl/>
+        <w:tabs>
+          <w:tab w:val="left" w:pos="916"/>
+          <w:tab w:val="left" w:pos="1832"/>
+          <w:tab w:val="left" w:pos="2748"/>
+          <w:tab w:val="left" w:pos="3664"/>
+          <w:tab w:val="left" w:pos="4580"/>
+          <w:tab w:val="left" w:pos="5496"/>
+          <w:tab w:val="left" w:pos="6412"/>
+          <w:tab w:val="left" w:pos="7328"/>
+          <w:tab w:val="left" w:pos="8244"/>
+          <w:tab w:val="left" w:pos="9160"/>
+          <w:tab w:val="left" w:pos="10076"/>
+          <w:tab w:val="left" w:pos="10992"/>
+          <w:tab w:val="left" w:pos="11908"/>
+          <w:tab w:val="left" w:pos="12824"/>
+          <w:tab w:val="left" w:pos="13740"/>
+          <w:tab w:val="left" w:pos="14656"/>
+        </w:tabs>
+        <w:rPr>
+          <w:rFonts w:ascii="細明體" w:eastAsia="細明體" w:hAnsi="細明體" w:cs="細明體"/>
+          <w:color w:val="000000"/>
+          <w:kern w:val="0"/>
+          <w:szCs w:val="24"/>
+        </w:rPr>
+      </w:pPr>
+      <w:r>
+        <w:rPr>
+          <w:rFonts w:ascii="細明體" w:eastAsia="細明體" w:hAnsi="細明體" w:cs="細明體"/>
+          <w:color w:val="000000"/>
+          <w:kern w:val="0"/>
+          <w:szCs w:val="24"/>
+        </w:rPr>
+        <w:t xml:space="preserve">      "車站緯度": "22.63966255",</w:t>
+      </w:r>
+    </w:p>
+    <w:p>
+      <w:pPr>
+        <w:widowControl/>
+        <w:tabs>
+          <w:tab w:val="left" w:pos="916"/>
+          <w:tab w:val="left" w:pos="1832"/>
+          <w:tab w:val="left" w:pos="2748"/>
+          <w:tab w:val="left" w:pos="3664"/>
+          <w:tab w:val="left" w:pos="4580"/>
+          <w:tab w:val="left" w:pos="5496"/>
+          <w:tab w:val="left" w:pos="6412"/>
+          <w:tab w:val="left" w:pos="7328"/>
+          <w:tab w:val="left" w:pos="8244"/>
+          <w:tab w:val="left" w:pos="9160"/>
+          <w:tab w:val="left" w:pos="10076"/>
+          <w:tab w:val="left" w:pos="10992"/>
+          <w:tab w:val="left" w:pos="11908"/>
+          <w:tab w:val="left" w:pos="12824"/>
+          <w:tab w:val="left" w:pos="13740"/>
+          <w:tab w:val="left" w:pos="14656"/>
+        </w:tabs>
+        <w:rPr>
+          <w:rFonts w:ascii="細明體" w:eastAsia="細明體" w:hAnsi="細明體" w:cs="細明體"/>
+          <w:color w:val="000000"/>
+          <w:kern w:val="0"/>
+          <w:szCs w:val="24"/>
+        </w:rPr>
+      </w:pPr>
+      <w:r>
+        <w:rPr>
+          <w:rFonts w:ascii="細明體" w:eastAsia="細明體" w:hAnsi="細明體" w:cs="細明體"/>
+          <w:color w:val="000000"/>
+          <w:kern w:val="0"/>
+          <w:szCs w:val="24"/>
+        </w:rPr>
+        <w:t xml:space="preserve">      "車站經度": "120.3027023"</w:t>
+      </w:r>
+    </w:p>
+    <w:p>
+      <w:pPr>
+        <w:widowControl/>
+        <w:tabs>
+          <w:tab w:val="left" w:pos="916"/>
+          <w:tab w:val="left" w:pos="1832"/>
+          <w:tab w:val="left" w:pos="2748"/>
+          <w:tab w:val="left" w:pos="3664"/>
+          <w:tab w:val="left" w:pos="4580"/>
+          <w:tab w:val="left" w:pos="5496"/>
+          <w:tab w:val="left" w:pos="6412"/>
+          <w:tab w:val="left" w:pos="7328"/>
+          <w:tab w:val="left" w:pos="8244"/>
+          <w:tab w:val="left" w:pos="9160"/>
+          <w:tab w:val="left" w:pos="10076"/>
+          <w:tab w:val="left" w:pos="10992"/>
+          <w:tab w:val="left" w:pos="11908"/>
+          <w:tab w:val="left" w:pos="12824"/>
+          <w:tab w:val="left" w:pos="13740"/>
+          <w:tab w:val="left" w:pos="14656"/>
+        </w:tabs>
+        <w:rPr>
+          <w:rFonts w:ascii="細明體" w:eastAsia="細明體" w:hAnsi="細明體" w:cs="細明體"/>
+          <w:color w:val="000000"/>
+          <w:kern w:val="0"/>
+          <w:szCs w:val="24"/>
+        </w:rPr>
+      </w:pPr>
+      <w:r>
+        <w:rPr>
+          <w:rFonts w:ascii="細明體" w:eastAsia="細明體" w:hAnsi="細明體" w:cs="細明體"/>
+          <w:color w:val="000000"/>
+          <w:kern w:val="0"/>
+          <w:szCs w:val="24"/>
+        </w:rPr>
+        <w:t xml:space="preserve">    }</w:t>
+      </w:r>
+    </w:p>
+    <w:p>
+      <w:pPr>
+        <w:widowControl/>
+        <w:tabs>
+          <w:tab w:val="left" w:pos="916"/>
+          <w:tab w:val="left" w:pos="1832"/>
+          <w:tab w:val="left" w:pos="2748"/>
+          <w:tab w:val="left" w:pos="3664"/>
+          <w:tab w:val="left" w:pos="4580"/>
+          <w:tab w:val="left" w:pos="5496"/>
+          <w:tab w:val="left" w:pos="6412"/>
+          <w:tab w:val="left" w:pos="7328"/>
+          <w:tab w:val="left" w:pos="8244"/>
+          <w:tab w:val="left" w:pos="9160"/>
+          <w:tab w:val="left" w:pos="10076"/>
+          <w:tab w:val="left" w:pos="10992"/>
+          <w:tab w:val="left" w:pos="11908"/>
+          <w:tab w:val="left" w:pos="12824"/>
+          <w:tab w:val="left" w:pos="13740"/>
+          <w:tab w:val="left" w:pos="14656"/>
+        </w:tabs>
+        <w:rPr>
+          <w:rFonts w:ascii="細明體" w:eastAsia="細明體" w:hAnsi="細明體" w:cs="細明體"/>
+          <w:color w:val="000000"/>
+          <w:kern w:val="0"/>
+          <w:szCs w:val="24"/>
+        </w:rPr>
+      </w:pPr>
+      <w:r>
+        <w:rPr>
+          <w:rFonts w:ascii="細明體" w:eastAsia="細明體" w:hAnsi="細明體" w:cs="細明體"/>
+          <w:color w:val="000000"/>
+          <w:kern w:val="0"/>
+          <w:szCs w:val="24"/>
+        </w:rPr>
+        <w:t>]</w:t>
+      </w:r>
+    </w:p>
+    <w:p>
+      <w:pPr>
         <w:rPr>
           <w:rFonts w:ascii="標楷體" w:eastAsia="標楷體" w:hAnsi="標楷體"/>
         </w:rPr>
       </w:pPr>
-      <w:permStart w:id="1349977470" w:edGrp="everyone"/>
-    </w:p>
-    <w:p>
-      <w:pPr>
+    </w:p>
+    <w:p>
+      <w:pPr>
+        <w:rPr>
+          <w:rFonts w:ascii="標楷體" w:eastAsia="標楷體" w:hAnsi="標楷體" w:hint="eastAsia"/>
+        </w:rPr>
+      </w:pPr>
+    </w:p>
+    <w:permEnd w:id="1349977470"/>
+    <w:p>
+      <w:pPr>
+        <w:widowControl/>
         <w:rPr>
           <w:rFonts w:ascii="標楷體" w:eastAsia="標楷體" w:hAnsi="標楷體"/>
         </w:rPr>
       </w:pPr>
-    </w:p>
-    <w:p>
-      <w:pPr>
+      <w:r>
         <w:rPr>
           <w:rFonts w:ascii="標楷體" w:eastAsia="標楷體" w:hAnsi="標楷體"/>
         </w:rPr>
-      </w:pPr>
-    </w:p>
-    <w:permEnd w:id="1349977470"/>
-    <w:p>
-      <w:pPr>
-        <w:widowControl/>
-        <w:rPr>
-          <w:rFonts w:ascii="標楷體" w:eastAsia="標楷體" w:hAnsi="標楷體"/>
-        </w:rPr>
-      </w:pPr>
-      <w:r>
-        <w:rPr>
-          <w:rFonts w:ascii="標楷體" w:eastAsia="標楷體" w:hAnsi="標楷體"/>
-        </w:rPr>
+        <w:lastRenderedPageBreak/>
         <w:br w:type="page"/>
       </w:r>
     </w:p>
@@ -3132,7 +6447,7 @@
                     <pic:cNvPicPr/>
                   </pic:nvPicPr>
                   <pic:blipFill>
-                    <a:blip r:embed="rId8">
+                    <a:blip r:embed="rId11">
                       <a:extLst>
                         <a:ext uri="{28A0092B-C50C-407E-A947-70E740481C1C}">
                           <a14:useLocalDpi xmlns:a14="http://schemas.microsoft.com/office/drawing/2010/main" val="0"/>
@@ -3192,7 +6507,7 @@
                     <pic:cNvPicPr/>
                   </pic:nvPicPr>
                   <pic:blipFill rotWithShape="1">
-                    <a:blip r:embed="rId9">
+                    <a:blip r:embed="rId12">
                       <a:extLst>
                         <a:ext uri="{28A0092B-C50C-407E-A947-70E740481C1C}">
                           <a14:useLocalDpi xmlns:a14="http://schemas.microsoft.com/office/drawing/2010/main" val="0"/>
@@ -3533,7 +6848,7 @@
     <w:p/>
     <w:p/>
     <w:sectPr>
-      <w:footerReference w:type="default" r:id="rId10"/>
+      <w:footerReference w:type="default" r:id="rId13"/>
       <w:pgSz w:w="11906" w:h="16838"/>
       <w:pgMar w:top="851" w:right="1077" w:bottom="851" w:left="1077" w:header="283" w:footer="283" w:gutter="0"/>
       <w:cols w:space="425"/>
@@ -3544,7 +6859,7 @@
 </file>
 
 <file path=word/endnotes.xml><?xml version="1.0" encoding="utf-8"?>
-<w:endnotes xmlns:wpc="http://schemas.microsoft.com/office/word/2010/wordprocessingCanvas" xmlns:cx="http://schemas.microsoft.com/office/drawing/2014/chartex" xmlns:cx1="http://schemas.microsoft.com/office/drawing/2015/9/8/chartex" xmlns:cx2="http://schemas.microsoft.com/office/drawing/2015/10/21/chartex" xmlns:cx3="http://schemas.microsoft.com/office/drawing/2016/5/9/chartex" xmlns:cx4="http://schemas.microsoft.com/office/drawing/2016/5/10/chartex" xmlns:cx5="http://schemas.microsoft.com/office/drawing/2016/5/11/chartex" xmlns:cx6="http://schemas.microsoft.com/office/drawing/2016/5/12/chartex" xmlns:cx7="http://schemas.microsoft.com/office/drawing/2016/5/13/chartex" xmlns:cx8="http://schemas.microsoft.com/office/drawing/2016/5/14/chartex" xmlns:mc="http://schemas.openxmlformats.org/markup-compatibility/2006" xmlns:aink="http://schemas.microsoft.com/office/drawing/2016/ink" xmlns:am3d="http://schemas.microsoft.com/office/drawing/2017/model3d" xmlns:o="urn:schemas-microsoft-com:office:office" xmlns:r="http://schemas.openxmlformats.org/officeDocument/2006/relationships" xmlns:m="http://schemas.openxmlformats.org/officeDocument/2006/math" xmlns:v="urn:schemas-microsoft-com:vml" xmlns:wp14="http://schemas.microsoft.com/office/word/2010/wordprocessingDrawing" xmlns:wp="http://schemas.openxmlformats.org/drawingml/2006/wordprocessingDrawing" xmlns:w10="urn:schemas-microsoft-com:office:word" xmlns:w="http://schemas.openxmlformats.org/wordprocessingml/2006/main" xmlns:w14="http://schemas.microsoft.com/office/word/2010/wordml" xmlns:w15="http://schemas.microsoft.com/office/word/2012/wordml" xmlns:w16cid="http://schemas.microsoft.com/office/word/2016/wordml/cid" xmlns:w16se="http://schemas.microsoft.com/office/word/2015/wordml/symex" xmlns:wpg="http://schemas.microsoft.com/office/word/2010/wordprocessingGroup" xmlns:wpi="http://schemas.microsoft.com/office/word/2010/wordprocessingInk" xmlns:wne="http://schemas.microsoft.com/office/word/2006/wordml" xmlns:wps="http://schemas.microsoft.com/office/word/2010/wordprocessingShape" mc:Ignorable="w14 w15 w16se w16cid wp14">
+<w:endnotes xmlns:wpc="http://schemas.microsoft.com/office/word/2010/wordprocessingCanvas" xmlns:cx="http://schemas.microsoft.com/office/drawing/2014/chartex" xmlns:cx1="http://schemas.microsoft.com/office/drawing/2015/9/8/chartex" xmlns:cx2="http://schemas.microsoft.com/office/drawing/2015/10/21/chartex" xmlns:cx3="http://schemas.microsoft.com/office/drawing/2016/5/9/chartex" xmlns:cx4="http://schemas.microsoft.com/office/drawing/2016/5/10/chartex" xmlns:cx5="http://schemas.microsoft.com/office/drawing/2016/5/11/chartex" xmlns:cx6="http://schemas.microsoft.com/office/drawing/2016/5/12/chartex" xmlns:cx7="http://schemas.microsoft.com/office/drawing/2016/5/13/chartex" xmlns:cx8="http://schemas.microsoft.com/office/drawing/2016/5/14/chartex" xmlns:mc="http://schemas.openxmlformats.org/markup-compatibility/2006" xmlns:aink="http://schemas.microsoft.com/office/drawing/2016/ink" xmlns:am3d="http://schemas.microsoft.com/office/drawing/2017/model3d" xmlns:o="urn:schemas-microsoft-com:office:office" xmlns:r="http://schemas.openxmlformats.org/officeDocument/2006/relationships" xmlns:m="http://schemas.openxmlformats.org/officeDocument/2006/math" xmlns:v="urn:schemas-microsoft-com:vml" xmlns:wp14="http://schemas.microsoft.com/office/word/2010/wordprocessingDrawing" xmlns:wp="http://schemas.openxmlformats.org/drawingml/2006/wordprocessingDrawing" xmlns:w10="urn:schemas-microsoft-com:office:word" xmlns:w="http://schemas.openxmlformats.org/wordprocessingml/2006/main" xmlns:w14="http://schemas.microsoft.com/office/word/2010/wordml" xmlns:w15="http://schemas.microsoft.com/office/word/2012/wordml" xmlns:w16cex="http://schemas.microsoft.com/office/word/2018/wordml/cex" xmlns:w16cid="http://schemas.microsoft.com/office/word/2016/wordml/cid" xmlns:w16="http://schemas.microsoft.com/office/word/2018/wordml" xmlns:w16sdtdh="http://schemas.microsoft.com/office/word/2020/wordml/sdtdatahash" xmlns:w16se="http://schemas.microsoft.com/office/word/2015/wordml/symex" xmlns:wpg="http://schemas.microsoft.com/office/word/2010/wordprocessingGroup" xmlns:wpi="http://schemas.microsoft.com/office/word/2010/wordprocessingInk" xmlns:wne="http://schemas.microsoft.com/office/word/2006/wordml" xmlns:wps="http://schemas.microsoft.com/office/word/2010/wordprocessingShape" mc:Ignorable="w14 w15 w16se w16cid w16 w16cex w16sdtdh wp14">
   <w:endnote w:type="separator" w:id="-1">
     <w:p>
       <w:r>
@@ -3563,7 +6878,7 @@
 </file>
 
 <file path=word/footer1.xml><?xml version="1.0" encoding="utf-8"?>
-<w:ftr xmlns:wpc="http://schemas.microsoft.com/office/word/2010/wordprocessingCanvas" xmlns:cx="http://schemas.microsoft.com/office/drawing/2014/chartex" xmlns:cx1="http://schemas.microsoft.com/office/drawing/2015/9/8/chartex" xmlns:cx2="http://schemas.microsoft.com/office/drawing/2015/10/21/chartex" xmlns:cx3="http://schemas.microsoft.com/office/drawing/2016/5/9/chartex" xmlns:cx4="http://schemas.microsoft.com/office/drawing/2016/5/10/chartex" xmlns:cx5="http://schemas.microsoft.com/office/drawing/2016/5/11/chartex" xmlns:cx6="http://schemas.microsoft.com/office/drawing/2016/5/12/chartex" xmlns:cx7="http://schemas.microsoft.com/office/drawing/2016/5/13/chartex" xmlns:cx8="http://schemas.microsoft.com/office/drawing/2016/5/14/chartex" xmlns:mc="http://schemas.openxmlformats.org/markup-compatibility/2006" xmlns:aink="http://schemas.microsoft.com/office/drawing/2016/ink" xmlns:am3d="http://schemas.microsoft.com/office/drawing/2017/model3d" xmlns:o="urn:schemas-microsoft-com:office:office" xmlns:r="http://schemas.openxmlformats.org/officeDocument/2006/relationships" xmlns:m="http://schemas.openxmlformats.org/officeDocument/2006/math" xmlns:v="urn:schemas-microsoft-com:vml" xmlns:wp14="http://schemas.microsoft.com/office/word/2010/wordprocessingDrawing" xmlns:wp="http://schemas.openxmlformats.org/drawingml/2006/wordprocessingDrawing" xmlns:w10="urn:schemas-microsoft-com:office:word" xmlns:w="http://schemas.openxmlformats.org/wordprocessingml/2006/main" xmlns:w14="http://schemas.microsoft.com/office/word/2010/wordml" xmlns:w15="http://schemas.microsoft.com/office/word/2012/wordml" xmlns:w16cid="http://schemas.microsoft.com/office/word/2016/wordml/cid" xmlns:w16se="http://schemas.microsoft.com/office/word/2015/wordml/symex" xmlns:wpg="http://schemas.microsoft.com/office/word/2010/wordprocessingGroup" xmlns:wpi="http://schemas.microsoft.com/office/word/2010/wordprocessingInk" xmlns:wne="http://schemas.microsoft.com/office/word/2006/wordml" xmlns:wps="http://schemas.microsoft.com/office/word/2010/wordprocessingShape" mc:Ignorable="w14 w15 w16se w16cid wp14">
+<w:ftr xmlns:wpc="http://schemas.microsoft.com/office/word/2010/wordprocessingCanvas" xmlns:cx="http://schemas.microsoft.com/office/drawing/2014/chartex" xmlns:cx1="http://schemas.microsoft.com/office/drawing/2015/9/8/chartex" xmlns:cx2="http://schemas.microsoft.com/office/drawing/2015/10/21/chartex" xmlns:cx3="http://schemas.microsoft.com/office/drawing/2016/5/9/chartex" xmlns:cx4="http://schemas.microsoft.com/office/drawing/2016/5/10/chartex" xmlns:cx5="http://schemas.microsoft.com/office/drawing/2016/5/11/chartex" xmlns:cx6="http://schemas.microsoft.com/office/drawing/2016/5/12/chartex" xmlns:cx7="http://schemas.microsoft.com/office/drawing/2016/5/13/chartex" xmlns:cx8="http://schemas.microsoft.com/office/drawing/2016/5/14/chartex" xmlns:mc="http://schemas.openxmlformats.org/markup-compatibility/2006" xmlns:aink="http://schemas.microsoft.com/office/drawing/2016/ink" xmlns:am3d="http://schemas.microsoft.com/office/drawing/2017/model3d" xmlns:o="urn:schemas-microsoft-com:office:office" xmlns:r="http://schemas.openxmlformats.org/officeDocument/2006/relationships" xmlns:m="http://schemas.openxmlformats.org/officeDocument/2006/math" xmlns:v="urn:schemas-microsoft-com:vml" xmlns:wp14="http://schemas.microsoft.com/office/word/2010/wordprocessingDrawing" xmlns:wp="http://schemas.openxmlformats.org/drawingml/2006/wordprocessingDrawing" xmlns:w10="urn:schemas-microsoft-com:office:word" xmlns:w="http://schemas.openxmlformats.org/wordprocessingml/2006/main" xmlns:w14="http://schemas.microsoft.com/office/word/2010/wordml" xmlns:w15="http://schemas.microsoft.com/office/word/2012/wordml" xmlns:w16cex="http://schemas.microsoft.com/office/word/2018/wordml/cex" xmlns:w16cid="http://schemas.microsoft.com/office/word/2016/wordml/cid" xmlns:w16="http://schemas.microsoft.com/office/word/2018/wordml" xmlns:w16sdtdh="http://schemas.microsoft.com/office/word/2020/wordml/sdtdatahash" xmlns:w16se="http://schemas.microsoft.com/office/word/2015/wordml/symex" xmlns:wpg="http://schemas.microsoft.com/office/word/2010/wordprocessingGroup" xmlns:wpi="http://schemas.microsoft.com/office/word/2010/wordprocessingInk" xmlns:wne="http://schemas.microsoft.com/office/word/2006/wordml" xmlns:wps="http://schemas.microsoft.com/office/word/2010/wordprocessingShape" mc:Ignorable="w14 w15 w16se w16cid w16 w16cex w16sdtdh wp14">
   <w:sdt>
     <w:sdtPr>
       <w:id w:val="-714500846"/>
@@ -3610,7 +6925,7 @@
 </file>
 
 <file path=word/footnotes.xml><?xml version="1.0" encoding="utf-8"?>
-<w:footnotes xmlns:wpc="http://schemas.microsoft.com/office/word/2010/wordprocessingCanvas" xmlns:cx="http://schemas.microsoft.com/office/drawing/2014/chartex" xmlns:cx1="http://schemas.microsoft.com/office/drawing/2015/9/8/chartex" xmlns:cx2="http://schemas.microsoft.com/office/drawing/2015/10/21/chartex" xmlns:cx3="http://schemas.microsoft.com/office/drawing/2016/5/9/chartex" xmlns:cx4="http://schemas.microsoft.com/office/drawing/2016/5/10/chartex" xmlns:cx5="http://schemas.microsoft.com/office/drawing/2016/5/11/chartex" xmlns:cx6="http://schemas.microsoft.com/office/drawing/2016/5/12/chartex" xmlns:cx7="http://schemas.microsoft.com/office/drawing/2016/5/13/chartex" xmlns:cx8="http://schemas.microsoft.com/office/drawing/2016/5/14/chartex" xmlns:mc="http://schemas.openxmlformats.org/markup-compatibility/2006" xmlns:aink="http://schemas.microsoft.com/office/drawing/2016/ink" xmlns:am3d="http://schemas.microsoft.com/office/drawing/2017/model3d" xmlns:o="urn:schemas-microsoft-com:office:office" xmlns:r="http://schemas.openxmlformats.org/officeDocument/2006/relationships" xmlns:m="http://schemas.openxmlformats.org/officeDocument/2006/math" xmlns:v="urn:schemas-microsoft-com:vml" xmlns:wp14="http://schemas.microsoft.com/office/word/2010/wordprocessingDrawing" xmlns:wp="http://schemas.openxmlformats.org/drawingml/2006/wordprocessingDrawing" xmlns:w10="urn:schemas-microsoft-com:office:word" xmlns:w="http://schemas.openxmlformats.org/wordprocessingml/2006/main" xmlns:w14="http://schemas.microsoft.com/office/word/2010/wordml" xmlns:w15="http://schemas.microsoft.com/office/word/2012/wordml" xmlns:w16cid="http://schemas.microsoft.com/office/word/2016/wordml/cid" xmlns:w16se="http://schemas.microsoft.com/office/word/2015/wordml/symex" xmlns:wpg="http://schemas.microsoft.com/office/word/2010/wordprocessingGroup" xmlns:wpi="http://schemas.microsoft.com/office/word/2010/wordprocessingInk" xmlns:wne="http://schemas.microsoft.com/office/word/2006/wordml" xmlns:wps="http://schemas.microsoft.com/office/word/2010/wordprocessingShape" mc:Ignorable="w14 w15 w16se w16cid wp14">
+<w:footnotes xmlns:wpc="http://schemas.microsoft.com/office/word/2010/wordprocessingCanvas" xmlns:cx="http://schemas.microsoft.com/office/drawing/2014/chartex" xmlns:cx1="http://schemas.microsoft.com/office/drawing/2015/9/8/chartex" xmlns:cx2="http://schemas.microsoft.com/office/drawing/2015/10/21/chartex" xmlns:cx3="http://schemas.microsoft.com/office/drawing/2016/5/9/chartex" xmlns:cx4="http://schemas.microsoft.com/office/drawing/2016/5/10/chartex" xmlns:cx5="http://schemas.microsoft.com/office/drawing/2016/5/11/chartex" xmlns:cx6="http://schemas.microsoft.com/office/drawing/2016/5/12/chartex" xmlns:cx7="http://schemas.microsoft.com/office/drawing/2016/5/13/chartex" xmlns:cx8="http://schemas.microsoft.com/office/drawing/2016/5/14/chartex" xmlns:mc="http://schemas.openxmlformats.org/markup-compatibility/2006" xmlns:aink="http://schemas.microsoft.com/office/drawing/2016/ink" xmlns:am3d="http://schemas.microsoft.com/office/drawing/2017/model3d" xmlns:o="urn:schemas-microsoft-com:office:office" xmlns:r="http://schemas.openxmlformats.org/officeDocument/2006/relationships" xmlns:m="http://schemas.openxmlformats.org/officeDocument/2006/math" xmlns:v="urn:schemas-microsoft-com:vml" xmlns:wp14="http://schemas.microsoft.com/office/word/2010/wordprocessingDrawing" xmlns:wp="http://schemas.openxmlformats.org/drawingml/2006/wordprocessingDrawing" xmlns:w10="urn:schemas-microsoft-com:office:word" xmlns:w="http://schemas.openxmlformats.org/wordprocessingml/2006/main" xmlns:w14="http://schemas.microsoft.com/office/word/2010/wordml" xmlns:w15="http://schemas.microsoft.com/office/word/2012/wordml" xmlns:w16cex="http://schemas.microsoft.com/office/word/2018/wordml/cex" xmlns:w16cid="http://schemas.microsoft.com/office/word/2016/wordml/cid" xmlns:w16="http://schemas.microsoft.com/office/word/2018/wordml" xmlns:w16sdtdh="http://schemas.microsoft.com/office/word/2020/wordml/sdtdatahash" xmlns:w16se="http://schemas.microsoft.com/office/word/2015/wordml/symex" xmlns:wpg="http://schemas.microsoft.com/office/word/2010/wordprocessingGroup" xmlns:wpi="http://schemas.microsoft.com/office/word/2010/wordprocessingInk" xmlns:wne="http://schemas.microsoft.com/office/word/2006/wordml" xmlns:wps="http://schemas.microsoft.com/office/word/2010/wordprocessingShape" mc:Ignorable="w14 w15 w16se w16cid w16 w16cex w16sdtdh wp14">
   <w:footnote w:type="separator" w:id="-1">
     <w:p>
       <w:r>
@@ -3629,7 +6944,7 @@
 </file>
 
 <file path=word/numbering.xml><?xml version="1.0" encoding="utf-8"?>
-<w:numbering xmlns:wpc="http://schemas.microsoft.com/office/word/2010/wordprocessingCanvas" xmlns:cx="http://schemas.microsoft.com/office/drawing/2014/chartex" xmlns:cx1="http://schemas.microsoft.com/office/drawing/2015/9/8/chartex" xmlns:cx2="http://schemas.microsoft.com/office/drawing/2015/10/21/chartex" xmlns:cx3="http://schemas.microsoft.com/office/drawing/2016/5/9/chartex" xmlns:cx4="http://schemas.microsoft.com/office/drawing/2016/5/10/chartex" xmlns:cx5="http://schemas.microsoft.com/office/drawing/2016/5/11/chartex" xmlns:cx6="http://schemas.microsoft.com/office/drawing/2016/5/12/chartex" xmlns:cx7="http://schemas.microsoft.com/office/drawing/2016/5/13/chartex" xmlns:cx8="http://schemas.microsoft.com/office/drawing/2016/5/14/chartex" xmlns:mc="http://schemas.openxmlformats.org/markup-compatibility/2006" xmlns:aink="http://schemas.microsoft.com/office/drawing/2016/ink" xmlns:am3d="http://schemas.microsoft.com/office/drawing/2017/model3d" xmlns:o="urn:schemas-microsoft-com:office:office" xmlns:r="http://schemas.openxmlformats.org/officeDocument/2006/relationships" xmlns:m="http://schemas.openxmlformats.org/officeDocument/2006/math" xmlns:v="urn:schemas-microsoft-com:vml" xmlns:wp14="http://schemas.microsoft.com/office/word/2010/wordprocessingDrawing" xmlns:wp="http://schemas.openxmlformats.org/drawingml/2006/wordprocessingDrawing" xmlns:w10="urn:schemas-microsoft-com:office:word" xmlns:w="http://schemas.openxmlformats.org/wordprocessingml/2006/main" xmlns:w14="http://schemas.microsoft.com/office/word/2010/wordml" xmlns:w15="http://schemas.microsoft.com/office/word/2012/wordml" xmlns:w16cid="http://schemas.microsoft.com/office/word/2016/wordml/cid" xmlns:w16se="http://schemas.microsoft.com/office/word/2015/wordml/symex" xmlns:wpg="http://schemas.microsoft.com/office/word/2010/wordprocessingGroup" xmlns:wpi="http://schemas.microsoft.com/office/word/2010/wordprocessingInk" xmlns:wne="http://schemas.microsoft.com/office/word/2006/wordml" xmlns:wps="http://schemas.microsoft.com/office/word/2010/wordprocessingShape" mc:Ignorable="w14 w15 w16se w16cid wp14">
+<w:numbering xmlns:wpc="http://schemas.microsoft.com/office/word/2010/wordprocessingCanvas" xmlns:cx="http://schemas.microsoft.com/office/drawing/2014/chartex" xmlns:cx1="http://schemas.microsoft.com/office/drawing/2015/9/8/chartex" xmlns:cx2="http://schemas.microsoft.com/office/drawing/2015/10/21/chartex" xmlns:cx3="http://schemas.microsoft.com/office/drawing/2016/5/9/chartex" xmlns:cx4="http://schemas.microsoft.com/office/drawing/2016/5/10/chartex" xmlns:cx5="http://schemas.microsoft.com/office/drawing/2016/5/11/chartex" xmlns:cx6="http://schemas.microsoft.com/office/drawing/2016/5/12/chartex" xmlns:cx7="http://schemas.microsoft.com/office/drawing/2016/5/13/chartex" xmlns:cx8="http://schemas.microsoft.com/office/drawing/2016/5/14/chartex" xmlns:mc="http://schemas.openxmlformats.org/markup-compatibility/2006" xmlns:aink="http://schemas.microsoft.com/office/drawing/2016/ink" xmlns:am3d="http://schemas.microsoft.com/office/drawing/2017/model3d" xmlns:o="urn:schemas-microsoft-com:office:office" xmlns:r="http://schemas.openxmlformats.org/officeDocument/2006/relationships" xmlns:m="http://schemas.openxmlformats.org/officeDocument/2006/math" xmlns:v="urn:schemas-microsoft-com:vml" xmlns:wp14="http://schemas.microsoft.com/office/word/2010/wordprocessingDrawing" xmlns:wp="http://schemas.openxmlformats.org/drawingml/2006/wordprocessingDrawing" xmlns:w10="urn:schemas-microsoft-com:office:word" xmlns:w="http://schemas.openxmlformats.org/wordprocessingml/2006/main" xmlns:w14="http://schemas.microsoft.com/office/word/2010/wordml" xmlns:w15="http://schemas.microsoft.com/office/word/2012/wordml" xmlns:w16cex="http://schemas.microsoft.com/office/word/2018/wordml/cex" xmlns:w16cid="http://schemas.microsoft.com/office/word/2016/wordml/cid" xmlns:w16="http://schemas.microsoft.com/office/word/2018/wordml" xmlns:w16sdtdh="http://schemas.microsoft.com/office/word/2020/wordml/sdtdatahash" xmlns:w16se="http://schemas.microsoft.com/office/word/2015/wordml/symex" xmlns:wpg="http://schemas.microsoft.com/office/word/2010/wordprocessingGroup" xmlns:wpi="http://schemas.microsoft.com/office/word/2010/wordprocessingInk" xmlns:wne="http://schemas.microsoft.com/office/word/2006/wordml" xmlns:wps="http://schemas.microsoft.com/office/word/2010/wordprocessingShape" mc:Ignorable="w14 w15 w16se w16cid w16 w16cex w16sdtdh wp14">
   <w:abstractNum w:abstractNumId="0" w15:restartNumberingAfterBreak="0">
     <w:nsid w:val="23507A1E"/>
     <w:multiLevelType w:val="hybridMultilevel"/>
@@ -4276,7 +7591,7 @@
 </file>
 
 <file path=word/styles.xml><?xml version="1.0" encoding="utf-8"?>
-<w:styles xmlns:mc="http://schemas.openxmlformats.org/markup-compatibility/2006" xmlns:r="http://schemas.openxmlformats.org/officeDocument/2006/relationships" xmlns:w="http://schemas.openxmlformats.org/wordprocessingml/2006/main" xmlns:w14="http://schemas.microsoft.com/office/word/2010/wordml" xmlns:w15="http://schemas.microsoft.com/office/word/2012/wordml" xmlns:w16cid="http://schemas.microsoft.com/office/word/2016/wordml/cid" xmlns:w16se="http://schemas.microsoft.com/office/word/2015/wordml/symex" mc:Ignorable="w14 w15 w16se w16cid">
+<w:styles xmlns:mc="http://schemas.openxmlformats.org/markup-compatibility/2006" xmlns:r="http://schemas.openxmlformats.org/officeDocument/2006/relationships" xmlns:w="http://schemas.openxmlformats.org/wordprocessingml/2006/main" xmlns:w14="http://schemas.microsoft.com/office/word/2010/wordml" xmlns:w15="http://schemas.microsoft.com/office/word/2012/wordml" xmlns:w16cex="http://schemas.microsoft.com/office/word/2018/wordml/cex" xmlns:w16cid="http://schemas.microsoft.com/office/word/2016/wordml/cid" xmlns:w16="http://schemas.microsoft.com/office/word/2018/wordml" xmlns:w16sdtdh="http://schemas.microsoft.com/office/word/2020/wordml/sdtdatahash" xmlns:w16se="http://schemas.microsoft.com/office/word/2015/wordml/symex" mc:Ignorable="w14 w15 w16se w16cid w16 w16cex w16sdtdh">
   <w:docDefaults>
     <w:rPrDefault>
       <w:rPr>
@@ -4289,7 +7604,7 @@
     </w:rPrDefault>
     <w:pPrDefault/>
   </w:docDefaults>
-  <w:latentStyles w:defLockedState="0" w:defUIPriority="99" w:defSemiHidden="0" w:defUnhideWhenUsed="0" w:defQFormat="0" w:count="375">
+  <w:latentStyles w:defLockedState="0" w:defUIPriority="99" w:defSemiHidden="0" w:defUnhideWhenUsed="0" w:defQFormat="0" w:count="376">
     <w:lsdException w:name="Normal" w:uiPriority="0" w:qFormat="1"/>
     <w:lsdException w:name="heading 1" w:uiPriority="9" w:qFormat="1"/>
     <w:lsdException w:name="heading 2" w:semiHidden="1" w:uiPriority="9" w:unhideWhenUsed="1" w:qFormat="1"/>
@@ -4395,7 +7710,6 @@
     <w:lsdException w:name="HTML Sample" w:semiHidden="1" w:unhideWhenUsed="1"/>
     <w:lsdException w:name="HTML Typewriter" w:semiHidden="1" w:unhideWhenUsed="1"/>
     <w:lsdException w:name="HTML Variable" w:semiHidden="1" w:unhideWhenUsed="1"/>
-    <w:lsdException w:name="Normal Table" w:semiHidden="1" w:unhideWhenUsed="1"/>
     <w:lsdException w:name="annotation subject" w:semiHidden="1" w:unhideWhenUsed="1"/>
     <w:lsdException w:name="No List" w:semiHidden="1" w:unhideWhenUsed="1"/>
     <w:lsdException w:name="Outline List 1" w:semiHidden="1" w:unhideWhenUsed="1"/>
@@ -4442,10 +7756,8 @@
     <w:lsdException w:name="Table Subtle 2" w:semiHidden="1" w:unhideWhenUsed="1"/>
     <w:lsdException w:name="Table Web 1" w:semiHidden="1" w:unhideWhenUsed="1"/>
     <w:lsdException w:name="Table Web 2" w:semiHidden="1" w:unhideWhenUsed="1"/>
-    <w:lsdException w:name="Table Web 3" w:semiHidden="1" w:unhideWhenUsed="1"/>
     <w:lsdException w:name="Balloon Text" w:semiHidden="1" w:unhideWhenUsed="1"/>
     <w:lsdException w:name="Table Grid" w:uiPriority="59"/>
-    <w:lsdException w:name="Table Theme" w:semiHidden="1" w:unhideWhenUsed="1"/>
     <w:lsdException w:name="Placeholder Text" w:semiHidden="1"/>
     <w:lsdException w:name="No Spacing" w:uiPriority="1" w:qFormat="1"/>
     <w:lsdException w:name="Light Shading" w:uiPriority="60"/>
@@ -4665,6 +7977,7 @@
     <w:lsdException w:name="Smart Hyperlink" w:semiHidden="1" w:unhideWhenUsed="1"/>
     <w:lsdException w:name="Hashtag" w:semiHidden="1" w:unhideWhenUsed="1"/>
     <w:lsdException w:name="Unresolved Mention" w:semiHidden="1" w:unhideWhenUsed="1"/>
+    <w:lsdException w:name="Smart Link" w:semiHidden="1" w:unhideWhenUsed="1"/>
   </w:latentStyles>
   <w:style w:type="paragraph" w:default="1" w:styleId="a">
     <w:name w:val="Normal"/>
@@ -5044,6 +8357,54 @@
       <w:vertAlign w:val="superscript"/>
     </w:rPr>
   </w:style>
+  <w:style w:type="paragraph" w:styleId="HTML">
+    <w:name w:val="HTML Preformatted"/>
+    <w:basedOn w:val="a"/>
+    <w:link w:val="HTML0"/>
+    <w:uiPriority w:val="99"/>
+    <w:semiHidden/>
+    <w:unhideWhenUsed/>
+    <w:rsid w:val="00140DFD"/>
+    <w:pPr>
+      <w:widowControl/>
+      <w:tabs>
+        <w:tab w:val="left" w:pos="916"/>
+        <w:tab w:val="left" w:pos="1832"/>
+        <w:tab w:val="left" w:pos="2748"/>
+        <w:tab w:val="left" w:pos="3664"/>
+        <w:tab w:val="left" w:pos="4580"/>
+        <w:tab w:val="left" w:pos="5496"/>
+        <w:tab w:val="left" w:pos="6412"/>
+        <w:tab w:val="left" w:pos="7328"/>
+        <w:tab w:val="left" w:pos="8244"/>
+        <w:tab w:val="left" w:pos="9160"/>
+        <w:tab w:val="left" w:pos="10076"/>
+        <w:tab w:val="left" w:pos="10992"/>
+        <w:tab w:val="left" w:pos="11908"/>
+        <w:tab w:val="left" w:pos="12824"/>
+        <w:tab w:val="left" w:pos="13740"/>
+        <w:tab w:val="left" w:pos="14656"/>
+      </w:tabs>
+    </w:pPr>
+    <w:rPr>
+      <w:rFonts w:ascii="細明體" w:eastAsia="細明體" w:hAnsi="細明體" w:cs="細明體"/>
+      <w:kern w:val="0"/>
+      <w:szCs w:val="24"/>
+    </w:rPr>
+  </w:style>
+  <w:style w:type="character" w:customStyle="1" w:styleId="HTML0">
+    <w:name w:val="HTML 預設格式 字元"/>
+    <w:basedOn w:val="a0"/>
+    <w:link w:val="HTML"/>
+    <w:uiPriority w:val="99"/>
+    <w:semiHidden/>
+    <w:rsid w:val="00140DFD"/>
+    <w:rPr>
+      <w:rFonts w:ascii="細明體" w:eastAsia="細明體" w:hAnsi="細明體" w:cs="細明體"/>
+      <w:kern w:val="0"/>
+      <w:szCs w:val="24"/>
+    </w:rPr>
+  </w:style>
 </w:styles>
 </file>
 

--- a/My/Homework2/2-7-2評量題目.docx
+++ b/My/Homework2/2-7-2評量題目.docx
@@ -2006,6 +2006,7 @@
       <w:r>
         <w:rPr>
           <w:rFonts w:ascii="標楷體" w:eastAsia="標楷體" w:hAnsi="標楷體"/>
+          <w:noProof/>
         </w:rPr>
         <w:drawing>
           <wp:inline distT="0" distB="0" distL="0" distR="0" wp14:anchorId="6CBD6D67" wp14:editId="3A1AF07E">
@@ -2053,6 +2054,7 @@
       <w:r>
         <w:rPr>
           <w:rFonts w:ascii="標楷體" w:eastAsia="標楷體" w:hAnsi="標楷體"/>
+          <w:noProof/>
         </w:rPr>
         <w:drawing>
           <wp:inline distT="0" distB="0" distL="0" distR="0" wp14:anchorId="1A1C96DD" wp14:editId="55D44DD0">
@@ -2094,12 +2096,13 @@
     <w:p>
       <w:pPr>
         <w:rPr>
-          <w:rFonts w:ascii="標楷體" w:eastAsia="標楷體" w:hAnsi="標楷體" w:hint="eastAsia"/>
-        </w:rPr>
-      </w:pPr>
-      <w:r>
-        <w:rPr>
-          <w:rFonts w:ascii="標楷體" w:eastAsia="標楷體" w:hAnsi="標楷體"/>
+          <w:rFonts w:ascii="標楷體" w:eastAsia="標楷體" w:hAnsi="標楷體"/>
+        </w:rPr>
+      </w:pPr>
+      <w:r>
+        <w:rPr>
+          <w:rFonts w:ascii="標楷體" w:eastAsia="標楷體" w:hAnsi="標楷體"/>
+          <w:noProof/>
         </w:rPr>
         <w:drawing>
           <wp:inline distT="0" distB="0" distL="0" distR="0" wp14:anchorId="02AED5FD" wp14:editId="0854000A">
@@ -2451,7 +2454,27 @@
           <w:kern w:val="0"/>
           <w:szCs w:val="24"/>
         </w:rPr>
-        <w:t xml:space="preserve">      "車站英文名稱": "Siaogang",</w:t>
+        <w:t xml:space="preserve">      "車站英文名稱": "</w:t>
+      </w:r>
+      <w:proofErr w:type="spellStart"/>
+      <w:r>
+        <w:rPr>
+          <w:rFonts w:ascii="細明體" w:eastAsia="細明體" w:hAnsi="細明體" w:cs="細明體"/>
+          <w:color w:val="000000"/>
+          <w:kern w:val="0"/>
+          <w:szCs w:val="24"/>
+        </w:rPr>
+        <w:t>Siaogang</w:t>
+      </w:r>
+      <w:proofErr w:type="spellEnd"/>
+      <w:r>
+        <w:rPr>
+          <w:rFonts w:ascii="細明體" w:eastAsia="細明體" w:hAnsi="細明體" w:cs="細明體"/>
+          <w:color w:val="000000"/>
+          <w:kern w:val="0"/>
+          <w:szCs w:val="24"/>
+        </w:rPr>
+        <w:t>",</w:t>
       </w:r>
     </w:p>
     <w:p>
@@ -3021,7 +3044,27 @@
           <w:kern w:val="0"/>
           <w:szCs w:val="24"/>
         </w:rPr>
-        <w:t xml:space="preserve">      "車站中文名稱": "草衙",</w:t>
+        <w:t xml:space="preserve">      "車站中文名稱": "草</w:t>
+      </w:r>
+      <w:proofErr w:type="gramStart"/>
+      <w:r>
+        <w:rPr>
+          <w:rFonts w:ascii="細明體" w:eastAsia="細明體" w:hAnsi="細明體" w:cs="細明體"/>
+          <w:color w:val="000000"/>
+          <w:kern w:val="0"/>
+          <w:szCs w:val="24"/>
+        </w:rPr>
+        <w:t>衙</w:t>
+      </w:r>
+      <w:proofErr w:type="gramEnd"/>
+      <w:r>
+        <w:rPr>
+          <w:rFonts w:ascii="細明體" w:eastAsia="細明體" w:hAnsi="細明體" w:cs="細明體"/>
+          <w:color w:val="000000"/>
+          <w:kern w:val="0"/>
+          <w:szCs w:val="24"/>
+        </w:rPr>
+        <w:t>",</w:t>
       </w:r>
     </w:p>
     <w:p>
@@ -3059,7 +3102,27 @@
           <w:kern w:val="0"/>
           <w:szCs w:val="24"/>
         </w:rPr>
-        <w:t xml:space="preserve">      "車站英文名稱": "Caoya",</w:t>
+        <w:t xml:space="preserve">      "車站英文名稱": "</w:t>
+      </w:r>
+      <w:proofErr w:type="spellStart"/>
+      <w:r>
+        <w:rPr>
+          <w:rFonts w:ascii="細明體" w:eastAsia="細明體" w:hAnsi="細明體" w:cs="細明體"/>
+          <w:color w:val="000000"/>
+          <w:kern w:val="0"/>
+          <w:szCs w:val="24"/>
+        </w:rPr>
+        <w:t>Caoya</w:t>
+      </w:r>
+      <w:proofErr w:type="spellEnd"/>
+      <w:r>
+        <w:rPr>
+          <w:rFonts w:ascii="細明體" w:eastAsia="細明體" w:hAnsi="細明體" w:cs="細明體"/>
+          <w:color w:val="000000"/>
+          <w:kern w:val="0"/>
+          <w:szCs w:val="24"/>
+        </w:rPr>
+        <w:t>",</w:t>
       </w:r>
     </w:p>
     <w:p>
@@ -3363,7 +3426,27 @@
           <w:kern w:val="0"/>
           <w:szCs w:val="24"/>
         </w:rPr>
-        <w:t xml:space="preserve">      "車站英文名稱": "Cianjhen Senior High School",</w:t>
+        <w:t xml:space="preserve">      "車站英文名稱": "</w:t>
+      </w:r>
+      <w:proofErr w:type="spellStart"/>
+      <w:r>
+        <w:rPr>
+          <w:rFonts w:ascii="細明體" w:eastAsia="細明體" w:hAnsi="細明體" w:cs="細明體"/>
+          <w:color w:val="000000"/>
+          <w:kern w:val="0"/>
+          <w:szCs w:val="24"/>
+        </w:rPr>
+        <w:t>Cianjhen</w:t>
+      </w:r>
+      <w:proofErr w:type="spellEnd"/>
+      <w:r>
+        <w:rPr>
+          <w:rFonts w:ascii="細明體" w:eastAsia="細明體" w:hAnsi="細明體" w:cs="細明體"/>
+          <w:color w:val="000000"/>
+          <w:kern w:val="0"/>
+          <w:szCs w:val="24"/>
+        </w:rPr>
+        <w:t xml:space="preserve"> Senior High School",</w:t>
       </w:r>
     </w:p>
     <w:p>
@@ -3667,7 +3750,27 @@
           <w:kern w:val="0"/>
           <w:szCs w:val="24"/>
         </w:rPr>
-        <w:t xml:space="preserve">      "車站英文名稱": "Kaisyuan",</w:t>
+        <w:t xml:space="preserve">      "車站英文名稱": "</w:t>
+      </w:r>
+      <w:proofErr w:type="spellStart"/>
+      <w:r>
+        <w:rPr>
+          <w:rFonts w:ascii="細明體" w:eastAsia="細明體" w:hAnsi="細明體" w:cs="細明體"/>
+          <w:color w:val="000000"/>
+          <w:kern w:val="0"/>
+          <w:szCs w:val="24"/>
+        </w:rPr>
+        <w:t>Kaisyuan</w:t>
+      </w:r>
+      <w:proofErr w:type="spellEnd"/>
+      <w:r>
+        <w:rPr>
+          <w:rFonts w:ascii="細明體" w:eastAsia="細明體" w:hAnsi="細明體" w:cs="細明體"/>
+          <w:color w:val="000000"/>
+          <w:kern w:val="0"/>
+          <w:szCs w:val="24"/>
+        </w:rPr>
+        <w:t>",</w:t>
       </w:r>
     </w:p>
     <w:p>
@@ -3972,7 +4075,27 @@
           <w:kern w:val="0"/>
           <w:szCs w:val="24"/>
         </w:rPr>
-        <w:t xml:space="preserve">      "車站英文名稱": "Shihjia",</w:t>
+        <w:t xml:space="preserve">      "車站英文名稱": "</w:t>
+      </w:r>
+      <w:proofErr w:type="spellStart"/>
+      <w:r>
+        <w:rPr>
+          <w:rFonts w:ascii="細明體" w:eastAsia="細明體" w:hAnsi="細明體" w:cs="細明體"/>
+          <w:color w:val="000000"/>
+          <w:kern w:val="0"/>
+          <w:szCs w:val="24"/>
+        </w:rPr>
+        <w:t>Shihjia</w:t>
+      </w:r>
+      <w:proofErr w:type="spellEnd"/>
+      <w:r>
+        <w:rPr>
+          <w:rFonts w:ascii="細明體" w:eastAsia="細明體" w:hAnsi="細明體" w:cs="細明體"/>
+          <w:color w:val="000000"/>
+          <w:kern w:val="0"/>
+          <w:szCs w:val="24"/>
+        </w:rPr>
+        <w:t>",</w:t>
       </w:r>
     </w:p>
     <w:p>
@@ -4276,7 +4399,27 @@
           <w:kern w:val="0"/>
           <w:szCs w:val="24"/>
         </w:rPr>
-        <w:t xml:space="preserve">      "車站英文名稱": "Sanduo Shopping District",</w:t>
+        <w:t xml:space="preserve">      "車站英文名稱": "</w:t>
+      </w:r>
+      <w:proofErr w:type="spellStart"/>
+      <w:r>
+        <w:rPr>
+          <w:rFonts w:ascii="細明體" w:eastAsia="細明體" w:hAnsi="細明體" w:cs="細明體"/>
+          <w:color w:val="000000"/>
+          <w:kern w:val="0"/>
+          <w:szCs w:val="24"/>
+        </w:rPr>
+        <w:t>Sanduo</w:t>
+      </w:r>
+      <w:proofErr w:type="spellEnd"/>
+      <w:r>
+        <w:rPr>
+          <w:rFonts w:ascii="細明體" w:eastAsia="細明體" w:hAnsi="細明體" w:cs="細明體"/>
+          <w:color w:val="000000"/>
+          <w:kern w:val="0"/>
+          <w:szCs w:val="24"/>
+        </w:rPr>
+        <w:t xml:space="preserve"> Shopping District",</w:t>
       </w:r>
     </w:p>
     <w:p>
@@ -5353,7 +5496,7 @@
     <w:p>
       <w:pPr>
         <w:rPr>
-          <w:rFonts w:ascii="標楷體" w:eastAsia="標楷體" w:hAnsi="標楷體" w:hint="eastAsia"/>
+          <w:rFonts w:ascii="標楷體" w:eastAsia="標楷體" w:hAnsi="標楷體"/>
         </w:rPr>
       </w:pPr>
     </w:p>
@@ -5707,13 +5850,180 @@
         </w:rPr>
       </w:pPr>
       <w:permStart w:id="913123972" w:edGrp="everyone"/>
-    </w:p>
-    <w:p>
-      <w:pPr>
-        <w:rPr>
-          <w:rFonts w:ascii="標楷體" w:eastAsia="標楷體" w:hAnsi="標楷體"/>
-        </w:rPr>
-      </w:pPr>
+      <w:r>
+        <w:rPr>
+          <w:noProof/>
+        </w:rPr>
+        <w:drawing>
+          <wp:inline distT="0" distB="0" distL="0" distR="0" wp14:anchorId="5C783C7C" wp14:editId="35539DC2">
+            <wp:extent cx="6192520" cy="3483610"/>
+            <wp:effectExtent l="0" t="0" r="0" b="2540"/>
+            <wp:docPr id="6" name="圖片 6"/>
+            <wp:cNvGraphicFramePr>
+              <a:graphicFrameLocks xmlns:a="http://schemas.openxmlformats.org/drawingml/2006/main" noChangeAspect="1"/>
+            </wp:cNvGraphicFramePr>
+            <a:graphic xmlns:a="http://schemas.openxmlformats.org/drawingml/2006/main">
+              <a:graphicData uri="http://schemas.openxmlformats.org/drawingml/2006/picture">
+                <pic:pic xmlns:pic="http://schemas.openxmlformats.org/drawingml/2006/picture">
+                  <pic:nvPicPr>
+                    <pic:cNvPr id="0" name="Picture 1"/>
+                    <pic:cNvPicPr>
+                      <a:picLocks noChangeAspect="1" noChangeArrowheads="1"/>
+                    </pic:cNvPicPr>
+                  </pic:nvPicPr>
+                  <pic:blipFill>
+                    <a:blip r:embed="rId11" cstate="print">
+                      <a:extLst>
+                        <a:ext uri="{28A0092B-C50C-407E-A947-70E740481C1C}">
+                          <a14:useLocalDpi xmlns:a14="http://schemas.microsoft.com/office/drawing/2010/main" val="0"/>
+                        </a:ext>
+                      </a:extLst>
+                    </a:blip>
+                    <a:srcRect/>
+                    <a:stretch>
+                      <a:fillRect/>
+                    </a:stretch>
+                  </pic:blipFill>
+                  <pic:spPr bwMode="auto">
+                    <a:xfrm>
+                      <a:off x="0" y="0"/>
+                      <a:ext cx="6192520" cy="3483610"/>
+                    </a:xfrm>
+                    <a:prstGeom prst="rect">
+                      <a:avLst/>
+                    </a:prstGeom>
+                    <a:noFill/>
+                    <a:ln>
+                      <a:noFill/>
+                    </a:ln>
+                  </pic:spPr>
+                </pic:pic>
+              </a:graphicData>
+            </a:graphic>
+          </wp:inline>
+        </w:drawing>
+      </w:r>
+    </w:p>
+    <w:p>
+      <w:pPr>
+        <w:rPr>
+          <w:rFonts w:ascii="標楷體" w:eastAsia="標楷體" w:hAnsi="標楷體" w:hint="eastAsia"/>
+        </w:rPr>
+      </w:pPr>
+      <w:r>
+        <w:rPr>
+          <w:noProof/>
+        </w:rPr>
+        <w:lastRenderedPageBreak/>
+        <w:drawing>
+          <wp:inline distT="0" distB="0" distL="0" distR="0" wp14:anchorId="0C5F9F21" wp14:editId="11B15348">
+            <wp:extent cx="6192520" cy="3483610"/>
+            <wp:effectExtent l="0" t="0" r="0" b="2540"/>
+            <wp:docPr id="7" name="圖片 7"/>
+            <wp:cNvGraphicFramePr>
+              <a:graphicFrameLocks xmlns:a="http://schemas.openxmlformats.org/drawingml/2006/main" noChangeAspect="1"/>
+            </wp:cNvGraphicFramePr>
+            <a:graphic xmlns:a="http://schemas.openxmlformats.org/drawingml/2006/main">
+              <a:graphicData uri="http://schemas.openxmlformats.org/drawingml/2006/picture">
+                <pic:pic xmlns:pic="http://schemas.openxmlformats.org/drawingml/2006/picture">
+                  <pic:nvPicPr>
+                    <pic:cNvPr id="0" name="Picture 3"/>
+                    <pic:cNvPicPr>
+                      <a:picLocks noChangeAspect="1" noChangeArrowheads="1"/>
+                    </pic:cNvPicPr>
+                  </pic:nvPicPr>
+                  <pic:blipFill>
+                    <a:blip r:embed="rId12" cstate="print">
+                      <a:extLst>
+                        <a:ext uri="{28A0092B-C50C-407E-A947-70E740481C1C}">
+                          <a14:useLocalDpi xmlns:a14="http://schemas.microsoft.com/office/drawing/2010/main" val="0"/>
+                        </a:ext>
+                      </a:extLst>
+                    </a:blip>
+                    <a:srcRect/>
+                    <a:stretch>
+                      <a:fillRect/>
+                    </a:stretch>
+                  </pic:blipFill>
+                  <pic:spPr bwMode="auto">
+                    <a:xfrm>
+                      <a:off x="0" y="0"/>
+                      <a:ext cx="6192520" cy="3483610"/>
+                    </a:xfrm>
+                    <a:prstGeom prst="rect">
+                      <a:avLst/>
+                    </a:prstGeom>
+                    <a:noFill/>
+                    <a:ln>
+                      <a:noFill/>
+                    </a:ln>
+                  </pic:spPr>
+                </pic:pic>
+              </a:graphicData>
+            </a:graphic>
+          </wp:inline>
+        </w:drawing>
+      </w:r>
+    </w:p>
+    <w:p>
+      <w:pPr>
+        <w:rPr>
+          <w:rFonts w:ascii="標楷體" w:eastAsia="標楷體" w:hAnsi="標楷體"/>
+        </w:rPr>
+      </w:pPr>
+      <w:r>
+        <w:rPr>
+          <w:noProof/>
+        </w:rPr>
+        <w:drawing>
+          <wp:inline distT="0" distB="0" distL="0" distR="0" wp14:anchorId="50738FB4" wp14:editId="53C330DC">
+            <wp:extent cx="6192520" cy="3483610"/>
+            <wp:effectExtent l="0" t="0" r="0" b="2540"/>
+            <wp:docPr id="8" name="圖片 8"/>
+            <wp:cNvGraphicFramePr>
+              <a:graphicFrameLocks xmlns:a="http://schemas.openxmlformats.org/drawingml/2006/main" noChangeAspect="1"/>
+            </wp:cNvGraphicFramePr>
+            <a:graphic xmlns:a="http://schemas.openxmlformats.org/drawingml/2006/main">
+              <a:graphicData uri="http://schemas.openxmlformats.org/drawingml/2006/picture">
+                <pic:pic xmlns:pic="http://schemas.openxmlformats.org/drawingml/2006/picture">
+                  <pic:nvPicPr>
+                    <pic:cNvPr id="0" name="Picture 5"/>
+                    <pic:cNvPicPr>
+                      <a:picLocks noChangeAspect="1" noChangeArrowheads="1"/>
+                    </pic:cNvPicPr>
+                  </pic:nvPicPr>
+                  <pic:blipFill>
+                    <a:blip r:embed="rId13" cstate="print">
+                      <a:extLst>
+                        <a:ext uri="{28A0092B-C50C-407E-A947-70E740481C1C}">
+                          <a14:useLocalDpi xmlns:a14="http://schemas.microsoft.com/office/drawing/2010/main" val="0"/>
+                        </a:ext>
+                      </a:extLst>
+                    </a:blip>
+                    <a:srcRect/>
+                    <a:stretch>
+                      <a:fillRect/>
+                    </a:stretch>
+                  </pic:blipFill>
+                  <pic:spPr bwMode="auto">
+                    <a:xfrm>
+                      <a:off x="0" y="0"/>
+                      <a:ext cx="6192520" cy="3483610"/>
+                    </a:xfrm>
+                    <a:prstGeom prst="rect">
+                      <a:avLst/>
+                    </a:prstGeom>
+                    <a:noFill/>
+                    <a:ln>
+                      <a:noFill/>
+                    </a:ln>
+                  </pic:spPr>
+                </pic:pic>
+              </a:graphicData>
+            </a:graphic>
+          </wp:inline>
+        </w:drawing>
+      </w:r>
     </w:p>
     <w:p>
       <w:pPr>
@@ -5739,17 +6049,1697 @@
     <w:p>
       <w:pPr>
         <w:rPr>
-          <w:rFonts w:ascii="標楷體" w:eastAsia="標楷體" w:hAnsi="標楷體"/>
+          <w:rFonts w:ascii="標楷體" w:eastAsia="標楷體" w:hAnsi="標楷體" w:hint="eastAsia"/>
         </w:rPr>
       </w:pPr>
       <w:permStart w:id="1943616408" w:edGrp="everyone"/>
-    </w:p>
-    <w:p>
-      <w:pPr>
-        <w:rPr>
-          <w:rFonts w:ascii="標楷體" w:eastAsia="標楷體" w:hAnsi="標楷體"/>
-        </w:rPr>
-      </w:pPr>
+      <w:r>
+        <w:rPr>
+          <w:rFonts w:ascii="標楷體" w:eastAsia="標楷體" w:hAnsi="標楷體"/>
+        </w:rPr>
+        <w:t xml:space="preserve">   </w:t>
+      </w:r>
+      <w:r>
+        <w:rPr>
+          <w:rFonts w:ascii="標楷體" w:eastAsia="標楷體" w:hAnsi="標楷體" w:hint="eastAsia"/>
+        </w:rPr>
+        <w:t>//取</w:t>
+      </w:r>
+      <w:proofErr w:type="spellStart"/>
+      <w:r>
+        <w:rPr>
+          <w:rFonts w:ascii="標楷體" w:eastAsia="標楷體" w:hAnsi="標楷體" w:hint="eastAsia"/>
+        </w:rPr>
+        <w:t>WebAPI</w:t>
+      </w:r>
+      <w:proofErr w:type="spellEnd"/>
+      <w:r>
+        <w:rPr>
+          <w:rFonts w:ascii="標楷體" w:eastAsia="標楷體" w:hAnsi="標楷體" w:hint="eastAsia"/>
+        </w:rPr>
+        <w:t>資料</w:t>
+      </w:r>
+    </w:p>
+    <w:p>
+      <w:pPr>
+        <w:rPr>
+          <w:rFonts w:ascii="標楷體" w:eastAsia="標楷體" w:hAnsi="標楷體"/>
+        </w:rPr>
+      </w:pPr>
+      <w:r>
+        <w:rPr>
+          <w:rFonts w:ascii="標楷體" w:eastAsia="標楷體" w:hAnsi="標楷體"/>
+        </w:rPr>
+        <w:t xml:space="preserve">    public void </w:t>
+      </w:r>
+      <w:proofErr w:type="spellStart"/>
+      <w:proofErr w:type="gramStart"/>
+      <w:r>
+        <w:rPr>
+          <w:rFonts w:ascii="標楷體" w:eastAsia="標楷體" w:hAnsi="標楷體"/>
+        </w:rPr>
+        <w:t>GetData</w:t>
+      </w:r>
+      <w:proofErr w:type="spellEnd"/>
+      <w:r>
+        <w:rPr>
+          <w:rFonts w:ascii="標楷體" w:eastAsia="標楷體" w:hAnsi="標楷體"/>
+        </w:rPr>
+        <w:t>(</w:t>
+      </w:r>
+      <w:proofErr w:type="gramEnd"/>
+      <w:r>
+        <w:rPr>
+          <w:rFonts w:ascii="標楷體" w:eastAsia="標楷體" w:hAnsi="標楷體"/>
+        </w:rPr>
+        <w:t>View View) {</w:t>
+      </w:r>
+    </w:p>
+    <w:p>
+      <w:pPr>
+        <w:rPr>
+          <w:rFonts w:ascii="標楷體" w:eastAsia="標楷體" w:hAnsi="標楷體" w:hint="eastAsia"/>
+        </w:rPr>
+      </w:pPr>
+      <w:r>
+        <w:rPr>
+          <w:rFonts w:ascii="標楷體" w:eastAsia="標楷體" w:hAnsi="標楷體" w:hint="eastAsia"/>
+        </w:rPr>
+        <w:t xml:space="preserve">        </w:t>
+      </w:r>
+      <w:proofErr w:type="spellStart"/>
+      <w:r>
+        <w:rPr>
+          <w:rFonts w:ascii="標楷體" w:eastAsia="標楷體" w:hAnsi="標楷體" w:hint="eastAsia"/>
+        </w:rPr>
+        <w:t>Toast.makeText</w:t>
+      </w:r>
+      <w:proofErr w:type="spellEnd"/>
+      <w:r>
+        <w:rPr>
+          <w:rFonts w:ascii="標楷體" w:eastAsia="標楷體" w:hAnsi="標楷體" w:hint="eastAsia"/>
+        </w:rPr>
+        <w:t>(this, "正在取得資料.</w:t>
+      </w:r>
+      <w:proofErr w:type="gramStart"/>
+      <w:r>
+        <w:rPr>
+          <w:rFonts w:ascii="標楷體" w:eastAsia="標楷體" w:hAnsi="標楷體" w:hint="eastAsia"/>
+        </w:rPr>
+        <w:t>..</w:t>
+      </w:r>
+      <w:proofErr w:type="gramEnd"/>
+      <w:r>
+        <w:rPr>
+          <w:rFonts w:ascii="標楷體" w:eastAsia="標楷體" w:hAnsi="標楷體" w:hint="eastAsia"/>
+        </w:rPr>
+        <w:t xml:space="preserve">", </w:t>
+      </w:r>
+      <w:proofErr w:type="spellStart"/>
+      <w:r>
+        <w:rPr>
+          <w:rFonts w:ascii="標楷體" w:eastAsia="標楷體" w:hAnsi="標楷體" w:hint="eastAsia"/>
+        </w:rPr>
+        <w:t>Toast.LENGTH_SHORT</w:t>
+      </w:r>
+      <w:proofErr w:type="spellEnd"/>
+      <w:r>
+        <w:rPr>
+          <w:rFonts w:ascii="標楷體" w:eastAsia="標楷體" w:hAnsi="標楷體" w:hint="eastAsia"/>
+        </w:rPr>
+        <w:t>).show();</w:t>
+      </w:r>
+    </w:p>
+    <w:p>
+      <w:pPr>
+        <w:rPr>
+          <w:rFonts w:ascii="標楷體" w:eastAsia="標楷體" w:hAnsi="標楷體"/>
+        </w:rPr>
+      </w:pPr>
+    </w:p>
+    <w:p>
+      <w:pPr>
+        <w:rPr>
+          <w:rFonts w:ascii="標楷體" w:eastAsia="標楷體" w:hAnsi="標楷體"/>
+        </w:rPr>
+      </w:pPr>
+      <w:r>
+        <w:rPr>
+          <w:rFonts w:ascii="標楷體" w:eastAsia="標楷體" w:hAnsi="標楷體"/>
+        </w:rPr>
+        <w:t xml:space="preserve">        </w:t>
+      </w:r>
+      <w:proofErr w:type="spellStart"/>
+      <w:proofErr w:type="gramStart"/>
+      <w:r>
+        <w:rPr>
+          <w:rFonts w:ascii="標楷體" w:eastAsia="標楷體" w:hAnsi="標楷體"/>
+        </w:rPr>
+        <w:t>ShowProgressBar</w:t>
+      </w:r>
+      <w:proofErr w:type="spellEnd"/>
+      <w:r>
+        <w:rPr>
+          <w:rFonts w:ascii="標楷體" w:eastAsia="標楷體" w:hAnsi="標楷體"/>
+        </w:rPr>
+        <w:t>(</w:t>
+      </w:r>
+      <w:proofErr w:type="gramEnd"/>
+      <w:r>
+        <w:rPr>
+          <w:rFonts w:ascii="標楷體" w:eastAsia="標楷體" w:hAnsi="標楷體"/>
+        </w:rPr>
+        <w:t>true, 0f);</w:t>
+      </w:r>
+    </w:p>
+    <w:p>
+      <w:pPr>
+        <w:rPr>
+          <w:rFonts w:ascii="標楷體" w:eastAsia="標楷體" w:hAnsi="標楷體"/>
+        </w:rPr>
+      </w:pPr>
+    </w:p>
+    <w:p>
+      <w:pPr>
+        <w:rPr>
+          <w:rFonts w:ascii="標楷體" w:eastAsia="標楷體" w:hAnsi="標楷體" w:hint="eastAsia"/>
+        </w:rPr>
+      </w:pPr>
+      <w:r>
+        <w:rPr>
+          <w:rFonts w:ascii="標楷體" w:eastAsia="標楷體" w:hAnsi="標楷體" w:hint="eastAsia"/>
+        </w:rPr>
+        <w:t xml:space="preserve">        //清空已顯示的資料</w:t>
+      </w:r>
+    </w:p>
+    <w:p>
+      <w:pPr>
+        <w:rPr>
+          <w:rFonts w:ascii="標楷體" w:eastAsia="標楷體" w:hAnsi="標楷體"/>
+        </w:rPr>
+      </w:pPr>
+      <w:r>
+        <w:rPr>
+          <w:rFonts w:ascii="標楷體" w:eastAsia="標楷體" w:hAnsi="標楷體"/>
+        </w:rPr>
+        <w:t xml:space="preserve">        </w:t>
+      </w:r>
+      <w:proofErr w:type="spellStart"/>
+      <w:r>
+        <w:rPr>
+          <w:rFonts w:ascii="標楷體" w:eastAsia="標楷體" w:hAnsi="標楷體"/>
+        </w:rPr>
+        <w:t>DataList.setAdapter</w:t>
+      </w:r>
+      <w:proofErr w:type="spellEnd"/>
+      <w:r>
+        <w:rPr>
+          <w:rFonts w:ascii="標楷體" w:eastAsia="標楷體" w:hAnsi="標楷體"/>
+        </w:rPr>
+        <w:t>(null);</w:t>
+      </w:r>
+    </w:p>
+    <w:p>
+      <w:pPr>
+        <w:rPr>
+          <w:rFonts w:ascii="標楷體" w:eastAsia="標楷體" w:hAnsi="標楷體"/>
+        </w:rPr>
+      </w:pPr>
+    </w:p>
+    <w:p>
+      <w:pPr>
+        <w:rPr>
+          <w:rFonts w:ascii="標楷體" w:eastAsia="標楷體" w:hAnsi="標楷體"/>
+        </w:rPr>
+      </w:pPr>
+      <w:r>
+        <w:rPr>
+          <w:rFonts w:ascii="標楷體" w:eastAsia="標楷體" w:hAnsi="標楷體"/>
+        </w:rPr>
+        <w:t xml:space="preserve">        new </w:t>
+      </w:r>
+      <w:proofErr w:type="gramStart"/>
+      <w:r>
+        <w:rPr>
+          <w:rFonts w:ascii="標楷體" w:eastAsia="標楷體" w:hAnsi="標楷體"/>
+        </w:rPr>
+        <w:t>Thread(</w:t>
+      </w:r>
+      <w:proofErr w:type="gramEnd"/>
+      <w:r>
+        <w:rPr>
+          <w:rFonts w:ascii="標楷體" w:eastAsia="標楷體" w:hAnsi="標楷體"/>
+        </w:rPr>
+        <w:t>() -&gt; {</w:t>
+      </w:r>
+    </w:p>
+    <w:p>
+      <w:pPr>
+        <w:rPr>
+          <w:rFonts w:ascii="標楷體" w:eastAsia="標楷體" w:hAnsi="標楷體"/>
+        </w:rPr>
+      </w:pPr>
+      <w:r>
+        <w:rPr>
+          <w:rFonts w:ascii="標楷體" w:eastAsia="標楷體" w:hAnsi="標楷體"/>
+        </w:rPr>
+        <w:t xml:space="preserve">            final </w:t>
+      </w:r>
+      <w:proofErr w:type="gramStart"/>
+      <w:r>
+        <w:rPr>
+          <w:rFonts w:ascii="標楷體" w:eastAsia="標楷體" w:hAnsi="標楷體"/>
+        </w:rPr>
+        <w:t>String[</w:t>
+      </w:r>
+      <w:proofErr w:type="gramEnd"/>
+      <w:r>
+        <w:rPr>
+          <w:rFonts w:ascii="標楷體" w:eastAsia="標楷體" w:hAnsi="標楷體"/>
+        </w:rPr>
+        <w:t xml:space="preserve">] </w:t>
+      </w:r>
+      <w:proofErr w:type="spellStart"/>
+      <w:r>
+        <w:rPr>
+          <w:rFonts w:ascii="標楷體" w:eastAsia="標楷體" w:hAnsi="標楷體"/>
+        </w:rPr>
+        <w:t>ToastMessage</w:t>
+      </w:r>
+      <w:proofErr w:type="spellEnd"/>
+      <w:r>
+        <w:rPr>
+          <w:rFonts w:ascii="標楷體" w:eastAsia="標楷體" w:hAnsi="標楷體"/>
+        </w:rPr>
+        <w:t xml:space="preserve"> = new String[1];</w:t>
+      </w:r>
+    </w:p>
+    <w:p>
+      <w:pPr>
+        <w:rPr>
+          <w:rFonts w:ascii="標楷體" w:eastAsia="標楷體" w:hAnsi="標楷體" w:hint="eastAsia"/>
+        </w:rPr>
+      </w:pPr>
+      <w:r>
+        <w:rPr>
+          <w:rFonts w:ascii="標楷體" w:eastAsia="標楷體" w:hAnsi="標楷體" w:hint="eastAsia"/>
+        </w:rPr>
+        <w:t xml:space="preserve">            //變數在 try 區塊和 catch 區塊都可能</w:t>
+      </w:r>
+      <w:proofErr w:type="gramStart"/>
+      <w:r>
+        <w:rPr>
+          <w:rFonts w:ascii="標楷體" w:eastAsia="標楷體" w:hAnsi="標楷體" w:hint="eastAsia"/>
+        </w:rPr>
+        <w:t>被賦值</w:t>
+      </w:r>
+      <w:proofErr w:type="gramEnd"/>
+      <w:r>
+        <w:rPr>
+          <w:rFonts w:ascii="標楷體" w:eastAsia="標楷體" w:hAnsi="標楷體" w:hint="eastAsia"/>
+        </w:rPr>
+        <w:t>，Java 不允許在 lambda 外部這樣</w:t>
+      </w:r>
+      <w:proofErr w:type="gramStart"/>
+      <w:r>
+        <w:rPr>
+          <w:rFonts w:ascii="標楷體" w:eastAsia="標楷體" w:hAnsi="標楷體" w:hint="eastAsia"/>
+        </w:rPr>
+        <w:t>重複賦值</w:t>
+      </w:r>
+      <w:proofErr w:type="gramEnd"/>
+      <w:r>
+        <w:rPr>
+          <w:rFonts w:ascii="標楷體" w:eastAsia="標楷體" w:hAnsi="標楷體" w:hint="eastAsia"/>
+        </w:rPr>
+        <w:t>。</w:t>
+      </w:r>
+    </w:p>
+    <w:p>
+      <w:pPr>
+        <w:rPr>
+          <w:rFonts w:ascii="標楷體" w:eastAsia="標楷體" w:hAnsi="標楷體" w:hint="eastAsia"/>
+        </w:rPr>
+      </w:pPr>
+      <w:r>
+        <w:rPr>
+          <w:rFonts w:ascii="標楷體" w:eastAsia="標楷體" w:hAnsi="標楷體" w:hint="eastAsia"/>
+        </w:rPr>
+        <w:t xml:space="preserve">            //建議改用陣列或將 </w:t>
+      </w:r>
+      <w:proofErr w:type="spellStart"/>
+      <w:r>
+        <w:rPr>
+          <w:rFonts w:ascii="標楷體" w:eastAsia="標楷體" w:hAnsi="標楷體" w:hint="eastAsia"/>
+        </w:rPr>
+        <w:t>ToastMessage</w:t>
+      </w:r>
+      <w:proofErr w:type="spellEnd"/>
+      <w:r>
+        <w:rPr>
+          <w:rFonts w:ascii="標楷體" w:eastAsia="標楷體" w:hAnsi="標楷體" w:hint="eastAsia"/>
+        </w:rPr>
+        <w:t xml:space="preserve"> 宣告在 try-catch 外並</w:t>
+      </w:r>
+      <w:proofErr w:type="gramStart"/>
+      <w:r>
+        <w:rPr>
+          <w:rFonts w:ascii="標楷體" w:eastAsia="標楷體" w:hAnsi="標楷體" w:hint="eastAsia"/>
+        </w:rPr>
+        <w:t>只賦值</w:t>
+      </w:r>
+      <w:proofErr w:type="gramEnd"/>
+      <w:r>
+        <w:rPr>
+          <w:rFonts w:ascii="標楷體" w:eastAsia="標楷體" w:hAnsi="標楷體" w:hint="eastAsia"/>
+        </w:rPr>
+        <w:t>一次。</w:t>
+      </w:r>
+    </w:p>
+    <w:p>
+      <w:pPr>
+        <w:rPr>
+          <w:rFonts w:ascii="標楷體" w:eastAsia="標楷體" w:hAnsi="標楷體"/>
+        </w:rPr>
+      </w:pPr>
+    </w:p>
+    <w:p>
+      <w:pPr>
+        <w:rPr>
+          <w:rFonts w:ascii="標楷體" w:eastAsia="標楷體" w:hAnsi="標楷體"/>
+        </w:rPr>
+      </w:pPr>
+      <w:r>
+        <w:rPr>
+          <w:rFonts w:ascii="標楷體" w:eastAsia="標楷體" w:hAnsi="標楷體"/>
+        </w:rPr>
+        <w:t xml:space="preserve">            try {</w:t>
+      </w:r>
+    </w:p>
+    <w:p>
+      <w:pPr>
+        <w:rPr>
+          <w:rFonts w:ascii="標楷體" w:eastAsia="標楷體" w:hAnsi="標楷體"/>
+        </w:rPr>
+      </w:pPr>
+      <w:r>
+        <w:rPr>
+          <w:rFonts w:ascii="標楷體" w:eastAsia="標楷體" w:hAnsi="標楷體"/>
+        </w:rPr>
+        <w:t xml:space="preserve">                URL </w:t>
+      </w:r>
+      <w:proofErr w:type="spellStart"/>
+      <w:r>
+        <w:rPr>
+          <w:rFonts w:ascii="標楷體" w:eastAsia="標楷體" w:hAnsi="標楷體"/>
+        </w:rPr>
+        <w:t>URL</w:t>
+      </w:r>
+      <w:proofErr w:type="spellEnd"/>
+      <w:r>
+        <w:rPr>
+          <w:rFonts w:ascii="標楷體" w:eastAsia="標楷體" w:hAnsi="標楷體"/>
+        </w:rPr>
+        <w:t xml:space="preserve"> = new URL(API_URL);</w:t>
+      </w:r>
+    </w:p>
+    <w:p>
+      <w:pPr>
+        <w:rPr>
+          <w:rFonts w:ascii="標楷體" w:eastAsia="標楷體" w:hAnsi="標楷體"/>
+        </w:rPr>
+      </w:pPr>
+      <w:r>
+        <w:rPr>
+          <w:rFonts w:ascii="標楷體" w:eastAsia="標楷體" w:hAnsi="標楷體"/>
+        </w:rPr>
+        <w:t xml:space="preserve">                </w:t>
+      </w:r>
+      <w:proofErr w:type="spellStart"/>
+      <w:r>
+        <w:rPr>
+          <w:rFonts w:ascii="標楷體" w:eastAsia="標楷體" w:hAnsi="標楷體"/>
+        </w:rPr>
+        <w:t>HttpURLConnection</w:t>
+      </w:r>
+      <w:proofErr w:type="spellEnd"/>
+      <w:r>
+        <w:rPr>
+          <w:rFonts w:ascii="標楷體" w:eastAsia="標楷體" w:hAnsi="標楷體"/>
+        </w:rPr>
+        <w:t xml:space="preserve"> Connection = (</w:t>
+      </w:r>
+      <w:proofErr w:type="spellStart"/>
+      <w:r>
+        <w:rPr>
+          <w:rFonts w:ascii="標楷體" w:eastAsia="標楷體" w:hAnsi="標楷體"/>
+        </w:rPr>
+        <w:t>HttpURLConnection</w:t>
+      </w:r>
+      <w:proofErr w:type="spellEnd"/>
+      <w:r>
+        <w:rPr>
+          <w:rFonts w:ascii="標楷體" w:eastAsia="標楷體" w:hAnsi="標楷體"/>
+        </w:rPr>
+        <w:t xml:space="preserve">) </w:t>
+      </w:r>
+      <w:proofErr w:type="spellStart"/>
+      <w:r>
+        <w:rPr>
+          <w:rFonts w:ascii="標楷體" w:eastAsia="標楷體" w:hAnsi="標楷體"/>
+        </w:rPr>
+        <w:t>URL.openConnection</w:t>
+      </w:r>
+      <w:proofErr w:type="spellEnd"/>
+      <w:r>
+        <w:rPr>
+          <w:rFonts w:ascii="標楷體" w:eastAsia="標楷體" w:hAnsi="標楷體"/>
+        </w:rPr>
+        <w:t>();</w:t>
+      </w:r>
+    </w:p>
+    <w:p>
+      <w:pPr>
+        <w:rPr>
+          <w:rFonts w:ascii="標楷體" w:eastAsia="標楷體" w:hAnsi="標楷體"/>
+        </w:rPr>
+      </w:pPr>
+      <w:r>
+        <w:rPr>
+          <w:rFonts w:ascii="標楷體" w:eastAsia="標楷體" w:hAnsi="標楷體"/>
+        </w:rPr>
+        <w:t xml:space="preserve">                </w:t>
+      </w:r>
+      <w:proofErr w:type="spellStart"/>
+      <w:r>
+        <w:rPr>
+          <w:rFonts w:ascii="標楷體" w:eastAsia="標楷體" w:hAnsi="標楷體"/>
+        </w:rPr>
+        <w:t>Connection.setRequestMethod</w:t>
+      </w:r>
+      <w:proofErr w:type="spellEnd"/>
+      <w:r>
+        <w:rPr>
+          <w:rFonts w:ascii="標楷體" w:eastAsia="標楷體" w:hAnsi="標楷體"/>
+        </w:rPr>
+        <w:t>("GET");</w:t>
+      </w:r>
+    </w:p>
+    <w:p>
+      <w:pPr>
+        <w:rPr>
+          <w:rFonts w:ascii="標楷體" w:eastAsia="標楷體" w:hAnsi="標楷體" w:hint="eastAsia"/>
+        </w:rPr>
+      </w:pPr>
+      <w:r>
+        <w:rPr>
+          <w:rFonts w:ascii="標楷體" w:eastAsia="標楷體" w:hAnsi="標楷體" w:hint="eastAsia"/>
+        </w:rPr>
+        <w:t xml:space="preserve">                </w:t>
+      </w:r>
+      <w:proofErr w:type="spellStart"/>
+      <w:r>
+        <w:rPr>
+          <w:rFonts w:ascii="標楷體" w:eastAsia="標楷體" w:hAnsi="標楷體" w:hint="eastAsia"/>
+        </w:rPr>
+        <w:t>Connection.setConnectTimeout</w:t>
+      </w:r>
+      <w:proofErr w:type="spellEnd"/>
+      <w:r>
+        <w:rPr>
+          <w:rFonts w:ascii="標楷體" w:eastAsia="標楷體" w:hAnsi="標楷體" w:hint="eastAsia"/>
+        </w:rPr>
+        <w:t>(5000); // 設定連線超時時間為 5 秒</w:t>
+      </w:r>
+    </w:p>
+    <w:p>
+      <w:pPr>
+        <w:rPr>
+          <w:rFonts w:ascii="標楷體" w:eastAsia="標楷體" w:hAnsi="標楷體" w:hint="eastAsia"/>
+        </w:rPr>
+      </w:pPr>
+      <w:r>
+        <w:rPr>
+          <w:rFonts w:ascii="標楷體" w:eastAsia="標楷體" w:hAnsi="標楷體" w:hint="eastAsia"/>
+        </w:rPr>
+        <w:t xml:space="preserve">                </w:t>
+      </w:r>
+      <w:proofErr w:type="spellStart"/>
+      <w:r>
+        <w:rPr>
+          <w:rFonts w:ascii="標楷體" w:eastAsia="標楷體" w:hAnsi="標楷體" w:hint="eastAsia"/>
+        </w:rPr>
+        <w:t>Connection.setReadTimeout</w:t>
+      </w:r>
+      <w:proofErr w:type="spellEnd"/>
+      <w:r>
+        <w:rPr>
+          <w:rFonts w:ascii="標楷體" w:eastAsia="標楷體" w:hAnsi="標楷體" w:hint="eastAsia"/>
+        </w:rPr>
+        <w:t>(10000); // 設定讀取超時時間為 10 秒</w:t>
+      </w:r>
+    </w:p>
+    <w:p>
+      <w:pPr>
+        <w:rPr>
+          <w:rFonts w:ascii="標楷體" w:eastAsia="標楷體" w:hAnsi="標楷體"/>
+        </w:rPr>
+      </w:pPr>
+      <w:r>
+        <w:rPr>
+          <w:rFonts w:ascii="標楷體" w:eastAsia="標楷體" w:hAnsi="標楷體"/>
+        </w:rPr>
+        <w:t xml:space="preserve">                </w:t>
+      </w:r>
+      <w:proofErr w:type="spellStart"/>
+      <w:r>
+        <w:rPr>
+          <w:rFonts w:ascii="標楷體" w:eastAsia="標楷體" w:hAnsi="標楷體"/>
+        </w:rPr>
+        <w:t>Connection.connect</w:t>
+      </w:r>
+      <w:proofErr w:type="spellEnd"/>
+      <w:r>
+        <w:rPr>
+          <w:rFonts w:ascii="標楷體" w:eastAsia="標楷體" w:hAnsi="標楷體"/>
+        </w:rPr>
+        <w:t>();</w:t>
+      </w:r>
+    </w:p>
+    <w:p>
+      <w:pPr>
+        <w:rPr>
+          <w:rFonts w:ascii="標楷體" w:eastAsia="標楷體" w:hAnsi="標楷體"/>
+        </w:rPr>
+      </w:pPr>
+    </w:p>
+    <w:p>
+      <w:pPr>
+        <w:rPr>
+          <w:rFonts w:ascii="標楷體" w:eastAsia="標楷體" w:hAnsi="標楷體"/>
+        </w:rPr>
+      </w:pPr>
+      <w:r>
+        <w:rPr>
+          <w:rFonts w:ascii="標楷體" w:eastAsia="標楷體" w:hAnsi="標楷體"/>
+        </w:rPr>
+        <w:t xml:space="preserve">                int </w:t>
+      </w:r>
+      <w:proofErr w:type="spellStart"/>
+      <w:r>
+        <w:rPr>
+          <w:rFonts w:ascii="標楷體" w:eastAsia="標楷體" w:hAnsi="標楷體"/>
+        </w:rPr>
+        <w:t>ResponseCode</w:t>
+      </w:r>
+      <w:proofErr w:type="spellEnd"/>
+      <w:r>
+        <w:rPr>
+          <w:rFonts w:ascii="標楷體" w:eastAsia="標楷體" w:hAnsi="標楷體"/>
+        </w:rPr>
+        <w:t xml:space="preserve"> = </w:t>
+      </w:r>
+      <w:proofErr w:type="spellStart"/>
+      <w:r>
+        <w:rPr>
+          <w:rFonts w:ascii="標楷體" w:eastAsia="標楷體" w:hAnsi="標楷體"/>
+        </w:rPr>
+        <w:t>Connection.getResponseCode</w:t>
+      </w:r>
+      <w:proofErr w:type="spellEnd"/>
+      <w:r>
+        <w:rPr>
+          <w:rFonts w:ascii="標楷體" w:eastAsia="標楷體" w:hAnsi="標楷體"/>
+        </w:rPr>
+        <w:t>();</w:t>
+      </w:r>
+    </w:p>
+    <w:p>
+      <w:pPr>
+        <w:rPr>
+          <w:rFonts w:ascii="標楷體" w:eastAsia="標楷體" w:hAnsi="標楷體"/>
+        </w:rPr>
+      </w:pPr>
+      <w:r>
+        <w:rPr>
+          <w:rFonts w:ascii="標楷體" w:eastAsia="標楷體" w:hAnsi="標楷體"/>
+        </w:rPr>
+        <w:t xml:space="preserve">                if (</w:t>
+      </w:r>
+      <w:proofErr w:type="spellStart"/>
+      <w:r>
+        <w:rPr>
+          <w:rFonts w:ascii="標楷體" w:eastAsia="標楷體" w:hAnsi="標楷體"/>
+        </w:rPr>
+        <w:t>ResponseCode</w:t>
+      </w:r>
+      <w:proofErr w:type="spellEnd"/>
+      <w:r>
+        <w:rPr>
+          <w:rFonts w:ascii="標楷體" w:eastAsia="標楷體" w:hAnsi="標楷體"/>
+        </w:rPr>
+        <w:t xml:space="preserve"> == </w:t>
+      </w:r>
+      <w:proofErr w:type="spellStart"/>
+      <w:r>
+        <w:rPr>
+          <w:rFonts w:ascii="標楷體" w:eastAsia="標楷體" w:hAnsi="標楷體"/>
+        </w:rPr>
+        <w:t>HttpURLConnection.HTTP_OK</w:t>
+      </w:r>
+      <w:proofErr w:type="spellEnd"/>
+      <w:r>
+        <w:rPr>
+          <w:rFonts w:ascii="標楷體" w:eastAsia="標楷體" w:hAnsi="標楷體"/>
+        </w:rPr>
+        <w:t>) {</w:t>
+      </w:r>
+    </w:p>
+    <w:p>
+      <w:pPr>
+        <w:rPr>
+          <w:rFonts w:ascii="標楷體" w:eastAsia="標楷體" w:hAnsi="標楷體"/>
+        </w:rPr>
+      </w:pPr>
+      <w:r>
+        <w:rPr>
+          <w:rFonts w:ascii="標楷體" w:eastAsia="標楷體" w:hAnsi="標楷體"/>
+        </w:rPr>
+        <w:t xml:space="preserve">                    int Total = </w:t>
+      </w:r>
+      <w:proofErr w:type="spellStart"/>
+      <w:r>
+        <w:rPr>
+          <w:rFonts w:ascii="標楷體" w:eastAsia="標楷體" w:hAnsi="標楷體"/>
+        </w:rPr>
+        <w:t>Connection.getContentLength</w:t>
+      </w:r>
+      <w:proofErr w:type="spellEnd"/>
+      <w:r>
+        <w:rPr>
+          <w:rFonts w:ascii="標楷體" w:eastAsia="標楷體" w:hAnsi="標楷體"/>
+        </w:rPr>
+        <w:t>();</w:t>
+      </w:r>
+    </w:p>
+    <w:p>
+      <w:pPr>
+        <w:rPr>
+          <w:rFonts w:ascii="標楷體" w:eastAsia="標楷體" w:hAnsi="標楷體"/>
+        </w:rPr>
+      </w:pPr>
+      <w:r>
+        <w:rPr>
+          <w:rFonts w:ascii="標楷體" w:eastAsia="標楷體" w:hAnsi="標楷體"/>
+        </w:rPr>
+        <w:t xml:space="preserve">                    </w:t>
+      </w:r>
+      <w:proofErr w:type="spellStart"/>
+      <w:r>
+        <w:rPr>
+          <w:rFonts w:ascii="標楷體" w:eastAsia="標楷體" w:hAnsi="標楷體"/>
+        </w:rPr>
+        <w:t>BufferedReader</w:t>
+      </w:r>
+      <w:proofErr w:type="spellEnd"/>
+      <w:r>
+        <w:rPr>
+          <w:rFonts w:ascii="標楷體" w:eastAsia="標楷體" w:hAnsi="標楷體"/>
+        </w:rPr>
+        <w:t xml:space="preserve"> Reader = new </w:t>
+      </w:r>
+      <w:proofErr w:type="spellStart"/>
+      <w:proofErr w:type="gramStart"/>
+      <w:r>
+        <w:rPr>
+          <w:rFonts w:ascii="標楷體" w:eastAsia="標楷體" w:hAnsi="標楷體"/>
+        </w:rPr>
+        <w:t>BufferedReader</w:t>
+      </w:r>
+      <w:proofErr w:type="spellEnd"/>
+      <w:r>
+        <w:rPr>
+          <w:rFonts w:ascii="標楷體" w:eastAsia="標楷體" w:hAnsi="標楷體"/>
+        </w:rPr>
+        <w:t>(</w:t>
+      </w:r>
+      <w:proofErr w:type="gramEnd"/>
+      <w:r>
+        <w:rPr>
+          <w:rFonts w:ascii="標楷體" w:eastAsia="標楷體" w:hAnsi="標楷體"/>
+        </w:rPr>
+        <w:t xml:space="preserve">new </w:t>
+      </w:r>
+      <w:proofErr w:type="spellStart"/>
+      <w:r>
+        <w:rPr>
+          <w:rFonts w:ascii="標楷體" w:eastAsia="標楷體" w:hAnsi="標楷體"/>
+        </w:rPr>
+        <w:t>InputStreamReader</w:t>
+      </w:r>
+      <w:proofErr w:type="spellEnd"/>
+      <w:r>
+        <w:rPr>
+          <w:rFonts w:ascii="標楷體" w:eastAsia="標楷體" w:hAnsi="標楷體"/>
+        </w:rPr>
+        <w:t>(</w:t>
+      </w:r>
+      <w:proofErr w:type="spellStart"/>
+      <w:r>
+        <w:rPr>
+          <w:rFonts w:ascii="標楷體" w:eastAsia="標楷體" w:hAnsi="標楷體"/>
+        </w:rPr>
+        <w:t>Connection.getInputStream</w:t>
+      </w:r>
+      <w:proofErr w:type="spellEnd"/>
+      <w:r>
+        <w:rPr>
+          <w:rFonts w:ascii="標楷體" w:eastAsia="標楷體" w:hAnsi="標楷體"/>
+        </w:rPr>
+        <w:t>()));</w:t>
+      </w:r>
+    </w:p>
+    <w:p>
+      <w:pPr>
+        <w:rPr>
+          <w:rFonts w:ascii="標楷體" w:eastAsia="標楷體" w:hAnsi="標楷體"/>
+        </w:rPr>
+      </w:pPr>
+      <w:r>
+        <w:rPr>
+          <w:rFonts w:ascii="標楷體" w:eastAsia="標楷體" w:hAnsi="標楷體"/>
+        </w:rPr>
+        <w:t xml:space="preserve">                    </w:t>
+      </w:r>
+      <w:proofErr w:type="spellStart"/>
+      <w:r>
+        <w:rPr>
+          <w:rFonts w:ascii="標楷體" w:eastAsia="標楷體" w:hAnsi="標楷體"/>
+        </w:rPr>
+        <w:t>StringBuffer</w:t>
+      </w:r>
+      <w:proofErr w:type="spellEnd"/>
+      <w:r>
+        <w:rPr>
+          <w:rFonts w:ascii="標楷體" w:eastAsia="標楷體" w:hAnsi="標楷體"/>
+        </w:rPr>
+        <w:t xml:space="preserve"> Buffer = </w:t>
+      </w:r>
+      <w:proofErr w:type="spellStart"/>
+      <w:proofErr w:type="gramStart"/>
+      <w:r>
+        <w:rPr>
+          <w:rFonts w:ascii="標楷體" w:eastAsia="標楷體" w:hAnsi="標楷體"/>
+        </w:rPr>
+        <w:t>LoadString</w:t>
+      </w:r>
+      <w:proofErr w:type="spellEnd"/>
+      <w:r>
+        <w:rPr>
+          <w:rFonts w:ascii="標楷體" w:eastAsia="標楷體" w:hAnsi="標楷體"/>
+        </w:rPr>
+        <w:t>(</w:t>
+      </w:r>
+      <w:proofErr w:type="gramEnd"/>
+      <w:r>
+        <w:rPr>
+          <w:rFonts w:ascii="標楷體" w:eastAsia="標楷體" w:hAnsi="標楷體"/>
+        </w:rPr>
+        <w:t>Reader, Total);</w:t>
+      </w:r>
+    </w:p>
+    <w:p>
+      <w:pPr>
+        <w:rPr>
+          <w:rFonts w:ascii="標楷體" w:eastAsia="標楷體" w:hAnsi="標楷體"/>
+        </w:rPr>
+      </w:pPr>
+    </w:p>
+    <w:p>
+      <w:pPr>
+        <w:rPr>
+          <w:rFonts w:ascii="標楷體" w:eastAsia="標楷體" w:hAnsi="標楷體"/>
+        </w:rPr>
+      </w:pPr>
+      <w:r>
+        <w:rPr>
+          <w:rFonts w:ascii="標楷體" w:eastAsia="標楷體" w:hAnsi="標楷體"/>
+        </w:rPr>
+        <w:t xml:space="preserve">                    if (</w:t>
+      </w:r>
+      <w:proofErr w:type="spellStart"/>
+      <w:r>
+        <w:rPr>
+          <w:rFonts w:ascii="標楷體" w:eastAsia="標楷體" w:hAnsi="標楷體"/>
+        </w:rPr>
+        <w:t>Buffer.length</w:t>
+      </w:r>
+      <w:proofErr w:type="spellEnd"/>
+      <w:r>
+        <w:rPr>
+          <w:rFonts w:ascii="標楷體" w:eastAsia="標楷體" w:hAnsi="標楷體"/>
+        </w:rPr>
+        <w:t>() == 0) {</w:t>
+      </w:r>
+    </w:p>
+    <w:p>
+      <w:pPr>
+        <w:rPr>
+          <w:rFonts w:ascii="標楷體" w:eastAsia="標楷體" w:hAnsi="標楷體" w:hint="eastAsia"/>
+        </w:rPr>
+      </w:pPr>
+      <w:r>
+        <w:rPr>
+          <w:rFonts w:ascii="標楷體" w:eastAsia="標楷體" w:hAnsi="標楷體" w:hint="eastAsia"/>
+        </w:rPr>
+        <w:t xml:space="preserve">                        </w:t>
+      </w:r>
+      <w:proofErr w:type="spellStart"/>
+      <w:r>
+        <w:rPr>
+          <w:rFonts w:ascii="標楷體" w:eastAsia="標楷體" w:hAnsi="標楷體" w:hint="eastAsia"/>
+        </w:rPr>
+        <w:t>ToastMessage</w:t>
+      </w:r>
+      <w:proofErr w:type="spellEnd"/>
+      <w:r>
+        <w:rPr>
+          <w:rFonts w:ascii="標楷體" w:eastAsia="標楷體" w:hAnsi="標楷體" w:hint="eastAsia"/>
+        </w:rPr>
+        <w:t>[0] = "取資料失敗";</w:t>
+      </w:r>
+    </w:p>
+    <w:p>
+      <w:pPr>
+        <w:rPr>
+          <w:rFonts w:ascii="標楷體" w:eastAsia="標楷體" w:hAnsi="標楷體"/>
+        </w:rPr>
+      </w:pPr>
+      <w:r>
+        <w:rPr>
+          <w:rFonts w:ascii="標楷體" w:eastAsia="標楷體" w:hAnsi="標楷體"/>
+        </w:rPr>
+        <w:t xml:space="preserve">                    } else {</w:t>
+      </w:r>
+    </w:p>
+    <w:p>
+      <w:pPr>
+        <w:rPr>
+          <w:rFonts w:ascii="標楷體" w:eastAsia="標楷體" w:hAnsi="標楷體" w:hint="eastAsia"/>
+        </w:rPr>
+      </w:pPr>
+      <w:r>
+        <w:rPr>
+          <w:rFonts w:ascii="標楷體" w:eastAsia="標楷體" w:hAnsi="標楷體" w:hint="eastAsia"/>
+        </w:rPr>
+        <w:t xml:space="preserve">                        </w:t>
+      </w:r>
+      <w:proofErr w:type="spellStart"/>
+      <w:r>
+        <w:rPr>
+          <w:rFonts w:ascii="標楷體" w:eastAsia="標楷體" w:hAnsi="標楷體" w:hint="eastAsia"/>
+        </w:rPr>
+        <w:t>ToastMessage</w:t>
+      </w:r>
+      <w:proofErr w:type="spellEnd"/>
+      <w:r>
+        <w:rPr>
+          <w:rFonts w:ascii="標楷體" w:eastAsia="標楷體" w:hAnsi="標楷體" w:hint="eastAsia"/>
+        </w:rPr>
+        <w:t>[0] = "取資料成功";</w:t>
+      </w:r>
+    </w:p>
+    <w:p>
+      <w:pPr>
+        <w:rPr>
+          <w:rFonts w:ascii="標楷體" w:eastAsia="標楷體" w:hAnsi="標楷體"/>
+        </w:rPr>
+      </w:pPr>
+    </w:p>
+    <w:p>
+      <w:pPr>
+        <w:rPr>
+          <w:rFonts w:ascii="標楷體" w:eastAsia="標楷體" w:hAnsi="標楷體"/>
+        </w:rPr>
+      </w:pPr>
+      <w:r>
+        <w:rPr>
+          <w:rFonts w:ascii="標楷體" w:eastAsia="標楷體" w:hAnsi="標楷體"/>
+        </w:rPr>
+        <w:t xml:space="preserve">                        </w:t>
+      </w:r>
+      <w:proofErr w:type="spellStart"/>
+      <w:proofErr w:type="gramStart"/>
+      <w:r>
+        <w:rPr>
+          <w:rFonts w:ascii="標楷體" w:eastAsia="標楷體" w:hAnsi="標楷體"/>
+        </w:rPr>
+        <w:t>ShowData</w:t>
+      </w:r>
+      <w:proofErr w:type="spellEnd"/>
+      <w:r>
+        <w:rPr>
+          <w:rFonts w:ascii="標楷體" w:eastAsia="標楷體" w:hAnsi="標楷體"/>
+        </w:rPr>
+        <w:t>(</w:t>
+      </w:r>
+      <w:proofErr w:type="spellStart"/>
+      <w:proofErr w:type="gramEnd"/>
+      <w:r>
+        <w:rPr>
+          <w:rFonts w:ascii="標楷體" w:eastAsia="標楷體" w:hAnsi="標楷體"/>
+        </w:rPr>
+        <w:t>Buffer.toString</w:t>
+      </w:r>
+      <w:proofErr w:type="spellEnd"/>
+      <w:r>
+        <w:rPr>
+          <w:rFonts w:ascii="標楷體" w:eastAsia="標楷體" w:hAnsi="標楷體"/>
+        </w:rPr>
+        <w:t>());</w:t>
+      </w:r>
+    </w:p>
+    <w:p>
+      <w:pPr>
+        <w:rPr>
+          <w:rFonts w:ascii="標楷體" w:eastAsia="標楷體" w:hAnsi="標楷體"/>
+        </w:rPr>
+      </w:pPr>
+      <w:r>
+        <w:rPr>
+          <w:rFonts w:ascii="標楷體" w:eastAsia="標楷體" w:hAnsi="標楷體"/>
+        </w:rPr>
+        <w:t xml:space="preserve">                    }</w:t>
+      </w:r>
+    </w:p>
+    <w:p>
+      <w:pPr>
+        <w:rPr>
+          <w:rFonts w:ascii="標楷體" w:eastAsia="標楷體" w:hAnsi="標楷體"/>
+        </w:rPr>
+      </w:pPr>
+    </w:p>
+    <w:p>
+      <w:pPr>
+        <w:rPr>
+          <w:rFonts w:ascii="標楷體" w:eastAsia="標楷體" w:hAnsi="標楷體" w:hint="eastAsia"/>
+        </w:rPr>
+      </w:pPr>
+      <w:r>
+        <w:rPr>
+          <w:rFonts w:ascii="標楷體" w:eastAsia="標楷體" w:hAnsi="標楷體" w:hint="eastAsia"/>
+        </w:rPr>
+        <w:t xml:space="preserve">                    //</w:t>
+      </w:r>
+      <w:proofErr w:type="spellStart"/>
+      <w:r>
+        <w:rPr>
+          <w:rFonts w:ascii="標楷體" w:eastAsia="標楷體" w:hAnsi="標楷體" w:hint="eastAsia"/>
+        </w:rPr>
+        <w:t>SwipeRefresh.setRefreshing</w:t>
+      </w:r>
+      <w:proofErr w:type="spellEnd"/>
+      <w:r>
+        <w:rPr>
+          <w:rFonts w:ascii="標楷體" w:eastAsia="標楷體" w:hAnsi="標楷體" w:hint="eastAsia"/>
+        </w:rPr>
+        <w:t>(false); // 停止刷新動畫</w:t>
+      </w:r>
+    </w:p>
+    <w:p>
+      <w:pPr>
+        <w:rPr>
+          <w:rFonts w:ascii="標楷體" w:eastAsia="標楷體" w:hAnsi="標楷體"/>
+        </w:rPr>
+      </w:pPr>
+      <w:r>
+        <w:rPr>
+          <w:rFonts w:ascii="標楷體" w:eastAsia="標楷體" w:hAnsi="標楷體"/>
+        </w:rPr>
+        <w:t xml:space="preserve">                } else {</w:t>
+      </w:r>
+    </w:p>
+    <w:p>
+      <w:pPr>
+        <w:rPr>
+          <w:rFonts w:ascii="標楷體" w:eastAsia="標楷體" w:hAnsi="標楷體" w:hint="eastAsia"/>
+        </w:rPr>
+      </w:pPr>
+      <w:r>
+        <w:rPr>
+          <w:rFonts w:ascii="標楷體" w:eastAsia="標楷體" w:hAnsi="標楷體" w:hint="eastAsia"/>
+        </w:rPr>
+        <w:t xml:space="preserve">                    </w:t>
+      </w:r>
+      <w:proofErr w:type="spellStart"/>
+      <w:r>
+        <w:rPr>
+          <w:rFonts w:ascii="標楷體" w:eastAsia="標楷體" w:hAnsi="標楷體" w:hint="eastAsia"/>
+        </w:rPr>
+        <w:t>Log.e</w:t>
+      </w:r>
+      <w:proofErr w:type="spellEnd"/>
+      <w:r>
+        <w:rPr>
+          <w:rFonts w:ascii="標楷體" w:eastAsia="標楷體" w:hAnsi="標楷體" w:hint="eastAsia"/>
+        </w:rPr>
+        <w:t xml:space="preserve">(TAG, "取資料失敗 Code : " + </w:t>
+      </w:r>
+      <w:proofErr w:type="spellStart"/>
+      <w:r>
+        <w:rPr>
+          <w:rFonts w:ascii="標楷體" w:eastAsia="標楷體" w:hAnsi="標楷體" w:hint="eastAsia"/>
+        </w:rPr>
+        <w:t>ResponseCode</w:t>
+      </w:r>
+      <w:proofErr w:type="spellEnd"/>
+      <w:r>
+        <w:rPr>
+          <w:rFonts w:ascii="標楷體" w:eastAsia="標楷體" w:hAnsi="標楷體" w:hint="eastAsia"/>
+        </w:rPr>
+        <w:t>);</w:t>
+      </w:r>
+    </w:p>
+    <w:p>
+      <w:pPr>
+        <w:rPr>
+          <w:rFonts w:ascii="標楷體" w:eastAsia="標楷體" w:hAnsi="標楷體"/>
+        </w:rPr>
+      </w:pPr>
+      <w:r>
+        <w:rPr>
+          <w:rFonts w:ascii="標楷體" w:eastAsia="標楷體" w:hAnsi="標楷體"/>
+        </w:rPr>
+        <w:t xml:space="preserve">                    </w:t>
+      </w:r>
+      <w:proofErr w:type="spellStart"/>
+      <w:proofErr w:type="gramStart"/>
+      <w:r>
+        <w:rPr>
+          <w:rFonts w:ascii="標楷體" w:eastAsia="標楷體" w:hAnsi="標楷體"/>
+        </w:rPr>
+        <w:t>ToastMessage</w:t>
+      </w:r>
+      <w:proofErr w:type="spellEnd"/>
+      <w:r>
+        <w:rPr>
+          <w:rFonts w:ascii="標楷體" w:eastAsia="標楷體" w:hAnsi="標楷體"/>
+        </w:rPr>
+        <w:t>[</w:t>
+      </w:r>
+      <w:proofErr w:type="gramEnd"/>
+      <w:r>
+        <w:rPr>
+          <w:rFonts w:ascii="標楷體" w:eastAsia="標楷體" w:hAnsi="標楷體"/>
+        </w:rPr>
+        <w:t xml:space="preserve">0] = </w:t>
+      </w:r>
+      <w:proofErr w:type="spellStart"/>
+      <w:r>
+        <w:rPr>
+          <w:rFonts w:ascii="標楷體" w:eastAsia="標楷體" w:hAnsi="標楷體"/>
+        </w:rPr>
+        <w:t>LoadLocalData</w:t>
+      </w:r>
+      <w:proofErr w:type="spellEnd"/>
+      <w:r>
+        <w:rPr>
+          <w:rFonts w:ascii="標楷體" w:eastAsia="標楷體" w:hAnsi="標楷體"/>
+        </w:rPr>
+        <w:t>();</w:t>
+      </w:r>
+    </w:p>
+    <w:p>
+      <w:pPr>
+        <w:rPr>
+          <w:rFonts w:ascii="標楷體" w:eastAsia="標楷體" w:hAnsi="標楷體"/>
+        </w:rPr>
+      </w:pPr>
+      <w:r>
+        <w:rPr>
+          <w:rFonts w:ascii="標楷體" w:eastAsia="標楷體" w:hAnsi="標楷體"/>
+        </w:rPr>
+        <w:t xml:space="preserve">                }</w:t>
+      </w:r>
+    </w:p>
+    <w:p>
+      <w:pPr>
+        <w:rPr>
+          <w:rFonts w:ascii="標楷體" w:eastAsia="標楷體" w:hAnsi="標楷體"/>
+        </w:rPr>
+      </w:pPr>
+    </w:p>
+    <w:p>
+      <w:pPr>
+        <w:rPr>
+          <w:rFonts w:ascii="標楷體" w:eastAsia="標楷體" w:hAnsi="標楷體"/>
+        </w:rPr>
+      </w:pPr>
+      <w:r>
+        <w:rPr>
+          <w:rFonts w:ascii="標楷體" w:eastAsia="標楷體" w:hAnsi="標楷體"/>
+        </w:rPr>
+        <w:t xml:space="preserve">                if (</w:t>
+      </w:r>
+      <w:proofErr w:type="gramStart"/>
+      <w:r>
+        <w:rPr>
+          <w:rFonts w:ascii="標楷體" w:eastAsia="標楷體" w:hAnsi="標楷體"/>
+        </w:rPr>
+        <w:t>Connection !</w:t>
+      </w:r>
+      <w:proofErr w:type="gramEnd"/>
+      <w:r>
+        <w:rPr>
+          <w:rFonts w:ascii="標楷體" w:eastAsia="標楷體" w:hAnsi="標楷體"/>
+        </w:rPr>
+        <w:t>= null) {</w:t>
+      </w:r>
+    </w:p>
+    <w:p>
+      <w:pPr>
+        <w:rPr>
+          <w:rFonts w:ascii="標楷體" w:eastAsia="標楷體" w:hAnsi="標楷體" w:hint="eastAsia"/>
+        </w:rPr>
+      </w:pPr>
+      <w:r>
+        <w:rPr>
+          <w:rFonts w:ascii="標楷體" w:eastAsia="標楷體" w:hAnsi="標楷體" w:hint="eastAsia"/>
+        </w:rPr>
+        <w:t xml:space="preserve">                    </w:t>
+      </w:r>
+      <w:proofErr w:type="spellStart"/>
+      <w:r>
+        <w:rPr>
+          <w:rFonts w:ascii="標楷體" w:eastAsia="標楷體" w:hAnsi="標楷體" w:hint="eastAsia"/>
+        </w:rPr>
+        <w:t>Log.v</w:t>
+      </w:r>
+      <w:proofErr w:type="spellEnd"/>
+      <w:r>
+        <w:rPr>
+          <w:rFonts w:ascii="標楷體" w:eastAsia="標楷體" w:hAnsi="標楷體" w:hint="eastAsia"/>
+        </w:rPr>
+        <w:t>(TAG, "斷開連線");</w:t>
+      </w:r>
+    </w:p>
+    <w:p>
+      <w:pPr>
+        <w:rPr>
+          <w:rFonts w:ascii="標楷體" w:eastAsia="標楷體" w:hAnsi="標楷體"/>
+        </w:rPr>
+      </w:pPr>
+      <w:r>
+        <w:rPr>
+          <w:rFonts w:ascii="標楷體" w:eastAsia="標楷體" w:hAnsi="標楷體"/>
+        </w:rPr>
+        <w:t xml:space="preserve">                    </w:t>
+      </w:r>
+      <w:proofErr w:type="spellStart"/>
+      <w:r>
+        <w:rPr>
+          <w:rFonts w:ascii="標楷體" w:eastAsia="標楷體" w:hAnsi="標楷體"/>
+        </w:rPr>
+        <w:t>Connection.disconnect</w:t>
+      </w:r>
+      <w:proofErr w:type="spellEnd"/>
+      <w:r>
+        <w:rPr>
+          <w:rFonts w:ascii="標楷體" w:eastAsia="標楷體" w:hAnsi="標楷體"/>
+        </w:rPr>
+        <w:t>();</w:t>
+      </w:r>
+    </w:p>
+    <w:p>
+      <w:pPr>
+        <w:rPr>
+          <w:rFonts w:ascii="標楷體" w:eastAsia="標楷體" w:hAnsi="標楷體"/>
+        </w:rPr>
+      </w:pPr>
+      <w:r>
+        <w:rPr>
+          <w:rFonts w:ascii="標楷體" w:eastAsia="標楷體" w:hAnsi="標楷體"/>
+        </w:rPr>
+        <w:t xml:space="preserve">                }</w:t>
+      </w:r>
+    </w:p>
+    <w:p>
+      <w:pPr>
+        <w:rPr>
+          <w:rFonts w:ascii="標楷體" w:eastAsia="標楷體" w:hAnsi="標楷體"/>
+        </w:rPr>
+      </w:pPr>
+      <w:r>
+        <w:rPr>
+          <w:rFonts w:ascii="標楷體" w:eastAsia="標楷體" w:hAnsi="標楷體"/>
+        </w:rPr>
+        <w:t xml:space="preserve">            } catch (</w:t>
+      </w:r>
+      <w:proofErr w:type="spellStart"/>
+      <w:r>
+        <w:rPr>
+          <w:rFonts w:ascii="標楷體" w:eastAsia="標楷體" w:hAnsi="標楷體"/>
+        </w:rPr>
+        <w:t>UnknownHostException</w:t>
+      </w:r>
+      <w:proofErr w:type="spellEnd"/>
+      <w:r>
+        <w:rPr>
+          <w:rFonts w:ascii="標楷體" w:eastAsia="標楷體" w:hAnsi="標楷體"/>
+        </w:rPr>
+        <w:t xml:space="preserve"> E) {</w:t>
+      </w:r>
+    </w:p>
+    <w:p>
+      <w:pPr>
+        <w:rPr>
+          <w:rFonts w:ascii="標楷體" w:eastAsia="標楷體" w:hAnsi="標楷體" w:hint="eastAsia"/>
+        </w:rPr>
+      </w:pPr>
+      <w:r>
+        <w:rPr>
+          <w:rFonts w:ascii="標楷體" w:eastAsia="標楷體" w:hAnsi="標楷體" w:hint="eastAsia"/>
+        </w:rPr>
+        <w:lastRenderedPageBreak/>
+        <w:t xml:space="preserve">                </w:t>
+      </w:r>
+      <w:proofErr w:type="spellStart"/>
+      <w:r>
+        <w:rPr>
+          <w:rFonts w:ascii="標楷體" w:eastAsia="標楷體" w:hAnsi="標楷體" w:hint="eastAsia"/>
+        </w:rPr>
+        <w:t>Log.e</w:t>
+      </w:r>
+      <w:proofErr w:type="spellEnd"/>
+      <w:r>
+        <w:rPr>
+          <w:rFonts w:ascii="標楷體" w:eastAsia="標楷體" w:hAnsi="標楷體" w:hint="eastAsia"/>
+        </w:rPr>
+        <w:t xml:space="preserve">(TAG, "網路錯誤 : " + </w:t>
+      </w:r>
+      <w:proofErr w:type="spellStart"/>
+      <w:proofErr w:type="gramStart"/>
+      <w:r>
+        <w:rPr>
+          <w:rFonts w:ascii="標楷體" w:eastAsia="標楷體" w:hAnsi="標楷體" w:hint="eastAsia"/>
+        </w:rPr>
+        <w:t>E.toString</w:t>
+      </w:r>
+      <w:proofErr w:type="spellEnd"/>
+      <w:proofErr w:type="gramEnd"/>
+      <w:r>
+        <w:rPr>
+          <w:rFonts w:ascii="標楷體" w:eastAsia="標楷體" w:hAnsi="標楷體" w:hint="eastAsia"/>
+        </w:rPr>
+        <w:t>());</w:t>
+      </w:r>
+    </w:p>
+    <w:p>
+      <w:pPr>
+        <w:rPr>
+          <w:rFonts w:ascii="標楷體" w:eastAsia="標楷體" w:hAnsi="標楷體"/>
+        </w:rPr>
+      </w:pPr>
+    </w:p>
+    <w:p>
+      <w:pPr>
+        <w:rPr>
+          <w:rFonts w:ascii="標楷體" w:eastAsia="標楷體" w:hAnsi="標楷體"/>
+        </w:rPr>
+      </w:pPr>
+      <w:r>
+        <w:rPr>
+          <w:rFonts w:ascii="標楷體" w:eastAsia="標楷體" w:hAnsi="標楷體"/>
+        </w:rPr>
+        <w:t xml:space="preserve">                </w:t>
+      </w:r>
+      <w:proofErr w:type="spellStart"/>
+      <w:proofErr w:type="gramStart"/>
+      <w:r>
+        <w:rPr>
+          <w:rFonts w:ascii="標楷體" w:eastAsia="標楷體" w:hAnsi="標楷體"/>
+        </w:rPr>
+        <w:t>ToastMessage</w:t>
+      </w:r>
+      <w:proofErr w:type="spellEnd"/>
+      <w:r>
+        <w:rPr>
+          <w:rFonts w:ascii="標楷體" w:eastAsia="標楷體" w:hAnsi="標楷體"/>
+        </w:rPr>
+        <w:t>[</w:t>
+      </w:r>
+      <w:proofErr w:type="gramEnd"/>
+      <w:r>
+        <w:rPr>
+          <w:rFonts w:ascii="標楷體" w:eastAsia="標楷體" w:hAnsi="標楷體"/>
+        </w:rPr>
+        <w:t xml:space="preserve">0] = </w:t>
+      </w:r>
+      <w:proofErr w:type="spellStart"/>
+      <w:r>
+        <w:rPr>
+          <w:rFonts w:ascii="標楷體" w:eastAsia="標楷體" w:hAnsi="標楷體"/>
+        </w:rPr>
+        <w:t>LoadLocalData</w:t>
+      </w:r>
+      <w:proofErr w:type="spellEnd"/>
+      <w:r>
+        <w:rPr>
+          <w:rFonts w:ascii="標楷體" w:eastAsia="標楷體" w:hAnsi="標楷體"/>
+        </w:rPr>
+        <w:t>();</w:t>
+      </w:r>
+    </w:p>
+    <w:p>
+      <w:pPr>
+        <w:rPr>
+          <w:rFonts w:ascii="標楷體" w:eastAsia="標楷體" w:hAnsi="標楷體"/>
+        </w:rPr>
+      </w:pPr>
+    </w:p>
+    <w:p>
+      <w:pPr>
+        <w:rPr>
+          <w:rFonts w:ascii="標楷體" w:eastAsia="標楷體" w:hAnsi="標楷體" w:hint="eastAsia"/>
+        </w:rPr>
+      </w:pPr>
+      <w:r>
+        <w:rPr>
+          <w:rFonts w:ascii="標楷體" w:eastAsia="標楷體" w:hAnsi="標楷體" w:hint="eastAsia"/>
+        </w:rPr>
+        <w:t xml:space="preserve">                //Sleep(1000);//模擬延遲</w:t>
+      </w:r>
+    </w:p>
+    <w:p>
+      <w:pPr>
+        <w:rPr>
+          <w:rFonts w:ascii="標楷體" w:eastAsia="標楷體" w:hAnsi="標楷體"/>
+        </w:rPr>
+      </w:pPr>
+      <w:r>
+        <w:rPr>
+          <w:rFonts w:ascii="標楷體" w:eastAsia="標楷體" w:hAnsi="標楷體"/>
+        </w:rPr>
+        <w:t xml:space="preserve">            } catch (Exception E) {</w:t>
+      </w:r>
+    </w:p>
+    <w:p>
+      <w:pPr>
+        <w:rPr>
+          <w:rFonts w:ascii="標楷體" w:eastAsia="標楷體" w:hAnsi="標楷體" w:hint="eastAsia"/>
+        </w:rPr>
+      </w:pPr>
+      <w:r>
+        <w:rPr>
+          <w:rFonts w:ascii="標楷體" w:eastAsia="標楷體" w:hAnsi="標楷體" w:hint="eastAsia"/>
+        </w:rPr>
+        <w:t xml:space="preserve">                </w:t>
+      </w:r>
+      <w:proofErr w:type="spellStart"/>
+      <w:r>
+        <w:rPr>
+          <w:rFonts w:ascii="標楷體" w:eastAsia="標楷體" w:hAnsi="標楷體" w:hint="eastAsia"/>
+        </w:rPr>
+        <w:t>Log.e</w:t>
+      </w:r>
+      <w:proofErr w:type="spellEnd"/>
+      <w:r>
+        <w:rPr>
+          <w:rFonts w:ascii="標楷體" w:eastAsia="標楷體" w:hAnsi="標楷體" w:hint="eastAsia"/>
+        </w:rPr>
+        <w:t xml:space="preserve">(TAG, "取資料失敗 : " + </w:t>
+      </w:r>
+      <w:proofErr w:type="spellStart"/>
+      <w:proofErr w:type="gramStart"/>
+      <w:r>
+        <w:rPr>
+          <w:rFonts w:ascii="標楷體" w:eastAsia="標楷體" w:hAnsi="標楷體" w:hint="eastAsia"/>
+        </w:rPr>
+        <w:t>E.toString</w:t>
+      </w:r>
+      <w:proofErr w:type="spellEnd"/>
+      <w:proofErr w:type="gramEnd"/>
+      <w:r>
+        <w:rPr>
+          <w:rFonts w:ascii="標楷體" w:eastAsia="標楷體" w:hAnsi="標楷體" w:hint="eastAsia"/>
+        </w:rPr>
+        <w:t>());</w:t>
+      </w:r>
+    </w:p>
+    <w:p>
+      <w:pPr>
+        <w:rPr>
+          <w:rFonts w:ascii="標楷體" w:eastAsia="標楷體" w:hAnsi="標楷體"/>
+        </w:rPr>
+      </w:pPr>
+      <w:r>
+        <w:rPr>
+          <w:rFonts w:ascii="標楷體" w:eastAsia="標楷體" w:hAnsi="標楷體"/>
+        </w:rPr>
+        <w:t xml:space="preserve">                </w:t>
+      </w:r>
+      <w:proofErr w:type="spellStart"/>
+      <w:proofErr w:type="gramStart"/>
+      <w:r>
+        <w:rPr>
+          <w:rFonts w:ascii="標楷體" w:eastAsia="標楷體" w:hAnsi="標楷體"/>
+        </w:rPr>
+        <w:t>ToastMessage</w:t>
+      </w:r>
+      <w:proofErr w:type="spellEnd"/>
+      <w:r>
+        <w:rPr>
+          <w:rFonts w:ascii="標楷體" w:eastAsia="標楷體" w:hAnsi="標楷體"/>
+        </w:rPr>
+        <w:t>[</w:t>
+      </w:r>
+      <w:proofErr w:type="gramEnd"/>
+      <w:r>
+        <w:rPr>
+          <w:rFonts w:ascii="標楷體" w:eastAsia="標楷體" w:hAnsi="標楷體"/>
+        </w:rPr>
+        <w:t xml:space="preserve">0] = </w:t>
+      </w:r>
+      <w:proofErr w:type="spellStart"/>
+      <w:r>
+        <w:rPr>
+          <w:rFonts w:ascii="標楷體" w:eastAsia="標楷體" w:hAnsi="標楷體"/>
+        </w:rPr>
+        <w:t>LoadLocalData</w:t>
+      </w:r>
+      <w:proofErr w:type="spellEnd"/>
+      <w:r>
+        <w:rPr>
+          <w:rFonts w:ascii="標楷體" w:eastAsia="標楷體" w:hAnsi="標楷體"/>
+        </w:rPr>
+        <w:t>();</w:t>
+      </w:r>
+    </w:p>
+    <w:p>
+      <w:pPr>
+        <w:rPr>
+          <w:rFonts w:ascii="標楷體" w:eastAsia="標楷體" w:hAnsi="標楷體"/>
+        </w:rPr>
+      </w:pPr>
+      <w:r>
+        <w:rPr>
+          <w:rFonts w:ascii="標楷體" w:eastAsia="標楷體" w:hAnsi="標楷體"/>
+        </w:rPr>
+        <w:t xml:space="preserve">            }</w:t>
+      </w:r>
+    </w:p>
+    <w:p>
+      <w:pPr>
+        <w:rPr>
+          <w:rFonts w:ascii="標楷體" w:eastAsia="標楷體" w:hAnsi="標楷體"/>
+        </w:rPr>
+      </w:pPr>
+    </w:p>
+    <w:p>
+      <w:pPr>
+        <w:rPr>
+          <w:rFonts w:ascii="標楷體" w:eastAsia="標楷體" w:hAnsi="標楷體"/>
+        </w:rPr>
+      </w:pPr>
+      <w:r>
+        <w:rPr>
+          <w:rFonts w:ascii="標楷體" w:eastAsia="標楷體" w:hAnsi="標楷體"/>
+        </w:rPr>
+        <w:t xml:space="preserve">            </w:t>
+      </w:r>
+      <w:proofErr w:type="spellStart"/>
+      <w:proofErr w:type="gramStart"/>
+      <w:r>
+        <w:rPr>
+          <w:rFonts w:ascii="標楷體" w:eastAsia="標楷體" w:hAnsi="標楷體"/>
+        </w:rPr>
+        <w:t>runOnUiThread</w:t>
+      </w:r>
+      <w:proofErr w:type="spellEnd"/>
+      <w:r>
+        <w:rPr>
+          <w:rFonts w:ascii="標楷體" w:eastAsia="標楷體" w:hAnsi="標楷體"/>
+        </w:rPr>
+        <w:t>(</w:t>
+      </w:r>
+      <w:proofErr w:type="gramEnd"/>
+      <w:r>
+        <w:rPr>
+          <w:rFonts w:ascii="標楷體" w:eastAsia="標楷體" w:hAnsi="標楷體"/>
+        </w:rPr>
+        <w:t>() -&gt; {</w:t>
+      </w:r>
+    </w:p>
+    <w:p>
+      <w:pPr>
+        <w:rPr>
+          <w:rFonts w:ascii="標楷體" w:eastAsia="標楷體" w:hAnsi="標楷體"/>
+        </w:rPr>
+      </w:pPr>
+      <w:r>
+        <w:rPr>
+          <w:rFonts w:ascii="標楷體" w:eastAsia="標楷體" w:hAnsi="標楷體"/>
+        </w:rPr>
+        <w:t xml:space="preserve">                </w:t>
+      </w:r>
+      <w:proofErr w:type="spellStart"/>
+      <w:proofErr w:type="gramStart"/>
+      <w:r>
+        <w:rPr>
+          <w:rFonts w:ascii="標楷體" w:eastAsia="標楷體" w:hAnsi="標楷體"/>
+        </w:rPr>
+        <w:t>ShowProgressBar</w:t>
+      </w:r>
+      <w:proofErr w:type="spellEnd"/>
+      <w:r>
+        <w:rPr>
+          <w:rFonts w:ascii="標楷體" w:eastAsia="標楷體" w:hAnsi="標楷體"/>
+        </w:rPr>
+        <w:t>(</w:t>
+      </w:r>
+      <w:proofErr w:type="gramEnd"/>
+      <w:r>
+        <w:rPr>
+          <w:rFonts w:ascii="標楷體" w:eastAsia="標楷體" w:hAnsi="標楷體"/>
+        </w:rPr>
+        <w:t>false, null);</w:t>
+      </w:r>
+    </w:p>
+    <w:p>
+      <w:pPr>
+        <w:rPr>
+          <w:rFonts w:ascii="標楷體" w:eastAsia="標楷體" w:hAnsi="標楷體"/>
+        </w:rPr>
+      </w:pPr>
+      <w:r>
+        <w:rPr>
+          <w:rFonts w:ascii="標楷體" w:eastAsia="標楷體" w:hAnsi="標楷體"/>
+        </w:rPr>
+        <w:t xml:space="preserve">                </w:t>
+      </w:r>
+      <w:proofErr w:type="spellStart"/>
+      <w:r>
+        <w:rPr>
+          <w:rFonts w:ascii="標楷體" w:eastAsia="標楷體" w:hAnsi="標楷體"/>
+        </w:rPr>
+        <w:t>Toast.makeText</w:t>
+      </w:r>
+      <w:proofErr w:type="spellEnd"/>
+      <w:r>
+        <w:rPr>
+          <w:rFonts w:ascii="標楷體" w:eastAsia="標楷體" w:hAnsi="標楷體"/>
+        </w:rPr>
+        <w:t xml:space="preserve">(this, </w:t>
+      </w:r>
+      <w:proofErr w:type="spellStart"/>
+      <w:proofErr w:type="gramStart"/>
+      <w:r>
+        <w:rPr>
+          <w:rFonts w:ascii="標楷體" w:eastAsia="標楷體" w:hAnsi="標楷體"/>
+        </w:rPr>
+        <w:t>ToastMessage</w:t>
+      </w:r>
+      <w:proofErr w:type="spellEnd"/>
+      <w:r>
+        <w:rPr>
+          <w:rFonts w:ascii="標楷體" w:eastAsia="標楷體" w:hAnsi="標楷體"/>
+        </w:rPr>
+        <w:t>[</w:t>
+      </w:r>
+      <w:proofErr w:type="gramEnd"/>
+      <w:r>
+        <w:rPr>
+          <w:rFonts w:ascii="標楷體" w:eastAsia="標楷體" w:hAnsi="標楷體"/>
+        </w:rPr>
+        <w:t xml:space="preserve">0], </w:t>
+      </w:r>
+      <w:proofErr w:type="spellStart"/>
+      <w:r>
+        <w:rPr>
+          <w:rFonts w:ascii="標楷體" w:eastAsia="標楷體" w:hAnsi="標楷體"/>
+        </w:rPr>
+        <w:t>Toast.LENGTH_SHORT</w:t>
+      </w:r>
+      <w:proofErr w:type="spellEnd"/>
+      <w:r>
+        <w:rPr>
+          <w:rFonts w:ascii="標楷體" w:eastAsia="標楷體" w:hAnsi="標楷體"/>
+        </w:rPr>
+        <w:t>).show();</w:t>
+      </w:r>
+    </w:p>
+    <w:p>
+      <w:pPr>
+        <w:rPr>
+          <w:rFonts w:ascii="標楷體" w:eastAsia="標楷體" w:hAnsi="標楷體"/>
+        </w:rPr>
+      </w:pPr>
+      <w:r>
+        <w:rPr>
+          <w:rFonts w:ascii="標楷體" w:eastAsia="標楷體" w:hAnsi="標楷體"/>
+        </w:rPr>
+        <w:t xml:space="preserve">            });</w:t>
+      </w:r>
+    </w:p>
+    <w:p>
+      <w:pPr>
+        <w:rPr>
+          <w:rFonts w:ascii="標楷體" w:eastAsia="標楷體" w:hAnsi="標楷體"/>
+        </w:rPr>
+      </w:pPr>
+      <w:r>
+        <w:rPr>
+          <w:rFonts w:ascii="標楷體" w:eastAsia="標楷體" w:hAnsi="標楷體"/>
+        </w:rPr>
+        <w:t xml:space="preserve">        }</w:t>
+      </w:r>
+      <w:proofErr w:type="gramStart"/>
+      <w:r>
+        <w:rPr>
+          <w:rFonts w:ascii="標楷體" w:eastAsia="標楷體" w:hAnsi="標楷體"/>
+        </w:rPr>
+        <w:t>).start</w:t>
+      </w:r>
+      <w:proofErr w:type="gramEnd"/>
+      <w:r>
+        <w:rPr>
+          <w:rFonts w:ascii="標楷體" w:eastAsia="標楷體" w:hAnsi="標楷體"/>
+        </w:rPr>
+        <w:t>();</w:t>
+      </w:r>
+    </w:p>
+    <w:p>
+      <w:pPr>
+        <w:rPr>
+          <w:rFonts w:ascii="標楷體" w:eastAsia="標楷體" w:hAnsi="標楷體"/>
+        </w:rPr>
+      </w:pPr>
+      <w:r>
+        <w:rPr>
+          <w:rFonts w:ascii="標楷體" w:eastAsia="標楷體" w:hAnsi="標楷體"/>
+        </w:rPr>
+        <w:t xml:space="preserve">    }</w:t>
+      </w:r>
     </w:p>
     <w:p>
       <w:pPr>
@@ -6083,13 +8073,155 @@
         </w:rPr>
       </w:pPr>
       <w:permStart w:id="480204666" w:edGrp="everyone"/>
-    </w:p>
-    <w:p>
-      <w:pPr>
-        <w:rPr>
-          <w:rFonts w:ascii="標楷體" w:eastAsia="標楷體" w:hAnsi="標楷體"/>
-        </w:rPr>
-      </w:pPr>
+      <w:r>
+        <w:rPr>
+          <w:rFonts w:ascii="標楷體" w:eastAsia="標楷體" w:hAnsi="標楷體"/>
+        </w:rPr>
+        <w:lastRenderedPageBreak/>
+        <w:drawing>
+          <wp:inline distT="0" distB="0" distL="0" distR="0" wp14:anchorId="5233177C" wp14:editId="0D18CA44">
+            <wp:extent cx="3877216" cy="6839905"/>
+            <wp:effectExtent l="0" t="0" r="9525" b="0"/>
+            <wp:docPr id="9" name="圖片 9"/>
+            <wp:cNvGraphicFramePr>
+              <a:graphicFrameLocks xmlns:a="http://schemas.openxmlformats.org/drawingml/2006/main" noChangeAspect="1"/>
+            </wp:cNvGraphicFramePr>
+            <a:graphic xmlns:a="http://schemas.openxmlformats.org/drawingml/2006/main">
+              <a:graphicData uri="http://schemas.openxmlformats.org/drawingml/2006/picture">
+                <pic:pic xmlns:pic="http://schemas.openxmlformats.org/drawingml/2006/picture">
+                  <pic:nvPicPr>
+                    <pic:cNvPr id="1" name=""/>
+                    <pic:cNvPicPr/>
+                  </pic:nvPicPr>
+                  <pic:blipFill>
+                    <a:blip r:embed="rId14"/>
+                    <a:stretch>
+                      <a:fillRect/>
+                    </a:stretch>
+                  </pic:blipFill>
+                  <pic:spPr>
+                    <a:xfrm>
+                      <a:off x="0" y="0"/>
+                      <a:ext cx="3877216" cy="6839905"/>
+                    </a:xfrm>
+                    <a:prstGeom prst="rect">
+                      <a:avLst/>
+                    </a:prstGeom>
+                  </pic:spPr>
+                </pic:pic>
+              </a:graphicData>
+            </a:graphic>
+          </wp:inline>
+        </w:drawing>
+      </w:r>
+    </w:p>
+    <w:p>
+      <w:pPr>
+        <w:rPr>
+          <w:rFonts w:ascii="標楷體" w:eastAsia="標楷體" w:hAnsi="標楷體"/>
+        </w:rPr>
+      </w:pPr>
+      <w:r>
+        <w:rPr>
+          <w:rFonts w:ascii="標楷體" w:eastAsia="標楷體" w:hAnsi="標楷體"/>
+        </w:rPr>
+        <w:drawing>
+          <wp:inline distT="0" distB="0" distL="0" distR="0" wp14:anchorId="7CF082AC" wp14:editId="31D1EF61">
+            <wp:extent cx="4696480" cy="1276528"/>
+            <wp:effectExtent l="0" t="0" r="8890" b="0"/>
+            <wp:docPr id="10" name="圖片 10"/>
+            <wp:cNvGraphicFramePr>
+              <a:graphicFrameLocks xmlns:a="http://schemas.openxmlformats.org/drawingml/2006/main" noChangeAspect="1"/>
+            </wp:cNvGraphicFramePr>
+            <a:graphic xmlns:a="http://schemas.openxmlformats.org/drawingml/2006/main">
+              <a:graphicData uri="http://schemas.openxmlformats.org/drawingml/2006/picture">
+                <pic:pic xmlns:pic="http://schemas.openxmlformats.org/drawingml/2006/picture">
+                  <pic:nvPicPr>
+                    <pic:cNvPr id="1" name=""/>
+                    <pic:cNvPicPr/>
+                  </pic:nvPicPr>
+                  <pic:blipFill>
+                    <a:blip r:embed="rId15"/>
+                    <a:stretch>
+                      <a:fillRect/>
+                    </a:stretch>
+                  </pic:blipFill>
+                  <pic:spPr>
+                    <a:xfrm>
+                      <a:off x="0" y="0"/>
+                      <a:ext cx="4696480" cy="1276528"/>
+                    </a:xfrm>
+                    <a:prstGeom prst="rect">
+                      <a:avLst/>
+                    </a:prstGeom>
+                  </pic:spPr>
+                </pic:pic>
+              </a:graphicData>
+            </a:graphic>
+          </wp:inline>
+        </w:drawing>
+      </w:r>
+    </w:p>
+    <w:p>
+      <w:pPr>
+        <w:rPr>
+          <w:rFonts w:ascii="標楷體" w:eastAsia="標楷體" w:hAnsi="標楷體" w:hint="eastAsia"/>
+        </w:rPr>
+      </w:pPr>
+      <w:r>
+        <w:rPr>
+          <w:noProof/>
+        </w:rPr>
+        <w:lastRenderedPageBreak/>
+        <w:drawing>
+          <wp:inline distT="0" distB="0" distL="0" distR="0" wp14:anchorId="1BBDB030" wp14:editId="1D7478A4">
+            <wp:extent cx="6192520" cy="3483610"/>
+            <wp:effectExtent l="0" t="0" r="0" b="2540"/>
+            <wp:docPr id="11" name="圖片 11"/>
+            <wp:cNvGraphicFramePr>
+              <a:graphicFrameLocks xmlns:a="http://schemas.openxmlformats.org/drawingml/2006/main" noChangeAspect="1"/>
+            </wp:cNvGraphicFramePr>
+            <a:graphic xmlns:a="http://schemas.openxmlformats.org/drawingml/2006/main">
+              <a:graphicData uri="http://schemas.openxmlformats.org/drawingml/2006/picture">
+                <pic:pic xmlns:pic="http://schemas.openxmlformats.org/drawingml/2006/picture">
+                  <pic:nvPicPr>
+                    <pic:cNvPr id="0" name="Picture 7"/>
+                    <pic:cNvPicPr>
+                      <a:picLocks noChangeAspect="1" noChangeArrowheads="1"/>
+                    </pic:cNvPicPr>
+                  </pic:nvPicPr>
+                  <pic:blipFill>
+                    <a:blip r:embed="rId16" cstate="print">
+                      <a:extLst>
+                        <a:ext uri="{28A0092B-C50C-407E-A947-70E740481C1C}">
+                          <a14:useLocalDpi xmlns:a14="http://schemas.microsoft.com/office/drawing/2010/main" val="0"/>
+                        </a:ext>
+                      </a:extLst>
+                    </a:blip>
+                    <a:srcRect/>
+                    <a:stretch>
+                      <a:fillRect/>
+                    </a:stretch>
+                  </pic:blipFill>
+                  <pic:spPr bwMode="auto">
+                    <a:xfrm>
+                      <a:off x="0" y="0"/>
+                      <a:ext cx="6192520" cy="3483610"/>
+                    </a:xfrm>
+                    <a:prstGeom prst="rect">
+                      <a:avLst/>
+                    </a:prstGeom>
+                    <a:noFill/>
+                    <a:ln>
+                      <a:noFill/>
+                    </a:ln>
+                  </pic:spPr>
+                </pic:pic>
+              </a:graphicData>
+            </a:graphic>
+          </wp:inline>
+        </w:drawing>
+      </w:r>
     </w:p>
     <w:p>
       <w:pPr>
@@ -6119,20 +8251,1804 @@
         </w:rPr>
       </w:pPr>
       <w:permStart w:id="70533791" w:edGrp="everyone"/>
-    </w:p>
-    <w:p>
-      <w:pPr>
-        <w:rPr>
-          <w:rFonts w:ascii="標楷體" w:eastAsia="標楷體" w:hAnsi="標楷體"/>
-        </w:rPr>
-      </w:pPr>
-    </w:p>
-    <w:p>
-      <w:pPr>
-        <w:rPr>
-          <w:rFonts w:ascii="標楷體" w:eastAsia="標楷體" w:hAnsi="標楷體"/>
-        </w:rPr>
-      </w:pPr>
+      <w:r>
+        <w:rPr>
+          <w:rFonts w:ascii="標楷體" w:eastAsia="標楷體" w:hAnsi="標楷體"/>
+        </w:rPr>
+        <w:t>&lt;</w:t>
+      </w:r>
+      <w:proofErr w:type="spellStart"/>
+      <w:r>
+        <w:rPr>
+          <w:rFonts w:ascii="標楷體" w:eastAsia="標楷體" w:hAnsi="標楷體"/>
+        </w:rPr>
+        <w:t>ListView</w:t>
+      </w:r>
+      <w:proofErr w:type="spellEnd"/>
+    </w:p>
+    <w:p>
+      <w:pPr>
+        <w:rPr>
+          <w:rFonts w:ascii="標楷體" w:eastAsia="標楷體" w:hAnsi="標楷體"/>
+        </w:rPr>
+      </w:pPr>
+      <w:r>
+        <w:rPr>
+          <w:rFonts w:ascii="標楷體" w:eastAsia="標楷體" w:hAnsi="標楷體"/>
+        </w:rPr>
+        <w:t xml:space="preserve">            </w:t>
+      </w:r>
+      <w:proofErr w:type="spellStart"/>
+      <w:r>
+        <w:rPr>
+          <w:rFonts w:ascii="標楷體" w:eastAsia="標楷體" w:hAnsi="標楷體"/>
+        </w:rPr>
+        <w:t>android:id</w:t>
+      </w:r>
+      <w:proofErr w:type="spellEnd"/>
+      <w:r>
+        <w:rPr>
+          <w:rFonts w:ascii="標楷體" w:eastAsia="標楷體" w:hAnsi="標楷體"/>
+        </w:rPr>
+        <w:t>="@+id/</w:t>
+      </w:r>
+      <w:proofErr w:type="spellStart"/>
+      <w:r>
+        <w:rPr>
+          <w:rFonts w:ascii="標楷體" w:eastAsia="標楷體" w:hAnsi="標楷體"/>
+        </w:rPr>
+        <w:t>DataList</w:t>
+      </w:r>
+      <w:proofErr w:type="spellEnd"/>
+      <w:r>
+        <w:rPr>
+          <w:rFonts w:ascii="標楷體" w:eastAsia="標楷體" w:hAnsi="標楷體"/>
+        </w:rPr>
+        <w:t>"</w:t>
+      </w:r>
+    </w:p>
+    <w:p>
+      <w:pPr>
+        <w:rPr>
+          <w:rFonts w:ascii="標楷體" w:eastAsia="標楷體" w:hAnsi="標楷體"/>
+        </w:rPr>
+      </w:pPr>
+      <w:r>
+        <w:rPr>
+          <w:rFonts w:ascii="標楷體" w:eastAsia="標楷體" w:hAnsi="標楷體"/>
+        </w:rPr>
+        <w:t xml:space="preserve">            </w:t>
+      </w:r>
+      <w:proofErr w:type="spellStart"/>
+      <w:proofErr w:type="gramStart"/>
+      <w:r>
+        <w:rPr>
+          <w:rFonts w:ascii="標楷體" w:eastAsia="標楷體" w:hAnsi="標楷體"/>
+        </w:rPr>
+        <w:t>android:layout</w:t>
+      </w:r>
+      <w:proofErr w:type="gramEnd"/>
+      <w:r>
+        <w:rPr>
+          <w:rFonts w:ascii="標楷體" w:eastAsia="標楷體" w:hAnsi="標楷體"/>
+        </w:rPr>
+        <w:t>_width</w:t>
+      </w:r>
+      <w:proofErr w:type="spellEnd"/>
+      <w:r>
+        <w:rPr>
+          <w:rFonts w:ascii="標楷體" w:eastAsia="標楷體" w:hAnsi="標楷體"/>
+        </w:rPr>
+        <w:t>="</w:t>
+      </w:r>
+      <w:proofErr w:type="spellStart"/>
+      <w:r>
+        <w:rPr>
+          <w:rFonts w:ascii="標楷體" w:eastAsia="標楷體" w:hAnsi="標楷體"/>
+        </w:rPr>
+        <w:t>match_parent</w:t>
+      </w:r>
+      <w:proofErr w:type="spellEnd"/>
+      <w:r>
+        <w:rPr>
+          <w:rFonts w:ascii="標楷體" w:eastAsia="標楷體" w:hAnsi="標楷體"/>
+        </w:rPr>
+        <w:t>"</w:t>
+      </w:r>
+    </w:p>
+    <w:p>
+      <w:pPr>
+        <w:rPr>
+          <w:rFonts w:ascii="標楷體" w:eastAsia="標楷體" w:hAnsi="標楷體"/>
+        </w:rPr>
+      </w:pPr>
+      <w:r>
+        <w:rPr>
+          <w:rFonts w:ascii="標楷體" w:eastAsia="標楷體" w:hAnsi="標楷體"/>
+        </w:rPr>
+        <w:t xml:space="preserve">            </w:t>
+      </w:r>
+      <w:proofErr w:type="spellStart"/>
+      <w:proofErr w:type="gramStart"/>
+      <w:r>
+        <w:rPr>
+          <w:rFonts w:ascii="標楷體" w:eastAsia="標楷體" w:hAnsi="標楷體"/>
+        </w:rPr>
+        <w:t>android:layout</w:t>
+      </w:r>
+      <w:proofErr w:type="gramEnd"/>
+      <w:r>
+        <w:rPr>
+          <w:rFonts w:ascii="標楷體" w:eastAsia="標楷體" w:hAnsi="標楷體"/>
+        </w:rPr>
+        <w:t>_height</w:t>
+      </w:r>
+      <w:proofErr w:type="spellEnd"/>
+      <w:r>
+        <w:rPr>
+          <w:rFonts w:ascii="標楷體" w:eastAsia="標楷體" w:hAnsi="標楷體"/>
+        </w:rPr>
+        <w:t>="</w:t>
+      </w:r>
+      <w:proofErr w:type="spellStart"/>
+      <w:r>
+        <w:rPr>
+          <w:rFonts w:ascii="標楷體" w:eastAsia="標楷體" w:hAnsi="標楷體"/>
+        </w:rPr>
+        <w:t>wrap_content</w:t>
+      </w:r>
+      <w:proofErr w:type="spellEnd"/>
+      <w:r>
+        <w:rPr>
+          <w:rFonts w:ascii="標楷體" w:eastAsia="標楷體" w:hAnsi="標楷體"/>
+        </w:rPr>
+        <w:t>"</w:t>
+      </w:r>
+    </w:p>
+    <w:p>
+      <w:pPr>
+        <w:rPr>
+          <w:rFonts w:ascii="標楷體" w:eastAsia="標楷體" w:hAnsi="標楷體"/>
+        </w:rPr>
+      </w:pPr>
+      <w:r>
+        <w:rPr>
+          <w:rFonts w:ascii="標楷體" w:eastAsia="標楷體" w:hAnsi="標楷體"/>
+        </w:rPr>
+        <w:t xml:space="preserve">            </w:t>
+      </w:r>
+      <w:proofErr w:type="spellStart"/>
+      <w:proofErr w:type="gramStart"/>
+      <w:r>
+        <w:rPr>
+          <w:rFonts w:ascii="標楷體" w:eastAsia="標楷體" w:hAnsi="標楷體"/>
+        </w:rPr>
+        <w:t>app:layout</w:t>
+      </w:r>
+      <w:proofErr w:type="gramEnd"/>
+      <w:r>
+        <w:rPr>
+          <w:rFonts w:ascii="標楷體" w:eastAsia="標楷體" w:hAnsi="標楷體"/>
+        </w:rPr>
+        <w:t>_constraintTop_toBottomOf</w:t>
+      </w:r>
+      <w:proofErr w:type="spellEnd"/>
+      <w:r>
+        <w:rPr>
+          <w:rFonts w:ascii="標楷體" w:eastAsia="標楷體" w:hAnsi="標楷體"/>
+        </w:rPr>
+        <w:t>="@id/</w:t>
+      </w:r>
+      <w:proofErr w:type="spellStart"/>
+      <w:r>
+        <w:rPr>
+          <w:rFonts w:ascii="標楷體" w:eastAsia="標楷體" w:hAnsi="標楷體"/>
+        </w:rPr>
+        <w:t>ProgressBar</w:t>
+      </w:r>
+      <w:proofErr w:type="spellEnd"/>
+      <w:r>
+        <w:rPr>
+          <w:rFonts w:ascii="標楷體" w:eastAsia="標楷體" w:hAnsi="標楷體"/>
+        </w:rPr>
+        <w:t>" /&gt;</w:t>
+      </w:r>
+    </w:p>
+    <w:p>
+      <w:pPr>
+        <w:rPr>
+          <w:rFonts w:ascii="標楷體" w:eastAsia="標楷體" w:hAnsi="標楷體"/>
+        </w:rPr>
+      </w:pPr>
+    </w:p>
+    <w:p>
+      <w:pPr>
+        <w:rPr>
+          <w:rFonts w:ascii="標楷體" w:eastAsia="標楷體" w:hAnsi="標楷體"/>
+        </w:rPr>
+      </w:pPr>
+      <w:r>
+        <w:rPr>
+          <w:rFonts w:ascii="標楷體" w:eastAsia="標楷體" w:hAnsi="標楷體"/>
+        </w:rPr>
+        <w:t xml:space="preserve">void </w:t>
+      </w:r>
+      <w:proofErr w:type="spellStart"/>
+      <w:proofErr w:type="gramStart"/>
+      <w:r>
+        <w:rPr>
+          <w:rFonts w:ascii="標楷體" w:eastAsia="標楷體" w:hAnsi="標楷體"/>
+        </w:rPr>
+        <w:t>ShowMap</w:t>
+      </w:r>
+      <w:proofErr w:type="spellEnd"/>
+      <w:r>
+        <w:rPr>
+          <w:rFonts w:ascii="標楷體" w:eastAsia="標楷體" w:hAnsi="標楷體"/>
+        </w:rPr>
+        <w:t>(</w:t>
+      </w:r>
+      <w:proofErr w:type="gramEnd"/>
+      <w:r>
+        <w:rPr>
+          <w:rFonts w:ascii="標楷體" w:eastAsia="標楷體" w:hAnsi="標楷體"/>
+        </w:rPr>
+        <w:t xml:space="preserve">String Title, double Lat, double </w:t>
+      </w:r>
+      <w:proofErr w:type="spellStart"/>
+      <w:r>
+        <w:rPr>
+          <w:rFonts w:ascii="標楷體" w:eastAsia="標楷體" w:hAnsi="標楷體"/>
+        </w:rPr>
+        <w:t>Lng</w:t>
+      </w:r>
+      <w:proofErr w:type="spellEnd"/>
+      <w:r>
+        <w:rPr>
+          <w:rFonts w:ascii="標楷體" w:eastAsia="標楷體" w:hAnsi="標楷體"/>
+        </w:rPr>
+        <w:t>) {</w:t>
+      </w:r>
+    </w:p>
+    <w:p>
+      <w:pPr>
+        <w:rPr>
+          <w:rFonts w:ascii="標楷體" w:eastAsia="標楷體" w:hAnsi="標楷體"/>
+        </w:rPr>
+      </w:pPr>
+      <w:r>
+        <w:rPr>
+          <w:rFonts w:ascii="標楷體" w:eastAsia="標楷體" w:hAnsi="標楷體"/>
+        </w:rPr>
+        <w:t xml:space="preserve">        try {</w:t>
+      </w:r>
+    </w:p>
+    <w:p>
+      <w:pPr>
+        <w:rPr>
+          <w:rFonts w:ascii="標楷體" w:eastAsia="標楷體" w:hAnsi="標楷體"/>
+        </w:rPr>
+      </w:pPr>
+      <w:r>
+        <w:rPr>
+          <w:rFonts w:ascii="標楷體" w:eastAsia="標楷體" w:hAnsi="標楷體"/>
+        </w:rPr>
+        <w:t xml:space="preserve">            var </w:t>
+      </w:r>
+      <w:proofErr w:type="spellStart"/>
+      <w:r>
+        <w:rPr>
+          <w:rFonts w:ascii="標楷體" w:eastAsia="標楷體" w:hAnsi="標楷體"/>
+        </w:rPr>
+        <w:t>GeoString</w:t>
+      </w:r>
+      <w:proofErr w:type="spellEnd"/>
+      <w:r>
+        <w:rPr>
+          <w:rFonts w:ascii="標楷體" w:eastAsia="標楷體" w:hAnsi="標楷體"/>
+        </w:rPr>
+        <w:t xml:space="preserve"> = "geo:" + Lat + "," + </w:t>
+      </w:r>
+      <w:proofErr w:type="spellStart"/>
+      <w:r>
+        <w:rPr>
+          <w:rFonts w:ascii="標楷體" w:eastAsia="標楷體" w:hAnsi="標楷體"/>
+        </w:rPr>
+        <w:t>Lng</w:t>
+      </w:r>
+      <w:proofErr w:type="spellEnd"/>
+      <w:r>
+        <w:rPr>
+          <w:rFonts w:ascii="標楷體" w:eastAsia="標楷體" w:hAnsi="標楷體"/>
+        </w:rPr>
+        <w:t>;</w:t>
+      </w:r>
+    </w:p>
+    <w:p>
+      <w:pPr>
+        <w:rPr>
+          <w:rFonts w:ascii="標楷體" w:eastAsia="標楷體" w:hAnsi="標楷體"/>
+        </w:rPr>
+      </w:pPr>
+      <w:r>
+        <w:rPr>
+          <w:rFonts w:ascii="標楷體" w:eastAsia="標楷體" w:hAnsi="標楷體"/>
+        </w:rPr>
+        <w:t xml:space="preserve">            var </w:t>
+      </w:r>
+      <w:proofErr w:type="spellStart"/>
+      <w:r>
+        <w:rPr>
+          <w:rFonts w:ascii="標楷體" w:eastAsia="標楷體" w:hAnsi="標楷體"/>
+        </w:rPr>
+        <w:t>QueryString</w:t>
+      </w:r>
+      <w:proofErr w:type="spellEnd"/>
+      <w:r>
+        <w:rPr>
+          <w:rFonts w:ascii="標楷體" w:eastAsia="標楷體" w:hAnsi="標楷體"/>
+        </w:rPr>
+        <w:t xml:space="preserve"> = Lat + "," + </w:t>
+      </w:r>
+      <w:proofErr w:type="spellStart"/>
+      <w:r>
+        <w:rPr>
+          <w:rFonts w:ascii="標楷體" w:eastAsia="標楷體" w:hAnsi="標楷體"/>
+        </w:rPr>
+        <w:t>Lng</w:t>
+      </w:r>
+      <w:proofErr w:type="spellEnd"/>
+      <w:r>
+        <w:rPr>
+          <w:rFonts w:ascii="標楷體" w:eastAsia="標楷體" w:hAnsi="標楷體"/>
+        </w:rPr>
+        <w:t xml:space="preserve"> + "(" + Title + ")";</w:t>
+      </w:r>
+    </w:p>
+    <w:p>
+      <w:pPr>
+        <w:rPr>
+          <w:rFonts w:ascii="標楷體" w:eastAsia="標楷體" w:hAnsi="標楷體"/>
+        </w:rPr>
+      </w:pPr>
+      <w:r>
+        <w:rPr>
+          <w:rFonts w:ascii="標楷體" w:eastAsia="標楷體" w:hAnsi="標楷體"/>
+        </w:rPr>
+        <w:t xml:space="preserve">            var </w:t>
+      </w:r>
+      <w:proofErr w:type="spellStart"/>
+      <w:r>
+        <w:rPr>
+          <w:rFonts w:ascii="標楷體" w:eastAsia="標楷體" w:hAnsi="標楷體"/>
+        </w:rPr>
+        <w:t>UriString</w:t>
+      </w:r>
+      <w:proofErr w:type="spellEnd"/>
+      <w:r>
+        <w:rPr>
+          <w:rFonts w:ascii="標楷體" w:eastAsia="標楷體" w:hAnsi="標楷體"/>
+        </w:rPr>
+        <w:t xml:space="preserve"> = </w:t>
+      </w:r>
+      <w:proofErr w:type="spellStart"/>
+      <w:r>
+        <w:rPr>
+          <w:rFonts w:ascii="標楷體" w:eastAsia="標楷體" w:hAnsi="標楷體"/>
+        </w:rPr>
+        <w:t>Uri.encode</w:t>
+      </w:r>
+      <w:proofErr w:type="spellEnd"/>
+      <w:r>
+        <w:rPr>
+          <w:rFonts w:ascii="標楷體" w:eastAsia="標楷體" w:hAnsi="標楷體"/>
+        </w:rPr>
+        <w:t>(</w:t>
+      </w:r>
+      <w:proofErr w:type="spellStart"/>
+      <w:r>
+        <w:rPr>
+          <w:rFonts w:ascii="標楷體" w:eastAsia="標楷體" w:hAnsi="標楷體"/>
+        </w:rPr>
+        <w:t>QueryString</w:t>
+      </w:r>
+      <w:proofErr w:type="spellEnd"/>
+      <w:r>
+        <w:rPr>
+          <w:rFonts w:ascii="標楷體" w:eastAsia="標楷體" w:hAnsi="標楷體"/>
+        </w:rPr>
+        <w:t>);</w:t>
+      </w:r>
+    </w:p>
+    <w:p>
+      <w:pPr>
+        <w:rPr>
+          <w:rFonts w:ascii="標楷體" w:eastAsia="標楷體" w:hAnsi="標楷體"/>
+        </w:rPr>
+      </w:pPr>
+      <w:r>
+        <w:rPr>
+          <w:rFonts w:ascii="標楷體" w:eastAsia="標楷體" w:hAnsi="標楷體"/>
+        </w:rPr>
+        <w:t xml:space="preserve">            </w:t>
+      </w:r>
+      <w:proofErr w:type="spellStart"/>
+      <w:r>
+        <w:rPr>
+          <w:rFonts w:ascii="標楷體" w:eastAsia="標楷體" w:hAnsi="標楷體"/>
+        </w:rPr>
+        <w:t>GeoString</w:t>
+      </w:r>
+      <w:proofErr w:type="spellEnd"/>
+      <w:r>
+        <w:rPr>
+          <w:rFonts w:ascii="標楷體" w:eastAsia="標楷體" w:hAnsi="標楷體"/>
+        </w:rPr>
+        <w:t xml:space="preserve"> += "?q=" + </w:t>
+      </w:r>
+      <w:proofErr w:type="spellStart"/>
+      <w:r>
+        <w:rPr>
+          <w:rFonts w:ascii="標楷體" w:eastAsia="標楷體" w:hAnsi="標楷體"/>
+        </w:rPr>
+        <w:t>UriString</w:t>
+      </w:r>
+      <w:proofErr w:type="spellEnd"/>
+      <w:r>
+        <w:rPr>
+          <w:rFonts w:ascii="標楷體" w:eastAsia="標楷體" w:hAnsi="標楷體"/>
+        </w:rPr>
+        <w:t>;</w:t>
+      </w:r>
+    </w:p>
+    <w:p>
+      <w:pPr>
+        <w:rPr>
+          <w:rFonts w:ascii="標楷體" w:eastAsia="標楷體" w:hAnsi="標楷體"/>
+        </w:rPr>
+      </w:pPr>
+    </w:p>
+    <w:p>
+      <w:pPr>
+        <w:rPr>
+          <w:rFonts w:ascii="標楷體" w:eastAsia="標楷體" w:hAnsi="標楷體" w:hint="eastAsia"/>
+        </w:rPr>
+      </w:pPr>
+      <w:r>
+        <w:rPr>
+          <w:rFonts w:ascii="標楷體" w:eastAsia="標楷體" w:hAnsi="標楷體" w:hint="eastAsia"/>
+        </w:rPr>
+        <w:t xml:space="preserve">            //開啟地圖</w:t>
+      </w:r>
+    </w:p>
+    <w:p>
+      <w:pPr>
+        <w:rPr>
+          <w:rFonts w:ascii="標楷體" w:eastAsia="標楷體" w:hAnsi="標楷體"/>
+        </w:rPr>
+      </w:pPr>
+      <w:r>
+        <w:rPr>
+          <w:rFonts w:ascii="標楷體" w:eastAsia="標楷體" w:hAnsi="標楷體"/>
+        </w:rPr>
+        <w:t xml:space="preserve">            </w:t>
+      </w:r>
+      <w:proofErr w:type="spellStart"/>
+      <w:proofErr w:type="gramStart"/>
+      <w:r>
+        <w:rPr>
+          <w:rFonts w:ascii="標楷體" w:eastAsia="標楷體" w:hAnsi="標楷體"/>
+        </w:rPr>
+        <w:t>startActivity</w:t>
+      </w:r>
+      <w:proofErr w:type="spellEnd"/>
+      <w:r>
+        <w:rPr>
+          <w:rFonts w:ascii="標楷體" w:eastAsia="標楷體" w:hAnsi="標楷體"/>
+        </w:rPr>
+        <w:t>(</w:t>
+      </w:r>
+      <w:proofErr w:type="gramEnd"/>
+      <w:r>
+        <w:rPr>
+          <w:rFonts w:ascii="標楷體" w:eastAsia="標楷體" w:hAnsi="標楷體"/>
+        </w:rPr>
+        <w:t>new Intent(</w:t>
+      </w:r>
+      <w:proofErr w:type="spellStart"/>
+      <w:r>
+        <w:rPr>
+          <w:rFonts w:ascii="標楷體" w:eastAsia="標楷體" w:hAnsi="標楷體"/>
+        </w:rPr>
+        <w:t>Intent.ACTION_VIEW</w:t>
+      </w:r>
+      <w:proofErr w:type="spellEnd"/>
+      <w:r>
+        <w:rPr>
+          <w:rFonts w:ascii="標楷體" w:eastAsia="標楷體" w:hAnsi="標楷體"/>
+        </w:rPr>
+        <w:t xml:space="preserve">, </w:t>
+      </w:r>
+      <w:proofErr w:type="spellStart"/>
+      <w:r>
+        <w:rPr>
+          <w:rFonts w:ascii="標楷體" w:eastAsia="標楷體" w:hAnsi="標楷體"/>
+        </w:rPr>
+        <w:t>Uri.parse</w:t>
+      </w:r>
+      <w:proofErr w:type="spellEnd"/>
+      <w:r>
+        <w:rPr>
+          <w:rFonts w:ascii="標楷體" w:eastAsia="標楷體" w:hAnsi="標楷體"/>
+        </w:rPr>
+        <w:t>(</w:t>
+      </w:r>
+      <w:proofErr w:type="spellStart"/>
+      <w:r>
+        <w:rPr>
+          <w:rFonts w:ascii="標楷體" w:eastAsia="標楷體" w:hAnsi="標楷體"/>
+        </w:rPr>
+        <w:t>GeoString</w:t>
+      </w:r>
+      <w:proofErr w:type="spellEnd"/>
+      <w:r>
+        <w:rPr>
+          <w:rFonts w:ascii="標楷體" w:eastAsia="標楷體" w:hAnsi="標楷體"/>
+        </w:rPr>
+        <w:t>)));</w:t>
+      </w:r>
+    </w:p>
+    <w:p>
+      <w:pPr>
+        <w:rPr>
+          <w:rFonts w:ascii="標楷體" w:eastAsia="標楷體" w:hAnsi="標楷體"/>
+        </w:rPr>
+      </w:pPr>
+      <w:r>
+        <w:rPr>
+          <w:rFonts w:ascii="標楷體" w:eastAsia="標楷體" w:hAnsi="標楷體"/>
+        </w:rPr>
+        <w:t xml:space="preserve">        } catch (Exception E) {</w:t>
+      </w:r>
+    </w:p>
+    <w:p>
+      <w:pPr>
+        <w:rPr>
+          <w:rFonts w:ascii="標楷體" w:eastAsia="標楷體" w:hAnsi="標楷體"/>
+        </w:rPr>
+      </w:pPr>
+      <w:r>
+        <w:rPr>
+          <w:rFonts w:ascii="標楷體" w:eastAsia="標楷體" w:hAnsi="標楷體"/>
+        </w:rPr>
+        <w:t xml:space="preserve">            </w:t>
+      </w:r>
+      <w:proofErr w:type="spellStart"/>
+      <w:r>
+        <w:rPr>
+          <w:rFonts w:ascii="標楷體" w:eastAsia="標楷體" w:hAnsi="標楷體"/>
+        </w:rPr>
+        <w:t>Log.e</w:t>
+      </w:r>
+      <w:proofErr w:type="spellEnd"/>
+      <w:r>
+        <w:rPr>
+          <w:rFonts w:ascii="標楷體" w:eastAsia="標楷體" w:hAnsi="標楷體"/>
+        </w:rPr>
+        <w:t>(TAG, "</w:t>
+      </w:r>
+      <w:proofErr w:type="spellStart"/>
+      <w:proofErr w:type="gramStart"/>
+      <w:r>
+        <w:rPr>
+          <w:rFonts w:ascii="標楷體" w:eastAsia="標楷體" w:hAnsi="標楷體"/>
+        </w:rPr>
+        <w:t>ShowMapError</w:t>
+      </w:r>
+      <w:proofErr w:type="spellEnd"/>
+      <w:r>
+        <w:rPr>
+          <w:rFonts w:ascii="標楷體" w:eastAsia="標楷體" w:hAnsi="標楷體"/>
+        </w:rPr>
+        <w:t xml:space="preserve"> :</w:t>
+      </w:r>
+      <w:proofErr w:type="gramEnd"/>
+      <w:r>
+        <w:rPr>
+          <w:rFonts w:ascii="標楷體" w:eastAsia="標楷體" w:hAnsi="標楷體"/>
+        </w:rPr>
+        <w:t xml:space="preserve"> " + </w:t>
+      </w:r>
+      <w:proofErr w:type="spellStart"/>
+      <w:r>
+        <w:rPr>
+          <w:rFonts w:ascii="標楷體" w:eastAsia="標楷體" w:hAnsi="標楷體"/>
+        </w:rPr>
+        <w:t>E.getMessage</w:t>
+      </w:r>
+      <w:proofErr w:type="spellEnd"/>
+      <w:r>
+        <w:rPr>
+          <w:rFonts w:ascii="標楷體" w:eastAsia="標楷體" w:hAnsi="標楷體"/>
+        </w:rPr>
+        <w:t>());</w:t>
+      </w:r>
+    </w:p>
+    <w:p>
+      <w:pPr>
+        <w:rPr>
+          <w:rFonts w:ascii="標楷體" w:eastAsia="標楷體" w:hAnsi="標楷體" w:hint="eastAsia"/>
+        </w:rPr>
+      </w:pPr>
+      <w:r>
+        <w:rPr>
+          <w:rFonts w:ascii="標楷體" w:eastAsia="標楷體" w:hAnsi="標楷體" w:hint="eastAsia"/>
+        </w:rPr>
+        <w:t xml:space="preserve">            </w:t>
+      </w:r>
+      <w:proofErr w:type="spellStart"/>
+      <w:r>
+        <w:rPr>
+          <w:rFonts w:ascii="標楷體" w:eastAsia="標楷體" w:hAnsi="標楷體" w:hint="eastAsia"/>
+        </w:rPr>
+        <w:t>Toast.makeText</w:t>
+      </w:r>
+      <w:proofErr w:type="spellEnd"/>
+      <w:r>
+        <w:rPr>
+          <w:rFonts w:ascii="標楷體" w:eastAsia="標楷體" w:hAnsi="標楷體" w:hint="eastAsia"/>
+        </w:rPr>
+        <w:t xml:space="preserve">(this, "顯示地圖失敗", </w:t>
+      </w:r>
+      <w:proofErr w:type="spellStart"/>
+      <w:r>
+        <w:rPr>
+          <w:rFonts w:ascii="標楷體" w:eastAsia="標楷體" w:hAnsi="標楷體" w:hint="eastAsia"/>
+        </w:rPr>
+        <w:t>Toast.LENGTH_SHORT</w:t>
+      </w:r>
+      <w:proofErr w:type="spellEnd"/>
+      <w:proofErr w:type="gramStart"/>
+      <w:r>
+        <w:rPr>
+          <w:rFonts w:ascii="標楷體" w:eastAsia="標楷體" w:hAnsi="標楷體" w:hint="eastAsia"/>
+        </w:rPr>
+        <w:t>).show</w:t>
+      </w:r>
+      <w:proofErr w:type="gramEnd"/>
+      <w:r>
+        <w:rPr>
+          <w:rFonts w:ascii="標楷體" w:eastAsia="標楷體" w:hAnsi="標楷體" w:hint="eastAsia"/>
+        </w:rPr>
+        <w:t>();</w:t>
+      </w:r>
+    </w:p>
+    <w:p>
+      <w:pPr>
+        <w:rPr>
+          <w:rFonts w:ascii="標楷體" w:eastAsia="標楷體" w:hAnsi="標楷體"/>
+        </w:rPr>
+      </w:pPr>
+      <w:r>
+        <w:rPr>
+          <w:rFonts w:ascii="標楷體" w:eastAsia="標楷體" w:hAnsi="標楷體"/>
+        </w:rPr>
+        <w:t xml:space="preserve">        }</w:t>
+      </w:r>
+    </w:p>
+    <w:p>
+      <w:pPr>
+        <w:rPr>
+          <w:rFonts w:ascii="標楷體" w:eastAsia="標楷體" w:hAnsi="標楷體" w:hint="eastAsia"/>
+        </w:rPr>
+      </w:pPr>
+      <w:r>
+        <w:rPr>
+          <w:rFonts w:ascii="標楷體" w:eastAsia="標楷體" w:hAnsi="標楷體"/>
+        </w:rPr>
+        <w:t xml:space="preserve">    }</w:t>
+      </w:r>
+    </w:p>
+    <w:p>
+      <w:pPr>
+        <w:rPr>
+          <w:rFonts w:ascii="標楷體" w:eastAsia="標楷體" w:hAnsi="標楷體"/>
+        </w:rPr>
+      </w:pPr>
+    </w:p>
+    <w:p>
+      <w:pPr>
+        <w:rPr>
+          <w:rFonts w:ascii="標楷體" w:eastAsia="標楷體" w:hAnsi="標楷體"/>
+        </w:rPr>
+      </w:pPr>
+      <w:r>
+        <w:rPr>
+          <w:rFonts w:ascii="標楷體" w:eastAsia="標楷體" w:hAnsi="標楷體"/>
+        </w:rPr>
+        <w:t xml:space="preserve">    &lt;</w:t>
+      </w:r>
+      <w:proofErr w:type="spellStart"/>
+      <w:r>
+        <w:rPr>
+          <w:rFonts w:ascii="標楷體" w:eastAsia="標楷體" w:hAnsi="標楷體"/>
+        </w:rPr>
+        <w:t>ProgressBar</w:t>
+      </w:r>
+      <w:proofErr w:type="spellEnd"/>
+    </w:p>
+    <w:p>
+      <w:pPr>
+        <w:rPr>
+          <w:rFonts w:ascii="標楷體" w:eastAsia="標楷體" w:hAnsi="標楷體"/>
+        </w:rPr>
+      </w:pPr>
+      <w:r>
+        <w:rPr>
+          <w:rFonts w:ascii="標楷體" w:eastAsia="標楷體" w:hAnsi="標楷體"/>
+        </w:rPr>
+        <w:t xml:space="preserve">        </w:t>
+      </w:r>
+      <w:proofErr w:type="spellStart"/>
+      <w:r>
+        <w:rPr>
+          <w:rFonts w:ascii="標楷體" w:eastAsia="標楷體" w:hAnsi="標楷體"/>
+        </w:rPr>
+        <w:t>android:id</w:t>
+      </w:r>
+      <w:proofErr w:type="spellEnd"/>
+      <w:r>
+        <w:rPr>
+          <w:rFonts w:ascii="標楷體" w:eastAsia="標楷體" w:hAnsi="標楷體"/>
+        </w:rPr>
+        <w:t>="@+id/</w:t>
+      </w:r>
+      <w:proofErr w:type="spellStart"/>
+      <w:r>
+        <w:rPr>
+          <w:rFonts w:ascii="標楷體" w:eastAsia="標楷體" w:hAnsi="標楷體"/>
+        </w:rPr>
+        <w:t>ProgressBar</w:t>
+      </w:r>
+      <w:proofErr w:type="spellEnd"/>
+      <w:r>
+        <w:rPr>
+          <w:rFonts w:ascii="標楷體" w:eastAsia="標楷體" w:hAnsi="標楷體"/>
+        </w:rPr>
+        <w:t>"</w:t>
+      </w:r>
+    </w:p>
+    <w:p>
+      <w:pPr>
+        <w:rPr>
+          <w:rFonts w:ascii="標楷體" w:eastAsia="標楷體" w:hAnsi="標楷體"/>
+        </w:rPr>
+      </w:pPr>
+      <w:r>
+        <w:rPr>
+          <w:rFonts w:ascii="標楷體" w:eastAsia="標楷體" w:hAnsi="標楷體"/>
+        </w:rPr>
+        <w:t xml:space="preserve">        style=</w:t>
+      </w:r>
+      <w:proofErr w:type="gramStart"/>
+      <w:r>
+        <w:rPr>
+          <w:rFonts w:ascii="標楷體" w:eastAsia="標楷體" w:hAnsi="標楷體"/>
+        </w:rPr>
+        <w:t>"?</w:t>
+      </w:r>
+      <w:proofErr w:type="spellStart"/>
+      <w:r>
+        <w:rPr>
+          <w:rFonts w:ascii="標楷體" w:eastAsia="標楷體" w:hAnsi="標楷體"/>
+        </w:rPr>
+        <w:t>android</w:t>
+      </w:r>
+      <w:proofErr w:type="gramEnd"/>
+      <w:r>
+        <w:rPr>
+          <w:rFonts w:ascii="標楷體" w:eastAsia="標楷體" w:hAnsi="標楷體"/>
+        </w:rPr>
+        <w:t>:attr</w:t>
+      </w:r>
+      <w:proofErr w:type="spellEnd"/>
+      <w:r>
+        <w:rPr>
+          <w:rFonts w:ascii="標楷體" w:eastAsia="標楷體" w:hAnsi="標楷體"/>
+        </w:rPr>
+        <w:t>/</w:t>
+      </w:r>
+      <w:proofErr w:type="spellStart"/>
+      <w:r>
+        <w:rPr>
+          <w:rFonts w:ascii="標楷體" w:eastAsia="標楷體" w:hAnsi="標楷體"/>
+        </w:rPr>
+        <w:t>progressBarStyleHorizontal</w:t>
+      </w:r>
+      <w:proofErr w:type="spellEnd"/>
+      <w:r>
+        <w:rPr>
+          <w:rFonts w:ascii="標楷體" w:eastAsia="標楷體" w:hAnsi="標楷體"/>
+        </w:rPr>
+        <w:t>"</w:t>
+      </w:r>
+    </w:p>
+    <w:p>
+      <w:pPr>
+        <w:rPr>
+          <w:rFonts w:ascii="標楷體" w:eastAsia="標楷體" w:hAnsi="標楷體"/>
+        </w:rPr>
+      </w:pPr>
+      <w:r>
+        <w:rPr>
+          <w:rFonts w:ascii="標楷體" w:eastAsia="標楷體" w:hAnsi="標楷體"/>
+        </w:rPr>
+        <w:lastRenderedPageBreak/>
+        <w:t xml:space="preserve">        </w:t>
+      </w:r>
+      <w:proofErr w:type="spellStart"/>
+      <w:proofErr w:type="gramStart"/>
+      <w:r>
+        <w:rPr>
+          <w:rFonts w:ascii="標楷體" w:eastAsia="標楷體" w:hAnsi="標楷體"/>
+        </w:rPr>
+        <w:t>android:layout</w:t>
+      </w:r>
+      <w:proofErr w:type="gramEnd"/>
+      <w:r>
+        <w:rPr>
+          <w:rFonts w:ascii="標楷體" w:eastAsia="標楷體" w:hAnsi="標楷體"/>
+        </w:rPr>
+        <w:t>_width</w:t>
+      </w:r>
+      <w:proofErr w:type="spellEnd"/>
+      <w:r>
+        <w:rPr>
+          <w:rFonts w:ascii="標楷體" w:eastAsia="標楷體" w:hAnsi="標楷體"/>
+        </w:rPr>
+        <w:t>="</w:t>
+      </w:r>
+      <w:proofErr w:type="spellStart"/>
+      <w:r>
+        <w:rPr>
+          <w:rFonts w:ascii="標楷體" w:eastAsia="標楷體" w:hAnsi="標楷體"/>
+        </w:rPr>
+        <w:t>match_parent</w:t>
+      </w:r>
+      <w:proofErr w:type="spellEnd"/>
+      <w:r>
+        <w:rPr>
+          <w:rFonts w:ascii="標楷體" w:eastAsia="標楷體" w:hAnsi="標楷體"/>
+        </w:rPr>
+        <w:t>"</w:t>
+      </w:r>
+    </w:p>
+    <w:p>
+      <w:pPr>
+        <w:rPr>
+          <w:rFonts w:ascii="標楷體" w:eastAsia="標楷體" w:hAnsi="標楷體"/>
+        </w:rPr>
+      </w:pPr>
+      <w:r>
+        <w:rPr>
+          <w:rFonts w:ascii="標楷體" w:eastAsia="標楷體" w:hAnsi="標楷體"/>
+        </w:rPr>
+        <w:t xml:space="preserve">        </w:t>
+      </w:r>
+      <w:proofErr w:type="spellStart"/>
+      <w:proofErr w:type="gramStart"/>
+      <w:r>
+        <w:rPr>
+          <w:rFonts w:ascii="標楷體" w:eastAsia="標楷體" w:hAnsi="標楷體"/>
+        </w:rPr>
+        <w:t>android:layout</w:t>
+      </w:r>
+      <w:proofErr w:type="gramEnd"/>
+      <w:r>
+        <w:rPr>
+          <w:rFonts w:ascii="標楷體" w:eastAsia="標楷體" w:hAnsi="標楷體"/>
+        </w:rPr>
+        <w:t>_height</w:t>
+      </w:r>
+      <w:proofErr w:type="spellEnd"/>
+      <w:r>
+        <w:rPr>
+          <w:rFonts w:ascii="標楷體" w:eastAsia="標楷體" w:hAnsi="標楷體"/>
+        </w:rPr>
+        <w:t>="</w:t>
+      </w:r>
+      <w:proofErr w:type="spellStart"/>
+      <w:r>
+        <w:rPr>
+          <w:rFonts w:ascii="標楷體" w:eastAsia="標楷體" w:hAnsi="標楷體"/>
+        </w:rPr>
+        <w:t>wrap_content</w:t>
+      </w:r>
+      <w:proofErr w:type="spellEnd"/>
+      <w:r>
+        <w:rPr>
+          <w:rFonts w:ascii="標楷體" w:eastAsia="標楷體" w:hAnsi="標楷體"/>
+        </w:rPr>
+        <w:t>"</w:t>
+      </w:r>
+    </w:p>
+    <w:p>
+      <w:pPr>
+        <w:rPr>
+          <w:rFonts w:ascii="標楷體" w:eastAsia="標楷體" w:hAnsi="標楷體"/>
+        </w:rPr>
+      </w:pPr>
+      <w:r>
+        <w:rPr>
+          <w:rFonts w:ascii="標楷體" w:eastAsia="標楷體" w:hAnsi="標楷體"/>
+        </w:rPr>
+        <w:t xml:space="preserve">        </w:t>
+      </w:r>
+      <w:proofErr w:type="spellStart"/>
+      <w:r>
+        <w:rPr>
+          <w:rFonts w:ascii="標楷體" w:eastAsia="標楷體" w:hAnsi="標楷體"/>
+        </w:rPr>
+        <w:t>android:max</w:t>
+      </w:r>
+      <w:proofErr w:type="spellEnd"/>
+      <w:r>
+        <w:rPr>
+          <w:rFonts w:ascii="標楷體" w:eastAsia="標楷體" w:hAnsi="標楷體"/>
+        </w:rPr>
+        <w:t>="100"</w:t>
+      </w:r>
+    </w:p>
+    <w:p>
+      <w:pPr>
+        <w:rPr>
+          <w:rFonts w:ascii="標楷體" w:eastAsia="標楷體" w:hAnsi="標楷體"/>
+        </w:rPr>
+      </w:pPr>
+      <w:r>
+        <w:rPr>
+          <w:rFonts w:ascii="標楷體" w:eastAsia="標楷體" w:hAnsi="標楷體"/>
+        </w:rPr>
+        <w:t xml:space="preserve">        </w:t>
+      </w:r>
+      <w:proofErr w:type="spellStart"/>
+      <w:proofErr w:type="gramStart"/>
+      <w:r>
+        <w:rPr>
+          <w:rFonts w:ascii="標楷體" w:eastAsia="標楷體" w:hAnsi="標楷體"/>
+        </w:rPr>
+        <w:t>android:progress</w:t>
+      </w:r>
+      <w:proofErr w:type="spellEnd"/>
+      <w:proofErr w:type="gramEnd"/>
+      <w:r>
+        <w:rPr>
+          <w:rFonts w:ascii="標楷體" w:eastAsia="標楷體" w:hAnsi="標楷體"/>
+        </w:rPr>
+        <w:t>="0"</w:t>
+      </w:r>
+    </w:p>
+    <w:p>
+      <w:pPr>
+        <w:rPr>
+          <w:rFonts w:ascii="標楷體" w:eastAsia="標楷體" w:hAnsi="標楷體"/>
+        </w:rPr>
+      </w:pPr>
+      <w:r>
+        <w:rPr>
+          <w:rFonts w:ascii="標楷體" w:eastAsia="標楷體" w:hAnsi="標楷體"/>
+        </w:rPr>
+        <w:t xml:space="preserve">        </w:t>
+      </w:r>
+      <w:proofErr w:type="spellStart"/>
+      <w:proofErr w:type="gramStart"/>
+      <w:r>
+        <w:rPr>
+          <w:rFonts w:ascii="標楷體" w:eastAsia="標楷體" w:hAnsi="標楷體"/>
+        </w:rPr>
+        <w:t>android:visibility</w:t>
+      </w:r>
+      <w:proofErr w:type="spellEnd"/>
+      <w:proofErr w:type="gramEnd"/>
+      <w:r>
+        <w:rPr>
+          <w:rFonts w:ascii="標楷體" w:eastAsia="標楷體" w:hAnsi="標楷體"/>
+        </w:rPr>
+        <w:t>="invisible"</w:t>
+      </w:r>
+    </w:p>
+    <w:p>
+      <w:pPr>
+        <w:rPr>
+          <w:rFonts w:ascii="標楷體" w:eastAsia="標楷體" w:hAnsi="標楷體"/>
+        </w:rPr>
+      </w:pPr>
+      <w:r>
+        <w:rPr>
+          <w:rFonts w:ascii="標楷體" w:eastAsia="標楷體" w:hAnsi="標楷體"/>
+        </w:rPr>
+        <w:t xml:space="preserve">        </w:t>
+      </w:r>
+      <w:proofErr w:type="spellStart"/>
+      <w:proofErr w:type="gramStart"/>
+      <w:r>
+        <w:rPr>
+          <w:rFonts w:ascii="標楷體" w:eastAsia="標楷體" w:hAnsi="標楷體"/>
+        </w:rPr>
+        <w:t>app:layout</w:t>
+      </w:r>
+      <w:proofErr w:type="gramEnd"/>
+      <w:r>
+        <w:rPr>
+          <w:rFonts w:ascii="標楷體" w:eastAsia="標楷體" w:hAnsi="標楷體"/>
+        </w:rPr>
+        <w:t>_constraintTop_toBottomOf</w:t>
+      </w:r>
+      <w:proofErr w:type="spellEnd"/>
+      <w:r>
+        <w:rPr>
+          <w:rFonts w:ascii="標楷體" w:eastAsia="標楷體" w:hAnsi="標楷體"/>
+        </w:rPr>
+        <w:t>="@id/</w:t>
+      </w:r>
+      <w:proofErr w:type="spellStart"/>
+      <w:r>
+        <w:rPr>
+          <w:rFonts w:ascii="標楷體" w:eastAsia="標楷體" w:hAnsi="標楷體"/>
+        </w:rPr>
+        <w:t>Btn_GetData</w:t>
+      </w:r>
+      <w:proofErr w:type="spellEnd"/>
+      <w:r>
+        <w:rPr>
+          <w:rFonts w:ascii="標楷體" w:eastAsia="標楷體" w:hAnsi="標楷體"/>
+        </w:rPr>
+        <w:t>" /&gt;</w:t>
+      </w:r>
+    </w:p>
+    <w:p>
+      <w:pPr>
+        <w:rPr>
+          <w:rFonts w:ascii="標楷體" w:eastAsia="標楷體" w:hAnsi="標楷體"/>
+        </w:rPr>
+      </w:pPr>
+    </w:p>
+    <w:p>
+      <w:pPr>
+        <w:rPr>
+          <w:rFonts w:ascii="標楷體" w:eastAsia="標楷體" w:hAnsi="標楷體"/>
+        </w:rPr>
+      </w:pPr>
+      <w:r>
+        <w:rPr>
+          <w:rFonts w:ascii="標楷體" w:eastAsia="標楷體" w:hAnsi="標楷體"/>
+        </w:rPr>
+        <w:t xml:space="preserve">    &lt;</w:t>
+      </w:r>
+      <w:proofErr w:type="spellStart"/>
+      <w:r>
+        <w:rPr>
+          <w:rFonts w:ascii="標楷體" w:eastAsia="標楷體" w:hAnsi="標楷體"/>
+        </w:rPr>
+        <w:t>ProgressBar</w:t>
+      </w:r>
+      <w:proofErr w:type="spellEnd"/>
+    </w:p>
+    <w:p>
+      <w:pPr>
+        <w:rPr>
+          <w:rFonts w:ascii="標楷體" w:eastAsia="標楷體" w:hAnsi="標楷體"/>
+        </w:rPr>
+      </w:pPr>
+      <w:r>
+        <w:rPr>
+          <w:rFonts w:ascii="標楷體" w:eastAsia="標楷體" w:hAnsi="標楷體"/>
+        </w:rPr>
+        <w:t xml:space="preserve">        </w:t>
+      </w:r>
+      <w:proofErr w:type="spellStart"/>
+      <w:r>
+        <w:rPr>
+          <w:rFonts w:ascii="標楷體" w:eastAsia="標楷體" w:hAnsi="標楷體"/>
+        </w:rPr>
+        <w:t>android:id</w:t>
+      </w:r>
+      <w:proofErr w:type="spellEnd"/>
+      <w:r>
+        <w:rPr>
+          <w:rFonts w:ascii="標楷體" w:eastAsia="標楷體" w:hAnsi="標楷體"/>
+        </w:rPr>
+        <w:t>="@+id/Loading"</w:t>
+      </w:r>
+    </w:p>
+    <w:p>
+      <w:pPr>
+        <w:rPr>
+          <w:rFonts w:ascii="標楷體" w:eastAsia="標楷體" w:hAnsi="標楷體"/>
+        </w:rPr>
+      </w:pPr>
+      <w:r>
+        <w:rPr>
+          <w:rFonts w:ascii="標楷體" w:eastAsia="標楷體" w:hAnsi="標楷體"/>
+        </w:rPr>
+        <w:t xml:space="preserve">        </w:t>
+      </w:r>
+      <w:proofErr w:type="spellStart"/>
+      <w:proofErr w:type="gramStart"/>
+      <w:r>
+        <w:rPr>
+          <w:rFonts w:ascii="標楷體" w:eastAsia="標楷體" w:hAnsi="標楷體"/>
+        </w:rPr>
+        <w:t>android:layout</w:t>
+      </w:r>
+      <w:proofErr w:type="gramEnd"/>
+      <w:r>
+        <w:rPr>
+          <w:rFonts w:ascii="標楷體" w:eastAsia="標楷體" w:hAnsi="標楷體"/>
+        </w:rPr>
+        <w:t>_width</w:t>
+      </w:r>
+      <w:proofErr w:type="spellEnd"/>
+      <w:r>
+        <w:rPr>
+          <w:rFonts w:ascii="標楷體" w:eastAsia="標楷體" w:hAnsi="標楷體"/>
+        </w:rPr>
+        <w:t>="</w:t>
+      </w:r>
+      <w:proofErr w:type="spellStart"/>
+      <w:r>
+        <w:rPr>
+          <w:rFonts w:ascii="標楷體" w:eastAsia="標楷體" w:hAnsi="標楷體"/>
+        </w:rPr>
+        <w:t>wrap_content</w:t>
+      </w:r>
+      <w:proofErr w:type="spellEnd"/>
+      <w:r>
+        <w:rPr>
+          <w:rFonts w:ascii="標楷體" w:eastAsia="標楷體" w:hAnsi="標楷體"/>
+        </w:rPr>
+        <w:t>"</w:t>
+      </w:r>
+    </w:p>
+    <w:p>
+      <w:pPr>
+        <w:rPr>
+          <w:rFonts w:ascii="標楷體" w:eastAsia="標楷體" w:hAnsi="標楷體"/>
+        </w:rPr>
+      </w:pPr>
+      <w:r>
+        <w:rPr>
+          <w:rFonts w:ascii="標楷體" w:eastAsia="標楷體" w:hAnsi="標楷體"/>
+        </w:rPr>
+        <w:t xml:space="preserve">        </w:t>
+      </w:r>
+      <w:proofErr w:type="spellStart"/>
+      <w:proofErr w:type="gramStart"/>
+      <w:r>
+        <w:rPr>
+          <w:rFonts w:ascii="標楷體" w:eastAsia="標楷體" w:hAnsi="標楷體"/>
+        </w:rPr>
+        <w:t>android:layout</w:t>
+      </w:r>
+      <w:proofErr w:type="gramEnd"/>
+      <w:r>
+        <w:rPr>
+          <w:rFonts w:ascii="標楷體" w:eastAsia="標楷體" w:hAnsi="標楷體"/>
+        </w:rPr>
+        <w:t>_height</w:t>
+      </w:r>
+      <w:proofErr w:type="spellEnd"/>
+      <w:r>
+        <w:rPr>
+          <w:rFonts w:ascii="標楷體" w:eastAsia="標楷體" w:hAnsi="標楷體"/>
+        </w:rPr>
+        <w:t>="</w:t>
+      </w:r>
+      <w:proofErr w:type="spellStart"/>
+      <w:r>
+        <w:rPr>
+          <w:rFonts w:ascii="標楷體" w:eastAsia="標楷體" w:hAnsi="標楷體"/>
+        </w:rPr>
+        <w:t>wrap_content</w:t>
+      </w:r>
+      <w:proofErr w:type="spellEnd"/>
+      <w:r>
+        <w:rPr>
+          <w:rFonts w:ascii="標楷體" w:eastAsia="標楷體" w:hAnsi="標楷體"/>
+        </w:rPr>
+        <w:t>"</w:t>
+      </w:r>
+    </w:p>
+    <w:p>
+      <w:pPr>
+        <w:rPr>
+          <w:rFonts w:ascii="標楷體" w:eastAsia="標楷體" w:hAnsi="標楷體"/>
+        </w:rPr>
+      </w:pPr>
+      <w:r>
+        <w:rPr>
+          <w:rFonts w:ascii="標楷體" w:eastAsia="標楷體" w:hAnsi="標楷體"/>
+        </w:rPr>
+        <w:t xml:space="preserve">        </w:t>
+      </w:r>
+      <w:proofErr w:type="spellStart"/>
+      <w:proofErr w:type="gramStart"/>
+      <w:r>
+        <w:rPr>
+          <w:rFonts w:ascii="標楷體" w:eastAsia="標楷體" w:hAnsi="標楷體"/>
+        </w:rPr>
+        <w:t>android:visibility</w:t>
+      </w:r>
+      <w:proofErr w:type="spellEnd"/>
+      <w:proofErr w:type="gramEnd"/>
+      <w:r>
+        <w:rPr>
+          <w:rFonts w:ascii="標楷體" w:eastAsia="標楷體" w:hAnsi="標楷體"/>
+        </w:rPr>
+        <w:t>="invisible"</w:t>
+      </w:r>
+    </w:p>
+    <w:p>
+      <w:pPr>
+        <w:rPr>
+          <w:rFonts w:ascii="標楷體" w:eastAsia="標楷體" w:hAnsi="標楷體"/>
+        </w:rPr>
+      </w:pPr>
+      <w:r>
+        <w:rPr>
+          <w:rFonts w:ascii="標楷體" w:eastAsia="標楷體" w:hAnsi="標楷體"/>
+        </w:rPr>
+        <w:t xml:space="preserve">        </w:t>
+      </w:r>
+      <w:proofErr w:type="spellStart"/>
+      <w:proofErr w:type="gramStart"/>
+      <w:r>
+        <w:rPr>
+          <w:rFonts w:ascii="標楷體" w:eastAsia="標楷體" w:hAnsi="標楷體"/>
+        </w:rPr>
+        <w:t>app:layout</w:t>
+      </w:r>
+      <w:proofErr w:type="gramEnd"/>
+      <w:r>
+        <w:rPr>
+          <w:rFonts w:ascii="標楷體" w:eastAsia="標楷體" w:hAnsi="標楷體"/>
+        </w:rPr>
+        <w:t>_constraintBottom_toBottomOf</w:t>
+      </w:r>
+      <w:proofErr w:type="spellEnd"/>
+      <w:r>
+        <w:rPr>
+          <w:rFonts w:ascii="標楷體" w:eastAsia="標楷體" w:hAnsi="標楷體"/>
+        </w:rPr>
+        <w:t>="parent"</w:t>
+      </w:r>
+    </w:p>
+    <w:p>
+      <w:pPr>
+        <w:rPr>
+          <w:rFonts w:ascii="標楷體" w:eastAsia="標楷體" w:hAnsi="標楷體"/>
+        </w:rPr>
+      </w:pPr>
+      <w:r>
+        <w:rPr>
+          <w:rFonts w:ascii="標楷體" w:eastAsia="標楷體" w:hAnsi="標楷體"/>
+        </w:rPr>
+        <w:t xml:space="preserve">        </w:t>
+      </w:r>
+      <w:proofErr w:type="spellStart"/>
+      <w:proofErr w:type="gramStart"/>
+      <w:r>
+        <w:rPr>
+          <w:rFonts w:ascii="標楷體" w:eastAsia="標楷體" w:hAnsi="標楷體"/>
+        </w:rPr>
+        <w:t>app:layout</w:t>
+      </w:r>
+      <w:proofErr w:type="gramEnd"/>
+      <w:r>
+        <w:rPr>
+          <w:rFonts w:ascii="標楷體" w:eastAsia="標楷體" w:hAnsi="標楷體"/>
+        </w:rPr>
+        <w:t>_constraintEnd_toEndOf</w:t>
+      </w:r>
+      <w:proofErr w:type="spellEnd"/>
+      <w:r>
+        <w:rPr>
+          <w:rFonts w:ascii="標楷體" w:eastAsia="標楷體" w:hAnsi="標楷體"/>
+        </w:rPr>
+        <w:t>="parent"</w:t>
+      </w:r>
+    </w:p>
+    <w:p>
+      <w:pPr>
+        <w:rPr>
+          <w:rFonts w:ascii="標楷體" w:eastAsia="標楷體" w:hAnsi="標楷體"/>
+        </w:rPr>
+      </w:pPr>
+      <w:r>
+        <w:rPr>
+          <w:rFonts w:ascii="標楷體" w:eastAsia="標楷體" w:hAnsi="標楷體"/>
+        </w:rPr>
+        <w:t xml:space="preserve">        </w:t>
+      </w:r>
+      <w:proofErr w:type="spellStart"/>
+      <w:proofErr w:type="gramStart"/>
+      <w:r>
+        <w:rPr>
+          <w:rFonts w:ascii="標楷體" w:eastAsia="標楷體" w:hAnsi="標楷體"/>
+        </w:rPr>
+        <w:t>app:layout</w:t>
+      </w:r>
+      <w:proofErr w:type="gramEnd"/>
+      <w:r>
+        <w:rPr>
+          <w:rFonts w:ascii="標楷體" w:eastAsia="標楷體" w:hAnsi="標楷體"/>
+        </w:rPr>
+        <w:t>_constraintStart_toStartOf</w:t>
+      </w:r>
+      <w:proofErr w:type="spellEnd"/>
+      <w:r>
+        <w:rPr>
+          <w:rFonts w:ascii="標楷體" w:eastAsia="標楷體" w:hAnsi="標楷體"/>
+        </w:rPr>
+        <w:t>="parent"</w:t>
+      </w:r>
+    </w:p>
+    <w:p>
+      <w:pPr>
+        <w:rPr>
+          <w:rFonts w:ascii="標楷體" w:eastAsia="標楷體" w:hAnsi="標楷體"/>
+        </w:rPr>
+      </w:pPr>
+      <w:r>
+        <w:rPr>
+          <w:rFonts w:ascii="標楷體" w:eastAsia="標楷體" w:hAnsi="標楷體"/>
+        </w:rPr>
+        <w:t xml:space="preserve">        </w:t>
+      </w:r>
+      <w:proofErr w:type="spellStart"/>
+      <w:proofErr w:type="gramStart"/>
+      <w:r>
+        <w:rPr>
+          <w:rFonts w:ascii="標楷體" w:eastAsia="標楷體" w:hAnsi="標楷體"/>
+        </w:rPr>
+        <w:t>app:layout</w:t>
+      </w:r>
+      <w:proofErr w:type="gramEnd"/>
+      <w:r>
+        <w:rPr>
+          <w:rFonts w:ascii="標楷體" w:eastAsia="標楷體" w:hAnsi="標楷體"/>
+        </w:rPr>
+        <w:t>_constraintTop_toTopOf</w:t>
+      </w:r>
+      <w:proofErr w:type="spellEnd"/>
+      <w:r>
+        <w:rPr>
+          <w:rFonts w:ascii="標楷體" w:eastAsia="標楷體" w:hAnsi="標楷體"/>
+        </w:rPr>
+        <w:t>="parent" /&gt;</w:t>
+      </w:r>
+    </w:p>
+    <w:p>
+      <w:pPr>
+        <w:rPr>
+          <w:rFonts w:ascii="標楷體" w:eastAsia="標楷體" w:hAnsi="標楷體"/>
+        </w:rPr>
+      </w:pPr>
+    </w:p>
+    <w:p>
+      <w:pPr>
+        <w:rPr>
+          <w:rFonts w:ascii="標楷體" w:eastAsia="標楷體" w:hAnsi="標楷體" w:hint="eastAsia"/>
+        </w:rPr>
+      </w:pPr>
+      <w:r>
+        <w:rPr>
+          <w:rFonts w:ascii="標楷體" w:eastAsia="標楷體" w:hAnsi="標楷體" w:hint="eastAsia"/>
+        </w:rPr>
+        <w:t>//進度條開關, 顯示進度</w:t>
+      </w:r>
+    </w:p>
+    <w:p>
+      <w:pPr>
+        <w:rPr>
+          <w:rFonts w:ascii="標楷體" w:eastAsia="標楷體" w:hAnsi="標楷體"/>
+        </w:rPr>
+      </w:pPr>
+      <w:r>
+        <w:rPr>
+          <w:rFonts w:ascii="標楷體" w:eastAsia="標楷體" w:hAnsi="標楷體"/>
+        </w:rPr>
+        <w:t xml:space="preserve">    void </w:t>
+      </w:r>
+      <w:proofErr w:type="spellStart"/>
+      <w:proofErr w:type="gramStart"/>
+      <w:r>
+        <w:rPr>
+          <w:rFonts w:ascii="標楷體" w:eastAsia="標楷體" w:hAnsi="標楷體"/>
+        </w:rPr>
+        <w:t>ShowProgressBar</w:t>
+      </w:r>
+      <w:proofErr w:type="spellEnd"/>
+      <w:r>
+        <w:rPr>
+          <w:rFonts w:ascii="標楷體" w:eastAsia="標楷體" w:hAnsi="標楷體"/>
+        </w:rPr>
+        <w:t>(</w:t>
+      </w:r>
+      <w:proofErr w:type="gramEnd"/>
+      <w:r>
+        <w:rPr>
+          <w:rFonts w:ascii="標楷體" w:eastAsia="標楷體" w:hAnsi="標楷體"/>
+        </w:rPr>
+        <w:t xml:space="preserve">Boolean </w:t>
+      </w:r>
+      <w:proofErr w:type="spellStart"/>
+      <w:r>
+        <w:rPr>
+          <w:rFonts w:ascii="標楷體" w:eastAsia="標楷體" w:hAnsi="標楷體"/>
+        </w:rPr>
+        <w:t>OnOff</w:t>
+      </w:r>
+      <w:proofErr w:type="spellEnd"/>
+      <w:r>
+        <w:rPr>
+          <w:rFonts w:ascii="標楷體" w:eastAsia="標楷體" w:hAnsi="標楷體"/>
+        </w:rPr>
+        <w:t>, Float Value) {</w:t>
+      </w:r>
+    </w:p>
+    <w:p>
+      <w:pPr>
+        <w:rPr>
+          <w:rFonts w:ascii="標楷體" w:eastAsia="標楷體" w:hAnsi="標楷體" w:hint="eastAsia"/>
+        </w:rPr>
+      </w:pPr>
+      <w:r>
+        <w:rPr>
+          <w:rFonts w:ascii="標楷體" w:eastAsia="標楷體" w:hAnsi="標楷體" w:hint="eastAsia"/>
+        </w:rPr>
+        <w:t xml:space="preserve">        //物件開關</w:t>
+      </w:r>
+    </w:p>
+    <w:p>
+      <w:pPr>
+        <w:rPr>
+          <w:rFonts w:ascii="標楷體" w:eastAsia="標楷體" w:hAnsi="標楷體"/>
+        </w:rPr>
+      </w:pPr>
+      <w:r>
+        <w:rPr>
+          <w:rFonts w:ascii="標楷體" w:eastAsia="標楷體" w:hAnsi="標楷體"/>
+        </w:rPr>
+        <w:t xml:space="preserve">        </w:t>
+      </w:r>
+      <w:proofErr w:type="spellStart"/>
+      <w:r>
+        <w:rPr>
+          <w:rFonts w:ascii="標楷體" w:eastAsia="標楷體" w:hAnsi="標楷體"/>
+        </w:rPr>
+        <w:t>ProgressBar.setVisibility</w:t>
+      </w:r>
+      <w:proofErr w:type="spellEnd"/>
+      <w:r>
+        <w:rPr>
+          <w:rFonts w:ascii="標楷體" w:eastAsia="標楷體" w:hAnsi="標楷體"/>
+        </w:rPr>
+        <w:t>(</w:t>
+      </w:r>
+      <w:proofErr w:type="spellStart"/>
+      <w:proofErr w:type="gramStart"/>
+      <w:r>
+        <w:rPr>
+          <w:rFonts w:ascii="標楷體" w:eastAsia="標楷體" w:hAnsi="標楷體"/>
+        </w:rPr>
+        <w:t>OnOff</w:t>
+      </w:r>
+      <w:proofErr w:type="spellEnd"/>
+      <w:r>
+        <w:rPr>
+          <w:rFonts w:ascii="標楷體" w:eastAsia="標楷體" w:hAnsi="標楷體"/>
+        </w:rPr>
+        <w:t xml:space="preserve"> ?</w:t>
+      </w:r>
+      <w:proofErr w:type="gramEnd"/>
+      <w:r>
+        <w:rPr>
+          <w:rFonts w:ascii="標楷體" w:eastAsia="標楷體" w:hAnsi="標楷體"/>
+        </w:rPr>
+        <w:t xml:space="preserve"> </w:t>
+      </w:r>
+      <w:proofErr w:type="spellStart"/>
+      <w:proofErr w:type="gramStart"/>
+      <w:r>
+        <w:rPr>
+          <w:rFonts w:ascii="標楷體" w:eastAsia="標楷體" w:hAnsi="標楷體"/>
+        </w:rPr>
+        <w:t>View.VISIBLE</w:t>
+      </w:r>
+      <w:proofErr w:type="spellEnd"/>
+      <w:r>
+        <w:rPr>
+          <w:rFonts w:ascii="標楷體" w:eastAsia="標楷體" w:hAnsi="標楷體"/>
+        </w:rPr>
+        <w:t xml:space="preserve"> :</w:t>
+      </w:r>
+      <w:proofErr w:type="gramEnd"/>
+      <w:r>
+        <w:rPr>
+          <w:rFonts w:ascii="標楷體" w:eastAsia="標楷體" w:hAnsi="標楷體"/>
+        </w:rPr>
+        <w:t xml:space="preserve"> </w:t>
+      </w:r>
+      <w:proofErr w:type="spellStart"/>
+      <w:r>
+        <w:rPr>
+          <w:rFonts w:ascii="標楷體" w:eastAsia="標楷體" w:hAnsi="標楷體"/>
+        </w:rPr>
+        <w:t>View.INVISIBLE</w:t>
+      </w:r>
+      <w:proofErr w:type="spellEnd"/>
+      <w:r>
+        <w:rPr>
+          <w:rFonts w:ascii="標楷體" w:eastAsia="標楷體" w:hAnsi="標楷體"/>
+        </w:rPr>
+        <w:t>);</w:t>
+      </w:r>
+    </w:p>
+    <w:p>
+      <w:pPr>
+        <w:rPr>
+          <w:rFonts w:ascii="標楷體" w:eastAsia="標楷體" w:hAnsi="標楷體" w:hint="eastAsia"/>
+        </w:rPr>
+      </w:pPr>
+      <w:r>
+        <w:rPr>
+          <w:rFonts w:ascii="標楷體" w:eastAsia="標楷體" w:hAnsi="標楷體" w:hint="eastAsia"/>
+        </w:rPr>
+        <w:t xml:space="preserve">        //讀取圈</w:t>
+      </w:r>
+    </w:p>
+    <w:p>
+      <w:pPr>
+        <w:rPr>
+          <w:rFonts w:ascii="標楷體" w:eastAsia="標楷體" w:hAnsi="標楷體"/>
+        </w:rPr>
+      </w:pPr>
+      <w:r>
+        <w:rPr>
+          <w:rFonts w:ascii="標楷體" w:eastAsia="標楷體" w:hAnsi="標楷體"/>
+        </w:rPr>
+        <w:t xml:space="preserve">        </w:t>
+      </w:r>
+      <w:proofErr w:type="spellStart"/>
+      <w:r>
+        <w:rPr>
+          <w:rFonts w:ascii="標楷體" w:eastAsia="標楷體" w:hAnsi="標楷體"/>
+        </w:rPr>
+        <w:t>Loading.setVisibility</w:t>
+      </w:r>
+      <w:proofErr w:type="spellEnd"/>
+      <w:r>
+        <w:rPr>
+          <w:rFonts w:ascii="標楷體" w:eastAsia="標楷體" w:hAnsi="標楷體"/>
+        </w:rPr>
+        <w:t>(</w:t>
+      </w:r>
+      <w:proofErr w:type="spellStart"/>
+      <w:proofErr w:type="gramStart"/>
+      <w:r>
+        <w:rPr>
+          <w:rFonts w:ascii="標楷體" w:eastAsia="標楷體" w:hAnsi="標楷體"/>
+        </w:rPr>
+        <w:t>OnOff</w:t>
+      </w:r>
+      <w:proofErr w:type="spellEnd"/>
+      <w:r>
+        <w:rPr>
+          <w:rFonts w:ascii="標楷體" w:eastAsia="標楷體" w:hAnsi="標楷體"/>
+        </w:rPr>
+        <w:t xml:space="preserve"> ?</w:t>
+      </w:r>
+      <w:proofErr w:type="gramEnd"/>
+      <w:r>
+        <w:rPr>
+          <w:rFonts w:ascii="標楷體" w:eastAsia="標楷體" w:hAnsi="標楷體"/>
+        </w:rPr>
+        <w:t xml:space="preserve"> </w:t>
+      </w:r>
+      <w:proofErr w:type="spellStart"/>
+      <w:proofErr w:type="gramStart"/>
+      <w:r>
+        <w:rPr>
+          <w:rFonts w:ascii="標楷體" w:eastAsia="標楷體" w:hAnsi="標楷體"/>
+        </w:rPr>
+        <w:t>View.VISIBLE</w:t>
+      </w:r>
+      <w:proofErr w:type="spellEnd"/>
+      <w:r>
+        <w:rPr>
+          <w:rFonts w:ascii="標楷體" w:eastAsia="標楷體" w:hAnsi="標楷體"/>
+        </w:rPr>
+        <w:t xml:space="preserve"> :</w:t>
+      </w:r>
+      <w:proofErr w:type="gramEnd"/>
+      <w:r>
+        <w:rPr>
+          <w:rFonts w:ascii="標楷體" w:eastAsia="標楷體" w:hAnsi="標楷體"/>
+        </w:rPr>
+        <w:t xml:space="preserve"> </w:t>
+      </w:r>
+      <w:proofErr w:type="spellStart"/>
+      <w:r>
+        <w:rPr>
+          <w:rFonts w:ascii="標楷體" w:eastAsia="標楷體" w:hAnsi="標楷體"/>
+        </w:rPr>
+        <w:t>View.INVISIBLE</w:t>
+      </w:r>
+      <w:proofErr w:type="spellEnd"/>
+      <w:r>
+        <w:rPr>
+          <w:rFonts w:ascii="標楷體" w:eastAsia="標楷體" w:hAnsi="標楷體"/>
+        </w:rPr>
+        <w:t>);</w:t>
+      </w:r>
+    </w:p>
+    <w:p>
+      <w:pPr>
+        <w:rPr>
+          <w:rFonts w:ascii="標楷體" w:eastAsia="標楷體" w:hAnsi="標楷體"/>
+        </w:rPr>
+      </w:pPr>
+    </w:p>
+    <w:p>
+      <w:pPr>
+        <w:rPr>
+          <w:rFonts w:ascii="標楷體" w:eastAsia="標楷體" w:hAnsi="標楷體"/>
+        </w:rPr>
+      </w:pPr>
+      <w:r>
+        <w:rPr>
+          <w:rFonts w:ascii="標楷體" w:eastAsia="標楷體" w:hAnsi="標楷體"/>
+        </w:rPr>
+        <w:t xml:space="preserve">        if (</w:t>
+      </w:r>
+      <w:proofErr w:type="gramStart"/>
+      <w:r>
+        <w:rPr>
+          <w:rFonts w:ascii="標楷體" w:eastAsia="標楷體" w:hAnsi="標楷體"/>
+        </w:rPr>
+        <w:t>Value !</w:t>
+      </w:r>
+      <w:proofErr w:type="gramEnd"/>
+      <w:r>
+        <w:rPr>
+          <w:rFonts w:ascii="標楷體" w:eastAsia="標楷體" w:hAnsi="標楷體"/>
+        </w:rPr>
+        <w:t>= null) {</w:t>
+      </w:r>
+    </w:p>
+    <w:p>
+      <w:pPr>
+        <w:rPr>
+          <w:rFonts w:ascii="標楷體" w:eastAsia="標楷體" w:hAnsi="標楷體"/>
+        </w:rPr>
+      </w:pPr>
+      <w:r>
+        <w:rPr>
+          <w:rFonts w:ascii="標楷體" w:eastAsia="標楷體" w:hAnsi="標楷體"/>
+        </w:rPr>
+        <w:t xml:space="preserve">            </w:t>
+      </w:r>
+      <w:proofErr w:type="spellStart"/>
+      <w:r>
+        <w:rPr>
+          <w:rFonts w:ascii="標楷體" w:eastAsia="標楷體" w:hAnsi="標楷體"/>
+        </w:rPr>
+        <w:t>Log.v</w:t>
+      </w:r>
+      <w:proofErr w:type="spellEnd"/>
+      <w:r>
+        <w:rPr>
+          <w:rFonts w:ascii="標楷體" w:eastAsia="標楷體" w:hAnsi="標楷體"/>
+        </w:rPr>
+        <w:t>(TAG, "</w:t>
+      </w:r>
+      <w:proofErr w:type="spellStart"/>
+      <w:proofErr w:type="gramStart"/>
+      <w:r>
+        <w:rPr>
+          <w:rFonts w:ascii="標楷體" w:eastAsia="標楷體" w:hAnsi="標楷體"/>
+        </w:rPr>
+        <w:t>SetProgress</w:t>
+      </w:r>
+      <w:proofErr w:type="spellEnd"/>
+      <w:r>
+        <w:rPr>
+          <w:rFonts w:ascii="標楷體" w:eastAsia="標楷體" w:hAnsi="標楷體"/>
+        </w:rPr>
+        <w:t xml:space="preserve"> :</w:t>
+      </w:r>
+      <w:proofErr w:type="gramEnd"/>
+      <w:r>
+        <w:rPr>
+          <w:rFonts w:ascii="標楷體" w:eastAsia="標楷體" w:hAnsi="標楷體"/>
+        </w:rPr>
+        <w:t xml:space="preserve"> " + Value);</w:t>
+      </w:r>
+    </w:p>
+    <w:p>
+      <w:pPr>
+        <w:rPr>
+          <w:rFonts w:ascii="標楷體" w:eastAsia="標楷體" w:hAnsi="標楷體"/>
+        </w:rPr>
+      </w:pPr>
+    </w:p>
+    <w:p>
+      <w:pPr>
+        <w:rPr>
+          <w:rFonts w:ascii="標楷體" w:eastAsia="標楷體" w:hAnsi="標楷體"/>
+        </w:rPr>
+      </w:pPr>
+      <w:r>
+        <w:rPr>
+          <w:rFonts w:ascii="標楷體" w:eastAsia="標楷體" w:hAnsi="標楷體"/>
+        </w:rPr>
+        <w:t xml:space="preserve">            </w:t>
+      </w:r>
+      <w:proofErr w:type="spellStart"/>
+      <w:r>
+        <w:rPr>
+          <w:rFonts w:ascii="標楷體" w:eastAsia="標楷體" w:hAnsi="標楷體"/>
+        </w:rPr>
+        <w:t>ProgressBar.setProgress</w:t>
+      </w:r>
+      <w:proofErr w:type="spellEnd"/>
+      <w:r>
+        <w:rPr>
+          <w:rFonts w:ascii="標楷體" w:eastAsia="標楷體" w:hAnsi="標楷體"/>
+        </w:rPr>
+        <w:t>(</w:t>
+      </w:r>
+      <w:proofErr w:type="spellStart"/>
+      <w:r>
+        <w:rPr>
+          <w:rFonts w:ascii="標楷體" w:eastAsia="標楷體" w:hAnsi="標楷體"/>
+        </w:rPr>
+        <w:t>Value.intValue</w:t>
+      </w:r>
+      <w:proofErr w:type="spellEnd"/>
+      <w:r>
+        <w:rPr>
+          <w:rFonts w:ascii="標楷體" w:eastAsia="標楷體" w:hAnsi="標楷體"/>
+        </w:rPr>
+        <w:t>(), true);</w:t>
+      </w:r>
+    </w:p>
+    <w:p>
+      <w:pPr>
+        <w:rPr>
+          <w:rFonts w:ascii="標楷體" w:eastAsia="標楷體" w:hAnsi="標楷體"/>
+        </w:rPr>
+      </w:pPr>
+      <w:r>
+        <w:rPr>
+          <w:rFonts w:ascii="標楷體" w:eastAsia="標楷體" w:hAnsi="標楷體"/>
+        </w:rPr>
+        <w:t xml:space="preserve">        }</w:t>
+      </w:r>
+    </w:p>
+    <w:p>
+      <w:pPr>
+        <w:rPr>
+          <w:rFonts w:ascii="標楷體" w:eastAsia="標楷體" w:hAnsi="標楷體" w:hint="eastAsia"/>
+        </w:rPr>
+      </w:pPr>
+      <w:r>
+        <w:rPr>
+          <w:rFonts w:ascii="標楷體" w:eastAsia="標楷體" w:hAnsi="標楷體"/>
+        </w:rPr>
+        <w:t xml:space="preserve">    }</w:t>
+      </w:r>
     </w:p>
     <w:permEnd w:id="70533791"/>
     <w:p>
@@ -6447,7 +10363,7 @@
                     <pic:cNvPicPr/>
                   </pic:nvPicPr>
                   <pic:blipFill>
-                    <a:blip r:embed="rId11">
+                    <a:blip r:embed="rId17">
                       <a:extLst>
                         <a:ext uri="{28A0092B-C50C-407E-A947-70E740481C1C}">
                           <a14:useLocalDpi xmlns:a14="http://schemas.microsoft.com/office/drawing/2010/main" val="0"/>
@@ -6507,7 +10423,7 @@
                     <pic:cNvPicPr/>
                   </pic:nvPicPr>
                   <pic:blipFill rotWithShape="1">
-                    <a:blip r:embed="rId12">
+                    <a:blip r:embed="rId18">
                       <a:extLst>
                         <a:ext uri="{28A0092B-C50C-407E-A947-70E740481C1C}">
                           <a14:useLocalDpi xmlns:a14="http://schemas.microsoft.com/office/drawing/2010/main" val="0"/>
@@ -6794,6 +10710,59 @@
         </w:rPr>
       </w:pPr>
       <w:permStart w:id="639438252" w:edGrp="everyone"/>
+      <w:r>
+        <w:rPr>
+          <w:noProof/>
+        </w:rPr>
+        <w:drawing>
+          <wp:inline distT="0" distB="0" distL="0" distR="0" wp14:anchorId="51F2FBE3" wp14:editId="04795799">
+            <wp:extent cx="6192520" cy="3483610"/>
+            <wp:effectExtent l="0" t="0" r="0" b="2540"/>
+            <wp:docPr id="12" name="圖片 12"/>
+            <wp:cNvGraphicFramePr>
+              <a:graphicFrameLocks xmlns:a="http://schemas.openxmlformats.org/drawingml/2006/main" noChangeAspect="1"/>
+            </wp:cNvGraphicFramePr>
+            <a:graphic xmlns:a="http://schemas.openxmlformats.org/drawingml/2006/main">
+              <a:graphicData uri="http://schemas.openxmlformats.org/drawingml/2006/picture">
+                <pic:pic xmlns:pic="http://schemas.openxmlformats.org/drawingml/2006/picture">
+                  <pic:nvPicPr>
+                    <pic:cNvPr id="0" name="Picture 9"/>
+                    <pic:cNvPicPr>
+                      <a:picLocks noChangeAspect="1" noChangeArrowheads="1"/>
+                    </pic:cNvPicPr>
+                  </pic:nvPicPr>
+                  <pic:blipFill>
+                    <a:blip r:embed="rId11" cstate="print">
+                      <a:extLst>
+                        <a:ext uri="{28A0092B-C50C-407E-A947-70E740481C1C}">
+                          <a14:useLocalDpi xmlns:a14="http://schemas.microsoft.com/office/drawing/2010/main" val="0"/>
+                        </a:ext>
+                      </a:extLst>
+                    </a:blip>
+                    <a:srcRect/>
+                    <a:stretch>
+                      <a:fillRect/>
+                    </a:stretch>
+                  </pic:blipFill>
+                  <pic:spPr bwMode="auto">
+                    <a:xfrm>
+                      <a:off x="0" y="0"/>
+                      <a:ext cx="6192520" cy="3483610"/>
+                    </a:xfrm>
+                    <a:prstGeom prst="rect">
+                      <a:avLst/>
+                    </a:prstGeom>
+                    <a:noFill/>
+                    <a:ln>
+                      <a:noFill/>
+                    </a:ln>
+                  </pic:spPr>
+                </pic:pic>
+              </a:graphicData>
+            </a:graphic>
+          </wp:inline>
+        </w:drawing>
+      </w:r>
     </w:p>
     <w:p>
       <w:pPr>
@@ -6802,6 +10771,59 @@
           <w:noProof/>
         </w:rPr>
       </w:pPr>
+      <w:r>
+        <w:rPr>
+          <w:noProof/>
+        </w:rPr>
+        <w:drawing>
+          <wp:inline distT="0" distB="0" distL="0" distR="0" wp14:anchorId="1556A997" wp14:editId="3D2B05FF">
+            <wp:extent cx="6192520" cy="3483610"/>
+            <wp:effectExtent l="0" t="0" r="0" b="2540"/>
+            <wp:docPr id="13" name="圖片 13"/>
+            <wp:cNvGraphicFramePr>
+              <a:graphicFrameLocks xmlns:a="http://schemas.openxmlformats.org/drawingml/2006/main" noChangeAspect="1"/>
+            </wp:cNvGraphicFramePr>
+            <a:graphic xmlns:a="http://schemas.openxmlformats.org/drawingml/2006/main">
+              <a:graphicData uri="http://schemas.openxmlformats.org/drawingml/2006/picture">
+                <pic:pic xmlns:pic="http://schemas.openxmlformats.org/drawingml/2006/picture">
+                  <pic:nvPicPr>
+                    <pic:cNvPr id="0" name="Picture 11"/>
+                    <pic:cNvPicPr>
+                      <a:picLocks noChangeAspect="1" noChangeArrowheads="1"/>
+                    </pic:cNvPicPr>
+                  </pic:nvPicPr>
+                  <pic:blipFill>
+                    <a:blip r:embed="rId19" cstate="print">
+                      <a:extLst>
+                        <a:ext uri="{28A0092B-C50C-407E-A947-70E740481C1C}">
+                          <a14:useLocalDpi xmlns:a14="http://schemas.microsoft.com/office/drawing/2010/main" val="0"/>
+                        </a:ext>
+                      </a:extLst>
+                    </a:blip>
+                    <a:srcRect/>
+                    <a:stretch>
+                      <a:fillRect/>
+                    </a:stretch>
+                  </pic:blipFill>
+                  <pic:spPr bwMode="auto">
+                    <a:xfrm>
+                      <a:off x="0" y="0"/>
+                      <a:ext cx="6192520" cy="3483610"/>
+                    </a:xfrm>
+                    <a:prstGeom prst="rect">
+                      <a:avLst/>
+                    </a:prstGeom>
+                    <a:noFill/>
+                    <a:ln>
+                      <a:noFill/>
+                    </a:ln>
+                  </pic:spPr>
+                </pic:pic>
+              </a:graphicData>
+            </a:graphic>
+          </wp:inline>
+        </w:drawing>
+      </w:r>
     </w:p>
     <w:p>
       <w:pPr>
@@ -6810,6 +10832,169 @@
           <w:rFonts w:ascii="Times New Roman" w:eastAsia="標楷體"/>
         </w:rPr>
       </w:pPr>
+      <w:r>
+        <w:rPr>
+          <w:noProof/>
+        </w:rPr>
+        <w:lastRenderedPageBreak/>
+        <w:drawing>
+          <wp:inline distT="0" distB="0" distL="0" distR="0" wp14:anchorId="1E28C5A4" wp14:editId="1724932C">
+            <wp:extent cx="6192520" cy="3483610"/>
+            <wp:effectExtent l="0" t="0" r="0" b="2540"/>
+            <wp:docPr id="14" name="圖片 14"/>
+            <wp:cNvGraphicFramePr>
+              <a:graphicFrameLocks xmlns:a="http://schemas.openxmlformats.org/drawingml/2006/main" noChangeAspect="1"/>
+            </wp:cNvGraphicFramePr>
+            <a:graphic xmlns:a="http://schemas.openxmlformats.org/drawingml/2006/main">
+              <a:graphicData uri="http://schemas.openxmlformats.org/drawingml/2006/picture">
+                <pic:pic xmlns:pic="http://schemas.openxmlformats.org/drawingml/2006/picture">
+                  <pic:nvPicPr>
+                    <pic:cNvPr id="0" name="Picture 13"/>
+                    <pic:cNvPicPr>
+                      <a:picLocks noChangeAspect="1" noChangeArrowheads="1"/>
+                    </pic:cNvPicPr>
+                  </pic:nvPicPr>
+                  <pic:blipFill>
+                    <a:blip r:embed="rId13" cstate="print">
+                      <a:extLst>
+                        <a:ext uri="{28A0092B-C50C-407E-A947-70E740481C1C}">
+                          <a14:useLocalDpi xmlns:a14="http://schemas.microsoft.com/office/drawing/2010/main" val="0"/>
+                        </a:ext>
+                      </a:extLst>
+                    </a:blip>
+                    <a:srcRect/>
+                    <a:stretch>
+                      <a:fillRect/>
+                    </a:stretch>
+                  </pic:blipFill>
+                  <pic:spPr bwMode="auto">
+                    <a:xfrm>
+                      <a:off x="0" y="0"/>
+                      <a:ext cx="6192520" cy="3483610"/>
+                    </a:xfrm>
+                    <a:prstGeom prst="rect">
+                      <a:avLst/>
+                    </a:prstGeom>
+                    <a:noFill/>
+                    <a:ln>
+                      <a:noFill/>
+                    </a:ln>
+                  </pic:spPr>
+                </pic:pic>
+              </a:graphicData>
+            </a:graphic>
+          </wp:inline>
+        </w:drawing>
+      </w:r>
+    </w:p>
+    <w:p>
+      <w:pPr>
+        <w:jc w:val="both"/>
+        <w:rPr>
+          <w:rFonts w:ascii="Times New Roman" w:eastAsia="標楷體"/>
+        </w:rPr>
+      </w:pPr>
+      <w:r>
+        <w:rPr>
+          <w:noProof/>
+        </w:rPr>
+        <w:drawing>
+          <wp:inline distT="0" distB="0" distL="0" distR="0" wp14:anchorId="1B6E9591" wp14:editId="6982B4F6">
+            <wp:extent cx="6192520" cy="3483610"/>
+            <wp:effectExtent l="0" t="0" r="0" b="2540"/>
+            <wp:docPr id="15" name="圖片 15"/>
+            <wp:cNvGraphicFramePr>
+              <a:graphicFrameLocks xmlns:a="http://schemas.openxmlformats.org/drawingml/2006/main" noChangeAspect="1"/>
+            </wp:cNvGraphicFramePr>
+            <a:graphic xmlns:a="http://schemas.openxmlformats.org/drawingml/2006/main">
+              <a:graphicData uri="http://schemas.openxmlformats.org/drawingml/2006/picture">
+                <pic:pic xmlns:pic="http://schemas.openxmlformats.org/drawingml/2006/picture">
+                  <pic:nvPicPr>
+                    <pic:cNvPr id="0" name="Picture 15"/>
+                    <pic:cNvPicPr>
+                      <a:picLocks noChangeAspect="1" noChangeArrowheads="1"/>
+                    </pic:cNvPicPr>
+                  </pic:nvPicPr>
+                  <pic:blipFill>
+                    <a:blip r:embed="rId20" cstate="print">
+                      <a:extLst>
+                        <a:ext uri="{28A0092B-C50C-407E-A947-70E740481C1C}">
+                          <a14:useLocalDpi xmlns:a14="http://schemas.microsoft.com/office/drawing/2010/main" val="0"/>
+                        </a:ext>
+                      </a:extLst>
+                    </a:blip>
+                    <a:srcRect/>
+                    <a:stretch>
+                      <a:fillRect/>
+                    </a:stretch>
+                  </pic:blipFill>
+                  <pic:spPr bwMode="auto">
+                    <a:xfrm>
+                      <a:off x="0" y="0"/>
+                      <a:ext cx="6192520" cy="3483610"/>
+                    </a:xfrm>
+                    <a:prstGeom prst="rect">
+                      <a:avLst/>
+                    </a:prstGeom>
+                    <a:noFill/>
+                    <a:ln>
+                      <a:noFill/>
+                    </a:ln>
+                  </pic:spPr>
+                </pic:pic>
+              </a:graphicData>
+            </a:graphic>
+          </wp:inline>
+        </w:drawing>
+      </w:r>
+    </w:p>
+    <w:p>
+      <w:pPr>
+        <w:jc w:val="both"/>
+        <w:rPr>
+          <w:rFonts w:ascii="Times New Roman" w:eastAsia="標楷體" w:hint="eastAsia"/>
+        </w:rPr>
+      </w:pPr>
+      <w:r>
+        <w:rPr>
+          <w:rFonts w:ascii="Times New Roman" w:eastAsia="標楷體"/>
+        </w:rPr>
+        <w:drawing>
+          <wp:inline distT="0" distB="0" distL="0" distR="0" wp14:anchorId="5688D4D8" wp14:editId="1875E1FE">
+            <wp:extent cx="6192520" cy="1315085"/>
+            <wp:effectExtent l="0" t="0" r="0" b="0"/>
+            <wp:docPr id="16" name="圖片 16"/>
+            <wp:cNvGraphicFramePr>
+              <a:graphicFrameLocks xmlns:a="http://schemas.openxmlformats.org/drawingml/2006/main" noChangeAspect="1"/>
+            </wp:cNvGraphicFramePr>
+            <a:graphic xmlns:a="http://schemas.openxmlformats.org/drawingml/2006/main">
+              <a:graphicData uri="http://schemas.openxmlformats.org/drawingml/2006/picture">
+                <pic:pic xmlns:pic="http://schemas.openxmlformats.org/drawingml/2006/picture">
+                  <pic:nvPicPr>
+                    <pic:cNvPr id="1" name=""/>
+                    <pic:cNvPicPr/>
+                  </pic:nvPicPr>
+                  <pic:blipFill>
+                    <a:blip r:embed="rId21"/>
+                    <a:stretch>
+                      <a:fillRect/>
+                    </a:stretch>
+                  </pic:blipFill>
+                  <pic:spPr>
+                    <a:xfrm>
+                      <a:off x="0" y="0"/>
+                      <a:ext cx="6192520" cy="1315085"/>
+                    </a:xfrm>
+                    <a:prstGeom prst="rect">
+                      <a:avLst/>
+                    </a:prstGeom>
+                  </pic:spPr>
+                </pic:pic>
+              </a:graphicData>
+            </a:graphic>
+          </wp:inline>
+        </w:drawing>
+      </w:r>
     </w:p>
     <w:permEnd w:id="639438252"/>
     <w:p>
@@ -6834,6 +11019,62 @@
         </w:rPr>
       </w:pPr>
       <w:permStart w:id="957704396" w:edGrp="everyone"/>
+      <w:r>
+        <w:rPr>
+          <w:rFonts w:ascii="Times New Roman" w:eastAsia="標楷體"/>
+        </w:rPr>
+        <w:t xml:space="preserve">   </w:t>
+      </w:r>
+      <w:proofErr w:type="spellStart"/>
+      <w:r>
+        <w:rPr>
+          <w:rFonts w:ascii="Times New Roman" w:eastAsia="標楷體"/>
+        </w:rPr>
+        <w:t>SwipeRefresh</w:t>
+      </w:r>
+      <w:proofErr w:type="spellEnd"/>
+      <w:r>
+        <w:rPr>
+          <w:rFonts w:ascii="Times New Roman" w:eastAsia="標楷體"/>
+        </w:rPr>
+        <w:t xml:space="preserve"> = </w:t>
+      </w:r>
+      <w:proofErr w:type="spellStart"/>
+      <w:r>
+        <w:rPr>
+          <w:rFonts w:ascii="Times New Roman" w:eastAsia="標楷體"/>
+        </w:rPr>
+        <w:t>findViewById</w:t>
+      </w:r>
+      <w:proofErr w:type="spellEnd"/>
+      <w:r>
+        <w:rPr>
+          <w:rFonts w:ascii="Times New Roman" w:eastAsia="標楷體"/>
+        </w:rPr>
+        <w:t>(</w:t>
+      </w:r>
+      <w:proofErr w:type="spellStart"/>
+      <w:r>
+        <w:rPr>
+          <w:rFonts w:ascii="Times New Roman" w:eastAsia="標楷體"/>
+        </w:rPr>
+        <w:t>R.</w:t>
+      </w:r>
+      <w:proofErr w:type="gramStart"/>
+      <w:r>
+        <w:rPr>
+          <w:rFonts w:ascii="Times New Roman" w:eastAsia="標楷體"/>
+        </w:rPr>
+        <w:t>id.SwipeRefresh</w:t>
+      </w:r>
+      <w:proofErr w:type="spellEnd"/>
+      <w:proofErr w:type="gramEnd"/>
+      <w:r>
+        <w:rPr>
+          <w:rFonts w:ascii="Times New Roman" w:eastAsia="標楷體"/>
+        </w:rPr>
+        <w:t>);</w:t>
+      </w:r>
     </w:p>
     <w:p>
       <w:pPr>
@@ -6842,13 +11083,1217 @@
           <w:rFonts w:ascii="Times New Roman" w:eastAsia="標楷體"/>
         </w:rPr>
       </w:pPr>
+      <w:r>
+        <w:rPr>
+          <w:rFonts w:ascii="Times New Roman" w:eastAsia="標楷體"/>
+        </w:rPr>
+        <w:t xml:space="preserve">        </w:t>
+      </w:r>
+      <w:proofErr w:type="spellStart"/>
+      <w:r>
+        <w:rPr>
+          <w:rFonts w:ascii="Times New Roman" w:eastAsia="標楷體"/>
+        </w:rPr>
+        <w:t>SwipeRefresh.setOnRefreshListener</w:t>
+      </w:r>
+      <w:proofErr w:type="spellEnd"/>
+      <w:r>
+        <w:rPr>
+          <w:rFonts w:ascii="Times New Roman" w:eastAsia="標楷體"/>
+        </w:rPr>
+        <w:t>(() -&gt; {</w:t>
+      </w:r>
+    </w:p>
+    <w:p>
+      <w:pPr>
+        <w:jc w:val="both"/>
+        <w:rPr>
+          <w:rFonts w:ascii="Times New Roman" w:eastAsia="標楷體" w:hint="eastAsia"/>
+        </w:rPr>
+      </w:pPr>
+      <w:r>
+        <w:rPr>
+          <w:rFonts w:ascii="Times New Roman" w:eastAsia="標楷體" w:hint="eastAsia"/>
+        </w:rPr>
+        <w:t xml:space="preserve">            </w:t>
+      </w:r>
+      <w:proofErr w:type="spellStart"/>
+      <w:r>
+        <w:rPr>
+          <w:rFonts w:ascii="Times New Roman" w:eastAsia="標楷體" w:hint="eastAsia"/>
+        </w:rPr>
+        <w:t>Log.d</w:t>
+      </w:r>
+      <w:proofErr w:type="spellEnd"/>
+      <w:r>
+        <w:rPr>
+          <w:rFonts w:ascii="Times New Roman" w:eastAsia="標楷體" w:hint="eastAsia"/>
+        </w:rPr>
+        <w:t>(TAG, "</w:t>
+      </w:r>
+      <w:r>
+        <w:rPr>
+          <w:rFonts w:ascii="Times New Roman" w:eastAsia="標楷體" w:hint="eastAsia"/>
+        </w:rPr>
+        <w:t>下滑更新</w:t>
+      </w:r>
+      <w:r>
+        <w:rPr>
+          <w:rFonts w:ascii="Times New Roman" w:eastAsia="標楷體" w:hint="eastAsia"/>
+        </w:rPr>
+        <w:t>");</w:t>
+      </w:r>
+    </w:p>
+    <w:p>
+      <w:pPr>
+        <w:jc w:val="both"/>
+        <w:rPr>
+          <w:rFonts w:ascii="Times New Roman" w:eastAsia="標楷體"/>
+        </w:rPr>
+      </w:pPr>
+    </w:p>
+    <w:p>
+      <w:pPr>
+        <w:jc w:val="both"/>
+        <w:rPr>
+          <w:rFonts w:ascii="Times New Roman" w:eastAsia="標楷體"/>
+        </w:rPr>
+      </w:pPr>
+      <w:r>
+        <w:rPr>
+          <w:rFonts w:ascii="Times New Roman" w:eastAsia="標楷體"/>
+        </w:rPr>
+        <w:t xml:space="preserve">            </w:t>
+      </w:r>
+      <w:proofErr w:type="spellStart"/>
+      <w:r>
+        <w:rPr>
+          <w:rFonts w:ascii="Times New Roman" w:eastAsia="標楷體"/>
+        </w:rPr>
+        <w:t>GetData</w:t>
+      </w:r>
+      <w:proofErr w:type="spellEnd"/>
+      <w:r>
+        <w:rPr>
+          <w:rFonts w:ascii="Times New Roman" w:eastAsia="標楷體"/>
+        </w:rPr>
+        <w:t>(null);</w:t>
+      </w:r>
+    </w:p>
+    <w:p>
+      <w:pPr>
+        <w:jc w:val="both"/>
+        <w:rPr>
+          <w:rFonts w:ascii="Times New Roman" w:eastAsia="標楷體" w:hint="eastAsia"/>
+        </w:rPr>
+      </w:pPr>
+      <w:r>
+        <w:rPr>
+          <w:rFonts w:ascii="Times New Roman" w:eastAsia="標楷體" w:hint="eastAsia"/>
+        </w:rPr>
+        <w:t xml:space="preserve">            </w:t>
+      </w:r>
+      <w:proofErr w:type="spellStart"/>
+      <w:r>
+        <w:rPr>
+          <w:rFonts w:ascii="Times New Roman" w:eastAsia="標楷體" w:hint="eastAsia"/>
+        </w:rPr>
+        <w:t>SwipeRefresh.setRefreshing</w:t>
+      </w:r>
+      <w:proofErr w:type="spellEnd"/>
+      <w:r>
+        <w:rPr>
+          <w:rFonts w:ascii="Times New Roman" w:eastAsia="標楷體" w:hint="eastAsia"/>
+        </w:rPr>
+        <w:t xml:space="preserve">(false); // </w:t>
+      </w:r>
+      <w:r>
+        <w:rPr>
+          <w:rFonts w:ascii="Times New Roman" w:eastAsia="標楷體" w:hint="eastAsia"/>
+        </w:rPr>
+        <w:t>停止刷新動畫</w:t>
+      </w:r>
+    </w:p>
+    <w:p>
+      <w:pPr>
+        <w:jc w:val="both"/>
+        <w:rPr>
+          <w:rFonts w:ascii="Times New Roman" w:eastAsia="標楷體"/>
+        </w:rPr>
+      </w:pPr>
+      <w:r>
+        <w:rPr>
+          <w:rFonts w:ascii="Times New Roman" w:eastAsia="標楷體"/>
+        </w:rPr>
+        <w:t xml:space="preserve">        });</w:t>
+      </w:r>
+    </w:p>
+    <w:p>
+      <w:pPr>
+        <w:jc w:val="both"/>
+        <w:rPr>
+          <w:rFonts w:ascii="Times New Roman" w:eastAsia="標楷體"/>
+        </w:rPr>
+      </w:pPr>
+    </w:p>
+    <w:p>
+      <w:pPr>
+        <w:jc w:val="both"/>
+        <w:rPr>
+          <w:rFonts w:ascii="Times New Roman" w:eastAsia="標楷體" w:hint="eastAsia"/>
+        </w:rPr>
+      </w:pPr>
+    </w:p>
+    <w:p>
+      <w:pPr>
+        <w:jc w:val="both"/>
+        <w:rPr>
+          <w:rFonts w:ascii="Times New Roman" w:eastAsia="標楷體"/>
+        </w:rPr>
+      </w:pPr>
+      <w:r>
+        <w:rPr>
+          <w:rFonts w:ascii="Times New Roman" w:eastAsia="標楷體"/>
+        </w:rPr>
+        <w:t xml:space="preserve"> String </w:t>
+      </w:r>
+      <w:proofErr w:type="spellStart"/>
+      <w:proofErr w:type="gramStart"/>
+      <w:r>
+        <w:rPr>
+          <w:rFonts w:ascii="Times New Roman" w:eastAsia="標楷體"/>
+        </w:rPr>
+        <w:t>LoadLocalData</w:t>
+      </w:r>
+      <w:proofErr w:type="spellEnd"/>
+      <w:r>
+        <w:rPr>
+          <w:rFonts w:ascii="Times New Roman" w:eastAsia="標楷體"/>
+        </w:rPr>
+        <w:t>(</w:t>
+      </w:r>
+      <w:proofErr w:type="gramEnd"/>
+      <w:r>
+        <w:rPr>
+          <w:rFonts w:ascii="Times New Roman" w:eastAsia="標楷體"/>
+        </w:rPr>
+        <w:t>) {</w:t>
+      </w:r>
+    </w:p>
+    <w:p>
+      <w:pPr>
+        <w:jc w:val="both"/>
+        <w:rPr>
+          <w:rFonts w:ascii="Times New Roman" w:eastAsia="標楷體" w:hint="eastAsia"/>
+        </w:rPr>
+      </w:pPr>
+      <w:r>
+        <w:rPr>
+          <w:rFonts w:ascii="Times New Roman" w:eastAsia="標楷體" w:hint="eastAsia"/>
+        </w:rPr>
+        <w:t xml:space="preserve">        Sleep(1000);//</w:t>
+      </w:r>
+      <w:r>
+        <w:rPr>
+          <w:rFonts w:ascii="Times New Roman" w:eastAsia="標楷體" w:hint="eastAsia"/>
+        </w:rPr>
+        <w:t>模擬延遲</w:t>
+      </w:r>
+    </w:p>
+    <w:p>
+      <w:pPr>
+        <w:jc w:val="both"/>
+        <w:rPr>
+          <w:rFonts w:ascii="Times New Roman" w:eastAsia="標楷體"/>
+        </w:rPr>
+      </w:pPr>
+    </w:p>
+    <w:p>
+      <w:pPr>
+        <w:jc w:val="both"/>
+        <w:rPr>
+          <w:rFonts w:ascii="Times New Roman" w:eastAsia="標楷體" w:hint="eastAsia"/>
+        </w:rPr>
+      </w:pPr>
+      <w:r>
+        <w:rPr>
+          <w:rFonts w:ascii="Times New Roman" w:eastAsia="標楷體" w:hint="eastAsia"/>
+        </w:rPr>
+        <w:t xml:space="preserve">        </w:t>
+      </w:r>
+      <w:proofErr w:type="spellStart"/>
+      <w:r>
+        <w:rPr>
+          <w:rFonts w:ascii="Times New Roman" w:eastAsia="標楷體" w:hint="eastAsia"/>
+        </w:rPr>
+        <w:t>runOnUiThread</w:t>
+      </w:r>
+      <w:proofErr w:type="spellEnd"/>
+      <w:r>
+        <w:rPr>
+          <w:rFonts w:ascii="Times New Roman" w:eastAsia="標楷體" w:hint="eastAsia"/>
+        </w:rPr>
+        <w:t xml:space="preserve">(() -&gt; </w:t>
+      </w:r>
+      <w:proofErr w:type="spellStart"/>
+      <w:r>
+        <w:rPr>
+          <w:rFonts w:ascii="Times New Roman" w:eastAsia="標楷體" w:hint="eastAsia"/>
+        </w:rPr>
+        <w:t>Toast.makeText</w:t>
+      </w:r>
+      <w:proofErr w:type="spellEnd"/>
+      <w:r>
+        <w:rPr>
+          <w:rFonts w:ascii="Times New Roman" w:eastAsia="標楷體" w:hint="eastAsia"/>
+        </w:rPr>
+        <w:t>(this, "</w:t>
+      </w:r>
+      <w:r>
+        <w:rPr>
+          <w:rFonts w:ascii="Times New Roman" w:eastAsia="標楷體" w:hint="eastAsia"/>
+        </w:rPr>
+        <w:t>取資料失敗，將使用本地暫存資料，並請檢察網路連線。</w:t>
+      </w:r>
+      <w:r>
+        <w:rPr>
+          <w:rFonts w:ascii="Times New Roman" w:eastAsia="標楷體" w:hint="eastAsia"/>
+        </w:rPr>
+        <w:t xml:space="preserve">", </w:t>
+      </w:r>
+      <w:proofErr w:type="spellStart"/>
+      <w:r>
+        <w:rPr>
+          <w:rFonts w:ascii="Times New Roman" w:eastAsia="標楷體" w:hint="eastAsia"/>
+        </w:rPr>
+        <w:t>Toast.LENGTH_SHORT</w:t>
+      </w:r>
+      <w:proofErr w:type="spellEnd"/>
+      <w:proofErr w:type="gramStart"/>
+      <w:r>
+        <w:rPr>
+          <w:rFonts w:ascii="Times New Roman" w:eastAsia="標楷體" w:hint="eastAsia"/>
+        </w:rPr>
+        <w:t>).show</w:t>
+      </w:r>
+      <w:proofErr w:type="gramEnd"/>
+      <w:r>
+        <w:rPr>
+          <w:rFonts w:ascii="Times New Roman" w:eastAsia="標楷體" w:hint="eastAsia"/>
+        </w:rPr>
+        <w:t>());</w:t>
+      </w:r>
+    </w:p>
+    <w:p>
+      <w:pPr>
+        <w:jc w:val="both"/>
+        <w:rPr>
+          <w:rFonts w:ascii="Times New Roman" w:eastAsia="標楷體"/>
+        </w:rPr>
+      </w:pPr>
+    </w:p>
+    <w:p>
+      <w:pPr>
+        <w:jc w:val="both"/>
+        <w:rPr>
+          <w:rFonts w:ascii="Times New Roman" w:eastAsia="標楷體" w:hint="eastAsia"/>
+        </w:rPr>
+      </w:pPr>
+      <w:r>
+        <w:rPr>
+          <w:rFonts w:ascii="Times New Roman" w:eastAsia="標楷體" w:hint="eastAsia"/>
+        </w:rPr>
+        <w:t xml:space="preserve">        Sleep(1000);//</w:t>
+      </w:r>
+      <w:r>
+        <w:rPr>
+          <w:rFonts w:ascii="Times New Roman" w:eastAsia="標楷體" w:hint="eastAsia"/>
+        </w:rPr>
+        <w:t>模擬延遲</w:t>
+      </w:r>
+    </w:p>
+    <w:p>
+      <w:pPr>
+        <w:jc w:val="both"/>
+        <w:rPr>
+          <w:rFonts w:ascii="Times New Roman" w:eastAsia="標楷體"/>
+        </w:rPr>
+      </w:pPr>
+    </w:p>
+    <w:p>
+      <w:pPr>
+        <w:jc w:val="both"/>
+        <w:rPr>
+          <w:rFonts w:ascii="Times New Roman" w:eastAsia="標楷體"/>
+        </w:rPr>
+      </w:pPr>
+      <w:r>
+        <w:rPr>
+          <w:rFonts w:ascii="Times New Roman" w:eastAsia="標楷體"/>
+        </w:rPr>
+        <w:t xml:space="preserve">        try {</w:t>
+      </w:r>
+    </w:p>
+    <w:p>
+      <w:pPr>
+        <w:jc w:val="both"/>
+        <w:rPr>
+          <w:rFonts w:ascii="Times New Roman" w:eastAsia="標楷體"/>
+        </w:rPr>
+      </w:pPr>
+      <w:r>
+        <w:rPr>
+          <w:rFonts w:ascii="Times New Roman" w:eastAsia="標楷體"/>
+        </w:rPr>
+        <w:t xml:space="preserve">            </w:t>
+      </w:r>
+      <w:proofErr w:type="spellStart"/>
+      <w:r>
+        <w:rPr>
+          <w:rFonts w:ascii="Times New Roman" w:eastAsia="標楷體"/>
+        </w:rPr>
+        <w:t>InputStream</w:t>
+      </w:r>
+      <w:proofErr w:type="spellEnd"/>
+      <w:r>
+        <w:rPr>
+          <w:rFonts w:ascii="Times New Roman" w:eastAsia="標楷體"/>
+        </w:rPr>
+        <w:t xml:space="preserve"> IS = </w:t>
+      </w:r>
+      <w:proofErr w:type="spellStart"/>
+      <w:r>
+        <w:rPr>
+          <w:rFonts w:ascii="Times New Roman" w:eastAsia="標楷體"/>
+        </w:rPr>
+        <w:t>getAssets</w:t>
+      </w:r>
+      <w:proofErr w:type="spellEnd"/>
+      <w:r>
+        <w:rPr>
+          <w:rFonts w:ascii="Times New Roman" w:eastAsia="標楷體"/>
+        </w:rPr>
+        <w:t>(</w:t>
+      </w:r>
+      <w:proofErr w:type="gramStart"/>
+      <w:r>
+        <w:rPr>
+          <w:rFonts w:ascii="Times New Roman" w:eastAsia="標楷體"/>
+        </w:rPr>
+        <w:t>).open</w:t>
+      </w:r>
+      <w:proofErr w:type="gramEnd"/>
+      <w:r>
+        <w:rPr>
+          <w:rFonts w:ascii="Times New Roman" w:eastAsia="標楷體"/>
+        </w:rPr>
+        <w:t>("LocalData.txt");</w:t>
+      </w:r>
+    </w:p>
+    <w:p>
+      <w:pPr>
+        <w:jc w:val="both"/>
+        <w:rPr>
+          <w:rFonts w:ascii="Times New Roman" w:eastAsia="標楷體"/>
+        </w:rPr>
+      </w:pPr>
+      <w:r>
+        <w:rPr>
+          <w:rFonts w:ascii="Times New Roman" w:eastAsia="標楷體"/>
+        </w:rPr>
+        <w:t xml:space="preserve">            </w:t>
+      </w:r>
+      <w:proofErr w:type="spellStart"/>
+      <w:r>
+        <w:rPr>
+          <w:rFonts w:ascii="Times New Roman" w:eastAsia="標楷體"/>
+        </w:rPr>
+        <w:t>BufferedReader</w:t>
+      </w:r>
+      <w:proofErr w:type="spellEnd"/>
+      <w:r>
+        <w:rPr>
+          <w:rFonts w:ascii="Times New Roman" w:eastAsia="標楷體"/>
+        </w:rPr>
+        <w:t xml:space="preserve"> Reader = new </w:t>
+      </w:r>
+      <w:proofErr w:type="spellStart"/>
+      <w:proofErr w:type="gramStart"/>
+      <w:r>
+        <w:rPr>
+          <w:rFonts w:ascii="Times New Roman" w:eastAsia="標楷體"/>
+        </w:rPr>
+        <w:t>BufferedReader</w:t>
+      </w:r>
+      <w:proofErr w:type="spellEnd"/>
+      <w:r>
+        <w:rPr>
+          <w:rFonts w:ascii="Times New Roman" w:eastAsia="標楷體"/>
+        </w:rPr>
+        <w:t>(</w:t>
+      </w:r>
+      <w:proofErr w:type="gramEnd"/>
+      <w:r>
+        <w:rPr>
+          <w:rFonts w:ascii="Times New Roman" w:eastAsia="標楷體"/>
+        </w:rPr>
+        <w:t xml:space="preserve">new </w:t>
+      </w:r>
+      <w:proofErr w:type="spellStart"/>
+      <w:r>
+        <w:rPr>
+          <w:rFonts w:ascii="Times New Roman" w:eastAsia="標楷體"/>
+        </w:rPr>
+        <w:t>InputStreamReader</w:t>
+      </w:r>
+      <w:proofErr w:type="spellEnd"/>
+      <w:r>
+        <w:rPr>
+          <w:rFonts w:ascii="Times New Roman" w:eastAsia="標楷體"/>
+        </w:rPr>
+        <w:t>(IS, "UTF-8"));</w:t>
+      </w:r>
+    </w:p>
+    <w:p>
+      <w:pPr>
+        <w:jc w:val="both"/>
+        <w:rPr>
+          <w:rFonts w:ascii="Times New Roman" w:eastAsia="標楷體"/>
+        </w:rPr>
+      </w:pPr>
+    </w:p>
+    <w:p>
+      <w:pPr>
+        <w:jc w:val="both"/>
+        <w:rPr>
+          <w:rFonts w:ascii="Times New Roman" w:eastAsia="標楷體" w:hint="eastAsia"/>
+        </w:rPr>
+      </w:pPr>
+      <w:r>
+        <w:rPr>
+          <w:rFonts w:ascii="Times New Roman" w:eastAsia="標楷體" w:hint="eastAsia"/>
+        </w:rPr>
+        <w:t xml:space="preserve">            //</w:t>
+      </w:r>
+      <w:r>
+        <w:rPr>
+          <w:rFonts w:ascii="Times New Roman" w:eastAsia="標楷體" w:hint="eastAsia"/>
+        </w:rPr>
+        <w:t>本地讀取用</w:t>
+      </w:r>
+      <w:r>
+        <w:rPr>
+          <w:rFonts w:ascii="Times New Roman" w:eastAsia="標楷體" w:hint="eastAsia"/>
+        </w:rPr>
+        <w:t>StringBuilder</w:t>
+      </w:r>
+      <w:r>
+        <w:rPr>
+          <w:rFonts w:ascii="Times New Roman" w:eastAsia="標楷體" w:hint="eastAsia"/>
+        </w:rPr>
+        <w:t>即可，但為求統一方法所以使用</w:t>
+      </w:r>
+      <w:proofErr w:type="spellStart"/>
+      <w:r>
+        <w:rPr>
+          <w:rFonts w:ascii="Times New Roman" w:eastAsia="標楷體" w:hint="eastAsia"/>
+        </w:rPr>
+        <w:t>StringBuffer</w:t>
+      </w:r>
+      <w:proofErr w:type="spellEnd"/>
+    </w:p>
+    <w:p>
+      <w:pPr>
+        <w:jc w:val="both"/>
+        <w:rPr>
+          <w:rFonts w:ascii="Times New Roman" w:eastAsia="標楷體"/>
+        </w:rPr>
+      </w:pPr>
+      <w:r>
+        <w:rPr>
+          <w:rFonts w:ascii="Times New Roman" w:eastAsia="標楷體"/>
+        </w:rPr>
+        <w:t xml:space="preserve">            </w:t>
+      </w:r>
+      <w:proofErr w:type="spellStart"/>
+      <w:r>
+        <w:rPr>
+          <w:rFonts w:ascii="Times New Roman" w:eastAsia="標楷體"/>
+        </w:rPr>
+        <w:t>StringBuffer</w:t>
+      </w:r>
+      <w:proofErr w:type="spellEnd"/>
+      <w:r>
+        <w:rPr>
+          <w:rFonts w:ascii="Times New Roman" w:eastAsia="標楷體"/>
+        </w:rPr>
+        <w:t xml:space="preserve"> Buffer = </w:t>
+      </w:r>
+      <w:proofErr w:type="spellStart"/>
+      <w:proofErr w:type="gramStart"/>
+      <w:r>
+        <w:rPr>
+          <w:rFonts w:ascii="Times New Roman" w:eastAsia="標楷體"/>
+        </w:rPr>
+        <w:t>LoadString</w:t>
+      </w:r>
+      <w:proofErr w:type="spellEnd"/>
+      <w:r>
+        <w:rPr>
+          <w:rFonts w:ascii="Times New Roman" w:eastAsia="標楷體"/>
+        </w:rPr>
+        <w:t>(</w:t>
+      </w:r>
+      <w:proofErr w:type="gramEnd"/>
+      <w:r>
+        <w:rPr>
+          <w:rFonts w:ascii="Times New Roman" w:eastAsia="標楷體"/>
+        </w:rPr>
+        <w:t>Reader, 0);</w:t>
+      </w:r>
+    </w:p>
+    <w:p>
+      <w:pPr>
+        <w:jc w:val="both"/>
+        <w:rPr>
+          <w:rFonts w:ascii="Times New Roman" w:eastAsia="標楷體"/>
+        </w:rPr>
+      </w:pPr>
+    </w:p>
+    <w:p>
+      <w:pPr>
+        <w:jc w:val="both"/>
+        <w:rPr>
+          <w:rFonts w:ascii="Times New Roman" w:eastAsia="標楷體"/>
+        </w:rPr>
+      </w:pPr>
+      <w:r>
+        <w:rPr>
+          <w:rFonts w:ascii="Times New Roman" w:eastAsia="標楷體"/>
+        </w:rPr>
+        <w:t xml:space="preserve">            </w:t>
+      </w:r>
+      <w:proofErr w:type="gramStart"/>
+      <w:r>
+        <w:rPr>
+          <w:rFonts w:ascii="Times New Roman" w:eastAsia="標楷體"/>
+        </w:rPr>
+        <w:t>Sleep(</w:t>
+      </w:r>
+      <w:proofErr w:type="gramEnd"/>
+      <w:r>
+        <w:rPr>
+          <w:rFonts w:ascii="Times New Roman" w:eastAsia="標楷體"/>
+        </w:rPr>
+        <w:t>1000);</w:t>
+      </w:r>
+    </w:p>
+    <w:p>
+      <w:pPr>
+        <w:jc w:val="both"/>
+        <w:rPr>
+          <w:rFonts w:ascii="Times New Roman" w:eastAsia="標楷體"/>
+        </w:rPr>
+      </w:pPr>
+    </w:p>
+    <w:p>
+      <w:pPr>
+        <w:jc w:val="both"/>
+        <w:rPr>
+          <w:rFonts w:ascii="Times New Roman" w:eastAsia="標楷體"/>
+        </w:rPr>
+      </w:pPr>
+      <w:r>
+        <w:rPr>
+          <w:rFonts w:ascii="Times New Roman" w:eastAsia="標楷體"/>
+        </w:rPr>
+        <w:t xml:space="preserve">            if (</w:t>
+      </w:r>
+      <w:proofErr w:type="spellStart"/>
+      <w:r>
+        <w:rPr>
+          <w:rFonts w:ascii="Times New Roman" w:eastAsia="標楷體"/>
+        </w:rPr>
+        <w:t>Buffer.length</w:t>
+      </w:r>
+      <w:proofErr w:type="spellEnd"/>
+      <w:r>
+        <w:rPr>
+          <w:rFonts w:ascii="Times New Roman" w:eastAsia="標楷體"/>
+        </w:rPr>
+        <w:t>() == 0) {</w:t>
+      </w:r>
+    </w:p>
+    <w:p>
+      <w:pPr>
+        <w:jc w:val="both"/>
+        <w:rPr>
+          <w:rFonts w:ascii="Times New Roman" w:eastAsia="標楷體" w:hint="eastAsia"/>
+        </w:rPr>
+      </w:pPr>
+      <w:r>
+        <w:rPr>
+          <w:rFonts w:ascii="Times New Roman" w:eastAsia="標楷體" w:hint="eastAsia"/>
+        </w:rPr>
+        <w:t xml:space="preserve">                return "</w:t>
+      </w:r>
+      <w:r>
+        <w:rPr>
+          <w:rFonts w:ascii="Times New Roman" w:eastAsia="標楷體" w:hint="eastAsia"/>
+        </w:rPr>
+        <w:t>讀取本地暫存資料失敗</w:t>
+      </w:r>
+      <w:r>
+        <w:rPr>
+          <w:rFonts w:ascii="Times New Roman" w:eastAsia="標楷體" w:hint="eastAsia"/>
+        </w:rPr>
+        <w:t>";</w:t>
+      </w:r>
+    </w:p>
+    <w:p>
+      <w:pPr>
+        <w:jc w:val="both"/>
+        <w:rPr>
+          <w:rFonts w:ascii="Times New Roman" w:eastAsia="標楷體"/>
+        </w:rPr>
+      </w:pPr>
+      <w:r>
+        <w:rPr>
+          <w:rFonts w:ascii="Times New Roman" w:eastAsia="標楷體"/>
+        </w:rPr>
+        <w:t xml:space="preserve">            } else {</w:t>
+      </w:r>
+    </w:p>
+    <w:p>
+      <w:pPr>
+        <w:jc w:val="both"/>
+        <w:rPr>
+          <w:rFonts w:ascii="Times New Roman" w:eastAsia="標楷體"/>
+        </w:rPr>
+      </w:pPr>
+      <w:r>
+        <w:rPr>
+          <w:rFonts w:ascii="Times New Roman" w:eastAsia="標楷體"/>
+        </w:rPr>
+        <w:t xml:space="preserve">                </w:t>
+      </w:r>
+      <w:proofErr w:type="spellStart"/>
+      <w:proofErr w:type="gramStart"/>
+      <w:r>
+        <w:rPr>
+          <w:rFonts w:ascii="Times New Roman" w:eastAsia="標楷體"/>
+        </w:rPr>
+        <w:t>ShowData</w:t>
+      </w:r>
+      <w:proofErr w:type="spellEnd"/>
+      <w:r>
+        <w:rPr>
+          <w:rFonts w:ascii="Times New Roman" w:eastAsia="標楷體"/>
+        </w:rPr>
+        <w:t>(</w:t>
+      </w:r>
+      <w:proofErr w:type="spellStart"/>
+      <w:proofErr w:type="gramEnd"/>
+      <w:r>
+        <w:rPr>
+          <w:rFonts w:ascii="Times New Roman" w:eastAsia="標楷體"/>
+        </w:rPr>
+        <w:t>Buffer.toString</w:t>
+      </w:r>
+      <w:proofErr w:type="spellEnd"/>
+      <w:r>
+        <w:rPr>
+          <w:rFonts w:ascii="Times New Roman" w:eastAsia="標楷體"/>
+        </w:rPr>
+        <w:t>());</w:t>
+      </w:r>
+    </w:p>
+    <w:p>
+      <w:pPr>
+        <w:jc w:val="both"/>
+        <w:rPr>
+          <w:rFonts w:ascii="Times New Roman" w:eastAsia="標楷體"/>
+        </w:rPr>
+      </w:pPr>
+    </w:p>
+    <w:p>
+      <w:pPr>
+        <w:jc w:val="both"/>
+        <w:rPr>
+          <w:rFonts w:ascii="Times New Roman" w:eastAsia="標楷體" w:hint="eastAsia"/>
+        </w:rPr>
+      </w:pPr>
+      <w:r>
+        <w:rPr>
+          <w:rFonts w:ascii="Times New Roman" w:eastAsia="標楷體" w:hint="eastAsia"/>
+        </w:rPr>
+        <w:t xml:space="preserve">                return "</w:t>
+      </w:r>
+      <w:r>
+        <w:rPr>
+          <w:rFonts w:ascii="Times New Roman" w:eastAsia="標楷體" w:hint="eastAsia"/>
+        </w:rPr>
+        <w:t>讀取本地暫存資料完成</w:t>
+      </w:r>
+      <w:r>
+        <w:rPr>
+          <w:rFonts w:ascii="Times New Roman" w:eastAsia="標楷體" w:hint="eastAsia"/>
+        </w:rPr>
+        <w:t>";</w:t>
+      </w:r>
+    </w:p>
+    <w:p>
+      <w:pPr>
+        <w:jc w:val="both"/>
+        <w:rPr>
+          <w:rFonts w:ascii="Times New Roman" w:eastAsia="標楷體"/>
+        </w:rPr>
+      </w:pPr>
+      <w:r>
+        <w:rPr>
+          <w:rFonts w:ascii="Times New Roman" w:eastAsia="標楷體"/>
+        </w:rPr>
+        <w:t xml:space="preserve">            }</w:t>
+      </w:r>
+    </w:p>
+    <w:p>
+      <w:pPr>
+        <w:jc w:val="both"/>
+        <w:rPr>
+          <w:rFonts w:ascii="Times New Roman" w:eastAsia="標楷體"/>
+        </w:rPr>
+      </w:pPr>
+      <w:r>
+        <w:rPr>
+          <w:rFonts w:ascii="Times New Roman" w:eastAsia="標楷體"/>
+        </w:rPr>
+        <w:t xml:space="preserve">        } catch (Exception E) {</w:t>
+      </w:r>
+    </w:p>
+    <w:p>
+      <w:pPr>
+        <w:jc w:val="both"/>
+        <w:rPr>
+          <w:rFonts w:ascii="Times New Roman" w:eastAsia="標楷體"/>
+        </w:rPr>
+      </w:pPr>
+    </w:p>
+    <w:p>
+      <w:pPr>
+        <w:jc w:val="both"/>
+        <w:rPr>
+          <w:rFonts w:ascii="Times New Roman" w:eastAsia="標楷體" w:hint="eastAsia"/>
+        </w:rPr>
+      </w:pPr>
+      <w:r>
+        <w:rPr>
+          <w:rFonts w:ascii="Times New Roman" w:eastAsia="標楷體" w:hint="eastAsia"/>
+        </w:rPr>
+        <w:t xml:space="preserve">            Sleep(1500);//</w:t>
+      </w:r>
+      <w:r>
+        <w:rPr>
+          <w:rFonts w:ascii="Times New Roman" w:eastAsia="標楷體" w:hint="eastAsia"/>
+        </w:rPr>
+        <w:t>模擬延遲</w:t>
+      </w:r>
+    </w:p>
+    <w:p>
+      <w:pPr>
+        <w:jc w:val="both"/>
+        <w:rPr>
+          <w:rFonts w:ascii="Times New Roman" w:eastAsia="標楷體"/>
+        </w:rPr>
+      </w:pPr>
+    </w:p>
+    <w:p>
+      <w:pPr>
+        <w:jc w:val="both"/>
+        <w:rPr>
+          <w:rFonts w:ascii="Times New Roman" w:eastAsia="標楷體"/>
+        </w:rPr>
+      </w:pPr>
+      <w:r>
+        <w:rPr>
+          <w:rFonts w:ascii="Times New Roman" w:eastAsia="標楷體"/>
+        </w:rPr>
+        <w:t xml:space="preserve">            </w:t>
+      </w:r>
+      <w:proofErr w:type="spellStart"/>
+      <w:r>
+        <w:rPr>
+          <w:rFonts w:ascii="Times New Roman" w:eastAsia="標楷體"/>
+        </w:rPr>
+        <w:t>Log.e</w:t>
+      </w:r>
+      <w:proofErr w:type="spellEnd"/>
+      <w:r>
+        <w:rPr>
+          <w:rFonts w:ascii="Times New Roman" w:eastAsia="標楷體"/>
+        </w:rPr>
+        <w:t>(TAG, "</w:t>
+      </w:r>
+      <w:proofErr w:type="spellStart"/>
+      <w:r>
+        <w:rPr>
+          <w:rFonts w:ascii="Times New Roman" w:eastAsia="標楷體"/>
+        </w:rPr>
+        <w:t>LoadLocalData</w:t>
+      </w:r>
+      <w:proofErr w:type="spellEnd"/>
+      <w:r>
+        <w:rPr>
+          <w:rFonts w:ascii="Times New Roman" w:eastAsia="標楷體"/>
+        </w:rPr>
+        <w:t xml:space="preserve"> </w:t>
+      </w:r>
+      <w:proofErr w:type="gramStart"/>
+      <w:r>
+        <w:rPr>
+          <w:rFonts w:ascii="Times New Roman" w:eastAsia="標楷體"/>
+        </w:rPr>
+        <w:t>E :</w:t>
+      </w:r>
+      <w:proofErr w:type="gramEnd"/>
+      <w:r>
+        <w:rPr>
+          <w:rFonts w:ascii="Times New Roman" w:eastAsia="標楷體"/>
+        </w:rPr>
+        <w:t xml:space="preserve"> " + </w:t>
+      </w:r>
+      <w:proofErr w:type="spellStart"/>
+      <w:r>
+        <w:rPr>
+          <w:rFonts w:ascii="Times New Roman" w:eastAsia="標楷體"/>
+        </w:rPr>
+        <w:t>E.toString</w:t>
+      </w:r>
+      <w:proofErr w:type="spellEnd"/>
+      <w:r>
+        <w:rPr>
+          <w:rFonts w:ascii="Times New Roman" w:eastAsia="標楷體"/>
+        </w:rPr>
+        <w:t>());</w:t>
+      </w:r>
+    </w:p>
+    <w:p>
+      <w:pPr>
+        <w:jc w:val="both"/>
+        <w:rPr>
+          <w:rFonts w:ascii="Times New Roman" w:eastAsia="標楷體" w:hint="eastAsia"/>
+        </w:rPr>
+      </w:pPr>
+      <w:r>
+        <w:rPr>
+          <w:rFonts w:ascii="Times New Roman" w:eastAsia="標楷體" w:hint="eastAsia"/>
+        </w:rPr>
+        <w:t xml:space="preserve">            return "</w:t>
+      </w:r>
+      <w:r>
+        <w:rPr>
+          <w:rFonts w:ascii="Times New Roman" w:eastAsia="標楷體" w:hint="eastAsia"/>
+        </w:rPr>
+        <w:t>讀取本地暫存資料失敗</w:t>
+      </w:r>
+      <w:r>
+        <w:rPr>
+          <w:rFonts w:ascii="Times New Roman" w:eastAsia="標楷體" w:hint="eastAsia"/>
+        </w:rPr>
+        <w:t>";</w:t>
+      </w:r>
+    </w:p>
+    <w:p>
+      <w:pPr>
+        <w:jc w:val="both"/>
+        <w:rPr>
+          <w:rFonts w:ascii="Times New Roman" w:eastAsia="標楷體"/>
+        </w:rPr>
+      </w:pPr>
+      <w:r>
+        <w:rPr>
+          <w:rFonts w:ascii="Times New Roman" w:eastAsia="標楷體"/>
+        </w:rPr>
+        <w:t xml:space="preserve">        }</w:t>
+      </w:r>
+    </w:p>
+    <w:p>
+      <w:pPr>
+        <w:jc w:val="both"/>
+        <w:rPr>
+          <w:rFonts w:ascii="Times New Roman" w:eastAsia="標楷體"/>
+        </w:rPr>
+      </w:pPr>
+      <w:r>
+        <w:rPr>
+          <w:rFonts w:ascii="Times New Roman" w:eastAsia="標楷體"/>
+        </w:rPr>
+        <w:t xml:space="preserve">    }</w:t>
+      </w:r>
+    </w:p>
+    <w:p>
+      <w:pPr>
+        <w:jc w:val="both"/>
+        <w:rPr>
+          <w:rFonts w:ascii="Times New Roman" w:eastAsia="標楷體"/>
+        </w:rPr>
+      </w:pPr>
+    </w:p>
+    <w:p>
+      <w:pPr>
+        <w:jc w:val="both"/>
+        <w:rPr>
+          <w:rFonts w:ascii="Times New Roman" w:eastAsia="標楷體" w:hint="eastAsia"/>
+        </w:rPr>
+      </w:pPr>
+    </w:p>
+    <w:p>
+      <w:r>
+        <w:t xml:space="preserve">    &lt;</w:t>
+      </w:r>
+      <w:proofErr w:type="spellStart"/>
+      <w:proofErr w:type="gramStart"/>
+      <w:r>
+        <w:t>androidx.swiperefreshlayout</w:t>
+      </w:r>
+      <w:proofErr w:type="gramEnd"/>
+      <w:r>
+        <w:t>.widget.SwipeRefreshLayout</w:t>
+      </w:r>
+      <w:proofErr w:type="spellEnd"/>
+    </w:p>
+    <w:p>
+      <w:r>
+        <w:t xml:space="preserve">        </w:t>
+      </w:r>
+      <w:proofErr w:type="spellStart"/>
+      <w:r>
+        <w:t>android:id</w:t>
+      </w:r>
+      <w:proofErr w:type="spellEnd"/>
+      <w:r>
+        <w:t>="@+id/</w:t>
+      </w:r>
+      <w:proofErr w:type="spellStart"/>
+      <w:r>
+        <w:t>SwipeRefresh</w:t>
+      </w:r>
+      <w:proofErr w:type="spellEnd"/>
+      <w:r>
+        <w:t>"</w:t>
+      </w:r>
+    </w:p>
+    <w:p>
+      <w:r>
+        <w:lastRenderedPageBreak/>
+        <w:t xml:space="preserve">        </w:t>
+      </w:r>
+      <w:proofErr w:type="spellStart"/>
+      <w:proofErr w:type="gramStart"/>
+      <w:r>
+        <w:t>android:layout</w:t>
+      </w:r>
+      <w:proofErr w:type="gramEnd"/>
+      <w:r>
+        <w:t>_width</w:t>
+      </w:r>
+      <w:proofErr w:type="spellEnd"/>
+      <w:r>
+        <w:t>="</w:t>
+      </w:r>
+      <w:proofErr w:type="spellStart"/>
+      <w:r>
+        <w:t>match_parent</w:t>
+      </w:r>
+      <w:proofErr w:type="spellEnd"/>
+      <w:r>
+        <w:t>"</w:t>
+      </w:r>
+    </w:p>
+    <w:p>
+      <w:r>
+        <w:t xml:space="preserve">        </w:t>
+      </w:r>
+      <w:proofErr w:type="spellStart"/>
+      <w:proofErr w:type="gramStart"/>
+      <w:r>
+        <w:t>android:layout</w:t>
+      </w:r>
+      <w:proofErr w:type="gramEnd"/>
+      <w:r>
+        <w:t>_height</w:t>
+      </w:r>
+      <w:proofErr w:type="spellEnd"/>
+      <w:r>
+        <w:t>="</w:t>
+      </w:r>
+      <w:proofErr w:type="spellStart"/>
+      <w:r>
+        <w:t>wrap_content</w:t>
+      </w:r>
+      <w:proofErr w:type="spellEnd"/>
+      <w:r>
+        <w:t>"</w:t>
+      </w:r>
+    </w:p>
+    <w:p>
+      <w:r>
+        <w:t xml:space="preserve">        </w:t>
+      </w:r>
+      <w:proofErr w:type="spellStart"/>
+      <w:proofErr w:type="gramStart"/>
+      <w:r>
+        <w:t>app:layout</w:t>
+      </w:r>
+      <w:proofErr w:type="gramEnd"/>
+      <w:r>
+        <w:t>_constraintTop_toBottomOf</w:t>
+      </w:r>
+      <w:proofErr w:type="spellEnd"/>
+      <w:r>
+        <w:t>="@id/</w:t>
+      </w:r>
+      <w:proofErr w:type="spellStart"/>
+      <w:r>
+        <w:t>ProgressBar</w:t>
+      </w:r>
+      <w:proofErr w:type="spellEnd"/>
+      <w:r>
+        <w:t>"&gt;</w:t>
+      </w:r>
     </w:p>
     <w:p/>
+    <w:p>
+      <w:r>
+        <w:t xml:space="preserve">        &lt;</w:t>
+      </w:r>
+      <w:proofErr w:type="spellStart"/>
+      <w:r>
+        <w:t>ListView</w:t>
+      </w:r>
+      <w:proofErr w:type="spellEnd"/>
+    </w:p>
+    <w:p>
+      <w:r>
+        <w:t xml:space="preserve">            </w:t>
+      </w:r>
+      <w:proofErr w:type="spellStart"/>
+      <w:r>
+        <w:t>android:id</w:t>
+      </w:r>
+      <w:proofErr w:type="spellEnd"/>
+      <w:r>
+        <w:t>="@+id/</w:t>
+      </w:r>
+      <w:proofErr w:type="spellStart"/>
+      <w:r>
+        <w:t>DataList</w:t>
+      </w:r>
+      <w:proofErr w:type="spellEnd"/>
+      <w:r>
+        <w:t>"</w:t>
+      </w:r>
+    </w:p>
+    <w:p>
+      <w:r>
+        <w:t xml:space="preserve">            </w:t>
+      </w:r>
+      <w:proofErr w:type="spellStart"/>
+      <w:proofErr w:type="gramStart"/>
+      <w:r>
+        <w:t>android:layout</w:t>
+      </w:r>
+      <w:proofErr w:type="gramEnd"/>
+      <w:r>
+        <w:t>_width</w:t>
+      </w:r>
+      <w:proofErr w:type="spellEnd"/>
+      <w:r>
+        <w:t>="</w:t>
+      </w:r>
+      <w:proofErr w:type="spellStart"/>
+      <w:r>
+        <w:t>match_parent</w:t>
+      </w:r>
+      <w:proofErr w:type="spellEnd"/>
+      <w:r>
+        <w:t>"</w:t>
+      </w:r>
+    </w:p>
+    <w:p>
+      <w:r>
+        <w:t xml:space="preserve">            </w:t>
+      </w:r>
+      <w:proofErr w:type="spellStart"/>
+      <w:proofErr w:type="gramStart"/>
+      <w:r>
+        <w:t>android:layout</w:t>
+      </w:r>
+      <w:proofErr w:type="gramEnd"/>
+      <w:r>
+        <w:t>_height</w:t>
+      </w:r>
+      <w:proofErr w:type="spellEnd"/>
+      <w:r>
+        <w:t>="</w:t>
+      </w:r>
+      <w:proofErr w:type="spellStart"/>
+      <w:r>
+        <w:t>wrap_content</w:t>
+      </w:r>
+      <w:proofErr w:type="spellEnd"/>
+      <w:r>
+        <w:t>"</w:t>
+      </w:r>
+    </w:p>
+    <w:p>
+      <w:r>
+        <w:t xml:space="preserve">            </w:t>
+      </w:r>
+      <w:proofErr w:type="spellStart"/>
+      <w:proofErr w:type="gramStart"/>
+      <w:r>
+        <w:t>app:layout</w:t>
+      </w:r>
+      <w:proofErr w:type="gramEnd"/>
+      <w:r>
+        <w:t>_constraintTop_toBottomOf</w:t>
+      </w:r>
+      <w:proofErr w:type="spellEnd"/>
+      <w:r>
+        <w:t>="@id/</w:t>
+      </w:r>
+      <w:proofErr w:type="spellStart"/>
+      <w:r>
+        <w:t>ProgressBar</w:t>
+      </w:r>
+      <w:proofErr w:type="spellEnd"/>
+      <w:r>
+        <w:t>" /&gt;</w:t>
+      </w:r>
+    </w:p>
+    <w:p>
+      <w:r>
+        <w:t xml:space="preserve">    &lt;/</w:t>
+      </w:r>
+      <w:proofErr w:type="spellStart"/>
+      <w:proofErr w:type="gramStart"/>
+      <w:r>
+        <w:t>androidx.swiperefreshlayout</w:t>
+      </w:r>
+      <w:proofErr w:type="gramEnd"/>
+      <w:r>
+        <w:t>.widget.SwipeRefreshLayout</w:t>
+      </w:r>
+      <w:proofErr w:type="spellEnd"/>
+      <w:r>
+        <w:t>&gt;</w:t>
+      </w:r>
+    </w:p>
     <w:permEnd w:id="957704396"/>
     <w:p/>
     <w:p/>
     <w:sectPr>
-      <w:footerReference w:type="default" r:id="rId13"/>
+      <w:footerReference w:type="default" r:id="rId22"/>
       <w:pgSz w:w="11906" w:h="16838"/>
       <w:pgMar w:top="851" w:right="1077" w:bottom="851" w:left="1077" w:header="283" w:footer="283" w:gutter="0"/>
       <w:cols w:space="425"/>
@@ -7710,6 +13155,7 @@
     <w:lsdException w:name="HTML Sample" w:semiHidden="1" w:unhideWhenUsed="1"/>
     <w:lsdException w:name="HTML Typewriter" w:semiHidden="1" w:unhideWhenUsed="1"/>
     <w:lsdException w:name="HTML Variable" w:semiHidden="1" w:unhideWhenUsed="1"/>
+    <w:lsdException w:name="Normal Table" w:semiHidden="1" w:unhideWhenUsed="1"/>
     <w:lsdException w:name="annotation subject" w:semiHidden="1" w:unhideWhenUsed="1"/>
     <w:lsdException w:name="No List" w:semiHidden="1" w:unhideWhenUsed="1"/>
     <w:lsdException w:name="Outline List 1" w:semiHidden="1" w:unhideWhenUsed="1"/>
@@ -7756,8 +13202,10 @@
     <w:lsdException w:name="Table Subtle 2" w:semiHidden="1" w:unhideWhenUsed="1"/>
     <w:lsdException w:name="Table Web 1" w:semiHidden="1" w:unhideWhenUsed="1"/>
     <w:lsdException w:name="Table Web 2" w:semiHidden="1" w:unhideWhenUsed="1"/>
+    <w:lsdException w:name="Table Web 3" w:semiHidden="1" w:unhideWhenUsed="1"/>
     <w:lsdException w:name="Balloon Text" w:semiHidden="1" w:unhideWhenUsed="1"/>
     <w:lsdException w:name="Table Grid" w:uiPriority="59"/>
+    <w:lsdException w:name="Table Theme" w:semiHidden="1" w:unhideWhenUsed="1"/>
     <w:lsdException w:name="Placeholder Text" w:semiHidden="1"/>
     <w:lsdException w:name="No Spacing" w:uiPriority="1" w:qFormat="1"/>
     <w:lsdException w:name="Light Shading" w:uiPriority="60"/>

--- a/My/Homework2/2-7-2評量題目.docx
+++ b/My/Homework2/2-7-2評量題目.docx
@@ -2454,27 +2454,7 @@
           <w:kern w:val="0"/>
           <w:szCs w:val="24"/>
         </w:rPr>
-        <w:t xml:space="preserve">      "車站英文名稱": "</w:t>
-      </w:r>
-      <w:proofErr w:type="spellStart"/>
-      <w:r>
-        <w:rPr>
-          <w:rFonts w:ascii="細明體" w:eastAsia="細明體" w:hAnsi="細明體" w:cs="細明體"/>
-          <w:color w:val="000000"/>
-          <w:kern w:val="0"/>
-          <w:szCs w:val="24"/>
-        </w:rPr>
-        <w:t>Siaogang</w:t>
-      </w:r>
-      <w:proofErr w:type="spellEnd"/>
-      <w:r>
-        <w:rPr>
-          <w:rFonts w:ascii="細明體" w:eastAsia="細明體" w:hAnsi="細明體" w:cs="細明體"/>
-          <w:color w:val="000000"/>
-          <w:kern w:val="0"/>
-          <w:szCs w:val="24"/>
-        </w:rPr>
-        <w:t>",</w:t>
+        <w:t xml:space="preserve">      "車站英文名稱": "Siaogang",</w:t>
       </w:r>
     </w:p>
     <w:p>
@@ -3044,27 +3024,7 @@
           <w:kern w:val="0"/>
           <w:szCs w:val="24"/>
         </w:rPr>
-        <w:t xml:space="preserve">      "車站中文名稱": "草</w:t>
-      </w:r>
-      <w:proofErr w:type="gramStart"/>
-      <w:r>
-        <w:rPr>
-          <w:rFonts w:ascii="細明體" w:eastAsia="細明體" w:hAnsi="細明體" w:cs="細明體"/>
-          <w:color w:val="000000"/>
-          <w:kern w:val="0"/>
-          <w:szCs w:val="24"/>
-        </w:rPr>
-        <w:t>衙</w:t>
-      </w:r>
-      <w:proofErr w:type="gramEnd"/>
-      <w:r>
-        <w:rPr>
-          <w:rFonts w:ascii="細明體" w:eastAsia="細明體" w:hAnsi="細明體" w:cs="細明體"/>
-          <w:color w:val="000000"/>
-          <w:kern w:val="0"/>
-          <w:szCs w:val="24"/>
-        </w:rPr>
-        <w:t>",</w:t>
+        <w:t xml:space="preserve">      "車站中文名稱": "草衙",</w:t>
       </w:r>
     </w:p>
     <w:p>
@@ -3102,27 +3062,7 @@
           <w:kern w:val="0"/>
           <w:szCs w:val="24"/>
         </w:rPr>
-        <w:t xml:space="preserve">      "車站英文名稱": "</w:t>
-      </w:r>
-      <w:proofErr w:type="spellStart"/>
-      <w:r>
-        <w:rPr>
-          <w:rFonts w:ascii="細明體" w:eastAsia="細明體" w:hAnsi="細明體" w:cs="細明體"/>
-          <w:color w:val="000000"/>
-          <w:kern w:val="0"/>
-          <w:szCs w:val="24"/>
-        </w:rPr>
-        <w:t>Caoya</w:t>
-      </w:r>
-      <w:proofErr w:type="spellEnd"/>
-      <w:r>
-        <w:rPr>
-          <w:rFonts w:ascii="細明體" w:eastAsia="細明體" w:hAnsi="細明體" w:cs="細明體"/>
-          <w:color w:val="000000"/>
-          <w:kern w:val="0"/>
-          <w:szCs w:val="24"/>
-        </w:rPr>
-        <w:t>",</w:t>
+        <w:t xml:space="preserve">      "車站英文名稱": "Caoya",</w:t>
       </w:r>
     </w:p>
     <w:p>
@@ -3426,27 +3366,7 @@
           <w:kern w:val="0"/>
           <w:szCs w:val="24"/>
         </w:rPr>
-        <w:t xml:space="preserve">      "車站英文名稱": "</w:t>
-      </w:r>
-      <w:proofErr w:type="spellStart"/>
-      <w:r>
-        <w:rPr>
-          <w:rFonts w:ascii="細明體" w:eastAsia="細明體" w:hAnsi="細明體" w:cs="細明體"/>
-          <w:color w:val="000000"/>
-          <w:kern w:val="0"/>
-          <w:szCs w:val="24"/>
-        </w:rPr>
-        <w:t>Cianjhen</w:t>
-      </w:r>
-      <w:proofErr w:type="spellEnd"/>
-      <w:r>
-        <w:rPr>
-          <w:rFonts w:ascii="細明體" w:eastAsia="細明體" w:hAnsi="細明體" w:cs="細明體"/>
-          <w:color w:val="000000"/>
-          <w:kern w:val="0"/>
-          <w:szCs w:val="24"/>
-        </w:rPr>
-        <w:t xml:space="preserve"> Senior High School",</w:t>
+        <w:t xml:space="preserve">      "車站英文名稱": "Cianjhen Senior High School",</w:t>
       </w:r>
     </w:p>
     <w:p>
@@ -3750,27 +3670,7 @@
           <w:kern w:val="0"/>
           <w:szCs w:val="24"/>
         </w:rPr>
-        <w:t xml:space="preserve">      "車站英文名稱": "</w:t>
-      </w:r>
-      <w:proofErr w:type="spellStart"/>
-      <w:r>
-        <w:rPr>
-          <w:rFonts w:ascii="細明體" w:eastAsia="細明體" w:hAnsi="細明體" w:cs="細明體"/>
-          <w:color w:val="000000"/>
-          <w:kern w:val="0"/>
-          <w:szCs w:val="24"/>
-        </w:rPr>
-        <w:t>Kaisyuan</w:t>
-      </w:r>
-      <w:proofErr w:type="spellEnd"/>
-      <w:r>
-        <w:rPr>
-          <w:rFonts w:ascii="細明體" w:eastAsia="細明體" w:hAnsi="細明體" w:cs="細明體"/>
-          <w:color w:val="000000"/>
-          <w:kern w:val="0"/>
-          <w:szCs w:val="24"/>
-        </w:rPr>
-        <w:t>",</w:t>
+        <w:t xml:space="preserve">      "車站英文名稱": "Kaisyuan",</w:t>
       </w:r>
     </w:p>
     <w:p>
@@ -4075,27 +3975,7 @@
           <w:kern w:val="0"/>
           <w:szCs w:val="24"/>
         </w:rPr>
-        <w:t xml:space="preserve">      "車站英文名稱": "</w:t>
-      </w:r>
-      <w:proofErr w:type="spellStart"/>
-      <w:r>
-        <w:rPr>
-          <w:rFonts w:ascii="細明體" w:eastAsia="細明體" w:hAnsi="細明體" w:cs="細明體"/>
-          <w:color w:val="000000"/>
-          <w:kern w:val="0"/>
-          <w:szCs w:val="24"/>
-        </w:rPr>
-        <w:t>Shihjia</w:t>
-      </w:r>
-      <w:proofErr w:type="spellEnd"/>
-      <w:r>
-        <w:rPr>
-          <w:rFonts w:ascii="細明體" w:eastAsia="細明體" w:hAnsi="細明體" w:cs="細明體"/>
-          <w:color w:val="000000"/>
-          <w:kern w:val="0"/>
-          <w:szCs w:val="24"/>
-        </w:rPr>
-        <w:t>",</w:t>
+        <w:t xml:space="preserve">      "車站英文名稱": "Shihjia",</w:t>
       </w:r>
     </w:p>
     <w:p>
@@ -4399,27 +4279,7 @@
           <w:kern w:val="0"/>
           <w:szCs w:val="24"/>
         </w:rPr>
-        <w:t xml:space="preserve">      "車站英文名稱": "</w:t>
-      </w:r>
-      <w:proofErr w:type="spellStart"/>
-      <w:r>
-        <w:rPr>
-          <w:rFonts w:ascii="細明體" w:eastAsia="細明體" w:hAnsi="細明體" w:cs="細明體"/>
-          <w:color w:val="000000"/>
-          <w:kern w:val="0"/>
-          <w:szCs w:val="24"/>
-        </w:rPr>
-        <w:t>Sanduo</w:t>
-      </w:r>
-      <w:proofErr w:type="spellEnd"/>
-      <w:r>
-        <w:rPr>
-          <w:rFonts w:ascii="細明體" w:eastAsia="細明體" w:hAnsi="細明體" w:cs="細明體"/>
-          <w:color w:val="000000"/>
-          <w:kern w:val="0"/>
-          <w:szCs w:val="24"/>
-        </w:rPr>
-        <w:t xml:space="preserve"> Shopping District",</w:t>
+        <w:t xml:space="preserve">      "車站英文名稱": "Sanduo Shopping District",</w:t>
       </w:r>
     </w:p>
     <w:p>
@@ -5907,7 +5767,7 @@
     <w:p>
       <w:pPr>
         <w:rPr>
-          <w:rFonts w:ascii="標楷體" w:eastAsia="標楷體" w:hAnsi="標楷體" w:hint="eastAsia"/>
+          <w:rFonts w:ascii="標楷體" w:eastAsia="標楷體" w:hAnsi="標楷體"/>
         </w:rPr>
       </w:pPr>
       <w:r>
@@ -5968,7 +5828,7 @@
     <w:p>
       <w:pPr>
         <w:rPr>
-          <w:rFonts w:ascii="標楷體" w:eastAsia="標楷體" w:hAnsi="標楷體"/>
+          <w:rFonts w:ascii="標楷體" w:eastAsia="標楷體" w:hAnsi="標楷體" w:hint="eastAsia"/>
         </w:rPr>
       </w:pPr>
       <w:r>
@@ -5976,10 +5836,10 @@
           <w:noProof/>
         </w:rPr>
         <w:drawing>
-          <wp:inline distT="0" distB="0" distL="0" distR="0" wp14:anchorId="50738FB4" wp14:editId="53C330DC">
+          <wp:inline distT="0" distB="0" distL="0" distR="0" wp14:anchorId="628443DA" wp14:editId="32A678A2">
             <wp:extent cx="6192520" cy="3483610"/>
             <wp:effectExtent l="0" t="0" r="0" b="2540"/>
-            <wp:docPr id="8" name="圖片 8"/>
+            <wp:docPr id="17" name="圖片 17"/>
             <wp:cNvGraphicFramePr>
               <a:graphicFrameLocks xmlns:a="http://schemas.openxmlformats.org/drawingml/2006/main" noChangeAspect="1"/>
             </wp:cNvGraphicFramePr>
@@ -5987,7 +5847,7 @@
               <a:graphicData uri="http://schemas.openxmlformats.org/drawingml/2006/picture">
                 <pic:pic xmlns:pic="http://schemas.openxmlformats.org/drawingml/2006/picture">
                   <pic:nvPicPr>
-                    <pic:cNvPr id="0" name="Picture 5"/>
+                    <pic:cNvPr id="0" name="Picture 1"/>
                     <pic:cNvPicPr>
                       <a:picLocks noChangeAspect="1" noChangeArrowheads="1"/>
                     </pic:cNvPicPr>
@@ -6032,6 +5892,13 @@
         </w:rPr>
       </w:pPr>
     </w:p>
+    <w:p>
+      <w:pPr>
+        <w:rPr>
+          <w:rFonts w:ascii="標楷體" w:eastAsia="標楷體" w:hAnsi="標楷體"/>
+        </w:rPr>
+      </w:pPr>
+    </w:p>
     <w:permEnd w:id="913123972"/>
     <w:p>
       <w:pPr>
@@ -6049,1490 +5916,659 @@
     <w:p>
       <w:pPr>
         <w:rPr>
+          <w:rFonts w:ascii="標楷體" w:eastAsia="標楷體" w:hAnsi="標楷體"/>
+        </w:rPr>
+      </w:pPr>
+      <w:permStart w:id="1943616408" w:edGrp="everyone"/>
+      <w:r>
+        <w:rPr>
+          <w:rFonts w:ascii="標楷體" w:eastAsia="標楷體" w:hAnsi="標楷體"/>
+        </w:rPr>
+        <w:t xml:space="preserve">   </w:t>
+      </w:r>
+      <w:r>
+        <w:rPr>
           <w:rFonts w:ascii="標楷體" w:eastAsia="標楷體" w:hAnsi="標楷體" w:hint="eastAsia"/>
         </w:rPr>
-      </w:pPr>
-      <w:permStart w:id="1943616408" w:edGrp="everyone"/>
-      <w:r>
-        <w:rPr>
-          <w:rFonts w:ascii="標楷體" w:eastAsia="標楷體" w:hAnsi="標楷體"/>
-        </w:rPr>
-        <w:t xml:space="preserve">   </w:t>
-      </w:r>
+        <w:t>//取WebAPI資料</w:t>
+      </w:r>
+    </w:p>
+    <w:p>
+      <w:pPr>
+        <w:rPr>
+          <w:rFonts w:ascii="標楷體" w:eastAsia="標楷體" w:hAnsi="標楷體"/>
+        </w:rPr>
+      </w:pPr>
+      <w:r>
+        <w:rPr>
+          <w:rFonts w:ascii="標楷體" w:eastAsia="標楷體" w:hAnsi="標楷體"/>
+        </w:rPr>
+        <w:t xml:space="preserve">    public void GetData(View View) {</w:t>
+      </w:r>
+    </w:p>
+    <w:p>
+      <w:pPr>
+        <w:rPr>
+          <w:rFonts w:ascii="標楷體" w:eastAsia="標楷體" w:hAnsi="標楷體"/>
+        </w:rPr>
+      </w:pPr>
       <w:r>
         <w:rPr>
           <w:rFonts w:ascii="標楷體" w:eastAsia="標楷體" w:hAnsi="標楷體" w:hint="eastAsia"/>
         </w:rPr>
-        <w:t>//取</w:t>
-      </w:r>
-      <w:proofErr w:type="spellStart"/>
+        <w:t xml:space="preserve">        Toast.makeText(this, "正在取得資料...", Toast.LENGTH_SHORT).show();</w:t>
+      </w:r>
+    </w:p>
+    <w:p>
+      <w:pPr>
+        <w:rPr>
+          <w:rFonts w:ascii="標楷體" w:eastAsia="標楷體" w:hAnsi="標楷體"/>
+        </w:rPr>
+      </w:pPr>
+    </w:p>
+    <w:p>
+      <w:pPr>
+        <w:rPr>
+          <w:rFonts w:ascii="標楷體" w:eastAsia="標楷體" w:hAnsi="標楷體"/>
+        </w:rPr>
+      </w:pPr>
+      <w:r>
+        <w:rPr>
+          <w:rFonts w:ascii="標楷體" w:eastAsia="標楷體" w:hAnsi="標楷體"/>
+        </w:rPr>
+        <w:t xml:space="preserve">        ShowProgressBar(true, 0f);</w:t>
+      </w:r>
+    </w:p>
+    <w:p>
+      <w:pPr>
+        <w:rPr>
+          <w:rFonts w:ascii="標楷體" w:eastAsia="標楷體" w:hAnsi="標楷體"/>
+        </w:rPr>
+      </w:pPr>
+    </w:p>
+    <w:p>
+      <w:pPr>
+        <w:rPr>
+          <w:rFonts w:ascii="標楷體" w:eastAsia="標楷體" w:hAnsi="標楷體"/>
+        </w:rPr>
+      </w:pPr>
       <w:r>
         <w:rPr>
           <w:rFonts w:ascii="標楷體" w:eastAsia="標楷體" w:hAnsi="標楷體" w:hint="eastAsia"/>
         </w:rPr>
-        <w:t>WebAPI</w:t>
-      </w:r>
-      <w:proofErr w:type="spellEnd"/>
+        <w:t xml:space="preserve">        //清空已顯示的資料</w:t>
+      </w:r>
+    </w:p>
+    <w:p>
+      <w:pPr>
+        <w:rPr>
+          <w:rFonts w:ascii="標楷體" w:eastAsia="標楷體" w:hAnsi="標楷體"/>
+        </w:rPr>
+      </w:pPr>
+      <w:r>
+        <w:rPr>
+          <w:rFonts w:ascii="標楷體" w:eastAsia="標楷體" w:hAnsi="標楷體"/>
+        </w:rPr>
+        <w:lastRenderedPageBreak/>
+        <w:t xml:space="preserve">        DataList.setAdapter(null);</w:t>
+      </w:r>
+    </w:p>
+    <w:p>
+      <w:pPr>
+        <w:rPr>
+          <w:rFonts w:ascii="標楷體" w:eastAsia="標楷體" w:hAnsi="標楷體"/>
+        </w:rPr>
+      </w:pPr>
+    </w:p>
+    <w:p>
+      <w:pPr>
+        <w:rPr>
+          <w:rFonts w:ascii="標楷體" w:eastAsia="標楷體" w:hAnsi="標楷體"/>
+        </w:rPr>
+      </w:pPr>
+      <w:r>
+        <w:rPr>
+          <w:rFonts w:ascii="標楷體" w:eastAsia="標楷體" w:hAnsi="標楷體"/>
+        </w:rPr>
+        <w:t xml:space="preserve">        new Thread(() -&gt; {</w:t>
+      </w:r>
+    </w:p>
+    <w:p>
+      <w:pPr>
+        <w:rPr>
+          <w:rFonts w:ascii="標楷體" w:eastAsia="標楷體" w:hAnsi="標楷體"/>
+        </w:rPr>
+      </w:pPr>
+      <w:r>
+        <w:rPr>
+          <w:rFonts w:ascii="標楷體" w:eastAsia="標楷體" w:hAnsi="標楷體"/>
+        </w:rPr>
+        <w:t xml:space="preserve">            final String[] ToastMessage = new String[1];</w:t>
+      </w:r>
+    </w:p>
+    <w:p>
+      <w:pPr>
+        <w:rPr>
+          <w:rFonts w:ascii="標楷體" w:eastAsia="標楷體" w:hAnsi="標楷體"/>
+        </w:rPr>
+      </w:pPr>
       <w:r>
         <w:rPr>
           <w:rFonts w:ascii="標楷體" w:eastAsia="標楷體" w:hAnsi="標楷體" w:hint="eastAsia"/>
         </w:rPr>
-        <w:t>資料</w:t>
-      </w:r>
-    </w:p>
-    <w:p>
-      <w:pPr>
-        <w:rPr>
-          <w:rFonts w:ascii="標楷體" w:eastAsia="標楷體" w:hAnsi="標楷體"/>
-        </w:rPr>
-      </w:pPr>
-      <w:r>
-        <w:rPr>
-          <w:rFonts w:ascii="標楷體" w:eastAsia="標楷體" w:hAnsi="標楷體"/>
-        </w:rPr>
-        <w:t xml:space="preserve">    public void </w:t>
-      </w:r>
-      <w:proofErr w:type="spellStart"/>
-      <w:proofErr w:type="gramStart"/>
-      <w:r>
-        <w:rPr>
-          <w:rFonts w:ascii="標楷體" w:eastAsia="標楷體" w:hAnsi="標楷體"/>
-        </w:rPr>
-        <w:t>GetData</w:t>
-      </w:r>
-      <w:proofErr w:type="spellEnd"/>
-      <w:r>
-        <w:rPr>
-          <w:rFonts w:ascii="標楷體" w:eastAsia="標楷體" w:hAnsi="標楷體"/>
-        </w:rPr>
-        <w:t>(</w:t>
-      </w:r>
-      <w:proofErr w:type="gramEnd"/>
-      <w:r>
-        <w:rPr>
-          <w:rFonts w:ascii="標楷體" w:eastAsia="標楷體" w:hAnsi="標楷體"/>
-        </w:rPr>
-        <w:t>View View) {</w:t>
-      </w:r>
-    </w:p>
-    <w:p>
-      <w:pPr>
+        <w:t xml:space="preserve">            //變數在 try 區塊和 catch 區塊都可能被賦值，Java 不允許在 lambda 外部這樣重複賦值。</w:t>
+      </w:r>
+    </w:p>
+    <w:p>
+      <w:pPr>
+        <w:rPr>
+          <w:rFonts w:ascii="標楷體" w:eastAsia="標楷體" w:hAnsi="標楷體"/>
+        </w:rPr>
+      </w:pPr>
+      <w:r>
         <w:rPr>
           <w:rFonts w:ascii="標楷體" w:eastAsia="標楷體" w:hAnsi="標楷體" w:hint="eastAsia"/>
         </w:rPr>
+        <w:t xml:space="preserve">            //建議改用陣列或將 ToastMessage 宣告在 try-catch 外並只賦值一次。</w:t>
+      </w:r>
+    </w:p>
+    <w:p>
+      <w:pPr>
+        <w:rPr>
+          <w:rFonts w:ascii="標楷體" w:eastAsia="標楷體" w:hAnsi="標楷體"/>
+        </w:rPr>
+      </w:pPr>
+    </w:p>
+    <w:p>
+      <w:pPr>
+        <w:rPr>
+          <w:rFonts w:ascii="標楷體" w:eastAsia="標楷體" w:hAnsi="標楷體"/>
+        </w:rPr>
+      </w:pPr>
+      <w:r>
+        <w:rPr>
+          <w:rFonts w:ascii="標楷體" w:eastAsia="標楷體" w:hAnsi="標楷體"/>
+        </w:rPr>
+        <w:t xml:space="preserve">            try {</w:t>
+      </w:r>
+    </w:p>
+    <w:p>
+      <w:pPr>
+        <w:rPr>
+          <w:rFonts w:ascii="標楷體" w:eastAsia="標楷體" w:hAnsi="標楷體"/>
+        </w:rPr>
+      </w:pPr>
+      <w:r>
+        <w:rPr>
+          <w:rFonts w:ascii="標楷體" w:eastAsia="標楷體" w:hAnsi="標楷體"/>
+        </w:rPr>
+        <w:t xml:space="preserve">                URL URL = new URL(API_URL);</w:t>
+      </w:r>
+    </w:p>
+    <w:p>
+      <w:pPr>
+        <w:rPr>
+          <w:rFonts w:ascii="標楷體" w:eastAsia="標楷體" w:hAnsi="標楷體"/>
+        </w:rPr>
+      </w:pPr>
+      <w:r>
+        <w:rPr>
+          <w:rFonts w:ascii="標楷體" w:eastAsia="標楷體" w:hAnsi="標楷體"/>
+        </w:rPr>
+        <w:t xml:space="preserve">                HttpURLConnection Connection = (HttpURLConnection) URL.openConnection();</w:t>
+      </w:r>
+    </w:p>
+    <w:p>
+      <w:pPr>
+        <w:rPr>
+          <w:rFonts w:ascii="標楷體" w:eastAsia="標楷體" w:hAnsi="標楷體"/>
+        </w:rPr>
+      </w:pPr>
+      <w:r>
+        <w:rPr>
+          <w:rFonts w:ascii="標楷體" w:eastAsia="標楷體" w:hAnsi="標楷體"/>
+        </w:rPr>
+        <w:t xml:space="preserve">                Connection.setRequestMethod("GET");</w:t>
+      </w:r>
+    </w:p>
+    <w:p>
+      <w:pPr>
+        <w:rPr>
+          <w:rFonts w:ascii="標楷體" w:eastAsia="標楷體" w:hAnsi="標楷體"/>
+        </w:rPr>
       </w:pPr>
       <w:r>
         <w:rPr>
           <w:rFonts w:ascii="標楷體" w:eastAsia="標楷體" w:hAnsi="標楷體" w:hint="eastAsia"/>
         </w:rPr>
-        <w:t xml:space="preserve">        </w:t>
-      </w:r>
-      <w:proofErr w:type="spellStart"/>
+        <w:t xml:space="preserve">                Connection.setConnectTimeout(5000); // 設定連線超時時間為 5 秒</w:t>
+      </w:r>
+    </w:p>
+    <w:p>
+      <w:pPr>
+        <w:rPr>
+          <w:rFonts w:ascii="標楷體" w:eastAsia="標楷體" w:hAnsi="標楷體"/>
+        </w:rPr>
+      </w:pPr>
       <w:r>
         <w:rPr>
           <w:rFonts w:ascii="標楷體" w:eastAsia="標楷體" w:hAnsi="標楷體" w:hint="eastAsia"/>
         </w:rPr>
-        <w:t>Toast.makeText</w:t>
-      </w:r>
-      <w:proofErr w:type="spellEnd"/>
+        <w:t xml:space="preserve">                Connection.setReadTimeout(10000); // 設定讀取超時時間為 10 秒</w:t>
+      </w:r>
+    </w:p>
+    <w:p>
+      <w:pPr>
+        <w:rPr>
+          <w:rFonts w:ascii="標楷體" w:eastAsia="標楷體" w:hAnsi="標楷體"/>
+        </w:rPr>
+      </w:pPr>
+      <w:r>
+        <w:rPr>
+          <w:rFonts w:ascii="標楷體" w:eastAsia="標楷體" w:hAnsi="標楷體"/>
+        </w:rPr>
+        <w:t xml:space="preserve">                Connection.connect();</w:t>
+      </w:r>
+    </w:p>
+    <w:p>
+      <w:pPr>
+        <w:rPr>
+          <w:rFonts w:ascii="標楷體" w:eastAsia="標楷體" w:hAnsi="標楷體"/>
+        </w:rPr>
+      </w:pPr>
+    </w:p>
+    <w:p>
+      <w:pPr>
+        <w:rPr>
+          <w:rFonts w:ascii="標楷體" w:eastAsia="標楷體" w:hAnsi="標楷體"/>
+        </w:rPr>
+      </w:pPr>
+      <w:r>
+        <w:rPr>
+          <w:rFonts w:ascii="標楷體" w:eastAsia="標楷體" w:hAnsi="標楷體"/>
+        </w:rPr>
+        <w:t xml:space="preserve">                int ResponseCode = Connection.getResponseCode();</w:t>
+      </w:r>
+    </w:p>
+    <w:p>
+      <w:pPr>
+        <w:rPr>
+          <w:rFonts w:ascii="標楷體" w:eastAsia="標楷體" w:hAnsi="標楷體"/>
+        </w:rPr>
+      </w:pPr>
+      <w:r>
+        <w:rPr>
+          <w:rFonts w:ascii="標楷體" w:eastAsia="標楷體" w:hAnsi="標楷體"/>
+        </w:rPr>
+        <w:t xml:space="preserve">                if (ResponseCode == HttpURLConnection.HTTP_OK) {</w:t>
+      </w:r>
+    </w:p>
+    <w:p>
+      <w:pPr>
+        <w:rPr>
+          <w:rFonts w:ascii="標楷體" w:eastAsia="標楷體" w:hAnsi="標楷體"/>
+        </w:rPr>
+      </w:pPr>
+      <w:r>
+        <w:rPr>
+          <w:rFonts w:ascii="標楷體" w:eastAsia="標楷體" w:hAnsi="標楷體"/>
+        </w:rPr>
+        <w:t xml:space="preserve">                    int Total = Connection.getContentLength();</w:t>
+      </w:r>
+    </w:p>
+    <w:p>
+      <w:pPr>
+        <w:rPr>
+          <w:rFonts w:ascii="標楷體" w:eastAsia="標楷體" w:hAnsi="標楷體"/>
+        </w:rPr>
+      </w:pPr>
+      <w:r>
+        <w:rPr>
+          <w:rFonts w:ascii="標楷體" w:eastAsia="標楷體" w:hAnsi="標楷體"/>
+        </w:rPr>
+        <w:t xml:space="preserve">                    BufferedReader Reader = new BufferedReader(new InputStreamReader(Connection.getInputStream()));</w:t>
+      </w:r>
+    </w:p>
+    <w:p>
+      <w:pPr>
+        <w:rPr>
+          <w:rFonts w:ascii="標楷體" w:eastAsia="標楷體" w:hAnsi="標楷體"/>
+        </w:rPr>
+      </w:pPr>
+      <w:r>
+        <w:rPr>
+          <w:rFonts w:ascii="標楷體" w:eastAsia="標楷體" w:hAnsi="標楷體"/>
+        </w:rPr>
+        <w:t xml:space="preserve">                    StringBuffer Buffer = LoadString(Reader, Total);</w:t>
+      </w:r>
+    </w:p>
+    <w:p>
+      <w:pPr>
+        <w:rPr>
+          <w:rFonts w:ascii="標楷體" w:eastAsia="標楷體" w:hAnsi="標楷體"/>
+        </w:rPr>
+      </w:pPr>
+    </w:p>
+    <w:p>
+      <w:pPr>
+        <w:rPr>
+          <w:rFonts w:ascii="標楷體" w:eastAsia="標楷體" w:hAnsi="標楷體"/>
+        </w:rPr>
+      </w:pPr>
+      <w:r>
+        <w:rPr>
+          <w:rFonts w:ascii="標楷體" w:eastAsia="標楷體" w:hAnsi="標楷體"/>
+        </w:rPr>
+        <w:t xml:space="preserve">                    if (Buffer.length() == 0) {</w:t>
+      </w:r>
+    </w:p>
+    <w:p>
+      <w:pPr>
+        <w:rPr>
+          <w:rFonts w:ascii="標楷體" w:eastAsia="標楷體" w:hAnsi="標楷體"/>
+        </w:rPr>
+      </w:pPr>
       <w:r>
         <w:rPr>
           <w:rFonts w:ascii="標楷體" w:eastAsia="標楷體" w:hAnsi="標楷體" w:hint="eastAsia"/>
         </w:rPr>
-        <w:t>(this, "正在取得資料.</w:t>
-      </w:r>
-      <w:proofErr w:type="gramStart"/>
+        <w:t xml:space="preserve">                        ToastMessage[0] = "取資料失敗";</w:t>
+      </w:r>
+    </w:p>
+    <w:p>
+      <w:pPr>
+        <w:rPr>
+          <w:rFonts w:ascii="標楷體" w:eastAsia="標楷體" w:hAnsi="標楷體"/>
+        </w:rPr>
+      </w:pPr>
+      <w:r>
+        <w:rPr>
+          <w:rFonts w:ascii="標楷體" w:eastAsia="標楷體" w:hAnsi="標楷體"/>
+        </w:rPr>
+        <w:t xml:space="preserve">                    } else {</w:t>
+      </w:r>
+    </w:p>
+    <w:p>
+      <w:pPr>
+        <w:rPr>
+          <w:rFonts w:ascii="標楷體" w:eastAsia="標楷體" w:hAnsi="標楷體"/>
+        </w:rPr>
+      </w:pPr>
       <w:r>
         <w:rPr>
           <w:rFonts w:ascii="標楷體" w:eastAsia="標楷體" w:hAnsi="標楷體" w:hint="eastAsia"/>
         </w:rPr>
-        <w:t>..</w:t>
-      </w:r>
-      <w:proofErr w:type="gramEnd"/>
+        <w:t xml:space="preserve">                        ToastMessage[0] = "取資料成功";</w:t>
+      </w:r>
+    </w:p>
+    <w:p>
+      <w:pPr>
+        <w:rPr>
+          <w:rFonts w:ascii="標楷體" w:eastAsia="標楷體" w:hAnsi="標楷體"/>
+        </w:rPr>
+      </w:pPr>
+    </w:p>
+    <w:p>
+      <w:pPr>
+        <w:rPr>
+          <w:rFonts w:ascii="標楷體" w:eastAsia="標楷體" w:hAnsi="標楷體"/>
+        </w:rPr>
+      </w:pPr>
+      <w:r>
+        <w:rPr>
+          <w:rFonts w:ascii="標楷體" w:eastAsia="標楷體" w:hAnsi="標楷體"/>
+        </w:rPr>
+        <w:t xml:space="preserve">                        ShowData(Buffer.toString());</w:t>
+      </w:r>
+    </w:p>
+    <w:p>
+      <w:pPr>
+        <w:rPr>
+          <w:rFonts w:ascii="標楷體" w:eastAsia="標楷體" w:hAnsi="標楷體"/>
+        </w:rPr>
+      </w:pPr>
+      <w:r>
+        <w:rPr>
+          <w:rFonts w:ascii="標楷體" w:eastAsia="標楷體" w:hAnsi="標楷體"/>
+        </w:rPr>
+        <w:t xml:space="preserve">                    }</w:t>
+      </w:r>
+    </w:p>
+    <w:p>
+      <w:pPr>
+        <w:rPr>
+          <w:rFonts w:ascii="標楷體" w:eastAsia="標楷體" w:hAnsi="標楷體"/>
+        </w:rPr>
+      </w:pPr>
+    </w:p>
+    <w:p>
+      <w:pPr>
+        <w:rPr>
+          <w:rFonts w:ascii="標楷體" w:eastAsia="標楷體" w:hAnsi="標楷體"/>
+        </w:rPr>
+      </w:pPr>
       <w:r>
         <w:rPr>
           <w:rFonts w:ascii="標楷體" w:eastAsia="標楷體" w:hAnsi="標楷體" w:hint="eastAsia"/>
         </w:rPr>
-        <w:t xml:space="preserve">", </w:t>
-      </w:r>
-      <w:proofErr w:type="spellStart"/>
+        <w:t xml:space="preserve">                    //SwipeRefresh.setRefreshing(false); // 停止刷新動畫</w:t>
+      </w:r>
+    </w:p>
+    <w:p>
+      <w:pPr>
+        <w:rPr>
+          <w:rFonts w:ascii="標楷體" w:eastAsia="標楷體" w:hAnsi="標楷體"/>
+        </w:rPr>
+      </w:pPr>
+      <w:r>
+        <w:rPr>
+          <w:rFonts w:ascii="標楷體" w:eastAsia="標楷體" w:hAnsi="標楷體"/>
+        </w:rPr>
+        <w:t xml:space="preserve">                } else {</w:t>
+      </w:r>
+    </w:p>
+    <w:p>
+      <w:pPr>
+        <w:rPr>
+          <w:rFonts w:ascii="標楷體" w:eastAsia="標楷體" w:hAnsi="標楷體"/>
+        </w:rPr>
+      </w:pPr>
       <w:r>
         <w:rPr>
           <w:rFonts w:ascii="標楷體" w:eastAsia="標楷體" w:hAnsi="標楷體" w:hint="eastAsia"/>
         </w:rPr>
-        <w:t>Toast.LENGTH_SHORT</w:t>
-      </w:r>
-      <w:proofErr w:type="spellEnd"/>
+        <w:t xml:space="preserve">                    Log.e(TAG, "取資料失敗 Code : " + ResponseCode);</w:t>
+      </w:r>
+    </w:p>
+    <w:p>
+      <w:pPr>
+        <w:rPr>
+          <w:rFonts w:ascii="標楷體" w:eastAsia="標楷體" w:hAnsi="標楷體"/>
+        </w:rPr>
+      </w:pPr>
+      <w:r>
+        <w:rPr>
+          <w:rFonts w:ascii="標楷體" w:eastAsia="標楷體" w:hAnsi="標楷體"/>
+        </w:rPr>
+        <w:t xml:space="preserve">                    ToastMessage[0] = LoadLocalData();</w:t>
+      </w:r>
+    </w:p>
+    <w:p>
+      <w:pPr>
+        <w:rPr>
+          <w:rFonts w:ascii="標楷體" w:eastAsia="標楷體" w:hAnsi="標楷體"/>
+        </w:rPr>
+      </w:pPr>
+      <w:r>
+        <w:rPr>
+          <w:rFonts w:ascii="標楷體" w:eastAsia="標楷體" w:hAnsi="標楷體"/>
+        </w:rPr>
+        <w:t xml:space="preserve">                }</w:t>
+      </w:r>
+    </w:p>
+    <w:p>
+      <w:pPr>
+        <w:rPr>
+          <w:rFonts w:ascii="標楷體" w:eastAsia="標楷體" w:hAnsi="標楷體"/>
+        </w:rPr>
+      </w:pPr>
+    </w:p>
+    <w:p>
+      <w:pPr>
+        <w:rPr>
+          <w:rFonts w:ascii="標楷體" w:eastAsia="標楷體" w:hAnsi="標楷體"/>
+        </w:rPr>
+      </w:pPr>
+      <w:r>
+        <w:rPr>
+          <w:rFonts w:ascii="標楷體" w:eastAsia="標楷體" w:hAnsi="標楷體"/>
+        </w:rPr>
+        <w:t xml:space="preserve">                if (Connection != null) {</w:t>
+      </w:r>
+    </w:p>
+    <w:p>
+      <w:pPr>
+        <w:rPr>
+          <w:rFonts w:ascii="標楷體" w:eastAsia="標楷體" w:hAnsi="標楷體"/>
+        </w:rPr>
+      </w:pPr>
       <w:r>
         <w:rPr>
           <w:rFonts w:ascii="標楷體" w:eastAsia="標楷體" w:hAnsi="標楷體" w:hint="eastAsia"/>
         </w:rPr>
-        <w:t>).show();</w:t>
-      </w:r>
-    </w:p>
-    <w:p>
-      <w:pPr>
-        <w:rPr>
-          <w:rFonts w:ascii="標楷體" w:eastAsia="標楷體" w:hAnsi="標楷體"/>
-        </w:rPr>
-      </w:pPr>
-    </w:p>
-    <w:p>
-      <w:pPr>
-        <w:rPr>
-          <w:rFonts w:ascii="標楷體" w:eastAsia="標楷體" w:hAnsi="標楷體"/>
-        </w:rPr>
-      </w:pPr>
-      <w:r>
-        <w:rPr>
-          <w:rFonts w:ascii="標楷體" w:eastAsia="標楷體" w:hAnsi="標楷體"/>
-        </w:rPr>
-        <w:t xml:space="preserve">        </w:t>
-      </w:r>
-      <w:proofErr w:type="spellStart"/>
-      <w:proofErr w:type="gramStart"/>
-      <w:r>
-        <w:rPr>
-          <w:rFonts w:ascii="標楷體" w:eastAsia="標楷體" w:hAnsi="標楷體"/>
-        </w:rPr>
-        <w:t>ShowProgressBar</w:t>
-      </w:r>
-      <w:proofErr w:type="spellEnd"/>
-      <w:r>
-        <w:rPr>
-          <w:rFonts w:ascii="標楷體" w:eastAsia="標楷體" w:hAnsi="標楷體"/>
-        </w:rPr>
-        <w:t>(</w:t>
-      </w:r>
-      <w:proofErr w:type="gramEnd"/>
-      <w:r>
-        <w:rPr>
-          <w:rFonts w:ascii="標楷體" w:eastAsia="標楷體" w:hAnsi="標楷體"/>
-        </w:rPr>
-        <w:t>true, 0f);</w:t>
-      </w:r>
-    </w:p>
-    <w:p>
-      <w:pPr>
-        <w:rPr>
-          <w:rFonts w:ascii="標楷體" w:eastAsia="標楷體" w:hAnsi="標楷體"/>
-        </w:rPr>
-      </w:pPr>
-    </w:p>
-    <w:p>
-      <w:pPr>
+        <w:t xml:space="preserve">                    Log.v(TAG, "斷開連線");</w:t>
+      </w:r>
+    </w:p>
+    <w:p>
+      <w:pPr>
+        <w:rPr>
+          <w:rFonts w:ascii="標楷體" w:eastAsia="標楷體" w:hAnsi="標楷體"/>
+        </w:rPr>
+      </w:pPr>
+      <w:r>
+        <w:rPr>
+          <w:rFonts w:ascii="標楷體" w:eastAsia="標楷體" w:hAnsi="標楷體"/>
+        </w:rPr>
+        <w:t xml:space="preserve">                    Connection.disconnect();</w:t>
+      </w:r>
+    </w:p>
+    <w:p>
+      <w:pPr>
+        <w:rPr>
+          <w:rFonts w:ascii="標楷體" w:eastAsia="標楷體" w:hAnsi="標楷體"/>
+        </w:rPr>
+      </w:pPr>
+      <w:r>
+        <w:rPr>
+          <w:rFonts w:ascii="標楷體" w:eastAsia="標楷體" w:hAnsi="標楷體"/>
+        </w:rPr>
+        <w:t xml:space="preserve">                }</w:t>
+      </w:r>
+    </w:p>
+    <w:p>
+      <w:pPr>
+        <w:rPr>
+          <w:rFonts w:ascii="標楷體" w:eastAsia="標楷體" w:hAnsi="標楷體"/>
+        </w:rPr>
+      </w:pPr>
+      <w:r>
+        <w:rPr>
+          <w:rFonts w:ascii="標楷體" w:eastAsia="標楷體" w:hAnsi="標楷體"/>
+        </w:rPr>
+        <w:lastRenderedPageBreak/>
+        <w:t xml:space="preserve">            } catch (UnknownHostException E) {</w:t>
+      </w:r>
+    </w:p>
+    <w:p>
+      <w:pPr>
+        <w:rPr>
+          <w:rFonts w:ascii="標楷體" w:eastAsia="標楷體" w:hAnsi="標楷體"/>
+        </w:rPr>
+      </w:pPr>
+      <w:r>
         <w:rPr>
           <w:rFonts w:ascii="標楷體" w:eastAsia="標楷體" w:hAnsi="標楷體" w:hint="eastAsia"/>
         </w:rPr>
+        <w:t xml:space="preserve">                Log.e(TAG, "網路錯誤 : " + E.toString());</w:t>
+      </w:r>
+    </w:p>
+    <w:p>
+      <w:pPr>
+        <w:rPr>
+          <w:rFonts w:ascii="標楷體" w:eastAsia="標楷體" w:hAnsi="標楷體"/>
+        </w:rPr>
+      </w:pPr>
+    </w:p>
+    <w:p>
+      <w:pPr>
+        <w:rPr>
+          <w:rFonts w:ascii="標楷體" w:eastAsia="標楷體" w:hAnsi="標楷體"/>
+        </w:rPr>
+      </w:pPr>
+      <w:r>
+        <w:rPr>
+          <w:rFonts w:ascii="標楷體" w:eastAsia="標楷體" w:hAnsi="標楷體"/>
+        </w:rPr>
+        <w:t xml:space="preserve">                ToastMessage[0] = LoadLocalData();</w:t>
+      </w:r>
+    </w:p>
+    <w:p>
+      <w:pPr>
+        <w:rPr>
+          <w:rFonts w:ascii="標楷體" w:eastAsia="標楷體" w:hAnsi="標楷體"/>
+        </w:rPr>
+      </w:pPr>
+    </w:p>
+    <w:p>
+      <w:pPr>
+        <w:rPr>
+          <w:rFonts w:ascii="標楷體" w:eastAsia="標楷體" w:hAnsi="標楷體"/>
+        </w:rPr>
       </w:pPr>
       <w:r>
         <w:rPr>
           <w:rFonts w:ascii="標楷體" w:eastAsia="標楷體" w:hAnsi="標楷體" w:hint="eastAsia"/>
         </w:rPr>
-        <w:t xml:space="preserve">        //清空已顯示的資料</w:t>
-      </w:r>
-    </w:p>
-    <w:p>
-      <w:pPr>
-        <w:rPr>
-          <w:rFonts w:ascii="標楷體" w:eastAsia="標楷體" w:hAnsi="標楷體"/>
-        </w:rPr>
-      </w:pPr>
-      <w:r>
-        <w:rPr>
-          <w:rFonts w:ascii="標楷體" w:eastAsia="標楷體" w:hAnsi="標楷體"/>
-        </w:rPr>
-        <w:t xml:space="preserve">        </w:t>
-      </w:r>
-      <w:proofErr w:type="spellStart"/>
-      <w:r>
-        <w:rPr>
-          <w:rFonts w:ascii="標楷體" w:eastAsia="標楷體" w:hAnsi="標楷體"/>
-        </w:rPr>
-        <w:t>DataList.setAdapter</w:t>
-      </w:r>
-      <w:proofErr w:type="spellEnd"/>
-      <w:r>
-        <w:rPr>
-          <w:rFonts w:ascii="標楷體" w:eastAsia="標楷體" w:hAnsi="標楷體"/>
-        </w:rPr>
-        <w:t>(null);</w:t>
-      </w:r>
-    </w:p>
-    <w:p>
-      <w:pPr>
-        <w:rPr>
-          <w:rFonts w:ascii="標楷體" w:eastAsia="標楷體" w:hAnsi="標楷體"/>
-        </w:rPr>
-      </w:pPr>
-    </w:p>
-    <w:p>
-      <w:pPr>
-        <w:rPr>
-          <w:rFonts w:ascii="標楷體" w:eastAsia="標楷體" w:hAnsi="標楷體"/>
-        </w:rPr>
-      </w:pPr>
-      <w:r>
-        <w:rPr>
-          <w:rFonts w:ascii="標楷體" w:eastAsia="標楷體" w:hAnsi="標楷體"/>
-        </w:rPr>
-        <w:t xml:space="preserve">        new </w:t>
-      </w:r>
-      <w:proofErr w:type="gramStart"/>
-      <w:r>
-        <w:rPr>
-          <w:rFonts w:ascii="標楷體" w:eastAsia="標楷體" w:hAnsi="標楷體"/>
-        </w:rPr>
-        <w:t>Thread(</w:t>
-      </w:r>
-      <w:proofErr w:type="gramEnd"/>
-      <w:r>
-        <w:rPr>
-          <w:rFonts w:ascii="標楷體" w:eastAsia="標楷體" w:hAnsi="標楷體"/>
-        </w:rPr>
-        <w:t>() -&gt; {</w:t>
-      </w:r>
-    </w:p>
-    <w:p>
-      <w:pPr>
-        <w:rPr>
-          <w:rFonts w:ascii="標楷體" w:eastAsia="標楷體" w:hAnsi="標楷體"/>
-        </w:rPr>
-      </w:pPr>
-      <w:r>
-        <w:rPr>
-          <w:rFonts w:ascii="標楷體" w:eastAsia="標楷體" w:hAnsi="標楷體"/>
-        </w:rPr>
-        <w:t xml:space="preserve">            final </w:t>
-      </w:r>
-      <w:proofErr w:type="gramStart"/>
-      <w:r>
-        <w:rPr>
-          <w:rFonts w:ascii="標楷體" w:eastAsia="標楷體" w:hAnsi="標楷體"/>
-        </w:rPr>
-        <w:t>String[</w:t>
-      </w:r>
-      <w:proofErr w:type="gramEnd"/>
-      <w:r>
-        <w:rPr>
-          <w:rFonts w:ascii="標楷體" w:eastAsia="標楷體" w:hAnsi="標楷體"/>
-        </w:rPr>
-        <w:t xml:space="preserve">] </w:t>
-      </w:r>
-      <w:proofErr w:type="spellStart"/>
-      <w:r>
-        <w:rPr>
-          <w:rFonts w:ascii="標楷體" w:eastAsia="標楷體" w:hAnsi="標楷體"/>
-        </w:rPr>
-        <w:t>ToastMessage</w:t>
-      </w:r>
-      <w:proofErr w:type="spellEnd"/>
-      <w:r>
-        <w:rPr>
-          <w:rFonts w:ascii="標楷體" w:eastAsia="標楷體" w:hAnsi="標楷體"/>
-        </w:rPr>
-        <w:t xml:space="preserve"> = new String[1];</w:t>
-      </w:r>
-    </w:p>
-    <w:p>
-      <w:pPr>
+        <w:t xml:space="preserve">                //Sleep(1000);//模擬延遲</w:t>
+      </w:r>
+    </w:p>
+    <w:p>
+      <w:pPr>
+        <w:rPr>
+          <w:rFonts w:ascii="標楷體" w:eastAsia="標楷體" w:hAnsi="標楷體"/>
+        </w:rPr>
+      </w:pPr>
+      <w:r>
+        <w:rPr>
+          <w:rFonts w:ascii="標楷體" w:eastAsia="標楷體" w:hAnsi="標楷體"/>
+        </w:rPr>
+        <w:t xml:space="preserve">            } catch (Exception E) {</w:t>
+      </w:r>
+    </w:p>
+    <w:p>
+      <w:pPr>
+        <w:rPr>
+          <w:rFonts w:ascii="標楷體" w:eastAsia="標楷體" w:hAnsi="標楷體"/>
+        </w:rPr>
+      </w:pPr>
+      <w:r>
         <w:rPr>
           <w:rFonts w:ascii="標楷體" w:eastAsia="標楷體" w:hAnsi="標楷體" w:hint="eastAsia"/>
         </w:rPr>
-      </w:pPr>
-      <w:r>
-        <w:rPr>
-          <w:rFonts w:ascii="標楷體" w:eastAsia="標楷體" w:hAnsi="標楷體" w:hint="eastAsia"/>
-        </w:rPr>
-        <w:t xml:space="preserve">            //變數在 try 區塊和 catch 區塊都可能</w:t>
-      </w:r>
-      <w:proofErr w:type="gramStart"/>
-      <w:r>
-        <w:rPr>
-          <w:rFonts w:ascii="標楷體" w:eastAsia="標楷體" w:hAnsi="標楷體" w:hint="eastAsia"/>
-        </w:rPr>
-        <w:t>被賦值</w:t>
-      </w:r>
-      <w:proofErr w:type="gramEnd"/>
-      <w:r>
-        <w:rPr>
-          <w:rFonts w:ascii="標楷體" w:eastAsia="標楷體" w:hAnsi="標楷體" w:hint="eastAsia"/>
-        </w:rPr>
-        <w:t>，Java 不允許在 lambda 外部這樣</w:t>
-      </w:r>
-      <w:proofErr w:type="gramStart"/>
-      <w:r>
-        <w:rPr>
-          <w:rFonts w:ascii="標楷體" w:eastAsia="標楷體" w:hAnsi="標楷體" w:hint="eastAsia"/>
-        </w:rPr>
-        <w:t>重複賦值</w:t>
-      </w:r>
-      <w:proofErr w:type="gramEnd"/>
-      <w:r>
-        <w:rPr>
-          <w:rFonts w:ascii="標楷體" w:eastAsia="標楷體" w:hAnsi="標楷體" w:hint="eastAsia"/>
-        </w:rPr>
-        <w:t>。</w:t>
-      </w:r>
-    </w:p>
-    <w:p>
-      <w:pPr>
-        <w:rPr>
-          <w:rFonts w:ascii="標楷體" w:eastAsia="標楷體" w:hAnsi="標楷體" w:hint="eastAsia"/>
-        </w:rPr>
-      </w:pPr>
-      <w:r>
-        <w:rPr>
-          <w:rFonts w:ascii="標楷體" w:eastAsia="標楷體" w:hAnsi="標楷體" w:hint="eastAsia"/>
-        </w:rPr>
-        <w:t xml:space="preserve">            //建議改用陣列或將 </w:t>
-      </w:r>
-      <w:proofErr w:type="spellStart"/>
-      <w:r>
-        <w:rPr>
-          <w:rFonts w:ascii="標楷體" w:eastAsia="標楷體" w:hAnsi="標楷體" w:hint="eastAsia"/>
-        </w:rPr>
-        <w:t>ToastMessage</w:t>
-      </w:r>
-      <w:proofErr w:type="spellEnd"/>
-      <w:r>
-        <w:rPr>
-          <w:rFonts w:ascii="標楷體" w:eastAsia="標楷體" w:hAnsi="標楷體" w:hint="eastAsia"/>
-        </w:rPr>
-        <w:t xml:space="preserve"> 宣告在 try-catch 外並</w:t>
-      </w:r>
-      <w:proofErr w:type="gramStart"/>
-      <w:r>
-        <w:rPr>
-          <w:rFonts w:ascii="標楷體" w:eastAsia="標楷體" w:hAnsi="標楷體" w:hint="eastAsia"/>
-        </w:rPr>
-        <w:t>只賦值</w:t>
-      </w:r>
-      <w:proofErr w:type="gramEnd"/>
-      <w:r>
-        <w:rPr>
-          <w:rFonts w:ascii="標楷體" w:eastAsia="標楷體" w:hAnsi="標楷體" w:hint="eastAsia"/>
-        </w:rPr>
-        <w:t>一次。</w:t>
-      </w:r>
-    </w:p>
-    <w:p>
-      <w:pPr>
-        <w:rPr>
-          <w:rFonts w:ascii="標楷體" w:eastAsia="標楷體" w:hAnsi="標楷體"/>
-        </w:rPr>
-      </w:pPr>
-    </w:p>
-    <w:p>
-      <w:pPr>
-        <w:rPr>
-          <w:rFonts w:ascii="標楷體" w:eastAsia="標楷體" w:hAnsi="標楷體"/>
-        </w:rPr>
-      </w:pPr>
-      <w:r>
-        <w:rPr>
-          <w:rFonts w:ascii="標楷體" w:eastAsia="標楷體" w:hAnsi="標楷體"/>
-        </w:rPr>
-        <w:t xml:space="preserve">            try {</w:t>
-      </w:r>
-    </w:p>
-    <w:p>
-      <w:pPr>
-        <w:rPr>
-          <w:rFonts w:ascii="標楷體" w:eastAsia="標楷體" w:hAnsi="標楷體"/>
-        </w:rPr>
-      </w:pPr>
-      <w:r>
-        <w:rPr>
-          <w:rFonts w:ascii="標楷體" w:eastAsia="標楷體" w:hAnsi="標楷體"/>
-        </w:rPr>
-        <w:t xml:space="preserve">                URL </w:t>
-      </w:r>
-      <w:proofErr w:type="spellStart"/>
-      <w:r>
-        <w:rPr>
-          <w:rFonts w:ascii="標楷體" w:eastAsia="標楷體" w:hAnsi="標楷體"/>
-        </w:rPr>
-        <w:t>URL</w:t>
-      </w:r>
-      <w:proofErr w:type="spellEnd"/>
-      <w:r>
-        <w:rPr>
-          <w:rFonts w:ascii="標楷體" w:eastAsia="標楷體" w:hAnsi="標楷體"/>
-        </w:rPr>
-        <w:t xml:space="preserve"> = new URL(API_URL);</w:t>
-      </w:r>
-    </w:p>
-    <w:p>
-      <w:pPr>
-        <w:rPr>
-          <w:rFonts w:ascii="標楷體" w:eastAsia="標楷體" w:hAnsi="標楷體"/>
-        </w:rPr>
-      </w:pPr>
-      <w:r>
-        <w:rPr>
-          <w:rFonts w:ascii="標楷體" w:eastAsia="標楷體" w:hAnsi="標楷體"/>
-        </w:rPr>
-        <w:t xml:space="preserve">                </w:t>
-      </w:r>
-      <w:proofErr w:type="spellStart"/>
-      <w:r>
-        <w:rPr>
-          <w:rFonts w:ascii="標楷體" w:eastAsia="標楷體" w:hAnsi="標楷體"/>
-        </w:rPr>
-        <w:t>HttpURLConnection</w:t>
-      </w:r>
-      <w:proofErr w:type="spellEnd"/>
-      <w:r>
-        <w:rPr>
-          <w:rFonts w:ascii="標楷體" w:eastAsia="標楷體" w:hAnsi="標楷體"/>
-        </w:rPr>
-        <w:t xml:space="preserve"> Connection = (</w:t>
-      </w:r>
-      <w:proofErr w:type="spellStart"/>
-      <w:r>
-        <w:rPr>
-          <w:rFonts w:ascii="標楷體" w:eastAsia="標楷體" w:hAnsi="標楷體"/>
-        </w:rPr>
-        <w:t>HttpURLConnection</w:t>
-      </w:r>
-      <w:proofErr w:type="spellEnd"/>
-      <w:r>
-        <w:rPr>
-          <w:rFonts w:ascii="標楷體" w:eastAsia="標楷體" w:hAnsi="標楷體"/>
-        </w:rPr>
-        <w:t xml:space="preserve">) </w:t>
-      </w:r>
-      <w:proofErr w:type="spellStart"/>
-      <w:r>
-        <w:rPr>
-          <w:rFonts w:ascii="標楷體" w:eastAsia="標楷體" w:hAnsi="標楷體"/>
-        </w:rPr>
-        <w:t>URL.openConnection</w:t>
-      </w:r>
-      <w:proofErr w:type="spellEnd"/>
-      <w:r>
-        <w:rPr>
-          <w:rFonts w:ascii="標楷體" w:eastAsia="標楷體" w:hAnsi="標楷體"/>
-        </w:rPr>
-        <w:t>();</w:t>
-      </w:r>
-    </w:p>
-    <w:p>
-      <w:pPr>
-        <w:rPr>
-          <w:rFonts w:ascii="標楷體" w:eastAsia="標楷體" w:hAnsi="標楷體"/>
-        </w:rPr>
-      </w:pPr>
-      <w:r>
-        <w:rPr>
-          <w:rFonts w:ascii="標楷體" w:eastAsia="標楷體" w:hAnsi="標楷體"/>
-        </w:rPr>
-        <w:t xml:space="preserve">                </w:t>
-      </w:r>
-      <w:proofErr w:type="spellStart"/>
-      <w:r>
-        <w:rPr>
-          <w:rFonts w:ascii="標楷體" w:eastAsia="標楷體" w:hAnsi="標楷體"/>
-        </w:rPr>
-        <w:t>Connection.setRequestMethod</w:t>
-      </w:r>
-      <w:proofErr w:type="spellEnd"/>
-      <w:r>
-        <w:rPr>
-          <w:rFonts w:ascii="標楷體" w:eastAsia="標楷體" w:hAnsi="標楷體"/>
-        </w:rPr>
-        <w:t>("GET");</w:t>
-      </w:r>
-    </w:p>
-    <w:p>
-      <w:pPr>
-        <w:rPr>
-          <w:rFonts w:ascii="標楷體" w:eastAsia="標楷體" w:hAnsi="標楷體" w:hint="eastAsia"/>
-        </w:rPr>
-      </w:pPr>
-      <w:r>
-        <w:rPr>
-          <w:rFonts w:ascii="標楷體" w:eastAsia="標楷體" w:hAnsi="標楷體" w:hint="eastAsia"/>
-        </w:rPr>
-        <w:t xml:space="preserve">                </w:t>
-      </w:r>
-      <w:proofErr w:type="spellStart"/>
-      <w:r>
-        <w:rPr>
-          <w:rFonts w:ascii="標楷體" w:eastAsia="標楷體" w:hAnsi="標楷體" w:hint="eastAsia"/>
-        </w:rPr>
-        <w:t>Connection.setConnectTimeout</w:t>
-      </w:r>
-      <w:proofErr w:type="spellEnd"/>
-      <w:r>
-        <w:rPr>
-          <w:rFonts w:ascii="標楷體" w:eastAsia="標楷體" w:hAnsi="標楷體" w:hint="eastAsia"/>
-        </w:rPr>
-        <w:t>(5000); // 設定連線超時時間為 5 秒</w:t>
-      </w:r>
-    </w:p>
-    <w:p>
-      <w:pPr>
-        <w:rPr>
-          <w:rFonts w:ascii="標楷體" w:eastAsia="標楷體" w:hAnsi="標楷體" w:hint="eastAsia"/>
-        </w:rPr>
-      </w:pPr>
-      <w:r>
-        <w:rPr>
-          <w:rFonts w:ascii="標楷體" w:eastAsia="標楷體" w:hAnsi="標楷體" w:hint="eastAsia"/>
-        </w:rPr>
-        <w:t xml:space="preserve">                </w:t>
-      </w:r>
-      <w:proofErr w:type="spellStart"/>
-      <w:r>
-        <w:rPr>
-          <w:rFonts w:ascii="標楷體" w:eastAsia="標楷體" w:hAnsi="標楷體" w:hint="eastAsia"/>
-        </w:rPr>
-        <w:t>Connection.setReadTimeout</w:t>
-      </w:r>
-      <w:proofErr w:type="spellEnd"/>
-      <w:r>
-        <w:rPr>
-          <w:rFonts w:ascii="標楷體" w:eastAsia="標楷體" w:hAnsi="標楷體" w:hint="eastAsia"/>
-        </w:rPr>
-        <w:t>(10000); // 設定讀取超時時間為 10 秒</w:t>
-      </w:r>
-    </w:p>
-    <w:p>
-      <w:pPr>
-        <w:rPr>
-          <w:rFonts w:ascii="標楷體" w:eastAsia="標楷體" w:hAnsi="標楷體"/>
-        </w:rPr>
-      </w:pPr>
-      <w:r>
-        <w:rPr>
-          <w:rFonts w:ascii="標楷體" w:eastAsia="標楷體" w:hAnsi="標楷體"/>
-        </w:rPr>
-        <w:t xml:space="preserve">                </w:t>
-      </w:r>
-      <w:proofErr w:type="spellStart"/>
-      <w:r>
-        <w:rPr>
-          <w:rFonts w:ascii="標楷體" w:eastAsia="標楷體" w:hAnsi="標楷體"/>
-        </w:rPr>
-        <w:t>Connection.connect</w:t>
-      </w:r>
-      <w:proofErr w:type="spellEnd"/>
-      <w:r>
-        <w:rPr>
-          <w:rFonts w:ascii="標楷體" w:eastAsia="標楷體" w:hAnsi="標楷體"/>
-        </w:rPr>
-        <w:t>();</w:t>
-      </w:r>
-    </w:p>
-    <w:p>
-      <w:pPr>
-        <w:rPr>
-          <w:rFonts w:ascii="標楷體" w:eastAsia="標楷體" w:hAnsi="標楷體"/>
-        </w:rPr>
-      </w:pPr>
-    </w:p>
-    <w:p>
-      <w:pPr>
-        <w:rPr>
-          <w:rFonts w:ascii="標楷體" w:eastAsia="標楷體" w:hAnsi="標楷體"/>
-        </w:rPr>
-      </w:pPr>
-      <w:r>
-        <w:rPr>
-          <w:rFonts w:ascii="標楷體" w:eastAsia="標楷體" w:hAnsi="標楷體"/>
-        </w:rPr>
-        <w:t xml:space="preserve">                int </w:t>
-      </w:r>
-      <w:proofErr w:type="spellStart"/>
-      <w:r>
-        <w:rPr>
-          <w:rFonts w:ascii="標楷體" w:eastAsia="標楷體" w:hAnsi="標楷體"/>
-        </w:rPr>
-        <w:t>ResponseCode</w:t>
-      </w:r>
-      <w:proofErr w:type="spellEnd"/>
-      <w:r>
-        <w:rPr>
-          <w:rFonts w:ascii="標楷體" w:eastAsia="標楷體" w:hAnsi="標楷體"/>
-        </w:rPr>
-        <w:t xml:space="preserve"> = </w:t>
-      </w:r>
-      <w:proofErr w:type="spellStart"/>
-      <w:r>
-        <w:rPr>
-          <w:rFonts w:ascii="標楷體" w:eastAsia="標楷體" w:hAnsi="標楷體"/>
-        </w:rPr>
-        <w:t>Connection.getResponseCode</w:t>
-      </w:r>
-      <w:proofErr w:type="spellEnd"/>
-      <w:r>
-        <w:rPr>
-          <w:rFonts w:ascii="標楷體" w:eastAsia="標楷體" w:hAnsi="標楷體"/>
-        </w:rPr>
-        <w:t>();</w:t>
-      </w:r>
-    </w:p>
-    <w:p>
-      <w:pPr>
-        <w:rPr>
-          <w:rFonts w:ascii="標楷體" w:eastAsia="標楷體" w:hAnsi="標楷體"/>
-        </w:rPr>
-      </w:pPr>
-      <w:r>
-        <w:rPr>
-          <w:rFonts w:ascii="標楷體" w:eastAsia="標楷體" w:hAnsi="標楷體"/>
-        </w:rPr>
-        <w:t xml:space="preserve">                if (</w:t>
-      </w:r>
-      <w:proofErr w:type="spellStart"/>
-      <w:r>
-        <w:rPr>
-          <w:rFonts w:ascii="標楷體" w:eastAsia="標楷體" w:hAnsi="標楷體"/>
-        </w:rPr>
-        <w:t>ResponseCode</w:t>
-      </w:r>
-      <w:proofErr w:type="spellEnd"/>
-      <w:r>
-        <w:rPr>
-          <w:rFonts w:ascii="標楷體" w:eastAsia="標楷體" w:hAnsi="標楷體"/>
-        </w:rPr>
-        <w:t xml:space="preserve"> == </w:t>
-      </w:r>
-      <w:proofErr w:type="spellStart"/>
-      <w:r>
-        <w:rPr>
-          <w:rFonts w:ascii="標楷體" w:eastAsia="標楷體" w:hAnsi="標楷體"/>
-        </w:rPr>
-        <w:t>HttpURLConnection.HTTP_OK</w:t>
-      </w:r>
-      <w:proofErr w:type="spellEnd"/>
-      <w:r>
-        <w:rPr>
-          <w:rFonts w:ascii="標楷體" w:eastAsia="標楷體" w:hAnsi="標楷體"/>
-        </w:rPr>
-        <w:t>) {</w:t>
-      </w:r>
-    </w:p>
-    <w:p>
-      <w:pPr>
-        <w:rPr>
-          <w:rFonts w:ascii="標楷體" w:eastAsia="標楷體" w:hAnsi="標楷體"/>
-        </w:rPr>
-      </w:pPr>
-      <w:r>
-        <w:rPr>
-          <w:rFonts w:ascii="標楷體" w:eastAsia="標楷體" w:hAnsi="標楷體"/>
-        </w:rPr>
-        <w:t xml:space="preserve">                    int Total = </w:t>
-      </w:r>
-      <w:proofErr w:type="spellStart"/>
-      <w:r>
-        <w:rPr>
-          <w:rFonts w:ascii="標楷體" w:eastAsia="標楷體" w:hAnsi="標楷體"/>
-        </w:rPr>
-        <w:t>Connection.getContentLength</w:t>
-      </w:r>
-      <w:proofErr w:type="spellEnd"/>
-      <w:r>
-        <w:rPr>
-          <w:rFonts w:ascii="標楷體" w:eastAsia="標楷體" w:hAnsi="標楷體"/>
-        </w:rPr>
-        <w:t>();</w:t>
-      </w:r>
-    </w:p>
-    <w:p>
-      <w:pPr>
-        <w:rPr>
-          <w:rFonts w:ascii="標楷體" w:eastAsia="標楷體" w:hAnsi="標楷體"/>
-        </w:rPr>
-      </w:pPr>
-      <w:r>
-        <w:rPr>
-          <w:rFonts w:ascii="標楷體" w:eastAsia="標楷體" w:hAnsi="標楷體"/>
-        </w:rPr>
-        <w:t xml:space="preserve">                    </w:t>
-      </w:r>
-      <w:proofErr w:type="spellStart"/>
-      <w:r>
-        <w:rPr>
-          <w:rFonts w:ascii="標楷體" w:eastAsia="標楷體" w:hAnsi="標楷體"/>
-        </w:rPr>
-        <w:t>BufferedReader</w:t>
-      </w:r>
-      <w:proofErr w:type="spellEnd"/>
-      <w:r>
-        <w:rPr>
-          <w:rFonts w:ascii="標楷體" w:eastAsia="標楷體" w:hAnsi="標楷體"/>
-        </w:rPr>
-        <w:t xml:space="preserve"> Reader = new </w:t>
-      </w:r>
-      <w:proofErr w:type="spellStart"/>
-      <w:proofErr w:type="gramStart"/>
-      <w:r>
-        <w:rPr>
-          <w:rFonts w:ascii="標楷體" w:eastAsia="標楷體" w:hAnsi="標楷體"/>
-        </w:rPr>
-        <w:t>BufferedReader</w:t>
-      </w:r>
-      <w:proofErr w:type="spellEnd"/>
-      <w:r>
-        <w:rPr>
-          <w:rFonts w:ascii="標楷體" w:eastAsia="標楷體" w:hAnsi="標楷體"/>
-        </w:rPr>
-        <w:t>(</w:t>
-      </w:r>
-      <w:proofErr w:type="gramEnd"/>
-      <w:r>
-        <w:rPr>
-          <w:rFonts w:ascii="標楷體" w:eastAsia="標楷體" w:hAnsi="標楷體"/>
-        </w:rPr>
-        <w:t xml:space="preserve">new </w:t>
-      </w:r>
-      <w:proofErr w:type="spellStart"/>
-      <w:r>
-        <w:rPr>
-          <w:rFonts w:ascii="標楷體" w:eastAsia="標楷體" w:hAnsi="標楷體"/>
-        </w:rPr>
-        <w:t>InputStreamReader</w:t>
-      </w:r>
-      <w:proofErr w:type="spellEnd"/>
-      <w:r>
-        <w:rPr>
-          <w:rFonts w:ascii="標楷體" w:eastAsia="標楷體" w:hAnsi="標楷體"/>
-        </w:rPr>
-        <w:t>(</w:t>
-      </w:r>
-      <w:proofErr w:type="spellStart"/>
-      <w:r>
-        <w:rPr>
-          <w:rFonts w:ascii="標楷體" w:eastAsia="標楷體" w:hAnsi="標楷體"/>
-        </w:rPr>
-        <w:t>Connection.getInputStream</w:t>
-      </w:r>
-      <w:proofErr w:type="spellEnd"/>
-      <w:r>
-        <w:rPr>
-          <w:rFonts w:ascii="標楷體" w:eastAsia="標楷體" w:hAnsi="標楷體"/>
-        </w:rPr>
-        <w:t>()));</w:t>
-      </w:r>
-    </w:p>
-    <w:p>
-      <w:pPr>
-        <w:rPr>
-          <w:rFonts w:ascii="標楷體" w:eastAsia="標楷體" w:hAnsi="標楷體"/>
-        </w:rPr>
-      </w:pPr>
-      <w:r>
-        <w:rPr>
-          <w:rFonts w:ascii="標楷體" w:eastAsia="標楷體" w:hAnsi="標楷體"/>
-        </w:rPr>
-        <w:t xml:space="preserve">                    </w:t>
-      </w:r>
-      <w:proofErr w:type="spellStart"/>
-      <w:r>
-        <w:rPr>
-          <w:rFonts w:ascii="標楷體" w:eastAsia="標楷體" w:hAnsi="標楷體"/>
-        </w:rPr>
-        <w:t>StringBuffer</w:t>
-      </w:r>
-      <w:proofErr w:type="spellEnd"/>
-      <w:r>
-        <w:rPr>
-          <w:rFonts w:ascii="標楷體" w:eastAsia="標楷體" w:hAnsi="標楷體"/>
-        </w:rPr>
-        <w:t xml:space="preserve"> Buffer = </w:t>
-      </w:r>
-      <w:proofErr w:type="spellStart"/>
-      <w:proofErr w:type="gramStart"/>
-      <w:r>
-        <w:rPr>
-          <w:rFonts w:ascii="標楷體" w:eastAsia="標楷體" w:hAnsi="標楷體"/>
-        </w:rPr>
-        <w:t>LoadString</w:t>
-      </w:r>
-      <w:proofErr w:type="spellEnd"/>
-      <w:r>
-        <w:rPr>
-          <w:rFonts w:ascii="標楷體" w:eastAsia="標楷體" w:hAnsi="標楷體"/>
-        </w:rPr>
-        <w:t>(</w:t>
-      </w:r>
-      <w:proofErr w:type="gramEnd"/>
-      <w:r>
-        <w:rPr>
-          <w:rFonts w:ascii="標楷體" w:eastAsia="標楷體" w:hAnsi="標楷體"/>
-        </w:rPr>
-        <w:t>Reader, Total);</w:t>
-      </w:r>
-    </w:p>
-    <w:p>
-      <w:pPr>
-        <w:rPr>
-          <w:rFonts w:ascii="標楷體" w:eastAsia="標楷體" w:hAnsi="標楷體"/>
-        </w:rPr>
-      </w:pPr>
-    </w:p>
-    <w:p>
-      <w:pPr>
-        <w:rPr>
-          <w:rFonts w:ascii="標楷體" w:eastAsia="標楷體" w:hAnsi="標楷體"/>
-        </w:rPr>
-      </w:pPr>
-      <w:r>
-        <w:rPr>
-          <w:rFonts w:ascii="標楷體" w:eastAsia="標楷體" w:hAnsi="標楷體"/>
-        </w:rPr>
-        <w:t xml:space="preserve">                    if (</w:t>
-      </w:r>
-      <w:proofErr w:type="spellStart"/>
-      <w:r>
-        <w:rPr>
-          <w:rFonts w:ascii="標楷體" w:eastAsia="標楷體" w:hAnsi="標楷體"/>
-        </w:rPr>
-        <w:t>Buffer.length</w:t>
-      </w:r>
-      <w:proofErr w:type="spellEnd"/>
-      <w:r>
-        <w:rPr>
-          <w:rFonts w:ascii="標楷體" w:eastAsia="標楷體" w:hAnsi="標楷體"/>
-        </w:rPr>
-        <w:t>() == 0) {</w:t>
-      </w:r>
-    </w:p>
-    <w:p>
-      <w:pPr>
-        <w:rPr>
-          <w:rFonts w:ascii="標楷體" w:eastAsia="標楷體" w:hAnsi="標楷體" w:hint="eastAsia"/>
-        </w:rPr>
-      </w:pPr>
-      <w:r>
-        <w:rPr>
-          <w:rFonts w:ascii="標楷體" w:eastAsia="標楷體" w:hAnsi="標楷體" w:hint="eastAsia"/>
-        </w:rPr>
-        <w:t xml:space="preserve">                        </w:t>
-      </w:r>
-      <w:proofErr w:type="spellStart"/>
-      <w:r>
-        <w:rPr>
-          <w:rFonts w:ascii="標楷體" w:eastAsia="標楷體" w:hAnsi="標楷體" w:hint="eastAsia"/>
-        </w:rPr>
-        <w:t>ToastMessage</w:t>
-      </w:r>
-      <w:proofErr w:type="spellEnd"/>
-      <w:r>
-        <w:rPr>
-          <w:rFonts w:ascii="標楷體" w:eastAsia="標楷體" w:hAnsi="標楷體" w:hint="eastAsia"/>
-        </w:rPr>
-        <w:t>[0] = "取資料失敗";</w:t>
-      </w:r>
-    </w:p>
-    <w:p>
-      <w:pPr>
-        <w:rPr>
-          <w:rFonts w:ascii="標楷體" w:eastAsia="標楷體" w:hAnsi="標楷體"/>
-        </w:rPr>
-      </w:pPr>
-      <w:r>
-        <w:rPr>
-          <w:rFonts w:ascii="標楷體" w:eastAsia="標楷體" w:hAnsi="標楷體"/>
-        </w:rPr>
-        <w:t xml:space="preserve">                    } else {</w:t>
-      </w:r>
-    </w:p>
-    <w:p>
-      <w:pPr>
-        <w:rPr>
-          <w:rFonts w:ascii="標楷體" w:eastAsia="標楷體" w:hAnsi="標楷體" w:hint="eastAsia"/>
-        </w:rPr>
-      </w:pPr>
-      <w:r>
-        <w:rPr>
-          <w:rFonts w:ascii="標楷體" w:eastAsia="標楷體" w:hAnsi="標楷體" w:hint="eastAsia"/>
-        </w:rPr>
-        <w:t xml:space="preserve">                        </w:t>
-      </w:r>
-      <w:proofErr w:type="spellStart"/>
-      <w:r>
-        <w:rPr>
-          <w:rFonts w:ascii="標楷體" w:eastAsia="標楷體" w:hAnsi="標楷體" w:hint="eastAsia"/>
-        </w:rPr>
-        <w:t>ToastMessage</w:t>
-      </w:r>
-      <w:proofErr w:type="spellEnd"/>
-      <w:r>
-        <w:rPr>
-          <w:rFonts w:ascii="標楷體" w:eastAsia="標楷體" w:hAnsi="標楷體" w:hint="eastAsia"/>
-        </w:rPr>
-        <w:t>[0] = "取資料成功";</w:t>
-      </w:r>
-    </w:p>
-    <w:p>
-      <w:pPr>
-        <w:rPr>
-          <w:rFonts w:ascii="標楷體" w:eastAsia="標楷體" w:hAnsi="標楷體"/>
-        </w:rPr>
-      </w:pPr>
-    </w:p>
-    <w:p>
-      <w:pPr>
-        <w:rPr>
-          <w:rFonts w:ascii="標楷體" w:eastAsia="標楷體" w:hAnsi="標楷體"/>
-        </w:rPr>
-      </w:pPr>
-      <w:r>
-        <w:rPr>
-          <w:rFonts w:ascii="標楷體" w:eastAsia="標楷體" w:hAnsi="標楷體"/>
-        </w:rPr>
-        <w:t xml:space="preserve">                        </w:t>
-      </w:r>
-      <w:proofErr w:type="spellStart"/>
-      <w:proofErr w:type="gramStart"/>
-      <w:r>
-        <w:rPr>
-          <w:rFonts w:ascii="標楷體" w:eastAsia="標楷體" w:hAnsi="標楷體"/>
-        </w:rPr>
-        <w:t>ShowData</w:t>
-      </w:r>
-      <w:proofErr w:type="spellEnd"/>
-      <w:r>
-        <w:rPr>
-          <w:rFonts w:ascii="標楷體" w:eastAsia="標楷體" w:hAnsi="標楷體"/>
-        </w:rPr>
-        <w:t>(</w:t>
-      </w:r>
-      <w:proofErr w:type="spellStart"/>
-      <w:proofErr w:type="gramEnd"/>
-      <w:r>
-        <w:rPr>
-          <w:rFonts w:ascii="標楷體" w:eastAsia="標楷體" w:hAnsi="標楷體"/>
-        </w:rPr>
-        <w:t>Buffer.toString</w:t>
-      </w:r>
-      <w:proofErr w:type="spellEnd"/>
-      <w:r>
-        <w:rPr>
-          <w:rFonts w:ascii="標楷體" w:eastAsia="標楷體" w:hAnsi="標楷體"/>
-        </w:rPr>
-        <w:t>());</w:t>
-      </w:r>
-    </w:p>
-    <w:p>
-      <w:pPr>
-        <w:rPr>
-          <w:rFonts w:ascii="標楷體" w:eastAsia="標楷體" w:hAnsi="標楷體"/>
-        </w:rPr>
-      </w:pPr>
-      <w:r>
-        <w:rPr>
-          <w:rFonts w:ascii="標楷體" w:eastAsia="標楷體" w:hAnsi="標楷體"/>
-        </w:rPr>
-        <w:t xml:space="preserve">                    }</w:t>
-      </w:r>
-    </w:p>
-    <w:p>
-      <w:pPr>
-        <w:rPr>
-          <w:rFonts w:ascii="標楷體" w:eastAsia="標楷體" w:hAnsi="標楷體"/>
-        </w:rPr>
-      </w:pPr>
-    </w:p>
-    <w:p>
-      <w:pPr>
-        <w:rPr>
-          <w:rFonts w:ascii="標楷體" w:eastAsia="標楷體" w:hAnsi="標楷體" w:hint="eastAsia"/>
-        </w:rPr>
-      </w:pPr>
-      <w:r>
-        <w:rPr>
-          <w:rFonts w:ascii="標楷體" w:eastAsia="標楷體" w:hAnsi="標楷體" w:hint="eastAsia"/>
-        </w:rPr>
-        <w:t xml:space="preserve">                    //</w:t>
-      </w:r>
-      <w:proofErr w:type="spellStart"/>
-      <w:r>
-        <w:rPr>
-          <w:rFonts w:ascii="標楷體" w:eastAsia="標楷體" w:hAnsi="標楷體" w:hint="eastAsia"/>
-        </w:rPr>
-        <w:t>SwipeRefresh.setRefreshing</w:t>
-      </w:r>
-      <w:proofErr w:type="spellEnd"/>
-      <w:r>
-        <w:rPr>
-          <w:rFonts w:ascii="標楷體" w:eastAsia="標楷體" w:hAnsi="標楷體" w:hint="eastAsia"/>
-        </w:rPr>
-        <w:t>(false); // 停止刷新動畫</w:t>
-      </w:r>
-    </w:p>
-    <w:p>
-      <w:pPr>
-        <w:rPr>
-          <w:rFonts w:ascii="標楷體" w:eastAsia="標楷體" w:hAnsi="標楷體"/>
-        </w:rPr>
-      </w:pPr>
-      <w:r>
-        <w:rPr>
-          <w:rFonts w:ascii="標楷體" w:eastAsia="標楷體" w:hAnsi="標楷體"/>
-        </w:rPr>
-        <w:t xml:space="preserve">                } else {</w:t>
-      </w:r>
-    </w:p>
-    <w:p>
-      <w:pPr>
-        <w:rPr>
-          <w:rFonts w:ascii="標楷體" w:eastAsia="標楷體" w:hAnsi="標楷體" w:hint="eastAsia"/>
-        </w:rPr>
-      </w:pPr>
-      <w:r>
-        <w:rPr>
-          <w:rFonts w:ascii="標楷體" w:eastAsia="標楷體" w:hAnsi="標楷體" w:hint="eastAsia"/>
-        </w:rPr>
-        <w:t xml:space="preserve">                    </w:t>
-      </w:r>
-      <w:proofErr w:type="spellStart"/>
-      <w:r>
-        <w:rPr>
-          <w:rFonts w:ascii="標楷體" w:eastAsia="標楷體" w:hAnsi="標楷體" w:hint="eastAsia"/>
-        </w:rPr>
-        <w:t>Log.e</w:t>
-      </w:r>
-      <w:proofErr w:type="spellEnd"/>
-      <w:r>
-        <w:rPr>
-          <w:rFonts w:ascii="標楷體" w:eastAsia="標楷體" w:hAnsi="標楷體" w:hint="eastAsia"/>
-        </w:rPr>
-        <w:t xml:space="preserve">(TAG, "取資料失敗 Code : " + </w:t>
-      </w:r>
-      <w:proofErr w:type="spellStart"/>
-      <w:r>
-        <w:rPr>
-          <w:rFonts w:ascii="標楷體" w:eastAsia="標楷體" w:hAnsi="標楷體" w:hint="eastAsia"/>
-        </w:rPr>
-        <w:t>ResponseCode</w:t>
-      </w:r>
-      <w:proofErr w:type="spellEnd"/>
-      <w:r>
-        <w:rPr>
-          <w:rFonts w:ascii="標楷體" w:eastAsia="標楷體" w:hAnsi="標楷體" w:hint="eastAsia"/>
-        </w:rPr>
-        <w:t>);</w:t>
-      </w:r>
-    </w:p>
-    <w:p>
-      <w:pPr>
-        <w:rPr>
-          <w:rFonts w:ascii="標楷體" w:eastAsia="標楷體" w:hAnsi="標楷體"/>
-        </w:rPr>
-      </w:pPr>
-      <w:r>
-        <w:rPr>
-          <w:rFonts w:ascii="標楷體" w:eastAsia="標楷體" w:hAnsi="標楷體"/>
-        </w:rPr>
-        <w:t xml:space="preserve">                    </w:t>
-      </w:r>
-      <w:proofErr w:type="spellStart"/>
-      <w:proofErr w:type="gramStart"/>
-      <w:r>
-        <w:rPr>
-          <w:rFonts w:ascii="標楷體" w:eastAsia="標楷體" w:hAnsi="標楷體"/>
-        </w:rPr>
-        <w:t>ToastMessage</w:t>
-      </w:r>
-      <w:proofErr w:type="spellEnd"/>
-      <w:r>
-        <w:rPr>
-          <w:rFonts w:ascii="標楷體" w:eastAsia="標楷體" w:hAnsi="標楷體"/>
-        </w:rPr>
-        <w:t>[</w:t>
-      </w:r>
-      <w:proofErr w:type="gramEnd"/>
-      <w:r>
-        <w:rPr>
-          <w:rFonts w:ascii="標楷體" w:eastAsia="標楷體" w:hAnsi="標楷體"/>
-        </w:rPr>
-        <w:t xml:space="preserve">0] = </w:t>
-      </w:r>
-      <w:proofErr w:type="spellStart"/>
-      <w:r>
-        <w:rPr>
-          <w:rFonts w:ascii="標楷體" w:eastAsia="標楷體" w:hAnsi="標楷體"/>
-        </w:rPr>
-        <w:t>LoadLocalData</w:t>
-      </w:r>
-      <w:proofErr w:type="spellEnd"/>
-      <w:r>
-        <w:rPr>
-          <w:rFonts w:ascii="標楷體" w:eastAsia="標楷體" w:hAnsi="標楷體"/>
-        </w:rPr>
-        <w:t>();</w:t>
-      </w:r>
-    </w:p>
-    <w:p>
-      <w:pPr>
-        <w:rPr>
-          <w:rFonts w:ascii="標楷體" w:eastAsia="標楷體" w:hAnsi="標楷體"/>
-        </w:rPr>
-      </w:pPr>
-      <w:r>
-        <w:rPr>
-          <w:rFonts w:ascii="標楷體" w:eastAsia="標楷體" w:hAnsi="標楷體"/>
-        </w:rPr>
-        <w:t xml:space="preserve">                }</w:t>
-      </w:r>
-    </w:p>
-    <w:p>
-      <w:pPr>
-        <w:rPr>
-          <w:rFonts w:ascii="標楷體" w:eastAsia="標楷體" w:hAnsi="標楷體"/>
-        </w:rPr>
-      </w:pPr>
-    </w:p>
-    <w:p>
-      <w:pPr>
-        <w:rPr>
-          <w:rFonts w:ascii="標楷體" w:eastAsia="標楷體" w:hAnsi="標楷體"/>
-        </w:rPr>
-      </w:pPr>
-      <w:r>
-        <w:rPr>
-          <w:rFonts w:ascii="標楷體" w:eastAsia="標楷體" w:hAnsi="標楷體"/>
-        </w:rPr>
-        <w:t xml:space="preserve">                if (</w:t>
-      </w:r>
-      <w:proofErr w:type="gramStart"/>
-      <w:r>
-        <w:rPr>
-          <w:rFonts w:ascii="標楷體" w:eastAsia="標楷體" w:hAnsi="標楷體"/>
-        </w:rPr>
-        <w:t>Connection !</w:t>
-      </w:r>
-      <w:proofErr w:type="gramEnd"/>
-      <w:r>
-        <w:rPr>
-          <w:rFonts w:ascii="標楷體" w:eastAsia="標楷體" w:hAnsi="標楷體"/>
-        </w:rPr>
-        <w:t>= null) {</w:t>
-      </w:r>
-    </w:p>
-    <w:p>
-      <w:pPr>
-        <w:rPr>
-          <w:rFonts w:ascii="標楷體" w:eastAsia="標楷體" w:hAnsi="標楷體" w:hint="eastAsia"/>
-        </w:rPr>
-      </w:pPr>
-      <w:r>
-        <w:rPr>
-          <w:rFonts w:ascii="標楷體" w:eastAsia="標楷體" w:hAnsi="標楷體" w:hint="eastAsia"/>
-        </w:rPr>
-        <w:t xml:space="preserve">                    </w:t>
-      </w:r>
-      <w:proofErr w:type="spellStart"/>
-      <w:r>
-        <w:rPr>
-          <w:rFonts w:ascii="標楷體" w:eastAsia="標楷體" w:hAnsi="標楷體" w:hint="eastAsia"/>
-        </w:rPr>
-        <w:t>Log.v</w:t>
-      </w:r>
-      <w:proofErr w:type="spellEnd"/>
-      <w:r>
-        <w:rPr>
-          <w:rFonts w:ascii="標楷體" w:eastAsia="標楷體" w:hAnsi="標楷體" w:hint="eastAsia"/>
-        </w:rPr>
-        <w:t>(TAG, "斷開連線");</w:t>
-      </w:r>
-    </w:p>
-    <w:p>
-      <w:pPr>
-        <w:rPr>
-          <w:rFonts w:ascii="標楷體" w:eastAsia="標楷體" w:hAnsi="標楷體"/>
-        </w:rPr>
-      </w:pPr>
-      <w:r>
-        <w:rPr>
-          <w:rFonts w:ascii="標楷體" w:eastAsia="標楷體" w:hAnsi="標楷體"/>
-        </w:rPr>
-        <w:t xml:space="preserve">                    </w:t>
-      </w:r>
-      <w:proofErr w:type="spellStart"/>
-      <w:r>
-        <w:rPr>
-          <w:rFonts w:ascii="標楷體" w:eastAsia="標楷體" w:hAnsi="標楷體"/>
-        </w:rPr>
-        <w:t>Connection.disconnect</w:t>
-      </w:r>
-      <w:proofErr w:type="spellEnd"/>
-      <w:r>
-        <w:rPr>
-          <w:rFonts w:ascii="標楷體" w:eastAsia="標楷體" w:hAnsi="標楷體"/>
-        </w:rPr>
-        <w:t>();</w:t>
-      </w:r>
-    </w:p>
-    <w:p>
-      <w:pPr>
-        <w:rPr>
-          <w:rFonts w:ascii="標楷體" w:eastAsia="標楷體" w:hAnsi="標楷體"/>
-        </w:rPr>
-      </w:pPr>
-      <w:r>
-        <w:rPr>
-          <w:rFonts w:ascii="標楷體" w:eastAsia="標楷體" w:hAnsi="標楷體"/>
-        </w:rPr>
-        <w:t xml:space="preserve">                }</w:t>
-      </w:r>
-    </w:p>
-    <w:p>
-      <w:pPr>
-        <w:rPr>
-          <w:rFonts w:ascii="標楷體" w:eastAsia="標楷體" w:hAnsi="標楷體"/>
-        </w:rPr>
-      </w:pPr>
-      <w:r>
-        <w:rPr>
-          <w:rFonts w:ascii="標楷體" w:eastAsia="標楷體" w:hAnsi="標楷體"/>
-        </w:rPr>
-        <w:t xml:space="preserve">            } catch (</w:t>
-      </w:r>
-      <w:proofErr w:type="spellStart"/>
-      <w:r>
-        <w:rPr>
-          <w:rFonts w:ascii="標楷體" w:eastAsia="標楷體" w:hAnsi="標楷體"/>
-        </w:rPr>
-        <w:t>UnknownHostException</w:t>
-      </w:r>
-      <w:proofErr w:type="spellEnd"/>
-      <w:r>
-        <w:rPr>
-          <w:rFonts w:ascii="標楷體" w:eastAsia="標楷體" w:hAnsi="標楷體"/>
-        </w:rPr>
-        <w:t xml:space="preserve"> E) {</w:t>
-      </w:r>
-    </w:p>
-    <w:p>
-      <w:pPr>
-        <w:rPr>
-          <w:rFonts w:ascii="標楷體" w:eastAsia="標楷體" w:hAnsi="標楷體" w:hint="eastAsia"/>
-        </w:rPr>
-      </w:pPr>
-      <w:r>
-        <w:rPr>
-          <w:rFonts w:ascii="標楷體" w:eastAsia="標楷體" w:hAnsi="標楷體" w:hint="eastAsia"/>
-        </w:rPr>
-        <w:lastRenderedPageBreak/>
-        <w:t xml:space="preserve">                </w:t>
-      </w:r>
-      <w:proofErr w:type="spellStart"/>
-      <w:r>
-        <w:rPr>
-          <w:rFonts w:ascii="標楷體" w:eastAsia="標楷體" w:hAnsi="標楷體" w:hint="eastAsia"/>
-        </w:rPr>
-        <w:t>Log.e</w:t>
-      </w:r>
-      <w:proofErr w:type="spellEnd"/>
-      <w:r>
-        <w:rPr>
-          <w:rFonts w:ascii="標楷體" w:eastAsia="標楷體" w:hAnsi="標楷體" w:hint="eastAsia"/>
-        </w:rPr>
-        <w:t xml:space="preserve">(TAG, "網路錯誤 : " + </w:t>
-      </w:r>
-      <w:proofErr w:type="spellStart"/>
-      <w:proofErr w:type="gramStart"/>
-      <w:r>
-        <w:rPr>
-          <w:rFonts w:ascii="標楷體" w:eastAsia="標楷體" w:hAnsi="標楷體" w:hint="eastAsia"/>
-        </w:rPr>
-        <w:t>E.toString</w:t>
-      </w:r>
-      <w:proofErr w:type="spellEnd"/>
-      <w:proofErr w:type="gramEnd"/>
-      <w:r>
-        <w:rPr>
-          <w:rFonts w:ascii="標楷體" w:eastAsia="標楷體" w:hAnsi="標楷體" w:hint="eastAsia"/>
-        </w:rPr>
-        <w:t>());</w:t>
-      </w:r>
-    </w:p>
-    <w:p>
-      <w:pPr>
-        <w:rPr>
-          <w:rFonts w:ascii="標楷體" w:eastAsia="標楷體" w:hAnsi="標楷體"/>
-        </w:rPr>
-      </w:pPr>
-    </w:p>
-    <w:p>
-      <w:pPr>
-        <w:rPr>
-          <w:rFonts w:ascii="標楷體" w:eastAsia="標楷體" w:hAnsi="標楷體"/>
-        </w:rPr>
-      </w:pPr>
-      <w:r>
-        <w:rPr>
-          <w:rFonts w:ascii="標楷體" w:eastAsia="標楷體" w:hAnsi="標楷體"/>
-        </w:rPr>
-        <w:t xml:space="preserve">                </w:t>
-      </w:r>
-      <w:proofErr w:type="spellStart"/>
-      <w:proofErr w:type="gramStart"/>
-      <w:r>
-        <w:rPr>
-          <w:rFonts w:ascii="標楷體" w:eastAsia="標楷體" w:hAnsi="標楷體"/>
-        </w:rPr>
-        <w:t>ToastMessage</w:t>
-      </w:r>
-      <w:proofErr w:type="spellEnd"/>
-      <w:r>
-        <w:rPr>
-          <w:rFonts w:ascii="標楷體" w:eastAsia="標楷體" w:hAnsi="標楷體"/>
-        </w:rPr>
-        <w:t>[</w:t>
-      </w:r>
-      <w:proofErr w:type="gramEnd"/>
-      <w:r>
-        <w:rPr>
-          <w:rFonts w:ascii="標楷體" w:eastAsia="標楷體" w:hAnsi="標楷體"/>
-        </w:rPr>
-        <w:t xml:space="preserve">0] = </w:t>
-      </w:r>
-      <w:proofErr w:type="spellStart"/>
-      <w:r>
-        <w:rPr>
-          <w:rFonts w:ascii="標楷體" w:eastAsia="標楷體" w:hAnsi="標楷體"/>
-        </w:rPr>
-        <w:t>LoadLocalData</w:t>
-      </w:r>
-      <w:proofErr w:type="spellEnd"/>
-      <w:r>
-        <w:rPr>
-          <w:rFonts w:ascii="標楷體" w:eastAsia="標楷體" w:hAnsi="標楷體"/>
-        </w:rPr>
-        <w:t>();</w:t>
-      </w:r>
-    </w:p>
-    <w:p>
-      <w:pPr>
-        <w:rPr>
-          <w:rFonts w:ascii="標楷體" w:eastAsia="標楷體" w:hAnsi="標楷體"/>
-        </w:rPr>
-      </w:pPr>
-    </w:p>
-    <w:p>
-      <w:pPr>
-        <w:rPr>
-          <w:rFonts w:ascii="標楷體" w:eastAsia="標楷體" w:hAnsi="標楷體" w:hint="eastAsia"/>
-        </w:rPr>
-      </w:pPr>
-      <w:r>
-        <w:rPr>
-          <w:rFonts w:ascii="標楷體" w:eastAsia="標楷體" w:hAnsi="標楷體" w:hint="eastAsia"/>
-        </w:rPr>
-        <w:t xml:space="preserve">                //Sleep(1000);//模擬延遲</w:t>
-      </w:r>
-    </w:p>
-    <w:p>
-      <w:pPr>
-        <w:rPr>
-          <w:rFonts w:ascii="標楷體" w:eastAsia="標楷體" w:hAnsi="標楷體"/>
-        </w:rPr>
-      </w:pPr>
-      <w:r>
-        <w:rPr>
-          <w:rFonts w:ascii="標楷體" w:eastAsia="標楷體" w:hAnsi="標楷體"/>
-        </w:rPr>
-        <w:t xml:space="preserve">            } catch (Exception E) {</w:t>
-      </w:r>
-    </w:p>
-    <w:p>
-      <w:pPr>
-        <w:rPr>
-          <w:rFonts w:ascii="標楷體" w:eastAsia="標楷體" w:hAnsi="標楷體" w:hint="eastAsia"/>
-        </w:rPr>
-      </w:pPr>
-      <w:r>
-        <w:rPr>
-          <w:rFonts w:ascii="標楷體" w:eastAsia="標楷體" w:hAnsi="標楷體" w:hint="eastAsia"/>
-        </w:rPr>
-        <w:t xml:space="preserve">                </w:t>
-      </w:r>
-      <w:proofErr w:type="spellStart"/>
-      <w:r>
-        <w:rPr>
-          <w:rFonts w:ascii="標楷體" w:eastAsia="標楷體" w:hAnsi="標楷體" w:hint="eastAsia"/>
-        </w:rPr>
-        <w:t>Log.e</w:t>
-      </w:r>
-      <w:proofErr w:type="spellEnd"/>
-      <w:r>
-        <w:rPr>
-          <w:rFonts w:ascii="標楷體" w:eastAsia="標楷體" w:hAnsi="標楷體" w:hint="eastAsia"/>
-        </w:rPr>
-        <w:t xml:space="preserve">(TAG, "取資料失敗 : " + </w:t>
-      </w:r>
-      <w:proofErr w:type="spellStart"/>
-      <w:proofErr w:type="gramStart"/>
-      <w:r>
-        <w:rPr>
-          <w:rFonts w:ascii="標楷體" w:eastAsia="標楷體" w:hAnsi="標楷體" w:hint="eastAsia"/>
-        </w:rPr>
-        <w:t>E.toString</w:t>
-      </w:r>
-      <w:proofErr w:type="spellEnd"/>
-      <w:proofErr w:type="gramEnd"/>
-      <w:r>
-        <w:rPr>
-          <w:rFonts w:ascii="標楷體" w:eastAsia="標楷體" w:hAnsi="標楷體" w:hint="eastAsia"/>
-        </w:rPr>
-        <w:t>());</w:t>
-      </w:r>
-    </w:p>
-    <w:p>
-      <w:pPr>
-        <w:rPr>
-          <w:rFonts w:ascii="標楷體" w:eastAsia="標楷體" w:hAnsi="標楷體"/>
-        </w:rPr>
-      </w:pPr>
-      <w:r>
-        <w:rPr>
-          <w:rFonts w:ascii="標楷體" w:eastAsia="標楷體" w:hAnsi="標楷體"/>
-        </w:rPr>
-        <w:t xml:space="preserve">                </w:t>
-      </w:r>
-      <w:proofErr w:type="spellStart"/>
-      <w:proofErr w:type="gramStart"/>
-      <w:r>
-        <w:rPr>
-          <w:rFonts w:ascii="標楷體" w:eastAsia="標楷體" w:hAnsi="標楷體"/>
-        </w:rPr>
-        <w:t>ToastMessage</w:t>
-      </w:r>
-      <w:proofErr w:type="spellEnd"/>
-      <w:r>
-        <w:rPr>
-          <w:rFonts w:ascii="標楷體" w:eastAsia="標楷體" w:hAnsi="標楷體"/>
-        </w:rPr>
-        <w:t>[</w:t>
-      </w:r>
-      <w:proofErr w:type="gramEnd"/>
-      <w:r>
-        <w:rPr>
-          <w:rFonts w:ascii="標楷體" w:eastAsia="標楷體" w:hAnsi="標楷體"/>
-        </w:rPr>
-        <w:t xml:space="preserve">0] = </w:t>
-      </w:r>
-      <w:proofErr w:type="spellStart"/>
-      <w:r>
-        <w:rPr>
-          <w:rFonts w:ascii="標楷體" w:eastAsia="標楷體" w:hAnsi="標楷體"/>
-        </w:rPr>
-        <w:t>LoadLocalData</w:t>
-      </w:r>
-      <w:proofErr w:type="spellEnd"/>
-      <w:r>
-        <w:rPr>
-          <w:rFonts w:ascii="標楷體" w:eastAsia="標楷體" w:hAnsi="標楷體"/>
-        </w:rPr>
-        <w:t>();</w:t>
+        <w:t xml:space="preserve">                Log.e(TAG, "取資料失敗 : " + E.toString());</w:t>
+      </w:r>
+    </w:p>
+    <w:p>
+      <w:pPr>
+        <w:rPr>
+          <w:rFonts w:ascii="標楷體" w:eastAsia="標楷體" w:hAnsi="標楷體"/>
+        </w:rPr>
+      </w:pPr>
+      <w:r>
+        <w:rPr>
+          <w:rFonts w:ascii="標楷體" w:eastAsia="標楷體" w:hAnsi="標楷體"/>
+        </w:rPr>
+        <w:t xml:space="preserve">                ToastMessage[0] = LoadLocalData();</w:t>
       </w:r>
     </w:p>
     <w:p>
@@ -7565,127 +6601,33 @@
         <w:rPr>
           <w:rFonts w:ascii="標楷體" w:eastAsia="標楷體" w:hAnsi="標楷體"/>
         </w:rPr>
-        <w:t xml:space="preserve">            </w:t>
-      </w:r>
-      <w:proofErr w:type="spellStart"/>
-      <w:proofErr w:type="gramStart"/>
-      <w:r>
-        <w:rPr>
-          <w:rFonts w:ascii="標楷體" w:eastAsia="標楷體" w:hAnsi="標楷體"/>
-        </w:rPr>
-        <w:t>runOnUiThread</w:t>
-      </w:r>
-      <w:proofErr w:type="spellEnd"/>
-      <w:r>
-        <w:rPr>
-          <w:rFonts w:ascii="標楷體" w:eastAsia="標楷體" w:hAnsi="標楷體"/>
-        </w:rPr>
-        <w:t>(</w:t>
-      </w:r>
-      <w:proofErr w:type="gramEnd"/>
-      <w:r>
-        <w:rPr>
-          <w:rFonts w:ascii="標楷體" w:eastAsia="標楷體" w:hAnsi="標楷體"/>
-        </w:rPr>
-        <w:t>() -&gt; {</w:t>
-      </w:r>
-    </w:p>
-    <w:p>
-      <w:pPr>
-        <w:rPr>
-          <w:rFonts w:ascii="標楷體" w:eastAsia="標楷體" w:hAnsi="標楷體"/>
-        </w:rPr>
-      </w:pPr>
-      <w:r>
-        <w:rPr>
-          <w:rFonts w:ascii="標楷體" w:eastAsia="標楷體" w:hAnsi="標楷體"/>
-        </w:rPr>
-        <w:t xml:space="preserve">                </w:t>
-      </w:r>
-      <w:proofErr w:type="spellStart"/>
-      <w:proofErr w:type="gramStart"/>
-      <w:r>
-        <w:rPr>
-          <w:rFonts w:ascii="標楷體" w:eastAsia="標楷體" w:hAnsi="標楷體"/>
-        </w:rPr>
-        <w:t>ShowProgressBar</w:t>
-      </w:r>
-      <w:proofErr w:type="spellEnd"/>
-      <w:r>
-        <w:rPr>
-          <w:rFonts w:ascii="標楷體" w:eastAsia="標楷體" w:hAnsi="標楷體"/>
-        </w:rPr>
-        <w:t>(</w:t>
-      </w:r>
-      <w:proofErr w:type="gramEnd"/>
-      <w:r>
-        <w:rPr>
-          <w:rFonts w:ascii="標楷體" w:eastAsia="標楷體" w:hAnsi="標楷體"/>
-        </w:rPr>
-        <w:t>false, null);</w:t>
-      </w:r>
-    </w:p>
-    <w:p>
-      <w:pPr>
-        <w:rPr>
-          <w:rFonts w:ascii="標楷體" w:eastAsia="標楷體" w:hAnsi="標楷體"/>
-        </w:rPr>
-      </w:pPr>
-      <w:r>
-        <w:rPr>
-          <w:rFonts w:ascii="標楷體" w:eastAsia="標楷體" w:hAnsi="標楷體"/>
-        </w:rPr>
-        <w:t xml:space="preserve">                </w:t>
-      </w:r>
-      <w:proofErr w:type="spellStart"/>
-      <w:r>
-        <w:rPr>
-          <w:rFonts w:ascii="標楷體" w:eastAsia="標楷體" w:hAnsi="標楷體"/>
-        </w:rPr>
-        <w:t>Toast.makeText</w:t>
-      </w:r>
-      <w:proofErr w:type="spellEnd"/>
-      <w:r>
-        <w:rPr>
-          <w:rFonts w:ascii="標楷體" w:eastAsia="標楷體" w:hAnsi="標楷體"/>
-        </w:rPr>
-        <w:t xml:space="preserve">(this, </w:t>
-      </w:r>
-      <w:proofErr w:type="spellStart"/>
-      <w:proofErr w:type="gramStart"/>
-      <w:r>
-        <w:rPr>
-          <w:rFonts w:ascii="標楷體" w:eastAsia="標楷體" w:hAnsi="標楷體"/>
-        </w:rPr>
-        <w:t>ToastMessage</w:t>
-      </w:r>
-      <w:proofErr w:type="spellEnd"/>
-      <w:r>
-        <w:rPr>
-          <w:rFonts w:ascii="標楷體" w:eastAsia="標楷體" w:hAnsi="標楷體"/>
-        </w:rPr>
-        <w:t>[</w:t>
-      </w:r>
-      <w:proofErr w:type="gramEnd"/>
-      <w:r>
-        <w:rPr>
-          <w:rFonts w:ascii="標楷體" w:eastAsia="標楷體" w:hAnsi="標楷體"/>
-        </w:rPr>
-        <w:t xml:space="preserve">0], </w:t>
-      </w:r>
-      <w:proofErr w:type="spellStart"/>
-      <w:r>
-        <w:rPr>
-          <w:rFonts w:ascii="標楷體" w:eastAsia="標楷體" w:hAnsi="標楷體"/>
-        </w:rPr>
-        <w:t>Toast.LENGTH_SHORT</w:t>
-      </w:r>
-      <w:proofErr w:type="spellEnd"/>
-      <w:r>
-        <w:rPr>
-          <w:rFonts w:ascii="標楷體" w:eastAsia="標楷體" w:hAnsi="標楷體"/>
-        </w:rPr>
-        <w:t>).show();</w:t>
+        <w:t xml:space="preserve">            runOnUiThread(() -&gt; {</w:t>
+      </w:r>
+    </w:p>
+    <w:p>
+      <w:pPr>
+        <w:rPr>
+          <w:rFonts w:ascii="標楷體" w:eastAsia="標楷體" w:hAnsi="標楷體"/>
+        </w:rPr>
+      </w:pPr>
+      <w:r>
+        <w:rPr>
+          <w:rFonts w:ascii="標楷體" w:eastAsia="標楷體" w:hAnsi="標楷體"/>
+        </w:rPr>
+        <w:t xml:space="preserve">                ShowProgressBar(false, null);</w:t>
+      </w:r>
+    </w:p>
+    <w:p>
+      <w:pPr>
+        <w:rPr>
+          <w:rFonts w:ascii="標楷體" w:eastAsia="標楷體" w:hAnsi="標楷體"/>
+        </w:rPr>
+      </w:pPr>
+      <w:r>
+        <w:rPr>
+          <w:rFonts w:ascii="標楷體" w:eastAsia="標楷體" w:hAnsi="標楷體"/>
+        </w:rPr>
+        <w:t xml:space="preserve">                Toast.makeText(this, ToastMessage[0], Toast.LENGTH_SHORT).show();</w:t>
       </w:r>
     </w:p>
     <w:p>
@@ -7711,21 +6653,7 @@
         <w:rPr>
           <w:rFonts w:ascii="標楷體" w:eastAsia="標楷體" w:hAnsi="標楷體"/>
         </w:rPr>
-        <w:t xml:space="preserve">        }</w:t>
-      </w:r>
-      <w:proofErr w:type="gramStart"/>
-      <w:r>
-        <w:rPr>
-          <w:rFonts w:ascii="標楷體" w:eastAsia="標楷體" w:hAnsi="標楷體"/>
-        </w:rPr>
-        <w:t>).start</w:t>
-      </w:r>
-      <w:proofErr w:type="gramEnd"/>
-      <w:r>
-        <w:rPr>
-          <w:rFonts w:ascii="標楷體" w:eastAsia="標楷體" w:hAnsi="標楷體"/>
-        </w:rPr>
-        <w:t>();</w:t>
+        <w:t xml:space="preserve">        }).start();</w:t>
       </w:r>
     </w:p>
     <w:p>
@@ -8076,6 +7004,7 @@
       <w:r>
         <w:rPr>
           <w:rFonts w:ascii="標楷體" w:eastAsia="標楷體" w:hAnsi="標楷體"/>
+          <w:noProof/>
         </w:rPr>
         <w:lastRenderedPageBreak/>
         <w:drawing>
@@ -8124,6 +7053,7 @@
       <w:r>
         <w:rPr>
           <w:rFonts w:ascii="標楷體" w:eastAsia="標楷體" w:hAnsi="標楷體"/>
+          <w:noProof/>
         </w:rPr>
         <w:drawing>
           <wp:inline distT="0" distB="0" distL="0" distR="0" wp14:anchorId="7CF082AC" wp14:editId="31D1EF61">
@@ -8165,7 +7095,7 @@
     <w:p>
       <w:pPr>
         <w:rPr>
-          <w:rFonts w:ascii="標楷體" w:eastAsia="標楷體" w:hAnsi="標楷體" w:hint="eastAsia"/>
+          <w:rFonts w:ascii="標楷體" w:eastAsia="標楷體" w:hAnsi="標楷體"/>
         </w:rPr>
       </w:pPr>
       <w:r>
@@ -8255,259 +7185,79 @@
         <w:rPr>
           <w:rFonts w:ascii="標楷體" w:eastAsia="標楷體" w:hAnsi="標楷體"/>
         </w:rPr>
-        <w:t>&lt;</w:t>
-      </w:r>
-      <w:proofErr w:type="spellStart"/>
-      <w:r>
-        <w:rPr>
-          <w:rFonts w:ascii="標楷體" w:eastAsia="標楷體" w:hAnsi="標楷體"/>
-        </w:rPr>
-        <w:t>ListView</w:t>
-      </w:r>
-      <w:proofErr w:type="spellEnd"/>
-    </w:p>
-    <w:p>
-      <w:pPr>
-        <w:rPr>
-          <w:rFonts w:ascii="標楷體" w:eastAsia="標楷體" w:hAnsi="標楷體"/>
-        </w:rPr>
-      </w:pPr>
-      <w:r>
-        <w:rPr>
-          <w:rFonts w:ascii="標楷體" w:eastAsia="標楷體" w:hAnsi="標楷體"/>
-        </w:rPr>
-        <w:t xml:space="preserve">            </w:t>
-      </w:r>
-      <w:proofErr w:type="spellStart"/>
-      <w:r>
-        <w:rPr>
-          <w:rFonts w:ascii="標楷體" w:eastAsia="標楷體" w:hAnsi="標楷體"/>
-        </w:rPr>
-        <w:t>android:id</w:t>
-      </w:r>
-      <w:proofErr w:type="spellEnd"/>
-      <w:r>
-        <w:rPr>
-          <w:rFonts w:ascii="標楷體" w:eastAsia="標楷體" w:hAnsi="標楷體"/>
-        </w:rPr>
-        <w:t>="@+id/</w:t>
-      </w:r>
-      <w:proofErr w:type="spellStart"/>
-      <w:r>
-        <w:rPr>
-          <w:rFonts w:ascii="標楷體" w:eastAsia="標楷體" w:hAnsi="標楷體"/>
-        </w:rPr>
-        <w:t>DataList</w:t>
-      </w:r>
-      <w:proofErr w:type="spellEnd"/>
-      <w:r>
-        <w:rPr>
-          <w:rFonts w:ascii="標楷體" w:eastAsia="標楷體" w:hAnsi="標楷體"/>
-        </w:rPr>
-        <w:t>"</w:t>
-      </w:r>
-    </w:p>
-    <w:p>
-      <w:pPr>
-        <w:rPr>
-          <w:rFonts w:ascii="標楷體" w:eastAsia="標楷體" w:hAnsi="標楷體"/>
-        </w:rPr>
-      </w:pPr>
-      <w:r>
-        <w:rPr>
-          <w:rFonts w:ascii="標楷體" w:eastAsia="標楷體" w:hAnsi="標楷體"/>
-        </w:rPr>
-        <w:t xml:space="preserve">            </w:t>
-      </w:r>
-      <w:proofErr w:type="spellStart"/>
-      <w:proofErr w:type="gramStart"/>
-      <w:r>
-        <w:rPr>
-          <w:rFonts w:ascii="標楷體" w:eastAsia="標楷體" w:hAnsi="標楷體"/>
-        </w:rPr>
-        <w:t>android:layout</w:t>
-      </w:r>
-      <w:proofErr w:type="gramEnd"/>
-      <w:r>
-        <w:rPr>
-          <w:rFonts w:ascii="標楷體" w:eastAsia="標楷體" w:hAnsi="標楷體"/>
-        </w:rPr>
-        <w:t>_width</w:t>
-      </w:r>
-      <w:proofErr w:type="spellEnd"/>
-      <w:r>
-        <w:rPr>
-          <w:rFonts w:ascii="標楷體" w:eastAsia="標楷體" w:hAnsi="標楷體"/>
-        </w:rPr>
-        <w:t>="</w:t>
-      </w:r>
-      <w:proofErr w:type="spellStart"/>
-      <w:r>
-        <w:rPr>
-          <w:rFonts w:ascii="標楷體" w:eastAsia="標楷體" w:hAnsi="標楷體"/>
-        </w:rPr>
-        <w:t>match_parent</w:t>
-      </w:r>
-      <w:proofErr w:type="spellEnd"/>
-      <w:r>
-        <w:rPr>
-          <w:rFonts w:ascii="標楷體" w:eastAsia="標楷體" w:hAnsi="標楷體"/>
-        </w:rPr>
-        <w:t>"</w:t>
-      </w:r>
-    </w:p>
-    <w:p>
-      <w:pPr>
-        <w:rPr>
-          <w:rFonts w:ascii="標楷體" w:eastAsia="標楷體" w:hAnsi="標楷體"/>
-        </w:rPr>
-      </w:pPr>
-      <w:r>
-        <w:rPr>
-          <w:rFonts w:ascii="標楷體" w:eastAsia="標楷體" w:hAnsi="標楷體"/>
-        </w:rPr>
-        <w:t xml:space="preserve">            </w:t>
-      </w:r>
-      <w:proofErr w:type="spellStart"/>
-      <w:proofErr w:type="gramStart"/>
-      <w:r>
-        <w:rPr>
-          <w:rFonts w:ascii="標楷體" w:eastAsia="標楷體" w:hAnsi="標楷體"/>
-        </w:rPr>
-        <w:t>android:layout</w:t>
-      </w:r>
-      <w:proofErr w:type="gramEnd"/>
-      <w:r>
-        <w:rPr>
-          <w:rFonts w:ascii="標楷體" w:eastAsia="標楷體" w:hAnsi="標楷體"/>
-        </w:rPr>
-        <w:t>_height</w:t>
-      </w:r>
-      <w:proofErr w:type="spellEnd"/>
-      <w:r>
-        <w:rPr>
-          <w:rFonts w:ascii="標楷體" w:eastAsia="標楷體" w:hAnsi="標楷體"/>
-        </w:rPr>
-        <w:t>="</w:t>
-      </w:r>
-      <w:proofErr w:type="spellStart"/>
-      <w:r>
-        <w:rPr>
-          <w:rFonts w:ascii="標楷體" w:eastAsia="標楷體" w:hAnsi="標楷體"/>
-        </w:rPr>
-        <w:t>wrap_content</w:t>
-      </w:r>
-      <w:proofErr w:type="spellEnd"/>
-      <w:r>
-        <w:rPr>
-          <w:rFonts w:ascii="標楷體" w:eastAsia="標楷體" w:hAnsi="標楷體"/>
-        </w:rPr>
-        <w:t>"</w:t>
-      </w:r>
-    </w:p>
-    <w:p>
-      <w:pPr>
-        <w:rPr>
-          <w:rFonts w:ascii="標楷體" w:eastAsia="標楷體" w:hAnsi="標楷體"/>
-        </w:rPr>
-      </w:pPr>
-      <w:r>
-        <w:rPr>
-          <w:rFonts w:ascii="標楷體" w:eastAsia="標楷體" w:hAnsi="標楷體"/>
-        </w:rPr>
-        <w:t xml:space="preserve">            </w:t>
-      </w:r>
-      <w:proofErr w:type="spellStart"/>
-      <w:proofErr w:type="gramStart"/>
-      <w:r>
-        <w:rPr>
-          <w:rFonts w:ascii="標楷體" w:eastAsia="標楷體" w:hAnsi="標楷體"/>
-        </w:rPr>
-        <w:t>app:layout</w:t>
-      </w:r>
-      <w:proofErr w:type="gramEnd"/>
-      <w:r>
-        <w:rPr>
-          <w:rFonts w:ascii="標楷體" w:eastAsia="標楷體" w:hAnsi="標楷體"/>
-        </w:rPr>
-        <w:t>_constraintTop_toBottomOf</w:t>
-      </w:r>
-      <w:proofErr w:type="spellEnd"/>
-      <w:r>
-        <w:rPr>
-          <w:rFonts w:ascii="標楷體" w:eastAsia="標楷體" w:hAnsi="標楷體"/>
-        </w:rPr>
-        <w:t>="@id/</w:t>
-      </w:r>
-      <w:proofErr w:type="spellStart"/>
-      <w:r>
-        <w:rPr>
-          <w:rFonts w:ascii="標楷體" w:eastAsia="標楷體" w:hAnsi="標楷體"/>
-        </w:rPr>
-        <w:t>ProgressBar</w:t>
-      </w:r>
-      <w:proofErr w:type="spellEnd"/>
-      <w:r>
-        <w:rPr>
-          <w:rFonts w:ascii="標楷體" w:eastAsia="標楷體" w:hAnsi="標楷體"/>
-        </w:rPr>
-        <w:t>" /&gt;</w:t>
-      </w:r>
-    </w:p>
-    <w:p>
-      <w:pPr>
-        <w:rPr>
-          <w:rFonts w:ascii="標楷體" w:eastAsia="標楷體" w:hAnsi="標楷體"/>
-        </w:rPr>
-      </w:pPr>
-    </w:p>
-    <w:p>
-      <w:pPr>
-        <w:rPr>
-          <w:rFonts w:ascii="標楷體" w:eastAsia="標楷體" w:hAnsi="標楷體"/>
-        </w:rPr>
-      </w:pPr>
-      <w:r>
-        <w:rPr>
-          <w:rFonts w:ascii="標楷體" w:eastAsia="標楷體" w:hAnsi="標楷體"/>
-        </w:rPr>
-        <w:t xml:space="preserve">void </w:t>
-      </w:r>
-      <w:proofErr w:type="spellStart"/>
-      <w:proofErr w:type="gramStart"/>
-      <w:r>
-        <w:rPr>
-          <w:rFonts w:ascii="標楷體" w:eastAsia="標楷體" w:hAnsi="標楷體"/>
-        </w:rPr>
-        <w:t>ShowMap</w:t>
-      </w:r>
-      <w:proofErr w:type="spellEnd"/>
-      <w:r>
-        <w:rPr>
-          <w:rFonts w:ascii="標楷體" w:eastAsia="標楷體" w:hAnsi="標楷體"/>
-        </w:rPr>
-        <w:t>(</w:t>
-      </w:r>
-      <w:proofErr w:type="gramEnd"/>
-      <w:r>
-        <w:rPr>
-          <w:rFonts w:ascii="標楷體" w:eastAsia="標楷體" w:hAnsi="標楷體"/>
-        </w:rPr>
-        <w:t xml:space="preserve">String Title, double Lat, double </w:t>
-      </w:r>
-      <w:proofErr w:type="spellStart"/>
-      <w:r>
-        <w:rPr>
-          <w:rFonts w:ascii="標楷體" w:eastAsia="標楷體" w:hAnsi="標楷體"/>
-        </w:rPr>
-        <w:t>Lng</w:t>
-      </w:r>
-      <w:proofErr w:type="spellEnd"/>
-      <w:r>
-        <w:rPr>
-          <w:rFonts w:ascii="標楷體" w:eastAsia="標楷體" w:hAnsi="標楷體"/>
-        </w:rPr>
-        <w:t>) {</w:t>
+        <w:t>&lt;ListView</w:t>
+      </w:r>
+    </w:p>
+    <w:p>
+      <w:pPr>
+        <w:rPr>
+          <w:rFonts w:ascii="標楷體" w:eastAsia="標楷體" w:hAnsi="標楷體"/>
+        </w:rPr>
+      </w:pPr>
+      <w:r>
+        <w:rPr>
+          <w:rFonts w:ascii="標楷體" w:eastAsia="標楷體" w:hAnsi="標楷體"/>
+        </w:rPr>
+        <w:t xml:space="preserve">            android:id="@+id/DataList"</w:t>
+      </w:r>
+    </w:p>
+    <w:p>
+      <w:pPr>
+        <w:rPr>
+          <w:rFonts w:ascii="標楷體" w:eastAsia="標楷體" w:hAnsi="標楷體"/>
+        </w:rPr>
+      </w:pPr>
+      <w:r>
+        <w:rPr>
+          <w:rFonts w:ascii="標楷體" w:eastAsia="標楷體" w:hAnsi="標楷體"/>
+        </w:rPr>
+        <w:t xml:space="preserve">            android:layout_width="match_parent"</w:t>
+      </w:r>
+    </w:p>
+    <w:p>
+      <w:pPr>
+        <w:rPr>
+          <w:rFonts w:ascii="標楷體" w:eastAsia="標楷體" w:hAnsi="標楷體"/>
+        </w:rPr>
+      </w:pPr>
+      <w:r>
+        <w:rPr>
+          <w:rFonts w:ascii="標楷體" w:eastAsia="標楷體" w:hAnsi="標楷體"/>
+        </w:rPr>
+        <w:t xml:space="preserve">            android:layout_height="wrap_content"</w:t>
+      </w:r>
+    </w:p>
+    <w:p>
+      <w:pPr>
+        <w:rPr>
+          <w:rFonts w:ascii="標楷體" w:eastAsia="標楷體" w:hAnsi="標楷體"/>
+        </w:rPr>
+      </w:pPr>
+      <w:r>
+        <w:rPr>
+          <w:rFonts w:ascii="標楷體" w:eastAsia="標楷體" w:hAnsi="標楷體"/>
+        </w:rPr>
+        <w:t xml:space="preserve">            app:layout_constraintTop_toBottomOf="@id/ProgressBar" /&gt;</w:t>
+      </w:r>
+    </w:p>
+    <w:p>
+      <w:pPr>
+        <w:rPr>
+          <w:rFonts w:ascii="標楷體" w:eastAsia="標楷體" w:hAnsi="標楷體"/>
+        </w:rPr>
+      </w:pPr>
+    </w:p>
+    <w:p>
+      <w:pPr>
+        <w:rPr>
+          <w:rFonts w:ascii="標楷體" w:eastAsia="標楷體" w:hAnsi="標楷體"/>
+        </w:rPr>
+      </w:pPr>
+      <w:r>
+        <w:rPr>
+          <w:rFonts w:ascii="標楷體" w:eastAsia="標楷體" w:hAnsi="標楷體"/>
+        </w:rPr>
+        <w:t>void ShowMap(String Title, double Lat, double Lng) {</w:t>
       </w:r>
     </w:p>
     <w:p>
@@ -8533,394 +7283,531 @@
         <w:rPr>
           <w:rFonts w:ascii="標楷體" w:eastAsia="標楷體" w:hAnsi="標楷體"/>
         </w:rPr>
-        <w:t xml:space="preserve">            var </w:t>
-      </w:r>
-      <w:proofErr w:type="spellStart"/>
-      <w:r>
-        <w:rPr>
-          <w:rFonts w:ascii="標楷體" w:eastAsia="標楷體" w:hAnsi="標楷體"/>
-        </w:rPr>
-        <w:t>GeoString</w:t>
-      </w:r>
-      <w:proofErr w:type="spellEnd"/>
-      <w:r>
-        <w:rPr>
-          <w:rFonts w:ascii="標楷體" w:eastAsia="標楷體" w:hAnsi="標楷體"/>
-        </w:rPr>
-        <w:t xml:space="preserve"> = "geo:" + Lat + "," + </w:t>
-      </w:r>
-      <w:proofErr w:type="spellStart"/>
-      <w:r>
-        <w:rPr>
-          <w:rFonts w:ascii="標楷體" w:eastAsia="標楷體" w:hAnsi="標楷體"/>
-        </w:rPr>
-        <w:t>Lng</w:t>
-      </w:r>
-      <w:proofErr w:type="spellEnd"/>
-      <w:r>
-        <w:rPr>
-          <w:rFonts w:ascii="標楷體" w:eastAsia="標楷體" w:hAnsi="標楷體"/>
-        </w:rPr>
-        <w:t>;</w:t>
-      </w:r>
-    </w:p>
-    <w:p>
-      <w:pPr>
-        <w:rPr>
-          <w:rFonts w:ascii="標楷體" w:eastAsia="標楷體" w:hAnsi="標楷體"/>
-        </w:rPr>
-      </w:pPr>
-      <w:r>
-        <w:rPr>
-          <w:rFonts w:ascii="標楷體" w:eastAsia="標楷體" w:hAnsi="標楷體"/>
-        </w:rPr>
-        <w:t xml:space="preserve">            var </w:t>
-      </w:r>
-      <w:proofErr w:type="spellStart"/>
-      <w:r>
-        <w:rPr>
-          <w:rFonts w:ascii="標楷體" w:eastAsia="標楷體" w:hAnsi="標楷體"/>
-        </w:rPr>
-        <w:t>QueryString</w:t>
-      </w:r>
-      <w:proofErr w:type="spellEnd"/>
-      <w:r>
-        <w:rPr>
-          <w:rFonts w:ascii="標楷體" w:eastAsia="標楷體" w:hAnsi="標楷體"/>
-        </w:rPr>
-        <w:t xml:space="preserve"> = Lat + "," + </w:t>
-      </w:r>
-      <w:proofErr w:type="spellStart"/>
-      <w:r>
-        <w:rPr>
-          <w:rFonts w:ascii="標楷體" w:eastAsia="標楷體" w:hAnsi="標楷體"/>
-        </w:rPr>
-        <w:t>Lng</w:t>
-      </w:r>
-      <w:proofErr w:type="spellEnd"/>
-      <w:r>
-        <w:rPr>
-          <w:rFonts w:ascii="標楷體" w:eastAsia="標楷體" w:hAnsi="標楷體"/>
-        </w:rPr>
-        <w:t xml:space="preserve"> + "(" + Title + ")";</w:t>
-      </w:r>
-    </w:p>
-    <w:p>
-      <w:pPr>
-        <w:rPr>
-          <w:rFonts w:ascii="標楷體" w:eastAsia="標楷體" w:hAnsi="標楷體"/>
-        </w:rPr>
-      </w:pPr>
-      <w:r>
-        <w:rPr>
-          <w:rFonts w:ascii="標楷體" w:eastAsia="標楷體" w:hAnsi="標楷體"/>
-        </w:rPr>
-        <w:t xml:space="preserve">            var </w:t>
-      </w:r>
-      <w:proofErr w:type="spellStart"/>
-      <w:r>
-        <w:rPr>
-          <w:rFonts w:ascii="標楷體" w:eastAsia="標楷體" w:hAnsi="標楷體"/>
-        </w:rPr>
-        <w:t>UriString</w:t>
-      </w:r>
-      <w:proofErr w:type="spellEnd"/>
-      <w:r>
-        <w:rPr>
-          <w:rFonts w:ascii="標楷體" w:eastAsia="標楷體" w:hAnsi="標楷體"/>
-        </w:rPr>
-        <w:t xml:space="preserve"> = </w:t>
-      </w:r>
-      <w:proofErr w:type="spellStart"/>
-      <w:r>
-        <w:rPr>
-          <w:rFonts w:ascii="標楷體" w:eastAsia="標楷體" w:hAnsi="標楷體"/>
-        </w:rPr>
-        <w:t>Uri.encode</w:t>
-      </w:r>
-      <w:proofErr w:type="spellEnd"/>
-      <w:r>
-        <w:rPr>
-          <w:rFonts w:ascii="標楷體" w:eastAsia="標楷體" w:hAnsi="標楷體"/>
-        </w:rPr>
-        <w:t>(</w:t>
-      </w:r>
-      <w:proofErr w:type="spellStart"/>
-      <w:r>
-        <w:rPr>
-          <w:rFonts w:ascii="標楷體" w:eastAsia="標楷體" w:hAnsi="標楷體"/>
-        </w:rPr>
-        <w:t>QueryString</w:t>
-      </w:r>
-      <w:proofErr w:type="spellEnd"/>
-      <w:r>
-        <w:rPr>
-          <w:rFonts w:ascii="標楷體" w:eastAsia="標楷體" w:hAnsi="標楷體"/>
-        </w:rPr>
-        <w:t>);</w:t>
-      </w:r>
-    </w:p>
-    <w:p>
-      <w:pPr>
-        <w:rPr>
-          <w:rFonts w:ascii="標楷體" w:eastAsia="標楷體" w:hAnsi="標楷體"/>
-        </w:rPr>
-      </w:pPr>
-      <w:r>
-        <w:rPr>
-          <w:rFonts w:ascii="標楷體" w:eastAsia="標楷體" w:hAnsi="標楷體"/>
-        </w:rPr>
-        <w:t xml:space="preserve">            </w:t>
-      </w:r>
-      <w:proofErr w:type="spellStart"/>
-      <w:r>
-        <w:rPr>
-          <w:rFonts w:ascii="標楷體" w:eastAsia="標楷體" w:hAnsi="標楷體"/>
-        </w:rPr>
-        <w:t>GeoString</w:t>
-      </w:r>
-      <w:proofErr w:type="spellEnd"/>
-      <w:r>
-        <w:rPr>
-          <w:rFonts w:ascii="標楷體" w:eastAsia="標楷體" w:hAnsi="標楷體"/>
-        </w:rPr>
-        <w:t xml:space="preserve"> += "?q=" + </w:t>
-      </w:r>
-      <w:proofErr w:type="spellStart"/>
-      <w:r>
-        <w:rPr>
-          <w:rFonts w:ascii="標楷體" w:eastAsia="標楷體" w:hAnsi="標楷體"/>
-        </w:rPr>
-        <w:t>UriString</w:t>
-      </w:r>
-      <w:proofErr w:type="spellEnd"/>
-      <w:r>
-        <w:rPr>
-          <w:rFonts w:ascii="標楷體" w:eastAsia="標楷體" w:hAnsi="標楷體"/>
-        </w:rPr>
-        <w:t>;</w:t>
-      </w:r>
-    </w:p>
-    <w:p>
-      <w:pPr>
-        <w:rPr>
-          <w:rFonts w:ascii="標楷體" w:eastAsia="標楷體" w:hAnsi="標楷體"/>
-        </w:rPr>
-      </w:pPr>
-    </w:p>
-    <w:p>
-      <w:pPr>
+        <w:t xml:space="preserve">            var GeoString = "geo:" + Lat + "," + Lng;</w:t>
+      </w:r>
+    </w:p>
+    <w:p>
+      <w:pPr>
+        <w:rPr>
+          <w:rFonts w:ascii="標楷體" w:eastAsia="標楷體" w:hAnsi="標楷體"/>
+        </w:rPr>
+      </w:pPr>
+      <w:r>
+        <w:rPr>
+          <w:rFonts w:ascii="標楷體" w:eastAsia="標楷體" w:hAnsi="標楷體"/>
+        </w:rPr>
+        <w:t xml:space="preserve">            var QueryString = Lat + "," + Lng + "(" + Title + ")";</w:t>
+      </w:r>
+    </w:p>
+    <w:p>
+      <w:pPr>
+        <w:rPr>
+          <w:rFonts w:ascii="標楷體" w:eastAsia="標楷體" w:hAnsi="標楷體"/>
+        </w:rPr>
+      </w:pPr>
+      <w:r>
+        <w:rPr>
+          <w:rFonts w:ascii="標楷體" w:eastAsia="標楷體" w:hAnsi="標楷體"/>
+        </w:rPr>
+        <w:t xml:space="preserve">            var UriString = Uri.encode(QueryString);</w:t>
+      </w:r>
+    </w:p>
+    <w:p>
+      <w:pPr>
+        <w:rPr>
+          <w:rFonts w:ascii="標楷體" w:eastAsia="標楷體" w:hAnsi="標楷體"/>
+        </w:rPr>
+      </w:pPr>
+      <w:r>
+        <w:rPr>
+          <w:rFonts w:ascii="標楷體" w:eastAsia="標楷體" w:hAnsi="標楷體"/>
+        </w:rPr>
+        <w:t xml:space="preserve">            GeoString += "?q=" + UriString;</w:t>
+      </w:r>
+    </w:p>
+    <w:p>
+      <w:pPr>
+        <w:rPr>
+          <w:rFonts w:ascii="標楷體" w:eastAsia="標楷體" w:hAnsi="標楷體"/>
+        </w:rPr>
+      </w:pPr>
+    </w:p>
+    <w:p>
+      <w:pPr>
+        <w:rPr>
+          <w:rFonts w:ascii="標楷體" w:eastAsia="標楷體" w:hAnsi="標楷體"/>
+        </w:rPr>
+      </w:pPr>
+      <w:r>
         <w:rPr>
           <w:rFonts w:ascii="標楷體" w:eastAsia="標楷體" w:hAnsi="標楷體" w:hint="eastAsia"/>
         </w:rPr>
+        <w:t xml:space="preserve">            //開啟地圖</w:t>
+      </w:r>
+    </w:p>
+    <w:p>
+      <w:pPr>
+        <w:rPr>
+          <w:rFonts w:ascii="標楷體" w:eastAsia="標楷體" w:hAnsi="標楷體"/>
+        </w:rPr>
+      </w:pPr>
+      <w:r>
+        <w:rPr>
+          <w:rFonts w:ascii="標楷體" w:eastAsia="標楷體" w:hAnsi="標楷體"/>
+        </w:rPr>
+        <w:t xml:space="preserve">            startActivity(new Intent(Intent.ACTION_VIEW, Uri.parse(GeoString)));</w:t>
+      </w:r>
+    </w:p>
+    <w:p>
+      <w:pPr>
+        <w:rPr>
+          <w:rFonts w:ascii="標楷體" w:eastAsia="標楷體" w:hAnsi="標楷體"/>
+        </w:rPr>
+      </w:pPr>
+      <w:r>
+        <w:rPr>
+          <w:rFonts w:ascii="標楷體" w:eastAsia="標楷體" w:hAnsi="標楷體"/>
+        </w:rPr>
+        <w:t xml:space="preserve">        } catch (Exception E) {</w:t>
+      </w:r>
+    </w:p>
+    <w:p>
+      <w:pPr>
+        <w:rPr>
+          <w:rFonts w:ascii="標楷體" w:eastAsia="標楷體" w:hAnsi="標楷體"/>
+        </w:rPr>
+      </w:pPr>
+      <w:r>
+        <w:rPr>
+          <w:rFonts w:ascii="標楷體" w:eastAsia="標楷體" w:hAnsi="標楷體"/>
+        </w:rPr>
+        <w:t xml:space="preserve">            Log.e(TAG, "ShowMapError : " + E.getMessage());</w:t>
+      </w:r>
+    </w:p>
+    <w:p>
+      <w:pPr>
+        <w:rPr>
+          <w:rFonts w:ascii="標楷體" w:eastAsia="標楷體" w:hAnsi="標楷體"/>
+        </w:rPr>
       </w:pPr>
       <w:r>
         <w:rPr>
           <w:rFonts w:ascii="標楷體" w:eastAsia="標楷體" w:hAnsi="標楷體" w:hint="eastAsia"/>
         </w:rPr>
-        <w:t xml:space="preserve">            //開啟地圖</w:t>
-      </w:r>
-    </w:p>
-    <w:p>
-      <w:pPr>
-        <w:rPr>
-          <w:rFonts w:ascii="標楷體" w:eastAsia="標楷體" w:hAnsi="標楷體"/>
-        </w:rPr>
-      </w:pPr>
-      <w:r>
-        <w:rPr>
-          <w:rFonts w:ascii="標楷體" w:eastAsia="標楷體" w:hAnsi="標楷體"/>
-        </w:rPr>
-        <w:t xml:space="preserve">            </w:t>
-      </w:r>
-      <w:proofErr w:type="spellStart"/>
-      <w:proofErr w:type="gramStart"/>
-      <w:r>
-        <w:rPr>
-          <w:rFonts w:ascii="標楷體" w:eastAsia="標楷體" w:hAnsi="標楷體"/>
-        </w:rPr>
-        <w:t>startActivity</w:t>
-      </w:r>
-      <w:proofErr w:type="spellEnd"/>
-      <w:r>
-        <w:rPr>
-          <w:rFonts w:ascii="標楷體" w:eastAsia="標楷體" w:hAnsi="標楷體"/>
-        </w:rPr>
-        <w:t>(</w:t>
-      </w:r>
-      <w:proofErr w:type="gramEnd"/>
-      <w:r>
-        <w:rPr>
-          <w:rFonts w:ascii="標楷體" w:eastAsia="標楷體" w:hAnsi="標楷體"/>
-        </w:rPr>
-        <w:t>new Intent(</w:t>
-      </w:r>
-      <w:proofErr w:type="spellStart"/>
-      <w:r>
-        <w:rPr>
-          <w:rFonts w:ascii="標楷體" w:eastAsia="標楷體" w:hAnsi="標楷體"/>
-        </w:rPr>
-        <w:t>Intent.ACTION_VIEW</w:t>
-      </w:r>
-      <w:proofErr w:type="spellEnd"/>
-      <w:r>
-        <w:rPr>
-          <w:rFonts w:ascii="標楷體" w:eastAsia="標楷體" w:hAnsi="標楷體"/>
-        </w:rPr>
-        <w:t xml:space="preserve">, </w:t>
-      </w:r>
-      <w:proofErr w:type="spellStart"/>
-      <w:r>
-        <w:rPr>
-          <w:rFonts w:ascii="標楷體" w:eastAsia="標楷體" w:hAnsi="標楷體"/>
-        </w:rPr>
-        <w:t>Uri.parse</w:t>
-      </w:r>
-      <w:proofErr w:type="spellEnd"/>
-      <w:r>
-        <w:rPr>
-          <w:rFonts w:ascii="標楷體" w:eastAsia="標楷體" w:hAnsi="標楷體"/>
-        </w:rPr>
-        <w:t>(</w:t>
-      </w:r>
-      <w:proofErr w:type="spellStart"/>
-      <w:r>
-        <w:rPr>
-          <w:rFonts w:ascii="標楷體" w:eastAsia="標楷體" w:hAnsi="標楷體"/>
-        </w:rPr>
-        <w:t>GeoString</w:t>
-      </w:r>
-      <w:proofErr w:type="spellEnd"/>
-      <w:r>
-        <w:rPr>
-          <w:rFonts w:ascii="標楷體" w:eastAsia="標楷體" w:hAnsi="標楷體"/>
-        </w:rPr>
-        <w:t>)));</w:t>
-      </w:r>
-    </w:p>
-    <w:p>
-      <w:pPr>
-        <w:rPr>
-          <w:rFonts w:ascii="標楷體" w:eastAsia="標楷體" w:hAnsi="標楷體"/>
-        </w:rPr>
-      </w:pPr>
-      <w:r>
-        <w:rPr>
-          <w:rFonts w:ascii="標楷體" w:eastAsia="標楷體" w:hAnsi="標楷體"/>
-        </w:rPr>
-        <w:t xml:space="preserve">        } catch (Exception E) {</w:t>
-      </w:r>
-    </w:p>
-    <w:p>
-      <w:pPr>
-        <w:rPr>
-          <w:rFonts w:ascii="標楷體" w:eastAsia="標楷體" w:hAnsi="標楷體"/>
-        </w:rPr>
-      </w:pPr>
-      <w:r>
-        <w:rPr>
-          <w:rFonts w:ascii="標楷體" w:eastAsia="標楷體" w:hAnsi="標楷體"/>
-        </w:rPr>
-        <w:t xml:space="preserve">            </w:t>
-      </w:r>
-      <w:proofErr w:type="spellStart"/>
-      <w:r>
-        <w:rPr>
-          <w:rFonts w:ascii="標楷體" w:eastAsia="標楷體" w:hAnsi="標楷體"/>
-        </w:rPr>
-        <w:t>Log.e</w:t>
-      </w:r>
-      <w:proofErr w:type="spellEnd"/>
-      <w:r>
-        <w:rPr>
-          <w:rFonts w:ascii="標楷體" w:eastAsia="標楷體" w:hAnsi="標楷體"/>
-        </w:rPr>
-        <w:t>(TAG, "</w:t>
-      </w:r>
-      <w:proofErr w:type="spellStart"/>
-      <w:proofErr w:type="gramStart"/>
-      <w:r>
-        <w:rPr>
-          <w:rFonts w:ascii="標楷體" w:eastAsia="標楷體" w:hAnsi="標楷體"/>
-        </w:rPr>
-        <w:t>ShowMapError</w:t>
-      </w:r>
-      <w:proofErr w:type="spellEnd"/>
-      <w:r>
-        <w:rPr>
-          <w:rFonts w:ascii="標楷體" w:eastAsia="標楷體" w:hAnsi="標楷體"/>
-        </w:rPr>
-        <w:t xml:space="preserve"> :</w:t>
-      </w:r>
-      <w:proofErr w:type="gramEnd"/>
-      <w:r>
-        <w:rPr>
-          <w:rFonts w:ascii="標楷體" w:eastAsia="標楷體" w:hAnsi="標楷體"/>
-        </w:rPr>
-        <w:t xml:space="preserve"> " + </w:t>
-      </w:r>
-      <w:proofErr w:type="spellStart"/>
-      <w:r>
-        <w:rPr>
-          <w:rFonts w:ascii="標楷體" w:eastAsia="標楷體" w:hAnsi="標楷體"/>
-        </w:rPr>
-        <w:t>E.getMessage</w:t>
-      </w:r>
-      <w:proofErr w:type="spellEnd"/>
-      <w:r>
-        <w:rPr>
-          <w:rFonts w:ascii="標楷體" w:eastAsia="標楷體" w:hAnsi="標楷體"/>
-        </w:rPr>
-        <w:t>());</w:t>
-      </w:r>
-    </w:p>
-    <w:p>
-      <w:pPr>
+        <w:t xml:space="preserve">            Toast.makeText(this, "顯示地圖失敗", Toast.LENGTH_SHORT).show();</w:t>
+      </w:r>
+    </w:p>
+    <w:p>
+      <w:pPr>
+        <w:rPr>
+          <w:rFonts w:ascii="標楷體" w:eastAsia="標楷體" w:hAnsi="標楷體"/>
+        </w:rPr>
+      </w:pPr>
+      <w:r>
+        <w:rPr>
+          <w:rFonts w:ascii="標楷體" w:eastAsia="標楷體" w:hAnsi="標楷體"/>
+        </w:rPr>
+        <w:t xml:space="preserve">        }</w:t>
+      </w:r>
+    </w:p>
+    <w:p>
+      <w:pPr>
+        <w:rPr>
+          <w:rFonts w:ascii="標楷體" w:eastAsia="標楷體" w:hAnsi="標楷體"/>
+        </w:rPr>
+      </w:pPr>
+      <w:r>
+        <w:rPr>
+          <w:rFonts w:ascii="標楷體" w:eastAsia="標楷體" w:hAnsi="標楷體"/>
+        </w:rPr>
+        <w:t xml:space="preserve">    }</w:t>
+      </w:r>
+    </w:p>
+    <w:p>
+      <w:pPr>
+        <w:rPr>
+          <w:rFonts w:ascii="標楷體" w:eastAsia="標楷體" w:hAnsi="標楷體"/>
+        </w:rPr>
+      </w:pPr>
+    </w:p>
+    <w:p>
+      <w:pPr>
+        <w:rPr>
+          <w:rFonts w:ascii="標楷體" w:eastAsia="標楷體" w:hAnsi="標楷體"/>
+        </w:rPr>
+      </w:pPr>
+      <w:r>
+        <w:rPr>
+          <w:rFonts w:ascii="標楷體" w:eastAsia="標楷體" w:hAnsi="標楷體"/>
+        </w:rPr>
+        <w:t xml:space="preserve">    &lt;ProgressBar</w:t>
+      </w:r>
+    </w:p>
+    <w:p>
+      <w:pPr>
+        <w:rPr>
+          <w:rFonts w:ascii="標楷體" w:eastAsia="標楷體" w:hAnsi="標楷體"/>
+        </w:rPr>
+      </w:pPr>
+      <w:r>
+        <w:rPr>
+          <w:rFonts w:ascii="標楷體" w:eastAsia="標楷體" w:hAnsi="標楷體"/>
+        </w:rPr>
+        <w:t xml:space="preserve">        android:id="@+id/ProgressBar"</w:t>
+      </w:r>
+    </w:p>
+    <w:p>
+      <w:pPr>
+        <w:rPr>
+          <w:rFonts w:ascii="標楷體" w:eastAsia="標楷體" w:hAnsi="標楷體"/>
+        </w:rPr>
+      </w:pPr>
+      <w:r>
+        <w:rPr>
+          <w:rFonts w:ascii="標楷體" w:eastAsia="標楷體" w:hAnsi="標楷體"/>
+        </w:rPr>
+        <w:t xml:space="preserve">        style="?android:attr/progressBarStyleHorizontal"</w:t>
+      </w:r>
+    </w:p>
+    <w:p>
+      <w:pPr>
+        <w:rPr>
+          <w:rFonts w:ascii="標楷體" w:eastAsia="標楷體" w:hAnsi="標楷體"/>
+        </w:rPr>
+      </w:pPr>
+      <w:r>
+        <w:rPr>
+          <w:rFonts w:ascii="標楷體" w:eastAsia="標楷體" w:hAnsi="標楷體"/>
+        </w:rPr>
+        <w:lastRenderedPageBreak/>
+        <w:t xml:space="preserve">        android:layout_width="match_parent"</w:t>
+      </w:r>
+    </w:p>
+    <w:p>
+      <w:pPr>
+        <w:rPr>
+          <w:rFonts w:ascii="標楷體" w:eastAsia="標楷體" w:hAnsi="標楷體"/>
+        </w:rPr>
+      </w:pPr>
+      <w:r>
+        <w:rPr>
+          <w:rFonts w:ascii="標楷體" w:eastAsia="標楷體" w:hAnsi="標楷體"/>
+        </w:rPr>
+        <w:t xml:space="preserve">        android:layout_height="wrap_content"</w:t>
+      </w:r>
+    </w:p>
+    <w:p>
+      <w:pPr>
+        <w:rPr>
+          <w:rFonts w:ascii="標楷體" w:eastAsia="標楷體" w:hAnsi="標楷體"/>
+        </w:rPr>
+      </w:pPr>
+      <w:r>
+        <w:rPr>
+          <w:rFonts w:ascii="標楷體" w:eastAsia="標楷體" w:hAnsi="標楷體"/>
+        </w:rPr>
+        <w:t xml:space="preserve">        android:max="100"</w:t>
+      </w:r>
+    </w:p>
+    <w:p>
+      <w:pPr>
+        <w:rPr>
+          <w:rFonts w:ascii="標楷體" w:eastAsia="標楷體" w:hAnsi="標楷體"/>
+        </w:rPr>
+      </w:pPr>
+      <w:r>
+        <w:rPr>
+          <w:rFonts w:ascii="標楷體" w:eastAsia="標楷體" w:hAnsi="標楷體"/>
+        </w:rPr>
+        <w:t xml:space="preserve">        android:progress="0"</w:t>
+      </w:r>
+    </w:p>
+    <w:p>
+      <w:pPr>
+        <w:rPr>
+          <w:rFonts w:ascii="標楷體" w:eastAsia="標楷體" w:hAnsi="標楷體"/>
+        </w:rPr>
+      </w:pPr>
+      <w:r>
+        <w:rPr>
+          <w:rFonts w:ascii="標楷體" w:eastAsia="標楷體" w:hAnsi="標楷體"/>
+        </w:rPr>
+        <w:t xml:space="preserve">        android:visibility="invisible"</w:t>
+      </w:r>
+    </w:p>
+    <w:p>
+      <w:pPr>
+        <w:rPr>
+          <w:rFonts w:ascii="標楷體" w:eastAsia="標楷體" w:hAnsi="標楷體"/>
+        </w:rPr>
+      </w:pPr>
+      <w:r>
+        <w:rPr>
+          <w:rFonts w:ascii="標楷體" w:eastAsia="標楷體" w:hAnsi="標楷體"/>
+        </w:rPr>
+        <w:t xml:space="preserve">        app:layout_constraintTop_toBottomOf="@id/Btn_GetData" /&gt;</w:t>
+      </w:r>
+    </w:p>
+    <w:p>
+      <w:pPr>
+        <w:rPr>
+          <w:rFonts w:ascii="標楷體" w:eastAsia="標楷體" w:hAnsi="標楷體"/>
+        </w:rPr>
+      </w:pPr>
+    </w:p>
+    <w:p>
+      <w:pPr>
+        <w:rPr>
+          <w:rFonts w:ascii="標楷體" w:eastAsia="標楷體" w:hAnsi="標楷體"/>
+        </w:rPr>
+      </w:pPr>
+      <w:r>
+        <w:rPr>
+          <w:rFonts w:ascii="標楷體" w:eastAsia="標楷體" w:hAnsi="標楷體"/>
+        </w:rPr>
+        <w:t xml:space="preserve">    &lt;ProgressBar</w:t>
+      </w:r>
+    </w:p>
+    <w:p>
+      <w:pPr>
+        <w:rPr>
+          <w:rFonts w:ascii="標楷體" w:eastAsia="標楷體" w:hAnsi="標楷體"/>
+        </w:rPr>
+      </w:pPr>
+      <w:r>
+        <w:rPr>
+          <w:rFonts w:ascii="標楷體" w:eastAsia="標楷體" w:hAnsi="標楷體"/>
+        </w:rPr>
+        <w:t xml:space="preserve">        android:id="@+id/Loading"</w:t>
+      </w:r>
+    </w:p>
+    <w:p>
+      <w:pPr>
+        <w:rPr>
+          <w:rFonts w:ascii="標楷體" w:eastAsia="標楷體" w:hAnsi="標楷體"/>
+        </w:rPr>
+      </w:pPr>
+      <w:r>
+        <w:rPr>
+          <w:rFonts w:ascii="標楷體" w:eastAsia="標楷體" w:hAnsi="標楷體"/>
+        </w:rPr>
+        <w:t xml:space="preserve">        android:layout_width="wrap_content"</w:t>
+      </w:r>
+    </w:p>
+    <w:p>
+      <w:pPr>
+        <w:rPr>
+          <w:rFonts w:ascii="標楷體" w:eastAsia="標楷體" w:hAnsi="標楷體"/>
+        </w:rPr>
+      </w:pPr>
+      <w:r>
+        <w:rPr>
+          <w:rFonts w:ascii="標楷體" w:eastAsia="標楷體" w:hAnsi="標楷體"/>
+        </w:rPr>
+        <w:t xml:space="preserve">        android:layout_height="wrap_content"</w:t>
+      </w:r>
+    </w:p>
+    <w:p>
+      <w:pPr>
+        <w:rPr>
+          <w:rFonts w:ascii="標楷體" w:eastAsia="標楷體" w:hAnsi="標楷體"/>
+        </w:rPr>
+      </w:pPr>
+      <w:r>
+        <w:rPr>
+          <w:rFonts w:ascii="標楷體" w:eastAsia="標楷體" w:hAnsi="標楷體"/>
+        </w:rPr>
+        <w:t xml:space="preserve">        android:visibility="invisible"</w:t>
+      </w:r>
+    </w:p>
+    <w:p>
+      <w:pPr>
+        <w:rPr>
+          <w:rFonts w:ascii="標楷體" w:eastAsia="標楷體" w:hAnsi="標楷體"/>
+        </w:rPr>
+      </w:pPr>
+      <w:r>
+        <w:rPr>
+          <w:rFonts w:ascii="標楷體" w:eastAsia="標楷體" w:hAnsi="標楷體"/>
+        </w:rPr>
+        <w:t xml:space="preserve">        app:layout_constraintBottom_toBottomOf="parent"</w:t>
+      </w:r>
+    </w:p>
+    <w:p>
+      <w:pPr>
+        <w:rPr>
+          <w:rFonts w:ascii="標楷體" w:eastAsia="標楷體" w:hAnsi="標楷體"/>
+        </w:rPr>
+      </w:pPr>
+      <w:r>
+        <w:rPr>
+          <w:rFonts w:ascii="標楷體" w:eastAsia="標楷體" w:hAnsi="標楷體"/>
+        </w:rPr>
+        <w:t xml:space="preserve">        app:layout_constraintEnd_toEndOf="parent"</w:t>
+      </w:r>
+    </w:p>
+    <w:p>
+      <w:pPr>
+        <w:rPr>
+          <w:rFonts w:ascii="標楷體" w:eastAsia="標楷體" w:hAnsi="標楷體"/>
+        </w:rPr>
+      </w:pPr>
+      <w:r>
+        <w:rPr>
+          <w:rFonts w:ascii="標楷體" w:eastAsia="標楷體" w:hAnsi="標楷體"/>
+        </w:rPr>
+        <w:t xml:space="preserve">        app:layout_constraintStart_toStartOf="parent"</w:t>
+      </w:r>
+    </w:p>
+    <w:p>
+      <w:pPr>
+        <w:rPr>
+          <w:rFonts w:ascii="標楷體" w:eastAsia="標楷體" w:hAnsi="標楷體"/>
+        </w:rPr>
+      </w:pPr>
+      <w:r>
+        <w:rPr>
+          <w:rFonts w:ascii="標楷體" w:eastAsia="標楷體" w:hAnsi="標楷體"/>
+        </w:rPr>
+        <w:t xml:space="preserve">        app:layout_constraintTop_toTopOf="parent" /&gt;</w:t>
+      </w:r>
+    </w:p>
+    <w:p>
+      <w:pPr>
+        <w:rPr>
+          <w:rFonts w:ascii="標楷體" w:eastAsia="標楷體" w:hAnsi="標楷體"/>
+        </w:rPr>
+      </w:pPr>
+    </w:p>
+    <w:p>
+      <w:pPr>
+        <w:rPr>
+          <w:rFonts w:ascii="標楷體" w:eastAsia="標楷體" w:hAnsi="標楷體"/>
+        </w:rPr>
+      </w:pPr>
+      <w:r>
         <w:rPr>
           <w:rFonts w:ascii="標楷體" w:eastAsia="標楷體" w:hAnsi="標楷體" w:hint="eastAsia"/>
         </w:rPr>
+        <w:t>//進度條開關, 顯示進度</w:t>
+      </w:r>
+    </w:p>
+    <w:p>
+      <w:pPr>
+        <w:rPr>
+          <w:rFonts w:ascii="標楷體" w:eastAsia="標楷體" w:hAnsi="標楷體"/>
+        </w:rPr>
+      </w:pPr>
+      <w:r>
+        <w:rPr>
+          <w:rFonts w:ascii="標楷體" w:eastAsia="標楷體" w:hAnsi="標楷體"/>
+        </w:rPr>
+        <w:t xml:space="preserve">    void ShowProgressBar(Boolean OnOff, Float Value) {</w:t>
+      </w:r>
+    </w:p>
+    <w:p>
+      <w:pPr>
+        <w:rPr>
+          <w:rFonts w:ascii="標楷體" w:eastAsia="標楷體" w:hAnsi="標楷體"/>
+        </w:rPr>
       </w:pPr>
       <w:r>
         <w:rPr>
           <w:rFonts w:ascii="標楷體" w:eastAsia="標楷體" w:hAnsi="標楷體" w:hint="eastAsia"/>
         </w:rPr>
-        <w:t xml:space="preserve">            </w:t>
-      </w:r>
-      <w:proofErr w:type="spellStart"/>
+        <w:t xml:space="preserve">        //物件開關</w:t>
+      </w:r>
+    </w:p>
+    <w:p>
+      <w:pPr>
+        <w:rPr>
+          <w:rFonts w:ascii="標楷體" w:eastAsia="標楷體" w:hAnsi="標楷體"/>
+        </w:rPr>
+      </w:pPr>
+      <w:r>
+        <w:rPr>
+          <w:rFonts w:ascii="標楷體" w:eastAsia="標楷體" w:hAnsi="標楷體"/>
+        </w:rPr>
+        <w:t xml:space="preserve">        ProgressBar.setVisibility(OnOff ? View.VISIBLE : View.INVISIBLE);</w:t>
+      </w:r>
+    </w:p>
+    <w:p>
+      <w:pPr>
+        <w:rPr>
+          <w:rFonts w:ascii="標楷體" w:eastAsia="標楷體" w:hAnsi="標楷體"/>
+        </w:rPr>
+      </w:pPr>
       <w:r>
         <w:rPr>
           <w:rFonts w:ascii="標楷體" w:eastAsia="標楷體" w:hAnsi="標楷體" w:hint="eastAsia"/>
         </w:rPr>
-        <w:t>Toast.makeText</w:t>
-      </w:r>
-      <w:proofErr w:type="spellEnd"/>
-      <w:r>
-        <w:rPr>
-          <w:rFonts w:ascii="標楷體" w:eastAsia="標楷體" w:hAnsi="標楷體" w:hint="eastAsia"/>
-        </w:rPr>
-        <w:t xml:space="preserve">(this, "顯示地圖失敗", </w:t>
-      </w:r>
-      <w:proofErr w:type="spellStart"/>
-      <w:r>
-        <w:rPr>
-          <w:rFonts w:ascii="標楷體" w:eastAsia="標楷體" w:hAnsi="標楷體" w:hint="eastAsia"/>
-        </w:rPr>
-        <w:t>Toast.LENGTH_SHORT</w:t>
-      </w:r>
-      <w:proofErr w:type="spellEnd"/>
-      <w:proofErr w:type="gramStart"/>
-      <w:r>
-        <w:rPr>
-          <w:rFonts w:ascii="標楷體" w:eastAsia="標楷體" w:hAnsi="標楷體" w:hint="eastAsia"/>
-        </w:rPr>
-        <w:t>).show</w:t>
-      </w:r>
-      <w:proofErr w:type="gramEnd"/>
-      <w:r>
-        <w:rPr>
-          <w:rFonts w:ascii="標楷體" w:eastAsia="標楷體" w:hAnsi="標楷體" w:hint="eastAsia"/>
-        </w:rPr>
-        <w:t>();</w:t>
+        <w:t xml:space="preserve">        //讀取圈</w:t>
+      </w:r>
+    </w:p>
+    <w:p>
+      <w:pPr>
+        <w:rPr>
+          <w:rFonts w:ascii="標楷體" w:eastAsia="標楷體" w:hAnsi="標楷體"/>
+        </w:rPr>
+      </w:pPr>
+      <w:r>
+        <w:rPr>
+          <w:rFonts w:ascii="標楷體" w:eastAsia="標楷體" w:hAnsi="標楷體"/>
+        </w:rPr>
+        <w:t xml:space="preserve">        Loading.setVisibility(OnOff ? View.VISIBLE : View.INVISIBLE);</w:t>
+      </w:r>
+    </w:p>
+    <w:p>
+      <w:pPr>
+        <w:rPr>
+          <w:rFonts w:ascii="標楷體" w:eastAsia="標楷體" w:hAnsi="標楷體"/>
+        </w:rPr>
+      </w:pPr>
+    </w:p>
+    <w:p>
+      <w:pPr>
+        <w:rPr>
+          <w:rFonts w:ascii="標楷體" w:eastAsia="標楷體" w:hAnsi="標楷體"/>
+        </w:rPr>
+      </w:pPr>
+      <w:r>
+        <w:rPr>
+          <w:rFonts w:ascii="標楷體" w:eastAsia="標楷體" w:hAnsi="標楷體"/>
+        </w:rPr>
+        <w:t xml:space="preserve">        if (Value != null) {</w:t>
+      </w:r>
+    </w:p>
+    <w:p>
+      <w:pPr>
+        <w:rPr>
+          <w:rFonts w:ascii="標楷體" w:eastAsia="標楷體" w:hAnsi="標楷體"/>
+        </w:rPr>
+      </w:pPr>
+      <w:r>
+        <w:rPr>
+          <w:rFonts w:ascii="標楷體" w:eastAsia="標楷體" w:hAnsi="標楷體"/>
+        </w:rPr>
+        <w:t xml:space="preserve">            Log.v(TAG, "SetProgress : " + Value);</w:t>
+      </w:r>
+    </w:p>
+    <w:p>
+      <w:pPr>
+        <w:rPr>
+          <w:rFonts w:ascii="標楷體" w:eastAsia="標楷體" w:hAnsi="標楷體"/>
+        </w:rPr>
+      </w:pPr>
+    </w:p>
+    <w:p>
+      <w:pPr>
+        <w:rPr>
+          <w:rFonts w:ascii="標楷體" w:eastAsia="標楷體" w:hAnsi="標楷體"/>
+        </w:rPr>
+      </w:pPr>
+      <w:r>
+        <w:rPr>
+          <w:rFonts w:ascii="標楷體" w:eastAsia="標楷體" w:hAnsi="標楷體"/>
+        </w:rPr>
+        <w:t xml:space="preserve">            ProgressBar.setProgress(Value.intValue(), true);</w:t>
       </w:r>
     </w:p>
     <w:p>
@@ -8939,1108 +7826,7 @@
     <w:p>
       <w:pPr>
         <w:rPr>
-          <w:rFonts w:ascii="標楷體" w:eastAsia="標楷體" w:hAnsi="標楷體" w:hint="eastAsia"/>
-        </w:rPr>
-      </w:pPr>
-      <w:r>
-        <w:rPr>
-          <w:rFonts w:ascii="標楷體" w:eastAsia="標楷體" w:hAnsi="標楷體"/>
-        </w:rPr>
-        <w:t xml:space="preserve">    }</w:t>
-      </w:r>
-    </w:p>
-    <w:p>
-      <w:pPr>
-        <w:rPr>
-          <w:rFonts w:ascii="標楷體" w:eastAsia="標楷體" w:hAnsi="標楷體"/>
-        </w:rPr>
-      </w:pPr>
-    </w:p>
-    <w:p>
-      <w:pPr>
-        <w:rPr>
-          <w:rFonts w:ascii="標楷體" w:eastAsia="標楷體" w:hAnsi="標楷體"/>
-        </w:rPr>
-      </w:pPr>
-      <w:r>
-        <w:rPr>
-          <w:rFonts w:ascii="標楷體" w:eastAsia="標楷體" w:hAnsi="標楷體"/>
-        </w:rPr>
-        <w:t xml:space="preserve">    &lt;</w:t>
-      </w:r>
-      <w:proofErr w:type="spellStart"/>
-      <w:r>
-        <w:rPr>
-          <w:rFonts w:ascii="標楷體" w:eastAsia="標楷體" w:hAnsi="標楷體"/>
-        </w:rPr>
-        <w:t>ProgressBar</w:t>
-      </w:r>
-      <w:proofErr w:type="spellEnd"/>
-    </w:p>
-    <w:p>
-      <w:pPr>
-        <w:rPr>
-          <w:rFonts w:ascii="標楷體" w:eastAsia="標楷體" w:hAnsi="標楷體"/>
-        </w:rPr>
-      </w:pPr>
-      <w:r>
-        <w:rPr>
-          <w:rFonts w:ascii="標楷體" w:eastAsia="標楷體" w:hAnsi="標楷體"/>
-        </w:rPr>
-        <w:t xml:space="preserve">        </w:t>
-      </w:r>
-      <w:proofErr w:type="spellStart"/>
-      <w:r>
-        <w:rPr>
-          <w:rFonts w:ascii="標楷體" w:eastAsia="標楷體" w:hAnsi="標楷體"/>
-        </w:rPr>
-        <w:t>android:id</w:t>
-      </w:r>
-      <w:proofErr w:type="spellEnd"/>
-      <w:r>
-        <w:rPr>
-          <w:rFonts w:ascii="標楷體" w:eastAsia="標楷體" w:hAnsi="標楷體"/>
-        </w:rPr>
-        <w:t>="@+id/</w:t>
-      </w:r>
-      <w:proofErr w:type="spellStart"/>
-      <w:r>
-        <w:rPr>
-          <w:rFonts w:ascii="標楷體" w:eastAsia="標楷體" w:hAnsi="標楷體"/>
-        </w:rPr>
-        <w:t>ProgressBar</w:t>
-      </w:r>
-      <w:proofErr w:type="spellEnd"/>
-      <w:r>
-        <w:rPr>
-          <w:rFonts w:ascii="標楷體" w:eastAsia="標楷體" w:hAnsi="標楷體"/>
-        </w:rPr>
-        <w:t>"</w:t>
-      </w:r>
-    </w:p>
-    <w:p>
-      <w:pPr>
-        <w:rPr>
-          <w:rFonts w:ascii="標楷體" w:eastAsia="標楷體" w:hAnsi="標楷體"/>
-        </w:rPr>
-      </w:pPr>
-      <w:r>
-        <w:rPr>
-          <w:rFonts w:ascii="標楷體" w:eastAsia="標楷體" w:hAnsi="標楷體"/>
-        </w:rPr>
-        <w:t xml:space="preserve">        style=</w:t>
-      </w:r>
-      <w:proofErr w:type="gramStart"/>
-      <w:r>
-        <w:rPr>
-          <w:rFonts w:ascii="標楷體" w:eastAsia="標楷體" w:hAnsi="標楷體"/>
-        </w:rPr>
-        <w:t>"?</w:t>
-      </w:r>
-      <w:proofErr w:type="spellStart"/>
-      <w:r>
-        <w:rPr>
-          <w:rFonts w:ascii="標楷體" w:eastAsia="標楷體" w:hAnsi="標楷體"/>
-        </w:rPr>
-        <w:t>android</w:t>
-      </w:r>
-      <w:proofErr w:type="gramEnd"/>
-      <w:r>
-        <w:rPr>
-          <w:rFonts w:ascii="標楷體" w:eastAsia="標楷體" w:hAnsi="標楷體"/>
-        </w:rPr>
-        <w:t>:attr</w:t>
-      </w:r>
-      <w:proofErr w:type="spellEnd"/>
-      <w:r>
-        <w:rPr>
-          <w:rFonts w:ascii="標楷體" w:eastAsia="標楷體" w:hAnsi="標楷體"/>
-        </w:rPr>
-        <w:t>/</w:t>
-      </w:r>
-      <w:proofErr w:type="spellStart"/>
-      <w:r>
-        <w:rPr>
-          <w:rFonts w:ascii="標楷體" w:eastAsia="標楷體" w:hAnsi="標楷體"/>
-        </w:rPr>
-        <w:t>progressBarStyleHorizontal</w:t>
-      </w:r>
-      <w:proofErr w:type="spellEnd"/>
-      <w:r>
-        <w:rPr>
-          <w:rFonts w:ascii="標楷體" w:eastAsia="標楷體" w:hAnsi="標楷體"/>
-        </w:rPr>
-        <w:t>"</w:t>
-      </w:r>
-    </w:p>
-    <w:p>
-      <w:pPr>
-        <w:rPr>
-          <w:rFonts w:ascii="標楷體" w:eastAsia="標楷體" w:hAnsi="標楷體"/>
-        </w:rPr>
-      </w:pPr>
-      <w:r>
-        <w:rPr>
-          <w:rFonts w:ascii="標楷體" w:eastAsia="標楷體" w:hAnsi="標楷體"/>
-        </w:rPr>
-        <w:lastRenderedPageBreak/>
-        <w:t xml:space="preserve">        </w:t>
-      </w:r>
-      <w:proofErr w:type="spellStart"/>
-      <w:proofErr w:type="gramStart"/>
-      <w:r>
-        <w:rPr>
-          <w:rFonts w:ascii="標楷體" w:eastAsia="標楷體" w:hAnsi="標楷體"/>
-        </w:rPr>
-        <w:t>android:layout</w:t>
-      </w:r>
-      <w:proofErr w:type="gramEnd"/>
-      <w:r>
-        <w:rPr>
-          <w:rFonts w:ascii="標楷體" w:eastAsia="標楷體" w:hAnsi="標楷體"/>
-        </w:rPr>
-        <w:t>_width</w:t>
-      </w:r>
-      <w:proofErr w:type="spellEnd"/>
-      <w:r>
-        <w:rPr>
-          <w:rFonts w:ascii="標楷體" w:eastAsia="標楷體" w:hAnsi="標楷體"/>
-        </w:rPr>
-        <w:t>="</w:t>
-      </w:r>
-      <w:proofErr w:type="spellStart"/>
-      <w:r>
-        <w:rPr>
-          <w:rFonts w:ascii="標楷體" w:eastAsia="標楷體" w:hAnsi="標楷體"/>
-        </w:rPr>
-        <w:t>match_parent</w:t>
-      </w:r>
-      <w:proofErr w:type="spellEnd"/>
-      <w:r>
-        <w:rPr>
-          <w:rFonts w:ascii="標楷體" w:eastAsia="標楷體" w:hAnsi="標楷體"/>
-        </w:rPr>
-        <w:t>"</w:t>
-      </w:r>
-    </w:p>
-    <w:p>
-      <w:pPr>
-        <w:rPr>
-          <w:rFonts w:ascii="標楷體" w:eastAsia="標楷體" w:hAnsi="標楷體"/>
-        </w:rPr>
-      </w:pPr>
-      <w:r>
-        <w:rPr>
-          <w:rFonts w:ascii="標楷體" w:eastAsia="標楷體" w:hAnsi="標楷體"/>
-        </w:rPr>
-        <w:t xml:space="preserve">        </w:t>
-      </w:r>
-      <w:proofErr w:type="spellStart"/>
-      <w:proofErr w:type="gramStart"/>
-      <w:r>
-        <w:rPr>
-          <w:rFonts w:ascii="標楷體" w:eastAsia="標楷體" w:hAnsi="標楷體"/>
-        </w:rPr>
-        <w:t>android:layout</w:t>
-      </w:r>
-      <w:proofErr w:type="gramEnd"/>
-      <w:r>
-        <w:rPr>
-          <w:rFonts w:ascii="標楷體" w:eastAsia="標楷體" w:hAnsi="標楷體"/>
-        </w:rPr>
-        <w:t>_height</w:t>
-      </w:r>
-      <w:proofErr w:type="spellEnd"/>
-      <w:r>
-        <w:rPr>
-          <w:rFonts w:ascii="標楷體" w:eastAsia="標楷體" w:hAnsi="標楷體"/>
-        </w:rPr>
-        <w:t>="</w:t>
-      </w:r>
-      <w:proofErr w:type="spellStart"/>
-      <w:r>
-        <w:rPr>
-          <w:rFonts w:ascii="標楷體" w:eastAsia="標楷體" w:hAnsi="標楷體"/>
-        </w:rPr>
-        <w:t>wrap_content</w:t>
-      </w:r>
-      <w:proofErr w:type="spellEnd"/>
-      <w:r>
-        <w:rPr>
-          <w:rFonts w:ascii="標楷體" w:eastAsia="標楷體" w:hAnsi="標楷體"/>
-        </w:rPr>
-        <w:t>"</w:t>
-      </w:r>
-    </w:p>
-    <w:p>
-      <w:pPr>
-        <w:rPr>
-          <w:rFonts w:ascii="標楷體" w:eastAsia="標楷體" w:hAnsi="標楷體"/>
-        </w:rPr>
-      </w:pPr>
-      <w:r>
-        <w:rPr>
-          <w:rFonts w:ascii="標楷體" w:eastAsia="標楷體" w:hAnsi="標楷體"/>
-        </w:rPr>
-        <w:t xml:space="preserve">        </w:t>
-      </w:r>
-      <w:proofErr w:type="spellStart"/>
-      <w:r>
-        <w:rPr>
-          <w:rFonts w:ascii="標楷體" w:eastAsia="標楷體" w:hAnsi="標楷體"/>
-        </w:rPr>
-        <w:t>android:max</w:t>
-      </w:r>
-      <w:proofErr w:type="spellEnd"/>
-      <w:r>
-        <w:rPr>
-          <w:rFonts w:ascii="標楷體" w:eastAsia="標楷體" w:hAnsi="標楷體"/>
-        </w:rPr>
-        <w:t>="100"</w:t>
-      </w:r>
-    </w:p>
-    <w:p>
-      <w:pPr>
-        <w:rPr>
-          <w:rFonts w:ascii="標楷體" w:eastAsia="標楷體" w:hAnsi="標楷體"/>
-        </w:rPr>
-      </w:pPr>
-      <w:r>
-        <w:rPr>
-          <w:rFonts w:ascii="標楷體" w:eastAsia="標楷體" w:hAnsi="標楷體"/>
-        </w:rPr>
-        <w:t xml:space="preserve">        </w:t>
-      </w:r>
-      <w:proofErr w:type="spellStart"/>
-      <w:proofErr w:type="gramStart"/>
-      <w:r>
-        <w:rPr>
-          <w:rFonts w:ascii="標楷體" w:eastAsia="標楷體" w:hAnsi="標楷體"/>
-        </w:rPr>
-        <w:t>android:progress</w:t>
-      </w:r>
-      <w:proofErr w:type="spellEnd"/>
-      <w:proofErr w:type="gramEnd"/>
-      <w:r>
-        <w:rPr>
-          <w:rFonts w:ascii="標楷體" w:eastAsia="標楷體" w:hAnsi="標楷體"/>
-        </w:rPr>
-        <w:t>="0"</w:t>
-      </w:r>
-    </w:p>
-    <w:p>
-      <w:pPr>
-        <w:rPr>
-          <w:rFonts w:ascii="標楷體" w:eastAsia="標楷體" w:hAnsi="標楷體"/>
-        </w:rPr>
-      </w:pPr>
-      <w:r>
-        <w:rPr>
-          <w:rFonts w:ascii="標楷體" w:eastAsia="標楷體" w:hAnsi="標楷體"/>
-        </w:rPr>
-        <w:t xml:space="preserve">        </w:t>
-      </w:r>
-      <w:proofErr w:type="spellStart"/>
-      <w:proofErr w:type="gramStart"/>
-      <w:r>
-        <w:rPr>
-          <w:rFonts w:ascii="標楷體" w:eastAsia="標楷體" w:hAnsi="標楷體"/>
-        </w:rPr>
-        <w:t>android:visibility</w:t>
-      </w:r>
-      <w:proofErr w:type="spellEnd"/>
-      <w:proofErr w:type="gramEnd"/>
-      <w:r>
-        <w:rPr>
-          <w:rFonts w:ascii="標楷體" w:eastAsia="標楷體" w:hAnsi="標楷體"/>
-        </w:rPr>
-        <w:t>="invisible"</w:t>
-      </w:r>
-    </w:p>
-    <w:p>
-      <w:pPr>
-        <w:rPr>
-          <w:rFonts w:ascii="標楷體" w:eastAsia="標楷體" w:hAnsi="標楷體"/>
-        </w:rPr>
-      </w:pPr>
-      <w:r>
-        <w:rPr>
-          <w:rFonts w:ascii="標楷體" w:eastAsia="標楷體" w:hAnsi="標楷體"/>
-        </w:rPr>
-        <w:t xml:space="preserve">        </w:t>
-      </w:r>
-      <w:proofErr w:type="spellStart"/>
-      <w:proofErr w:type="gramStart"/>
-      <w:r>
-        <w:rPr>
-          <w:rFonts w:ascii="標楷體" w:eastAsia="標楷體" w:hAnsi="標楷體"/>
-        </w:rPr>
-        <w:t>app:layout</w:t>
-      </w:r>
-      <w:proofErr w:type="gramEnd"/>
-      <w:r>
-        <w:rPr>
-          <w:rFonts w:ascii="標楷體" w:eastAsia="標楷體" w:hAnsi="標楷體"/>
-        </w:rPr>
-        <w:t>_constraintTop_toBottomOf</w:t>
-      </w:r>
-      <w:proofErr w:type="spellEnd"/>
-      <w:r>
-        <w:rPr>
-          <w:rFonts w:ascii="標楷體" w:eastAsia="標楷體" w:hAnsi="標楷體"/>
-        </w:rPr>
-        <w:t>="@id/</w:t>
-      </w:r>
-      <w:proofErr w:type="spellStart"/>
-      <w:r>
-        <w:rPr>
-          <w:rFonts w:ascii="標楷體" w:eastAsia="標楷體" w:hAnsi="標楷體"/>
-        </w:rPr>
-        <w:t>Btn_GetData</w:t>
-      </w:r>
-      <w:proofErr w:type="spellEnd"/>
-      <w:r>
-        <w:rPr>
-          <w:rFonts w:ascii="標楷體" w:eastAsia="標楷體" w:hAnsi="標楷體"/>
-        </w:rPr>
-        <w:t>" /&gt;</w:t>
-      </w:r>
-    </w:p>
-    <w:p>
-      <w:pPr>
-        <w:rPr>
-          <w:rFonts w:ascii="標楷體" w:eastAsia="標楷體" w:hAnsi="標楷體"/>
-        </w:rPr>
-      </w:pPr>
-    </w:p>
-    <w:p>
-      <w:pPr>
-        <w:rPr>
-          <w:rFonts w:ascii="標楷體" w:eastAsia="標楷體" w:hAnsi="標楷體"/>
-        </w:rPr>
-      </w:pPr>
-      <w:r>
-        <w:rPr>
-          <w:rFonts w:ascii="標楷體" w:eastAsia="標楷體" w:hAnsi="標楷體"/>
-        </w:rPr>
-        <w:t xml:space="preserve">    &lt;</w:t>
-      </w:r>
-      <w:proofErr w:type="spellStart"/>
-      <w:r>
-        <w:rPr>
-          <w:rFonts w:ascii="標楷體" w:eastAsia="標楷體" w:hAnsi="標楷體"/>
-        </w:rPr>
-        <w:t>ProgressBar</w:t>
-      </w:r>
-      <w:proofErr w:type="spellEnd"/>
-    </w:p>
-    <w:p>
-      <w:pPr>
-        <w:rPr>
-          <w:rFonts w:ascii="標楷體" w:eastAsia="標楷體" w:hAnsi="標楷體"/>
-        </w:rPr>
-      </w:pPr>
-      <w:r>
-        <w:rPr>
-          <w:rFonts w:ascii="標楷體" w:eastAsia="標楷體" w:hAnsi="標楷體"/>
-        </w:rPr>
-        <w:t xml:space="preserve">        </w:t>
-      </w:r>
-      <w:proofErr w:type="spellStart"/>
-      <w:r>
-        <w:rPr>
-          <w:rFonts w:ascii="標楷體" w:eastAsia="標楷體" w:hAnsi="標楷體"/>
-        </w:rPr>
-        <w:t>android:id</w:t>
-      </w:r>
-      <w:proofErr w:type="spellEnd"/>
-      <w:r>
-        <w:rPr>
-          <w:rFonts w:ascii="標楷體" w:eastAsia="標楷體" w:hAnsi="標楷體"/>
-        </w:rPr>
-        <w:t>="@+id/Loading"</w:t>
-      </w:r>
-    </w:p>
-    <w:p>
-      <w:pPr>
-        <w:rPr>
-          <w:rFonts w:ascii="標楷體" w:eastAsia="標楷體" w:hAnsi="標楷體"/>
-        </w:rPr>
-      </w:pPr>
-      <w:r>
-        <w:rPr>
-          <w:rFonts w:ascii="標楷體" w:eastAsia="標楷體" w:hAnsi="標楷體"/>
-        </w:rPr>
-        <w:t xml:space="preserve">        </w:t>
-      </w:r>
-      <w:proofErr w:type="spellStart"/>
-      <w:proofErr w:type="gramStart"/>
-      <w:r>
-        <w:rPr>
-          <w:rFonts w:ascii="標楷體" w:eastAsia="標楷體" w:hAnsi="標楷體"/>
-        </w:rPr>
-        <w:t>android:layout</w:t>
-      </w:r>
-      <w:proofErr w:type="gramEnd"/>
-      <w:r>
-        <w:rPr>
-          <w:rFonts w:ascii="標楷體" w:eastAsia="標楷體" w:hAnsi="標楷體"/>
-        </w:rPr>
-        <w:t>_width</w:t>
-      </w:r>
-      <w:proofErr w:type="spellEnd"/>
-      <w:r>
-        <w:rPr>
-          <w:rFonts w:ascii="標楷體" w:eastAsia="標楷體" w:hAnsi="標楷體"/>
-        </w:rPr>
-        <w:t>="</w:t>
-      </w:r>
-      <w:proofErr w:type="spellStart"/>
-      <w:r>
-        <w:rPr>
-          <w:rFonts w:ascii="標楷體" w:eastAsia="標楷體" w:hAnsi="標楷體"/>
-        </w:rPr>
-        <w:t>wrap_content</w:t>
-      </w:r>
-      <w:proofErr w:type="spellEnd"/>
-      <w:r>
-        <w:rPr>
-          <w:rFonts w:ascii="標楷體" w:eastAsia="標楷體" w:hAnsi="標楷體"/>
-        </w:rPr>
-        <w:t>"</w:t>
-      </w:r>
-    </w:p>
-    <w:p>
-      <w:pPr>
-        <w:rPr>
-          <w:rFonts w:ascii="標楷體" w:eastAsia="標楷體" w:hAnsi="標楷體"/>
-        </w:rPr>
-      </w:pPr>
-      <w:r>
-        <w:rPr>
-          <w:rFonts w:ascii="標楷體" w:eastAsia="標楷體" w:hAnsi="標楷體"/>
-        </w:rPr>
-        <w:t xml:space="preserve">        </w:t>
-      </w:r>
-      <w:proofErr w:type="spellStart"/>
-      <w:proofErr w:type="gramStart"/>
-      <w:r>
-        <w:rPr>
-          <w:rFonts w:ascii="標楷體" w:eastAsia="標楷體" w:hAnsi="標楷體"/>
-        </w:rPr>
-        <w:t>android:layout</w:t>
-      </w:r>
-      <w:proofErr w:type="gramEnd"/>
-      <w:r>
-        <w:rPr>
-          <w:rFonts w:ascii="標楷體" w:eastAsia="標楷體" w:hAnsi="標楷體"/>
-        </w:rPr>
-        <w:t>_height</w:t>
-      </w:r>
-      <w:proofErr w:type="spellEnd"/>
-      <w:r>
-        <w:rPr>
-          <w:rFonts w:ascii="標楷體" w:eastAsia="標楷體" w:hAnsi="標楷體"/>
-        </w:rPr>
-        <w:t>="</w:t>
-      </w:r>
-      <w:proofErr w:type="spellStart"/>
-      <w:r>
-        <w:rPr>
-          <w:rFonts w:ascii="標楷體" w:eastAsia="標楷體" w:hAnsi="標楷體"/>
-        </w:rPr>
-        <w:t>wrap_content</w:t>
-      </w:r>
-      <w:proofErr w:type="spellEnd"/>
-      <w:r>
-        <w:rPr>
-          <w:rFonts w:ascii="標楷體" w:eastAsia="標楷體" w:hAnsi="標楷體"/>
-        </w:rPr>
-        <w:t>"</w:t>
-      </w:r>
-    </w:p>
-    <w:p>
-      <w:pPr>
-        <w:rPr>
-          <w:rFonts w:ascii="標楷體" w:eastAsia="標楷體" w:hAnsi="標楷體"/>
-        </w:rPr>
-      </w:pPr>
-      <w:r>
-        <w:rPr>
-          <w:rFonts w:ascii="標楷體" w:eastAsia="標楷體" w:hAnsi="標楷體"/>
-        </w:rPr>
-        <w:t xml:space="preserve">        </w:t>
-      </w:r>
-      <w:proofErr w:type="spellStart"/>
-      <w:proofErr w:type="gramStart"/>
-      <w:r>
-        <w:rPr>
-          <w:rFonts w:ascii="標楷體" w:eastAsia="標楷體" w:hAnsi="標楷體"/>
-        </w:rPr>
-        <w:t>android:visibility</w:t>
-      </w:r>
-      <w:proofErr w:type="spellEnd"/>
-      <w:proofErr w:type="gramEnd"/>
-      <w:r>
-        <w:rPr>
-          <w:rFonts w:ascii="標楷體" w:eastAsia="標楷體" w:hAnsi="標楷體"/>
-        </w:rPr>
-        <w:t>="invisible"</w:t>
-      </w:r>
-    </w:p>
-    <w:p>
-      <w:pPr>
-        <w:rPr>
-          <w:rFonts w:ascii="標楷體" w:eastAsia="標楷體" w:hAnsi="標楷體"/>
-        </w:rPr>
-      </w:pPr>
-      <w:r>
-        <w:rPr>
-          <w:rFonts w:ascii="標楷體" w:eastAsia="標楷體" w:hAnsi="標楷體"/>
-        </w:rPr>
-        <w:t xml:space="preserve">        </w:t>
-      </w:r>
-      <w:proofErr w:type="spellStart"/>
-      <w:proofErr w:type="gramStart"/>
-      <w:r>
-        <w:rPr>
-          <w:rFonts w:ascii="標楷體" w:eastAsia="標楷體" w:hAnsi="標楷體"/>
-        </w:rPr>
-        <w:t>app:layout</w:t>
-      </w:r>
-      <w:proofErr w:type="gramEnd"/>
-      <w:r>
-        <w:rPr>
-          <w:rFonts w:ascii="標楷體" w:eastAsia="標楷體" w:hAnsi="標楷體"/>
-        </w:rPr>
-        <w:t>_constraintBottom_toBottomOf</w:t>
-      </w:r>
-      <w:proofErr w:type="spellEnd"/>
-      <w:r>
-        <w:rPr>
-          <w:rFonts w:ascii="標楷體" w:eastAsia="標楷體" w:hAnsi="標楷體"/>
-        </w:rPr>
-        <w:t>="parent"</w:t>
-      </w:r>
-    </w:p>
-    <w:p>
-      <w:pPr>
-        <w:rPr>
-          <w:rFonts w:ascii="標楷體" w:eastAsia="標楷體" w:hAnsi="標楷體"/>
-        </w:rPr>
-      </w:pPr>
-      <w:r>
-        <w:rPr>
-          <w:rFonts w:ascii="標楷體" w:eastAsia="標楷體" w:hAnsi="標楷體"/>
-        </w:rPr>
-        <w:t xml:space="preserve">        </w:t>
-      </w:r>
-      <w:proofErr w:type="spellStart"/>
-      <w:proofErr w:type="gramStart"/>
-      <w:r>
-        <w:rPr>
-          <w:rFonts w:ascii="標楷體" w:eastAsia="標楷體" w:hAnsi="標楷體"/>
-        </w:rPr>
-        <w:t>app:layout</w:t>
-      </w:r>
-      <w:proofErr w:type="gramEnd"/>
-      <w:r>
-        <w:rPr>
-          <w:rFonts w:ascii="標楷體" w:eastAsia="標楷體" w:hAnsi="標楷體"/>
-        </w:rPr>
-        <w:t>_constraintEnd_toEndOf</w:t>
-      </w:r>
-      <w:proofErr w:type="spellEnd"/>
-      <w:r>
-        <w:rPr>
-          <w:rFonts w:ascii="標楷體" w:eastAsia="標楷體" w:hAnsi="標楷體"/>
-        </w:rPr>
-        <w:t>="parent"</w:t>
-      </w:r>
-    </w:p>
-    <w:p>
-      <w:pPr>
-        <w:rPr>
-          <w:rFonts w:ascii="標楷體" w:eastAsia="標楷體" w:hAnsi="標楷體"/>
-        </w:rPr>
-      </w:pPr>
-      <w:r>
-        <w:rPr>
-          <w:rFonts w:ascii="標楷體" w:eastAsia="標楷體" w:hAnsi="標楷體"/>
-        </w:rPr>
-        <w:t xml:space="preserve">        </w:t>
-      </w:r>
-      <w:proofErr w:type="spellStart"/>
-      <w:proofErr w:type="gramStart"/>
-      <w:r>
-        <w:rPr>
-          <w:rFonts w:ascii="標楷體" w:eastAsia="標楷體" w:hAnsi="標楷體"/>
-        </w:rPr>
-        <w:t>app:layout</w:t>
-      </w:r>
-      <w:proofErr w:type="gramEnd"/>
-      <w:r>
-        <w:rPr>
-          <w:rFonts w:ascii="標楷體" w:eastAsia="標楷體" w:hAnsi="標楷體"/>
-        </w:rPr>
-        <w:t>_constraintStart_toStartOf</w:t>
-      </w:r>
-      <w:proofErr w:type="spellEnd"/>
-      <w:r>
-        <w:rPr>
-          <w:rFonts w:ascii="標楷體" w:eastAsia="標楷體" w:hAnsi="標楷體"/>
-        </w:rPr>
-        <w:t>="parent"</w:t>
-      </w:r>
-    </w:p>
-    <w:p>
-      <w:pPr>
-        <w:rPr>
-          <w:rFonts w:ascii="標楷體" w:eastAsia="標楷體" w:hAnsi="標楷體"/>
-        </w:rPr>
-      </w:pPr>
-      <w:r>
-        <w:rPr>
-          <w:rFonts w:ascii="標楷體" w:eastAsia="標楷體" w:hAnsi="標楷體"/>
-        </w:rPr>
-        <w:t xml:space="preserve">        </w:t>
-      </w:r>
-      <w:proofErr w:type="spellStart"/>
-      <w:proofErr w:type="gramStart"/>
-      <w:r>
-        <w:rPr>
-          <w:rFonts w:ascii="標楷體" w:eastAsia="標楷體" w:hAnsi="標楷體"/>
-        </w:rPr>
-        <w:t>app:layout</w:t>
-      </w:r>
-      <w:proofErr w:type="gramEnd"/>
-      <w:r>
-        <w:rPr>
-          <w:rFonts w:ascii="標楷體" w:eastAsia="標楷體" w:hAnsi="標楷體"/>
-        </w:rPr>
-        <w:t>_constraintTop_toTopOf</w:t>
-      </w:r>
-      <w:proofErr w:type="spellEnd"/>
-      <w:r>
-        <w:rPr>
-          <w:rFonts w:ascii="標楷體" w:eastAsia="標楷體" w:hAnsi="標楷體"/>
-        </w:rPr>
-        <w:t>="parent" /&gt;</w:t>
-      </w:r>
-    </w:p>
-    <w:p>
-      <w:pPr>
-        <w:rPr>
-          <w:rFonts w:ascii="標楷體" w:eastAsia="標楷體" w:hAnsi="標楷體"/>
-        </w:rPr>
-      </w:pPr>
-    </w:p>
-    <w:p>
-      <w:pPr>
-        <w:rPr>
-          <w:rFonts w:ascii="標楷體" w:eastAsia="標楷體" w:hAnsi="標楷體" w:hint="eastAsia"/>
-        </w:rPr>
-      </w:pPr>
-      <w:r>
-        <w:rPr>
-          <w:rFonts w:ascii="標楷體" w:eastAsia="標楷體" w:hAnsi="標楷體" w:hint="eastAsia"/>
-        </w:rPr>
-        <w:t>//進度條開關, 顯示進度</w:t>
-      </w:r>
-    </w:p>
-    <w:p>
-      <w:pPr>
-        <w:rPr>
-          <w:rFonts w:ascii="標楷體" w:eastAsia="標楷體" w:hAnsi="標楷體"/>
-        </w:rPr>
-      </w:pPr>
-      <w:r>
-        <w:rPr>
-          <w:rFonts w:ascii="標楷體" w:eastAsia="標楷體" w:hAnsi="標楷體"/>
-        </w:rPr>
-        <w:t xml:space="preserve">    void </w:t>
-      </w:r>
-      <w:proofErr w:type="spellStart"/>
-      <w:proofErr w:type="gramStart"/>
-      <w:r>
-        <w:rPr>
-          <w:rFonts w:ascii="標楷體" w:eastAsia="標楷體" w:hAnsi="標楷體"/>
-        </w:rPr>
-        <w:t>ShowProgressBar</w:t>
-      </w:r>
-      <w:proofErr w:type="spellEnd"/>
-      <w:r>
-        <w:rPr>
-          <w:rFonts w:ascii="標楷體" w:eastAsia="標楷體" w:hAnsi="標楷體"/>
-        </w:rPr>
-        <w:t>(</w:t>
-      </w:r>
-      <w:proofErr w:type="gramEnd"/>
-      <w:r>
-        <w:rPr>
-          <w:rFonts w:ascii="標楷體" w:eastAsia="標楷體" w:hAnsi="標楷體"/>
-        </w:rPr>
-        <w:t xml:space="preserve">Boolean </w:t>
-      </w:r>
-      <w:proofErr w:type="spellStart"/>
-      <w:r>
-        <w:rPr>
-          <w:rFonts w:ascii="標楷體" w:eastAsia="標楷體" w:hAnsi="標楷體"/>
-        </w:rPr>
-        <w:t>OnOff</w:t>
-      </w:r>
-      <w:proofErr w:type="spellEnd"/>
-      <w:r>
-        <w:rPr>
-          <w:rFonts w:ascii="標楷體" w:eastAsia="標楷體" w:hAnsi="標楷體"/>
-        </w:rPr>
-        <w:t>, Float Value) {</w:t>
-      </w:r>
-    </w:p>
-    <w:p>
-      <w:pPr>
-        <w:rPr>
-          <w:rFonts w:ascii="標楷體" w:eastAsia="標楷體" w:hAnsi="標楷體" w:hint="eastAsia"/>
-        </w:rPr>
-      </w:pPr>
-      <w:r>
-        <w:rPr>
-          <w:rFonts w:ascii="標楷體" w:eastAsia="標楷體" w:hAnsi="標楷體" w:hint="eastAsia"/>
-        </w:rPr>
-        <w:t xml:space="preserve">        //物件開關</w:t>
-      </w:r>
-    </w:p>
-    <w:p>
-      <w:pPr>
-        <w:rPr>
-          <w:rFonts w:ascii="標楷體" w:eastAsia="標楷體" w:hAnsi="標楷體"/>
-        </w:rPr>
-      </w:pPr>
-      <w:r>
-        <w:rPr>
-          <w:rFonts w:ascii="標楷體" w:eastAsia="標楷體" w:hAnsi="標楷體"/>
-        </w:rPr>
-        <w:t xml:space="preserve">        </w:t>
-      </w:r>
-      <w:proofErr w:type="spellStart"/>
-      <w:r>
-        <w:rPr>
-          <w:rFonts w:ascii="標楷體" w:eastAsia="標楷體" w:hAnsi="標楷體"/>
-        </w:rPr>
-        <w:t>ProgressBar.setVisibility</w:t>
-      </w:r>
-      <w:proofErr w:type="spellEnd"/>
-      <w:r>
-        <w:rPr>
-          <w:rFonts w:ascii="標楷體" w:eastAsia="標楷體" w:hAnsi="標楷體"/>
-        </w:rPr>
-        <w:t>(</w:t>
-      </w:r>
-      <w:proofErr w:type="spellStart"/>
-      <w:proofErr w:type="gramStart"/>
-      <w:r>
-        <w:rPr>
-          <w:rFonts w:ascii="標楷體" w:eastAsia="標楷體" w:hAnsi="標楷體"/>
-        </w:rPr>
-        <w:t>OnOff</w:t>
-      </w:r>
-      <w:proofErr w:type="spellEnd"/>
-      <w:r>
-        <w:rPr>
-          <w:rFonts w:ascii="標楷體" w:eastAsia="標楷體" w:hAnsi="標楷體"/>
-        </w:rPr>
-        <w:t xml:space="preserve"> ?</w:t>
-      </w:r>
-      <w:proofErr w:type="gramEnd"/>
-      <w:r>
-        <w:rPr>
-          <w:rFonts w:ascii="標楷體" w:eastAsia="標楷體" w:hAnsi="標楷體"/>
-        </w:rPr>
-        <w:t xml:space="preserve"> </w:t>
-      </w:r>
-      <w:proofErr w:type="spellStart"/>
-      <w:proofErr w:type="gramStart"/>
-      <w:r>
-        <w:rPr>
-          <w:rFonts w:ascii="標楷體" w:eastAsia="標楷體" w:hAnsi="標楷體"/>
-        </w:rPr>
-        <w:t>View.VISIBLE</w:t>
-      </w:r>
-      <w:proofErr w:type="spellEnd"/>
-      <w:r>
-        <w:rPr>
-          <w:rFonts w:ascii="標楷體" w:eastAsia="標楷體" w:hAnsi="標楷體"/>
-        </w:rPr>
-        <w:t xml:space="preserve"> :</w:t>
-      </w:r>
-      <w:proofErr w:type="gramEnd"/>
-      <w:r>
-        <w:rPr>
-          <w:rFonts w:ascii="標楷體" w:eastAsia="標楷體" w:hAnsi="標楷體"/>
-        </w:rPr>
-        <w:t xml:space="preserve"> </w:t>
-      </w:r>
-      <w:proofErr w:type="spellStart"/>
-      <w:r>
-        <w:rPr>
-          <w:rFonts w:ascii="標楷體" w:eastAsia="標楷體" w:hAnsi="標楷體"/>
-        </w:rPr>
-        <w:t>View.INVISIBLE</w:t>
-      </w:r>
-      <w:proofErr w:type="spellEnd"/>
-      <w:r>
-        <w:rPr>
-          <w:rFonts w:ascii="標楷體" w:eastAsia="標楷體" w:hAnsi="標楷體"/>
-        </w:rPr>
-        <w:t>);</w:t>
-      </w:r>
-    </w:p>
-    <w:p>
-      <w:pPr>
-        <w:rPr>
-          <w:rFonts w:ascii="標楷體" w:eastAsia="標楷體" w:hAnsi="標楷體" w:hint="eastAsia"/>
-        </w:rPr>
-      </w:pPr>
-      <w:r>
-        <w:rPr>
-          <w:rFonts w:ascii="標楷體" w:eastAsia="標楷體" w:hAnsi="標楷體" w:hint="eastAsia"/>
-        </w:rPr>
-        <w:t xml:space="preserve">        //讀取圈</w:t>
-      </w:r>
-    </w:p>
-    <w:p>
-      <w:pPr>
-        <w:rPr>
-          <w:rFonts w:ascii="標楷體" w:eastAsia="標楷體" w:hAnsi="標楷體"/>
-        </w:rPr>
-      </w:pPr>
-      <w:r>
-        <w:rPr>
-          <w:rFonts w:ascii="標楷體" w:eastAsia="標楷體" w:hAnsi="標楷體"/>
-        </w:rPr>
-        <w:t xml:space="preserve">        </w:t>
-      </w:r>
-      <w:proofErr w:type="spellStart"/>
-      <w:r>
-        <w:rPr>
-          <w:rFonts w:ascii="標楷體" w:eastAsia="標楷體" w:hAnsi="標楷體"/>
-        </w:rPr>
-        <w:t>Loading.setVisibility</w:t>
-      </w:r>
-      <w:proofErr w:type="spellEnd"/>
-      <w:r>
-        <w:rPr>
-          <w:rFonts w:ascii="標楷體" w:eastAsia="標楷體" w:hAnsi="標楷體"/>
-        </w:rPr>
-        <w:t>(</w:t>
-      </w:r>
-      <w:proofErr w:type="spellStart"/>
-      <w:proofErr w:type="gramStart"/>
-      <w:r>
-        <w:rPr>
-          <w:rFonts w:ascii="標楷體" w:eastAsia="標楷體" w:hAnsi="標楷體"/>
-        </w:rPr>
-        <w:t>OnOff</w:t>
-      </w:r>
-      <w:proofErr w:type="spellEnd"/>
-      <w:r>
-        <w:rPr>
-          <w:rFonts w:ascii="標楷體" w:eastAsia="標楷體" w:hAnsi="標楷體"/>
-        </w:rPr>
-        <w:t xml:space="preserve"> ?</w:t>
-      </w:r>
-      <w:proofErr w:type="gramEnd"/>
-      <w:r>
-        <w:rPr>
-          <w:rFonts w:ascii="標楷體" w:eastAsia="標楷體" w:hAnsi="標楷體"/>
-        </w:rPr>
-        <w:t xml:space="preserve"> </w:t>
-      </w:r>
-      <w:proofErr w:type="spellStart"/>
-      <w:proofErr w:type="gramStart"/>
-      <w:r>
-        <w:rPr>
-          <w:rFonts w:ascii="標楷體" w:eastAsia="標楷體" w:hAnsi="標楷體"/>
-        </w:rPr>
-        <w:t>View.VISIBLE</w:t>
-      </w:r>
-      <w:proofErr w:type="spellEnd"/>
-      <w:r>
-        <w:rPr>
-          <w:rFonts w:ascii="標楷體" w:eastAsia="標楷體" w:hAnsi="標楷體"/>
-        </w:rPr>
-        <w:t xml:space="preserve"> :</w:t>
-      </w:r>
-      <w:proofErr w:type="gramEnd"/>
-      <w:r>
-        <w:rPr>
-          <w:rFonts w:ascii="標楷體" w:eastAsia="標楷體" w:hAnsi="標楷體"/>
-        </w:rPr>
-        <w:t xml:space="preserve"> </w:t>
-      </w:r>
-      <w:proofErr w:type="spellStart"/>
-      <w:r>
-        <w:rPr>
-          <w:rFonts w:ascii="標楷體" w:eastAsia="標楷體" w:hAnsi="標楷體"/>
-        </w:rPr>
-        <w:t>View.INVISIBLE</w:t>
-      </w:r>
-      <w:proofErr w:type="spellEnd"/>
-      <w:r>
-        <w:rPr>
-          <w:rFonts w:ascii="標楷體" w:eastAsia="標楷體" w:hAnsi="標楷體"/>
-        </w:rPr>
-        <w:t>);</w:t>
-      </w:r>
-    </w:p>
-    <w:p>
-      <w:pPr>
-        <w:rPr>
-          <w:rFonts w:ascii="標楷體" w:eastAsia="標楷體" w:hAnsi="標楷體"/>
-        </w:rPr>
-      </w:pPr>
-    </w:p>
-    <w:p>
-      <w:pPr>
-        <w:rPr>
-          <w:rFonts w:ascii="標楷體" w:eastAsia="標楷體" w:hAnsi="標楷體"/>
-        </w:rPr>
-      </w:pPr>
-      <w:r>
-        <w:rPr>
-          <w:rFonts w:ascii="標楷體" w:eastAsia="標楷體" w:hAnsi="標楷體"/>
-        </w:rPr>
-        <w:t xml:space="preserve">        if (</w:t>
-      </w:r>
-      <w:proofErr w:type="gramStart"/>
-      <w:r>
-        <w:rPr>
-          <w:rFonts w:ascii="標楷體" w:eastAsia="標楷體" w:hAnsi="標楷體"/>
-        </w:rPr>
-        <w:t>Value !</w:t>
-      </w:r>
-      <w:proofErr w:type="gramEnd"/>
-      <w:r>
-        <w:rPr>
-          <w:rFonts w:ascii="標楷體" w:eastAsia="標楷體" w:hAnsi="標楷體"/>
-        </w:rPr>
-        <w:t>= null) {</w:t>
-      </w:r>
-    </w:p>
-    <w:p>
-      <w:pPr>
-        <w:rPr>
-          <w:rFonts w:ascii="標楷體" w:eastAsia="標楷體" w:hAnsi="標楷體"/>
-        </w:rPr>
-      </w:pPr>
-      <w:r>
-        <w:rPr>
-          <w:rFonts w:ascii="標楷體" w:eastAsia="標楷體" w:hAnsi="標楷體"/>
-        </w:rPr>
-        <w:t xml:space="preserve">            </w:t>
-      </w:r>
-      <w:proofErr w:type="spellStart"/>
-      <w:r>
-        <w:rPr>
-          <w:rFonts w:ascii="標楷體" w:eastAsia="標楷體" w:hAnsi="標楷體"/>
-        </w:rPr>
-        <w:t>Log.v</w:t>
-      </w:r>
-      <w:proofErr w:type="spellEnd"/>
-      <w:r>
-        <w:rPr>
-          <w:rFonts w:ascii="標楷體" w:eastAsia="標楷體" w:hAnsi="標楷體"/>
-        </w:rPr>
-        <w:t>(TAG, "</w:t>
-      </w:r>
-      <w:proofErr w:type="spellStart"/>
-      <w:proofErr w:type="gramStart"/>
-      <w:r>
-        <w:rPr>
-          <w:rFonts w:ascii="標楷體" w:eastAsia="標楷體" w:hAnsi="標楷體"/>
-        </w:rPr>
-        <w:t>SetProgress</w:t>
-      </w:r>
-      <w:proofErr w:type="spellEnd"/>
-      <w:r>
-        <w:rPr>
-          <w:rFonts w:ascii="標楷體" w:eastAsia="標楷體" w:hAnsi="標楷體"/>
-        </w:rPr>
-        <w:t xml:space="preserve"> :</w:t>
-      </w:r>
-      <w:proofErr w:type="gramEnd"/>
-      <w:r>
-        <w:rPr>
-          <w:rFonts w:ascii="標楷體" w:eastAsia="標楷體" w:hAnsi="標楷體"/>
-        </w:rPr>
-        <w:t xml:space="preserve"> " + Value);</w:t>
-      </w:r>
-    </w:p>
-    <w:p>
-      <w:pPr>
-        <w:rPr>
-          <w:rFonts w:ascii="標楷體" w:eastAsia="標楷體" w:hAnsi="標楷體"/>
-        </w:rPr>
-      </w:pPr>
-    </w:p>
-    <w:p>
-      <w:pPr>
-        <w:rPr>
-          <w:rFonts w:ascii="標楷體" w:eastAsia="標楷體" w:hAnsi="標楷體"/>
-        </w:rPr>
-      </w:pPr>
-      <w:r>
-        <w:rPr>
-          <w:rFonts w:ascii="標楷體" w:eastAsia="標楷體" w:hAnsi="標楷體"/>
-        </w:rPr>
-        <w:t xml:space="preserve">            </w:t>
-      </w:r>
-      <w:proofErr w:type="spellStart"/>
-      <w:r>
-        <w:rPr>
-          <w:rFonts w:ascii="標楷體" w:eastAsia="標楷體" w:hAnsi="標楷體"/>
-        </w:rPr>
-        <w:t>ProgressBar.setProgress</w:t>
-      </w:r>
-      <w:proofErr w:type="spellEnd"/>
-      <w:r>
-        <w:rPr>
-          <w:rFonts w:ascii="標楷體" w:eastAsia="標楷體" w:hAnsi="標楷體"/>
-        </w:rPr>
-        <w:t>(</w:t>
-      </w:r>
-      <w:proofErr w:type="spellStart"/>
-      <w:r>
-        <w:rPr>
-          <w:rFonts w:ascii="標楷體" w:eastAsia="標楷體" w:hAnsi="標楷體"/>
-        </w:rPr>
-        <w:t>Value.intValue</w:t>
-      </w:r>
-      <w:proofErr w:type="spellEnd"/>
-      <w:r>
-        <w:rPr>
-          <w:rFonts w:ascii="標楷體" w:eastAsia="標楷體" w:hAnsi="標楷體"/>
-        </w:rPr>
-        <w:t>(), true);</w:t>
-      </w:r>
-    </w:p>
-    <w:p>
-      <w:pPr>
-        <w:rPr>
-          <w:rFonts w:ascii="標楷體" w:eastAsia="標楷體" w:hAnsi="標楷體"/>
-        </w:rPr>
-      </w:pPr>
-      <w:r>
-        <w:rPr>
-          <w:rFonts w:ascii="標楷體" w:eastAsia="標楷體" w:hAnsi="標楷體"/>
-        </w:rPr>
-        <w:t xml:space="preserve">        }</w:t>
-      </w:r>
-    </w:p>
-    <w:p>
-      <w:pPr>
-        <w:rPr>
-          <w:rFonts w:ascii="標楷體" w:eastAsia="標楷體" w:hAnsi="標楷體" w:hint="eastAsia"/>
+          <w:rFonts w:ascii="標楷體" w:eastAsia="標楷體" w:hAnsi="標楷體"/>
         </w:rPr>
       </w:pPr>
       <w:r>
@@ -10832,72 +8618,19 @@
           <w:rFonts w:ascii="Times New Roman" w:eastAsia="標楷體"/>
         </w:rPr>
       </w:pPr>
+    </w:p>
+    <w:p>
+      <w:pPr>
+        <w:jc w:val="both"/>
+        <w:rPr>
+          <w:rFonts w:ascii="Times New Roman" w:eastAsia="標楷體"/>
+        </w:rPr>
+      </w:pPr>
       <w:r>
         <w:rPr>
           <w:noProof/>
         </w:rPr>
         <w:lastRenderedPageBreak/>
-        <w:drawing>
-          <wp:inline distT="0" distB="0" distL="0" distR="0" wp14:anchorId="1E28C5A4" wp14:editId="1724932C">
-            <wp:extent cx="6192520" cy="3483610"/>
-            <wp:effectExtent l="0" t="0" r="0" b="2540"/>
-            <wp:docPr id="14" name="圖片 14"/>
-            <wp:cNvGraphicFramePr>
-              <a:graphicFrameLocks xmlns:a="http://schemas.openxmlformats.org/drawingml/2006/main" noChangeAspect="1"/>
-            </wp:cNvGraphicFramePr>
-            <a:graphic xmlns:a="http://schemas.openxmlformats.org/drawingml/2006/main">
-              <a:graphicData uri="http://schemas.openxmlformats.org/drawingml/2006/picture">
-                <pic:pic xmlns:pic="http://schemas.openxmlformats.org/drawingml/2006/picture">
-                  <pic:nvPicPr>
-                    <pic:cNvPr id="0" name="Picture 13"/>
-                    <pic:cNvPicPr>
-                      <a:picLocks noChangeAspect="1" noChangeArrowheads="1"/>
-                    </pic:cNvPicPr>
-                  </pic:nvPicPr>
-                  <pic:blipFill>
-                    <a:blip r:embed="rId13" cstate="print">
-                      <a:extLst>
-                        <a:ext uri="{28A0092B-C50C-407E-A947-70E740481C1C}">
-                          <a14:useLocalDpi xmlns:a14="http://schemas.microsoft.com/office/drawing/2010/main" val="0"/>
-                        </a:ext>
-                      </a:extLst>
-                    </a:blip>
-                    <a:srcRect/>
-                    <a:stretch>
-                      <a:fillRect/>
-                    </a:stretch>
-                  </pic:blipFill>
-                  <pic:spPr bwMode="auto">
-                    <a:xfrm>
-                      <a:off x="0" y="0"/>
-                      <a:ext cx="6192520" cy="3483610"/>
-                    </a:xfrm>
-                    <a:prstGeom prst="rect">
-                      <a:avLst/>
-                    </a:prstGeom>
-                    <a:noFill/>
-                    <a:ln>
-                      <a:noFill/>
-                    </a:ln>
-                  </pic:spPr>
-                </pic:pic>
-              </a:graphicData>
-            </a:graphic>
-          </wp:inline>
-        </w:drawing>
-      </w:r>
-    </w:p>
-    <w:p>
-      <w:pPr>
-        <w:jc w:val="both"/>
-        <w:rPr>
-          <w:rFonts w:ascii="Times New Roman" w:eastAsia="標楷體"/>
-        </w:rPr>
-      </w:pPr>
-      <w:r>
-        <w:rPr>
-          <w:noProof/>
-        </w:rPr>
         <w:drawing>
           <wp:inline distT="0" distB="0" distL="0" distR="0" wp14:anchorId="1B6E9591" wp14:editId="6982B4F6">
             <wp:extent cx="6192520" cy="3483610"/>
@@ -10957,7 +8690,69 @@
       </w:pPr>
       <w:r>
         <w:rPr>
+          <w:noProof/>
+        </w:rPr>
+        <w:drawing>
+          <wp:inline distT="0" distB="0" distL="0" distR="0" wp14:anchorId="7C4093AA" wp14:editId="1875FB1F">
+            <wp:extent cx="6192520" cy="3483610"/>
+            <wp:effectExtent l="0" t="0" r="0" b="2540"/>
+            <wp:docPr id="18" name="圖片 18"/>
+            <wp:cNvGraphicFramePr>
+              <a:graphicFrameLocks xmlns:a="http://schemas.openxmlformats.org/drawingml/2006/main" noChangeAspect="1"/>
+            </wp:cNvGraphicFramePr>
+            <a:graphic xmlns:a="http://schemas.openxmlformats.org/drawingml/2006/main">
+              <a:graphicData uri="http://schemas.openxmlformats.org/drawingml/2006/picture">
+                <pic:pic xmlns:pic="http://schemas.openxmlformats.org/drawingml/2006/picture">
+                  <pic:nvPicPr>
+                    <pic:cNvPr id="0" name="Picture 3"/>
+                    <pic:cNvPicPr>
+                      <a:picLocks noChangeAspect="1" noChangeArrowheads="1"/>
+                    </pic:cNvPicPr>
+                  </pic:nvPicPr>
+                  <pic:blipFill>
+                    <a:blip r:embed="rId13" cstate="print">
+                      <a:extLst>
+                        <a:ext uri="{28A0092B-C50C-407E-A947-70E740481C1C}">
+                          <a14:useLocalDpi xmlns:a14="http://schemas.microsoft.com/office/drawing/2010/main" val="0"/>
+                        </a:ext>
+                      </a:extLst>
+                    </a:blip>
+                    <a:srcRect/>
+                    <a:stretch>
+                      <a:fillRect/>
+                    </a:stretch>
+                  </pic:blipFill>
+                  <pic:spPr bwMode="auto">
+                    <a:xfrm>
+                      <a:off x="0" y="0"/>
+                      <a:ext cx="6192520" cy="3483610"/>
+                    </a:xfrm>
+                    <a:prstGeom prst="rect">
+                      <a:avLst/>
+                    </a:prstGeom>
+                    <a:noFill/>
+                    <a:ln>
+                      <a:noFill/>
+                    </a:ln>
+                  </pic:spPr>
+                </pic:pic>
+              </a:graphicData>
+            </a:graphic>
+          </wp:inline>
+        </w:drawing>
+      </w:r>
+    </w:p>
+    <w:p>
+      <w:pPr>
+        <w:jc w:val="both"/>
+        <w:rPr>
           <w:rFonts w:ascii="Times New Roman" w:eastAsia="標楷體"/>
+        </w:rPr>
+      </w:pPr>
+      <w:r>
+        <w:rPr>
+          <w:rFonts w:ascii="Times New Roman" w:eastAsia="標楷體"/>
+          <w:noProof/>
         </w:rPr>
         <w:drawing>
           <wp:inline distT="0" distB="0" distL="0" distR="0" wp14:anchorId="5688D4D8" wp14:editId="1875E1FE">
@@ -11023,57 +8818,89 @@
         <w:rPr>
           <w:rFonts w:ascii="Times New Roman" w:eastAsia="標楷體"/>
         </w:rPr>
-        <w:t xml:space="preserve">   </w:t>
-      </w:r>
-      <w:proofErr w:type="spellStart"/>
-      <w:r>
+        <w:t xml:space="preserve">   SwipeRefresh = findViewById(R.id.SwipeRefresh);</w:t>
+      </w:r>
+    </w:p>
+    <w:p>
+      <w:pPr>
+        <w:jc w:val="both"/>
         <w:rPr>
           <w:rFonts w:ascii="Times New Roman" w:eastAsia="標楷體"/>
         </w:rPr>
-        <w:t>SwipeRefresh</w:t>
-      </w:r>
-      <w:proofErr w:type="spellEnd"/>
+      </w:pPr>
       <w:r>
         <w:rPr>
           <w:rFonts w:ascii="Times New Roman" w:eastAsia="標楷體"/>
         </w:rPr>
-        <w:t xml:space="preserve"> = </w:t>
-      </w:r>
-      <w:proofErr w:type="spellStart"/>
-      <w:r>
+        <w:t xml:space="preserve">        SwipeRefresh.setOnRefreshListener(() -&gt; {</w:t>
+      </w:r>
+    </w:p>
+    <w:p>
+      <w:pPr>
+        <w:jc w:val="both"/>
         <w:rPr>
           <w:rFonts w:ascii="Times New Roman" w:eastAsia="標楷體"/>
         </w:rPr>
-        <w:t>findViewById</w:t>
-      </w:r>
-      <w:proofErr w:type="spellEnd"/>
-      <w:r>
+      </w:pPr>
+      <w:r>
+        <w:rPr>
+          <w:rFonts w:ascii="Times New Roman" w:eastAsia="標楷體" w:hint="eastAsia"/>
+        </w:rPr>
+        <w:t xml:space="preserve">            Log.d(TAG, "</w:t>
+      </w:r>
+      <w:r>
+        <w:rPr>
+          <w:rFonts w:ascii="Times New Roman" w:eastAsia="標楷體" w:hint="eastAsia"/>
+        </w:rPr>
+        <w:t>下滑更新</w:t>
+      </w:r>
+      <w:r>
+        <w:rPr>
+          <w:rFonts w:ascii="Times New Roman" w:eastAsia="標楷體" w:hint="eastAsia"/>
+        </w:rPr>
+        <w:t>");</w:t>
+      </w:r>
+    </w:p>
+    <w:p>
+      <w:pPr>
+        <w:jc w:val="both"/>
         <w:rPr>
           <w:rFonts w:ascii="Times New Roman" w:eastAsia="標楷體"/>
         </w:rPr>
-        <w:t>(</w:t>
-      </w:r>
-      <w:proofErr w:type="spellStart"/>
-      <w:r>
+      </w:pPr>
+    </w:p>
+    <w:p>
+      <w:pPr>
+        <w:jc w:val="both"/>
         <w:rPr>
           <w:rFonts w:ascii="Times New Roman" w:eastAsia="標楷體"/>
         </w:rPr>
-        <w:t>R.</w:t>
-      </w:r>
-      <w:proofErr w:type="gramStart"/>
+      </w:pPr>
       <w:r>
         <w:rPr>
           <w:rFonts w:ascii="Times New Roman" w:eastAsia="標楷體"/>
         </w:rPr>
-        <w:t>id.SwipeRefresh</w:t>
-      </w:r>
-      <w:proofErr w:type="spellEnd"/>
-      <w:proofErr w:type="gramEnd"/>
-      <w:r>
+        <w:t xml:space="preserve">            GetData(null);</w:t>
+      </w:r>
+    </w:p>
+    <w:p>
+      <w:pPr>
+        <w:jc w:val="both"/>
         <w:rPr>
           <w:rFonts w:ascii="Times New Roman" w:eastAsia="標楷體"/>
         </w:rPr>
-        <w:t>);</w:t>
+      </w:pPr>
+      <w:r>
+        <w:rPr>
+          <w:rFonts w:ascii="Times New Roman" w:eastAsia="標楷體" w:hint="eastAsia"/>
+        </w:rPr>
+        <w:t xml:space="preserve">            SwipeRefresh.setRefreshing(false); // </w:t>
+      </w:r>
+      <w:r>
+        <w:rPr>
+          <w:rFonts w:ascii="Times New Roman" w:eastAsia="標楷體" w:hint="eastAsia"/>
+        </w:rPr>
+        <w:t>停止刷新動畫</w:t>
       </w:r>
     </w:p>
     <w:p>
@@ -11087,61 +8914,103 @@
         <w:rPr>
           <w:rFonts w:ascii="Times New Roman" w:eastAsia="標楷體"/>
         </w:rPr>
-        <w:t xml:space="preserve">        </w:t>
-      </w:r>
-      <w:proofErr w:type="spellStart"/>
-      <w:r>
+        <w:t xml:space="preserve">        });</w:t>
+      </w:r>
+    </w:p>
+    <w:p>
+      <w:pPr>
+        <w:jc w:val="both"/>
         <w:rPr>
           <w:rFonts w:ascii="Times New Roman" w:eastAsia="標楷體"/>
         </w:rPr>
-        <w:t>SwipeRefresh.setOnRefreshListener</w:t>
-      </w:r>
-      <w:proofErr w:type="spellEnd"/>
-      <w:r>
+      </w:pPr>
+    </w:p>
+    <w:p>
+      <w:pPr>
+        <w:jc w:val="both"/>
         <w:rPr>
           <w:rFonts w:ascii="Times New Roman" w:eastAsia="標楷體"/>
         </w:rPr>
-        <w:t>(() -&gt; {</w:t>
-      </w:r>
+      </w:pPr>
     </w:p>
     <w:p>
       <w:pPr>
         <w:jc w:val="both"/>
         <w:rPr>
+          <w:rFonts w:ascii="Times New Roman" w:eastAsia="標楷體"/>
+        </w:rPr>
+      </w:pPr>
+      <w:r>
+        <w:rPr>
+          <w:rFonts w:ascii="Times New Roman" w:eastAsia="標楷體"/>
+        </w:rPr>
+        <w:t xml:space="preserve"> String LoadLocalData() {</w:t>
+      </w:r>
+    </w:p>
+    <w:p>
+      <w:pPr>
+        <w:jc w:val="both"/>
+        <w:rPr>
+          <w:rFonts w:ascii="Times New Roman" w:eastAsia="標楷體"/>
+        </w:rPr>
+      </w:pPr>
+      <w:r>
+        <w:rPr>
           <w:rFonts w:ascii="Times New Roman" w:eastAsia="標楷體" w:hint="eastAsia"/>
         </w:rPr>
-      </w:pPr>
+        <w:t xml:space="preserve">        Sleep(1000);//</w:t>
+      </w:r>
       <w:r>
         <w:rPr>
           <w:rFonts w:ascii="Times New Roman" w:eastAsia="標楷體" w:hint="eastAsia"/>
         </w:rPr>
-        <w:t xml:space="preserve">            </w:t>
-      </w:r>
-      <w:proofErr w:type="spellStart"/>
+        <w:t>模擬延遲</w:t>
+      </w:r>
+    </w:p>
+    <w:p>
+      <w:pPr>
+        <w:jc w:val="both"/>
+        <w:rPr>
+          <w:rFonts w:ascii="Times New Roman" w:eastAsia="標楷體"/>
+        </w:rPr>
+      </w:pPr>
+    </w:p>
+    <w:p>
+      <w:pPr>
+        <w:jc w:val="both"/>
+        <w:rPr>
+          <w:rFonts w:ascii="Times New Roman" w:eastAsia="標楷體"/>
+        </w:rPr>
+      </w:pPr>
       <w:r>
         <w:rPr>
           <w:rFonts w:ascii="Times New Roman" w:eastAsia="標楷體" w:hint="eastAsia"/>
         </w:rPr>
-        <w:t>Log.d</w:t>
-      </w:r>
-      <w:proofErr w:type="spellEnd"/>
+        <w:t xml:space="preserve">        runOnUiThread(() -&gt; Toast.makeText(this, "</w:t>
+      </w:r>
       <w:r>
         <w:rPr>
           <w:rFonts w:ascii="Times New Roman" w:eastAsia="標楷體" w:hint="eastAsia"/>
         </w:rPr>
-        <w:t>(TAG, "</w:t>
+        <w:t>取資料失敗，將使用本地暫存資料，並請檢</w:t>
       </w:r>
       <w:r>
         <w:rPr>
           <w:rFonts w:ascii="Times New Roman" w:eastAsia="標楷體" w:hint="eastAsia"/>
         </w:rPr>
-        <w:t>下滑更新</w:t>
+        <w:t>查</w:t>
       </w:r>
       <w:r>
         <w:rPr>
           <w:rFonts w:ascii="Times New Roman" w:eastAsia="標楷體" w:hint="eastAsia"/>
         </w:rPr>
-        <w:t>");</w:t>
+        <w:t>網路連線。</w:t>
+      </w:r>
+      <w:r>
+        <w:rPr>
+          <w:rFonts w:ascii="Times New Roman" w:eastAsia="標楷體" w:hint="eastAsia"/>
+        </w:rPr>
+        <w:t>", Toast.LENGTH_SHORT).show());</w:t>
       </w:r>
     </w:p>
     <w:p>
@@ -11161,57 +9030,111 @@
       </w:pPr>
       <w:r>
         <w:rPr>
+          <w:rFonts w:ascii="Times New Roman" w:eastAsia="標楷體" w:hint="eastAsia"/>
+        </w:rPr>
+        <w:t xml:space="preserve">        Sleep(1000);//</w:t>
+      </w:r>
+      <w:r>
+        <w:rPr>
+          <w:rFonts w:ascii="Times New Roman" w:eastAsia="標楷體" w:hint="eastAsia"/>
+        </w:rPr>
+        <w:t>模擬延遲</w:t>
+      </w:r>
+    </w:p>
+    <w:p>
+      <w:pPr>
+        <w:jc w:val="both"/>
+        <w:rPr>
           <w:rFonts w:ascii="Times New Roman" w:eastAsia="標楷體"/>
         </w:rPr>
-        <w:t xml:space="preserve">            </w:t>
-      </w:r>
-      <w:proofErr w:type="spellStart"/>
-      <w:r>
+      </w:pPr>
+    </w:p>
+    <w:p>
+      <w:pPr>
+        <w:jc w:val="both"/>
         <w:rPr>
           <w:rFonts w:ascii="Times New Roman" w:eastAsia="標楷體"/>
         </w:rPr>
-        <w:t>GetData</w:t>
-      </w:r>
-      <w:proofErr w:type="spellEnd"/>
+      </w:pPr>
       <w:r>
         <w:rPr>
           <w:rFonts w:ascii="Times New Roman" w:eastAsia="標楷體"/>
         </w:rPr>
-        <w:t>(null);</w:t>
+        <w:t xml:space="preserve">        try {</w:t>
       </w:r>
     </w:p>
     <w:p>
       <w:pPr>
         <w:jc w:val="both"/>
         <w:rPr>
+          <w:rFonts w:ascii="Times New Roman" w:eastAsia="標楷體"/>
+        </w:rPr>
+      </w:pPr>
+      <w:r>
+        <w:rPr>
+          <w:rFonts w:ascii="Times New Roman" w:eastAsia="標楷體"/>
+        </w:rPr>
+        <w:t xml:space="preserve">            InputStream IS = getAssets().open("LocalData.txt");</w:t>
+      </w:r>
+    </w:p>
+    <w:p>
+      <w:pPr>
+        <w:jc w:val="both"/>
+        <w:rPr>
+          <w:rFonts w:ascii="Times New Roman" w:eastAsia="標楷體"/>
+        </w:rPr>
+      </w:pPr>
+      <w:r>
+        <w:rPr>
+          <w:rFonts w:ascii="Times New Roman" w:eastAsia="標楷體"/>
+        </w:rPr>
+        <w:t xml:space="preserve">            BufferedReader Reader = new BufferedReader(new InputStreamReader(IS, "UTF-8"));</w:t>
+      </w:r>
+    </w:p>
+    <w:p>
+      <w:pPr>
+        <w:jc w:val="both"/>
+        <w:rPr>
+          <w:rFonts w:ascii="Times New Roman" w:eastAsia="標楷體"/>
+        </w:rPr>
+      </w:pPr>
+    </w:p>
+    <w:p>
+      <w:pPr>
+        <w:jc w:val="both"/>
+        <w:rPr>
+          <w:rFonts w:ascii="Times New Roman" w:eastAsia="標楷體"/>
+        </w:rPr>
+      </w:pPr>
+      <w:r>
+        <w:rPr>
           <w:rFonts w:ascii="Times New Roman" w:eastAsia="標楷體" w:hint="eastAsia"/>
         </w:rPr>
-      </w:pPr>
+        <w:t xml:space="preserve">            //</w:t>
+      </w:r>
       <w:r>
         <w:rPr>
           <w:rFonts w:ascii="Times New Roman" w:eastAsia="標楷體" w:hint="eastAsia"/>
         </w:rPr>
-        <w:t xml:space="preserve">            </w:t>
-      </w:r>
-      <w:proofErr w:type="spellStart"/>
+        <w:t>本地讀取用</w:t>
+      </w:r>
       <w:r>
         <w:rPr>
           <w:rFonts w:ascii="Times New Roman" w:eastAsia="標楷體" w:hint="eastAsia"/>
         </w:rPr>
-        <w:t>SwipeRefresh.setRefreshing</w:t>
-      </w:r>
-      <w:proofErr w:type="spellEnd"/>
+        <w:t>StringBuilder</w:t>
+      </w:r>
       <w:r>
         <w:rPr>
           <w:rFonts w:ascii="Times New Roman" w:eastAsia="標楷體" w:hint="eastAsia"/>
         </w:rPr>
-        <w:t xml:space="preserve">(false); // </w:t>
+        <w:t>即可，但為求統一方法所以使用</w:t>
       </w:r>
       <w:r>
         <w:rPr>
           <w:rFonts w:ascii="Times New Roman" w:eastAsia="標楷體" w:hint="eastAsia"/>
         </w:rPr>
-        <w:t>停止刷新動畫</w:t>
+        <w:t>StringBuffer</w:t>
       </w:r>
     </w:p>
     <w:p>
@@ -11225,7 +9148,7 @@
         <w:rPr>
           <w:rFonts w:ascii="Times New Roman" w:eastAsia="標楷體"/>
         </w:rPr>
-        <w:t xml:space="preserve">        });</w:t>
+        <w:t xml:space="preserve">            StringBuffer Buffer = LoadString(Reader, 0);</w:t>
       </w:r>
     </w:p>
     <w:p>
@@ -11240,9 +9163,63 @@
       <w:pPr>
         <w:jc w:val="both"/>
         <w:rPr>
+          <w:rFonts w:ascii="Times New Roman" w:eastAsia="標楷體"/>
+        </w:rPr>
+      </w:pPr>
+      <w:r>
+        <w:rPr>
+          <w:rFonts w:ascii="Times New Roman" w:eastAsia="標楷體"/>
+        </w:rPr>
+        <w:t xml:space="preserve">            Sleep(1000);</w:t>
+      </w:r>
+    </w:p>
+    <w:p>
+      <w:pPr>
+        <w:jc w:val="both"/>
+        <w:rPr>
+          <w:rFonts w:ascii="Times New Roman" w:eastAsia="標楷體"/>
+        </w:rPr>
+      </w:pPr>
+    </w:p>
+    <w:p>
+      <w:pPr>
+        <w:jc w:val="both"/>
+        <w:rPr>
+          <w:rFonts w:ascii="Times New Roman" w:eastAsia="標楷體"/>
+        </w:rPr>
+      </w:pPr>
+      <w:r>
+        <w:rPr>
+          <w:rFonts w:ascii="Times New Roman" w:eastAsia="標楷體"/>
+        </w:rPr>
+        <w:t xml:space="preserve">            if (Buffer.length() == 0) {</w:t>
+      </w:r>
+    </w:p>
+    <w:p>
+      <w:pPr>
+        <w:jc w:val="both"/>
+        <w:rPr>
+          <w:rFonts w:ascii="Times New Roman" w:eastAsia="標楷體"/>
+        </w:rPr>
+      </w:pPr>
+      <w:r>
+        <w:rPr>
           <w:rFonts w:ascii="Times New Roman" w:eastAsia="標楷體" w:hint="eastAsia"/>
         </w:rPr>
-      </w:pPr>
+        <w:t xml:space="preserve">                return "</w:t>
+      </w:r>
+      <w:r>
+        <w:rPr>
+          <w:rFonts w:ascii="Times New Roman" w:eastAsia="標楷體" w:hint="eastAsia"/>
+        </w:rPr>
+        <w:t>讀取本地暫存資料失敗</w:t>
+      </w:r>
+      <w:r>
+        <w:rPr>
+          <w:rFonts w:ascii="Times New Roman" w:eastAsia="標楷體" w:hint="eastAsia"/>
+        </w:rPr>
+        <w:t>";</w:t>
+      </w:r>
     </w:p>
     <w:p>
       <w:pPr>
@@ -11255,48 +9232,110 @@
         <w:rPr>
           <w:rFonts w:ascii="Times New Roman" w:eastAsia="標楷體"/>
         </w:rPr>
-        <w:t xml:space="preserve"> String </w:t>
-      </w:r>
-      <w:proofErr w:type="spellStart"/>
-      <w:proofErr w:type="gramStart"/>
-      <w:r>
+        <w:t xml:space="preserve">            } else {</w:t>
+      </w:r>
+    </w:p>
+    <w:p>
+      <w:pPr>
+        <w:jc w:val="both"/>
         <w:rPr>
           <w:rFonts w:ascii="Times New Roman" w:eastAsia="標楷體"/>
         </w:rPr>
-        <w:t>LoadLocalData</w:t>
-      </w:r>
-      <w:proofErr w:type="spellEnd"/>
+      </w:pPr>
       <w:r>
         <w:rPr>
           <w:rFonts w:ascii="Times New Roman" w:eastAsia="標楷體"/>
         </w:rPr>
-        <w:t>(</w:t>
-      </w:r>
-      <w:proofErr w:type="gramEnd"/>
-      <w:r>
+        <w:t xml:space="preserve">                ShowData(Buffer.toString());</w:t>
+      </w:r>
+    </w:p>
+    <w:p>
+      <w:pPr>
+        <w:jc w:val="both"/>
         <w:rPr>
           <w:rFonts w:ascii="Times New Roman" w:eastAsia="標楷體"/>
         </w:rPr>
-        <w:t>) {</w:t>
-      </w:r>
+      </w:pPr>
     </w:p>
     <w:p>
       <w:pPr>
         <w:jc w:val="both"/>
         <w:rPr>
+          <w:rFonts w:ascii="Times New Roman" w:eastAsia="標楷體"/>
+        </w:rPr>
+      </w:pPr>
+      <w:r>
+        <w:rPr>
           <w:rFonts w:ascii="Times New Roman" w:eastAsia="標楷體" w:hint="eastAsia"/>
         </w:rPr>
-      </w:pPr>
+        <w:t xml:space="preserve">                return "</w:t>
+      </w:r>
       <w:r>
         <w:rPr>
           <w:rFonts w:ascii="Times New Roman" w:eastAsia="標楷體" w:hint="eastAsia"/>
         </w:rPr>
-        <w:t xml:space="preserve">        Sleep(1000);//</w:t>
+        <w:t>讀取本地暫存資料完成</w:t>
       </w:r>
       <w:r>
         <w:rPr>
           <w:rFonts w:ascii="Times New Roman" w:eastAsia="標楷體" w:hint="eastAsia"/>
         </w:rPr>
+        <w:t>";</w:t>
+      </w:r>
+    </w:p>
+    <w:p>
+      <w:pPr>
+        <w:jc w:val="both"/>
+        <w:rPr>
+          <w:rFonts w:ascii="Times New Roman" w:eastAsia="標楷體"/>
+        </w:rPr>
+      </w:pPr>
+      <w:r>
+        <w:rPr>
+          <w:rFonts w:ascii="Times New Roman" w:eastAsia="標楷體"/>
+        </w:rPr>
+        <w:t xml:space="preserve">            }</w:t>
+      </w:r>
+    </w:p>
+    <w:p>
+      <w:pPr>
+        <w:jc w:val="both"/>
+        <w:rPr>
+          <w:rFonts w:ascii="Times New Roman" w:eastAsia="標楷體"/>
+        </w:rPr>
+      </w:pPr>
+      <w:r>
+        <w:rPr>
+          <w:rFonts w:ascii="Times New Roman" w:eastAsia="標楷體"/>
+        </w:rPr>
+        <w:t xml:space="preserve">        } catch (Exception E) {</w:t>
+      </w:r>
+    </w:p>
+    <w:p>
+      <w:pPr>
+        <w:jc w:val="both"/>
+        <w:rPr>
+          <w:rFonts w:ascii="Times New Roman" w:eastAsia="標楷體"/>
+        </w:rPr>
+      </w:pPr>
+    </w:p>
+    <w:p>
+      <w:pPr>
+        <w:jc w:val="both"/>
+        <w:rPr>
+          <w:rFonts w:ascii="Times New Roman" w:eastAsia="標楷體"/>
+        </w:rPr>
+      </w:pPr>
+      <w:r>
+        <w:rPr>
+          <w:rFonts w:ascii="Times New Roman" w:eastAsia="標楷體" w:hint="eastAsia"/>
+        </w:rPr>
+        <w:t xml:space="preserve">            Sleep(1500);//</w:t>
+      </w:r>
+      <w:r>
+        <w:rPr>
+          <w:rFonts w:ascii="Times New Roman" w:eastAsia="標楷體" w:hint="eastAsia"/>
+        </w:rPr>
         <w:t>模擬延遲</w:t>
       </w:r>
     </w:p>
@@ -11312,76 +9351,40 @@
       <w:pPr>
         <w:jc w:val="both"/>
         <w:rPr>
+          <w:rFonts w:ascii="Times New Roman" w:eastAsia="標楷體"/>
+        </w:rPr>
+      </w:pPr>
+      <w:r>
+        <w:rPr>
+          <w:rFonts w:ascii="Times New Roman" w:eastAsia="標楷體"/>
+        </w:rPr>
+        <w:t xml:space="preserve">            Log.e(TAG, "LoadLocalData E : " + E.toString());</w:t>
+      </w:r>
+    </w:p>
+    <w:p>
+      <w:pPr>
+        <w:jc w:val="both"/>
+        <w:rPr>
+          <w:rFonts w:ascii="Times New Roman" w:eastAsia="標楷體"/>
+        </w:rPr>
+      </w:pPr>
+      <w:r>
+        <w:rPr>
           <w:rFonts w:ascii="Times New Roman" w:eastAsia="標楷體" w:hint="eastAsia"/>
         </w:rPr>
-      </w:pPr>
+        <w:t xml:space="preserve">            return "</w:t>
+      </w:r>
       <w:r>
         <w:rPr>
           <w:rFonts w:ascii="Times New Roman" w:eastAsia="標楷體" w:hint="eastAsia"/>
         </w:rPr>
-        <w:t xml:space="preserve">        </w:t>
-      </w:r>
-      <w:proofErr w:type="spellStart"/>
+        <w:t>讀取本地暫存資料失敗</w:t>
+      </w:r>
       <w:r>
         <w:rPr>
           <w:rFonts w:ascii="Times New Roman" w:eastAsia="標楷體" w:hint="eastAsia"/>
         </w:rPr>
-        <w:t>runOnUiThread</w:t>
-      </w:r>
-      <w:proofErr w:type="spellEnd"/>
-      <w:r>
-        <w:rPr>
-          <w:rFonts w:ascii="Times New Roman" w:eastAsia="標楷體" w:hint="eastAsia"/>
-        </w:rPr>
-        <w:t xml:space="preserve">(() -&gt; </w:t>
-      </w:r>
-      <w:proofErr w:type="spellStart"/>
-      <w:r>
-        <w:rPr>
-          <w:rFonts w:ascii="Times New Roman" w:eastAsia="標楷體" w:hint="eastAsia"/>
-        </w:rPr>
-        <w:t>Toast.makeText</w:t>
-      </w:r>
-      <w:proofErr w:type="spellEnd"/>
-      <w:r>
-        <w:rPr>
-          <w:rFonts w:ascii="Times New Roman" w:eastAsia="標楷體" w:hint="eastAsia"/>
-        </w:rPr>
-        <w:t>(this, "</w:t>
-      </w:r>
-      <w:r>
-        <w:rPr>
-          <w:rFonts w:ascii="Times New Roman" w:eastAsia="標楷體" w:hint="eastAsia"/>
-        </w:rPr>
-        <w:t>取資料失敗，將使用本地暫存資料，並請檢察網路連線。</w:t>
-      </w:r>
-      <w:r>
-        <w:rPr>
-          <w:rFonts w:ascii="Times New Roman" w:eastAsia="標楷體" w:hint="eastAsia"/>
-        </w:rPr>
-        <w:t xml:space="preserve">", </w:t>
-      </w:r>
-      <w:proofErr w:type="spellStart"/>
-      <w:r>
-        <w:rPr>
-          <w:rFonts w:ascii="Times New Roman" w:eastAsia="標楷體" w:hint="eastAsia"/>
-        </w:rPr>
-        <w:t>Toast.LENGTH_SHORT</w:t>
-      </w:r>
-      <w:proofErr w:type="spellEnd"/>
-      <w:proofErr w:type="gramStart"/>
-      <w:r>
-        <w:rPr>
-          <w:rFonts w:ascii="Times New Roman" w:eastAsia="標楷體" w:hint="eastAsia"/>
-        </w:rPr>
-        <w:t>).show</w:t>
-      </w:r>
-      <w:proofErr w:type="gramEnd"/>
-      <w:r>
-        <w:rPr>
-          <w:rFonts w:ascii="Times New Roman" w:eastAsia="標楷體" w:hint="eastAsia"/>
-        </w:rPr>
-        <w:t>());</w:t>
+        <w:t>";</w:t>
       </w:r>
     </w:p>
     <w:p>
@@ -11391,25 +9394,25 @@
           <w:rFonts w:ascii="Times New Roman" w:eastAsia="標楷體"/>
         </w:rPr>
       </w:pPr>
+      <w:r>
+        <w:rPr>
+          <w:rFonts w:ascii="Times New Roman" w:eastAsia="標楷體"/>
+        </w:rPr>
+        <w:t xml:space="preserve">        }</w:t>
+      </w:r>
     </w:p>
     <w:p>
       <w:pPr>
         <w:jc w:val="both"/>
         <w:rPr>
-          <w:rFonts w:ascii="Times New Roman" w:eastAsia="標楷體" w:hint="eastAsia"/>
-        </w:rPr>
-      </w:pPr>
-      <w:r>
-        <w:rPr>
-          <w:rFonts w:ascii="Times New Roman" w:eastAsia="標楷體" w:hint="eastAsia"/>
-        </w:rPr>
-        <w:t xml:space="preserve">        Sleep(1000);//</w:t>
-      </w:r>
-      <w:r>
-        <w:rPr>
-          <w:rFonts w:ascii="Times New Roman" w:eastAsia="標楷體" w:hint="eastAsia"/>
-        </w:rPr>
-        <w:t>模擬延遲</w:t>
+          <w:rFonts w:ascii="Times New Roman" w:eastAsia="標楷體"/>
+        </w:rPr>
+      </w:pPr>
+      <w:r>
+        <w:rPr>
+          <w:rFonts w:ascii="Times New Roman" w:eastAsia="標楷體"/>
+        </w:rPr>
+        <w:t xml:space="preserve">    }</w:t>
       </w:r>
     </w:p>
     <w:p>
@@ -11427,866 +9430,62 @@
           <w:rFonts w:ascii="Times New Roman" w:eastAsia="標楷體"/>
         </w:rPr>
       </w:pPr>
-      <w:r>
-        <w:rPr>
-          <w:rFonts w:ascii="Times New Roman" w:eastAsia="標楷體"/>
-        </w:rPr>
-        <w:t xml:space="preserve">        try {</w:t>
-      </w:r>
-    </w:p>
-    <w:p>
-      <w:pPr>
-        <w:jc w:val="both"/>
-        <w:rPr>
-          <w:rFonts w:ascii="Times New Roman" w:eastAsia="標楷體"/>
-        </w:rPr>
-      </w:pPr>
-      <w:r>
-        <w:rPr>
-          <w:rFonts w:ascii="Times New Roman" w:eastAsia="標楷體"/>
-        </w:rPr>
-        <w:t xml:space="preserve">            </w:t>
-      </w:r>
-      <w:proofErr w:type="spellStart"/>
-      <w:r>
-        <w:rPr>
-          <w:rFonts w:ascii="Times New Roman" w:eastAsia="標楷體"/>
-        </w:rPr>
-        <w:t>InputStream</w:t>
-      </w:r>
-      <w:proofErr w:type="spellEnd"/>
-      <w:r>
-        <w:rPr>
-          <w:rFonts w:ascii="Times New Roman" w:eastAsia="標楷體"/>
-        </w:rPr>
-        <w:t xml:space="preserve"> IS = </w:t>
-      </w:r>
-      <w:proofErr w:type="spellStart"/>
-      <w:r>
-        <w:rPr>
-          <w:rFonts w:ascii="Times New Roman" w:eastAsia="標楷體"/>
-        </w:rPr>
-        <w:t>getAssets</w:t>
-      </w:r>
-      <w:proofErr w:type="spellEnd"/>
-      <w:r>
-        <w:rPr>
-          <w:rFonts w:ascii="Times New Roman" w:eastAsia="標楷體"/>
-        </w:rPr>
-        <w:t>(</w:t>
-      </w:r>
-      <w:proofErr w:type="gramStart"/>
-      <w:r>
-        <w:rPr>
-          <w:rFonts w:ascii="Times New Roman" w:eastAsia="標楷體"/>
-        </w:rPr>
-        <w:t>).open</w:t>
-      </w:r>
-      <w:proofErr w:type="gramEnd"/>
-      <w:r>
-        <w:rPr>
-          <w:rFonts w:ascii="Times New Roman" w:eastAsia="標楷體"/>
-        </w:rPr>
-        <w:t>("LocalData.txt");</w:t>
-      </w:r>
-    </w:p>
-    <w:p>
-      <w:pPr>
-        <w:jc w:val="both"/>
-        <w:rPr>
-          <w:rFonts w:ascii="Times New Roman" w:eastAsia="標楷體"/>
-        </w:rPr>
-      </w:pPr>
-      <w:r>
-        <w:rPr>
-          <w:rFonts w:ascii="Times New Roman" w:eastAsia="標楷體"/>
-        </w:rPr>
-        <w:t xml:space="preserve">            </w:t>
-      </w:r>
-      <w:proofErr w:type="spellStart"/>
-      <w:r>
-        <w:rPr>
-          <w:rFonts w:ascii="Times New Roman" w:eastAsia="標楷體"/>
-        </w:rPr>
-        <w:t>BufferedReader</w:t>
-      </w:r>
-      <w:proofErr w:type="spellEnd"/>
-      <w:r>
-        <w:rPr>
-          <w:rFonts w:ascii="Times New Roman" w:eastAsia="標楷體"/>
-        </w:rPr>
-        <w:t xml:space="preserve"> Reader = new </w:t>
-      </w:r>
-      <w:proofErr w:type="spellStart"/>
-      <w:proofErr w:type="gramStart"/>
-      <w:r>
-        <w:rPr>
-          <w:rFonts w:ascii="Times New Roman" w:eastAsia="標楷體"/>
-        </w:rPr>
-        <w:t>BufferedReader</w:t>
-      </w:r>
-      <w:proofErr w:type="spellEnd"/>
-      <w:r>
-        <w:rPr>
-          <w:rFonts w:ascii="Times New Roman" w:eastAsia="標楷體"/>
-        </w:rPr>
-        <w:t>(</w:t>
-      </w:r>
-      <w:proofErr w:type="gramEnd"/>
-      <w:r>
-        <w:rPr>
-          <w:rFonts w:ascii="Times New Roman" w:eastAsia="標楷體"/>
-        </w:rPr>
-        <w:t xml:space="preserve">new </w:t>
-      </w:r>
-      <w:proofErr w:type="spellStart"/>
-      <w:r>
-        <w:rPr>
-          <w:rFonts w:ascii="Times New Roman" w:eastAsia="標楷體"/>
-        </w:rPr>
-        <w:t>InputStreamReader</w:t>
-      </w:r>
-      <w:proofErr w:type="spellEnd"/>
-      <w:r>
-        <w:rPr>
-          <w:rFonts w:ascii="Times New Roman" w:eastAsia="標楷體"/>
-        </w:rPr>
-        <w:t>(IS, "UTF-8"));</w:t>
-      </w:r>
-    </w:p>
-    <w:p>
-      <w:pPr>
-        <w:jc w:val="both"/>
-        <w:rPr>
-          <w:rFonts w:ascii="Times New Roman" w:eastAsia="標楷體"/>
-        </w:rPr>
-      </w:pPr>
-    </w:p>
-    <w:p>
-      <w:pPr>
-        <w:jc w:val="both"/>
-        <w:rPr>
-          <w:rFonts w:ascii="Times New Roman" w:eastAsia="標楷體" w:hint="eastAsia"/>
-        </w:rPr>
-      </w:pPr>
-      <w:r>
-        <w:rPr>
-          <w:rFonts w:ascii="Times New Roman" w:eastAsia="標楷體" w:hint="eastAsia"/>
-        </w:rPr>
-        <w:t xml:space="preserve">            //</w:t>
-      </w:r>
-      <w:r>
-        <w:rPr>
-          <w:rFonts w:ascii="Times New Roman" w:eastAsia="標楷體" w:hint="eastAsia"/>
-        </w:rPr>
-        <w:t>本地讀取用</w:t>
-      </w:r>
-      <w:r>
-        <w:rPr>
-          <w:rFonts w:ascii="Times New Roman" w:eastAsia="標楷體" w:hint="eastAsia"/>
-        </w:rPr>
-        <w:t>StringBuilder</w:t>
-      </w:r>
-      <w:r>
-        <w:rPr>
-          <w:rFonts w:ascii="Times New Roman" w:eastAsia="標楷體" w:hint="eastAsia"/>
-        </w:rPr>
-        <w:t>即可，但為求統一方法所以使用</w:t>
-      </w:r>
-      <w:proofErr w:type="spellStart"/>
-      <w:r>
-        <w:rPr>
-          <w:rFonts w:ascii="Times New Roman" w:eastAsia="標楷體" w:hint="eastAsia"/>
-        </w:rPr>
-        <w:t>StringBuffer</w:t>
-      </w:r>
-      <w:proofErr w:type="spellEnd"/>
-    </w:p>
-    <w:p>
-      <w:pPr>
-        <w:jc w:val="both"/>
-        <w:rPr>
-          <w:rFonts w:ascii="Times New Roman" w:eastAsia="標楷體"/>
-        </w:rPr>
-      </w:pPr>
-      <w:r>
-        <w:rPr>
-          <w:rFonts w:ascii="Times New Roman" w:eastAsia="標楷體"/>
-        </w:rPr>
-        <w:t xml:space="preserve">            </w:t>
-      </w:r>
-      <w:proofErr w:type="spellStart"/>
-      <w:r>
-        <w:rPr>
-          <w:rFonts w:ascii="Times New Roman" w:eastAsia="標楷體"/>
-        </w:rPr>
-        <w:t>StringBuffer</w:t>
-      </w:r>
-      <w:proofErr w:type="spellEnd"/>
-      <w:r>
-        <w:rPr>
-          <w:rFonts w:ascii="Times New Roman" w:eastAsia="標楷體"/>
-        </w:rPr>
-        <w:t xml:space="preserve"> Buffer = </w:t>
-      </w:r>
-      <w:proofErr w:type="spellStart"/>
-      <w:proofErr w:type="gramStart"/>
-      <w:r>
-        <w:rPr>
-          <w:rFonts w:ascii="Times New Roman" w:eastAsia="標楷體"/>
-        </w:rPr>
-        <w:t>LoadString</w:t>
-      </w:r>
-      <w:proofErr w:type="spellEnd"/>
-      <w:r>
-        <w:rPr>
-          <w:rFonts w:ascii="Times New Roman" w:eastAsia="標楷體"/>
-        </w:rPr>
-        <w:t>(</w:t>
-      </w:r>
-      <w:proofErr w:type="gramEnd"/>
-      <w:r>
-        <w:rPr>
-          <w:rFonts w:ascii="Times New Roman" w:eastAsia="標楷體"/>
-        </w:rPr>
-        <w:t>Reader, 0);</w:t>
-      </w:r>
-    </w:p>
-    <w:p>
-      <w:pPr>
-        <w:jc w:val="both"/>
-        <w:rPr>
-          <w:rFonts w:ascii="Times New Roman" w:eastAsia="標楷體"/>
-        </w:rPr>
-      </w:pPr>
-    </w:p>
-    <w:p>
-      <w:pPr>
-        <w:jc w:val="both"/>
-        <w:rPr>
-          <w:rFonts w:ascii="Times New Roman" w:eastAsia="標楷體"/>
-        </w:rPr>
-      </w:pPr>
-      <w:r>
-        <w:rPr>
-          <w:rFonts w:ascii="Times New Roman" w:eastAsia="標楷體"/>
-        </w:rPr>
-        <w:t xml:space="preserve">            </w:t>
-      </w:r>
-      <w:proofErr w:type="gramStart"/>
-      <w:r>
-        <w:rPr>
-          <w:rFonts w:ascii="Times New Roman" w:eastAsia="標楷體"/>
-        </w:rPr>
-        <w:t>Sleep(</w:t>
-      </w:r>
-      <w:proofErr w:type="gramEnd"/>
-      <w:r>
-        <w:rPr>
-          <w:rFonts w:ascii="Times New Roman" w:eastAsia="標楷體"/>
-        </w:rPr>
-        <w:t>1000);</w:t>
-      </w:r>
-    </w:p>
-    <w:p>
-      <w:pPr>
-        <w:jc w:val="both"/>
-        <w:rPr>
-          <w:rFonts w:ascii="Times New Roman" w:eastAsia="標楷體"/>
-        </w:rPr>
-      </w:pPr>
-    </w:p>
-    <w:p>
-      <w:pPr>
-        <w:jc w:val="both"/>
-        <w:rPr>
-          <w:rFonts w:ascii="Times New Roman" w:eastAsia="標楷體"/>
-        </w:rPr>
-      </w:pPr>
-      <w:r>
-        <w:rPr>
-          <w:rFonts w:ascii="Times New Roman" w:eastAsia="標楷體"/>
-        </w:rPr>
-        <w:t xml:space="preserve">            if (</w:t>
-      </w:r>
-      <w:proofErr w:type="spellStart"/>
-      <w:r>
-        <w:rPr>
-          <w:rFonts w:ascii="Times New Roman" w:eastAsia="標楷體"/>
-        </w:rPr>
-        <w:t>Buffer.length</w:t>
-      </w:r>
-      <w:proofErr w:type="spellEnd"/>
-      <w:r>
-        <w:rPr>
-          <w:rFonts w:ascii="Times New Roman" w:eastAsia="標楷體"/>
-        </w:rPr>
-        <w:t>() == 0) {</w:t>
-      </w:r>
-    </w:p>
-    <w:p>
-      <w:pPr>
-        <w:jc w:val="both"/>
-        <w:rPr>
-          <w:rFonts w:ascii="Times New Roman" w:eastAsia="標楷體" w:hint="eastAsia"/>
-        </w:rPr>
-      </w:pPr>
-      <w:r>
-        <w:rPr>
-          <w:rFonts w:ascii="Times New Roman" w:eastAsia="標楷體" w:hint="eastAsia"/>
-        </w:rPr>
-        <w:t xml:space="preserve">                return "</w:t>
-      </w:r>
-      <w:r>
-        <w:rPr>
-          <w:rFonts w:ascii="Times New Roman" w:eastAsia="標楷體" w:hint="eastAsia"/>
-        </w:rPr>
-        <w:t>讀取本地暫存資料失敗</w:t>
-      </w:r>
-      <w:r>
-        <w:rPr>
-          <w:rFonts w:ascii="Times New Roman" w:eastAsia="標楷體" w:hint="eastAsia"/>
-        </w:rPr>
-        <w:t>";</w:t>
-      </w:r>
-    </w:p>
-    <w:p>
-      <w:pPr>
-        <w:jc w:val="both"/>
-        <w:rPr>
-          <w:rFonts w:ascii="Times New Roman" w:eastAsia="標楷體"/>
-        </w:rPr>
-      </w:pPr>
-      <w:r>
-        <w:rPr>
-          <w:rFonts w:ascii="Times New Roman" w:eastAsia="標楷體"/>
-        </w:rPr>
-        <w:t xml:space="preserve">            } else {</w:t>
-      </w:r>
-    </w:p>
-    <w:p>
-      <w:pPr>
-        <w:jc w:val="both"/>
-        <w:rPr>
-          <w:rFonts w:ascii="Times New Roman" w:eastAsia="標楷體"/>
-        </w:rPr>
-      </w:pPr>
-      <w:r>
-        <w:rPr>
-          <w:rFonts w:ascii="Times New Roman" w:eastAsia="標楷體"/>
-        </w:rPr>
-        <w:t xml:space="preserve">                </w:t>
-      </w:r>
-      <w:proofErr w:type="spellStart"/>
-      <w:proofErr w:type="gramStart"/>
-      <w:r>
-        <w:rPr>
-          <w:rFonts w:ascii="Times New Roman" w:eastAsia="標楷體"/>
-        </w:rPr>
-        <w:t>ShowData</w:t>
-      </w:r>
-      <w:proofErr w:type="spellEnd"/>
-      <w:r>
-        <w:rPr>
-          <w:rFonts w:ascii="Times New Roman" w:eastAsia="標楷體"/>
-        </w:rPr>
-        <w:t>(</w:t>
-      </w:r>
-      <w:proofErr w:type="spellStart"/>
-      <w:proofErr w:type="gramEnd"/>
-      <w:r>
-        <w:rPr>
-          <w:rFonts w:ascii="Times New Roman" w:eastAsia="標楷體"/>
-        </w:rPr>
-        <w:t>Buffer.toString</w:t>
-      </w:r>
-      <w:proofErr w:type="spellEnd"/>
-      <w:r>
-        <w:rPr>
-          <w:rFonts w:ascii="Times New Roman" w:eastAsia="標楷體"/>
-        </w:rPr>
-        <w:t>());</w:t>
-      </w:r>
-    </w:p>
-    <w:p>
-      <w:pPr>
-        <w:jc w:val="both"/>
-        <w:rPr>
-          <w:rFonts w:ascii="Times New Roman" w:eastAsia="標楷體"/>
-        </w:rPr>
-      </w:pPr>
-    </w:p>
-    <w:p>
-      <w:pPr>
-        <w:jc w:val="both"/>
-        <w:rPr>
-          <w:rFonts w:ascii="Times New Roman" w:eastAsia="標楷體" w:hint="eastAsia"/>
-        </w:rPr>
-      </w:pPr>
-      <w:r>
-        <w:rPr>
-          <w:rFonts w:ascii="Times New Roman" w:eastAsia="標楷體" w:hint="eastAsia"/>
-        </w:rPr>
-        <w:t xml:space="preserve">                return "</w:t>
-      </w:r>
-      <w:r>
-        <w:rPr>
-          <w:rFonts w:ascii="Times New Roman" w:eastAsia="標楷體" w:hint="eastAsia"/>
-        </w:rPr>
-        <w:t>讀取本地暫存資料完成</w:t>
-      </w:r>
-      <w:r>
-        <w:rPr>
-          <w:rFonts w:ascii="Times New Roman" w:eastAsia="標楷體" w:hint="eastAsia"/>
-        </w:rPr>
-        <w:t>";</w:t>
-      </w:r>
-    </w:p>
-    <w:p>
-      <w:pPr>
-        <w:jc w:val="both"/>
-        <w:rPr>
-          <w:rFonts w:ascii="Times New Roman" w:eastAsia="標楷體"/>
-        </w:rPr>
-      </w:pPr>
-      <w:r>
-        <w:rPr>
-          <w:rFonts w:ascii="Times New Roman" w:eastAsia="標楷體"/>
-        </w:rPr>
-        <w:t xml:space="preserve">            }</w:t>
-      </w:r>
-    </w:p>
-    <w:p>
-      <w:pPr>
-        <w:jc w:val="both"/>
-        <w:rPr>
-          <w:rFonts w:ascii="Times New Roman" w:eastAsia="標楷體"/>
-        </w:rPr>
-      </w:pPr>
-      <w:r>
-        <w:rPr>
-          <w:rFonts w:ascii="Times New Roman" w:eastAsia="標楷體"/>
-        </w:rPr>
-        <w:t xml:space="preserve">        } catch (Exception E) {</w:t>
-      </w:r>
-    </w:p>
-    <w:p>
-      <w:pPr>
-        <w:jc w:val="both"/>
-        <w:rPr>
-          <w:rFonts w:ascii="Times New Roman" w:eastAsia="標楷體"/>
-        </w:rPr>
-      </w:pPr>
-    </w:p>
-    <w:p>
-      <w:pPr>
-        <w:jc w:val="both"/>
-        <w:rPr>
-          <w:rFonts w:ascii="Times New Roman" w:eastAsia="標楷體" w:hint="eastAsia"/>
-        </w:rPr>
-      </w:pPr>
-      <w:r>
-        <w:rPr>
-          <w:rFonts w:ascii="Times New Roman" w:eastAsia="標楷體" w:hint="eastAsia"/>
-        </w:rPr>
-        <w:t xml:space="preserve">            Sleep(1500);//</w:t>
-      </w:r>
-      <w:r>
-        <w:rPr>
-          <w:rFonts w:ascii="Times New Roman" w:eastAsia="標楷體" w:hint="eastAsia"/>
-        </w:rPr>
-        <w:t>模擬延遲</w:t>
-      </w:r>
-    </w:p>
-    <w:p>
-      <w:pPr>
-        <w:jc w:val="both"/>
-        <w:rPr>
-          <w:rFonts w:ascii="Times New Roman" w:eastAsia="標楷體"/>
-        </w:rPr>
-      </w:pPr>
-    </w:p>
-    <w:p>
-      <w:pPr>
-        <w:jc w:val="both"/>
-        <w:rPr>
-          <w:rFonts w:ascii="Times New Roman" w:eastAsia="標楷體"/>
-        </w:rPr>
-      </w:pPr>
-      <w:r>
-        <w:rPr>
-          <w:rFonts w:ascii="Times New Roman" w:eastAsia="標楷體"/>
-        </w:rPr>
-        <w:t xml:space="preserve">            </w:t>
-      </w:r>
-      <w:proofErr w:type="spellStart"/>
-      <w:r>
-        <w:rPr>
-          <w:rFonts w:ascii="Times New Roman" w:eastAsia="標楷體"/>
-        </w:rPr>
-        <w:t>Log.e</w:t>
-      </w:r>
-      <w:proofErr w:type="spellEnd"/>
-      <w:r>
-        <w:rPr>
-          <w:rFonts w:ascii="Times New Roman" w:eastAsia="標楷體"/>
-        </w:rPr>
-        <w:t>(TAG, "</w:t>
-      </w:r>
-      <w:proofErr w:type="spellStart"/>
-      <w:r>
-        <w:rPr>
-          <w:rFonts w:ascii="Times New Roman" w:eastAsia="標楷體"/>
-        </w:rPr>
-        <w:t>LoadLocalData</w:t>
-      </w:r>
-      <w:proofErr w:type="spellEnd"/>
-      <w:r>
-        <w:rPr>
-          <w:rFonts w:ascii="Times New Roman" w:eastAsia="標楷體"/>
-        </w:rPr>
-        <w:t xml:space="preserve"> </w:t>
-      </w:r>
-      <w:proofErr w:type="gramStart"/>
-      <w:r>
-        <w:rPr>
-          <w:rFonts w:ascii="Times New Roman" w:eastAsia="標楷體"/>
-        </w:rPr>
-        <w:t>E :</w:t>
-      </w:r>
-      <w:proofErr w:type="gramEnd"/>
-      <w:r>
-        <w:rPr>
-          <w:rFonts w:ascii="Times New Roman" w:eastAsia="標楷體"/>
-        </w:rPr>
-        <w:t xml:space="preserve"> " + </w:t>
-      </w:r>
-      <w:proofErr w:type="spellStart"/>
-      <w:r>
-        <w:rPr>
-          <w:rFonts w:ascii="Times New Roman" w:eastAsia="標楷體"/>
-        </w:rPr>
-        <w:t>E.toString</w:t>
-      </w:r>
-      <w:proofErr w:type="spellEnd"/>
-      <w:r>
-        <w:rPr>
-          <w:rFonts w:ascii="Times New Roman" w:eastAsia="標楷體"/>
-        </w:rPr>
-        <w:t>());</w:t>
-      </w:r>
-    </w:p>
-    <w:p>
-      <w:pPr>
-        <w:jc w:val="both"/>
-        <w:rPr>
-          <w:rFonts w:ascii="Times New Roman" w:eastAsia="標楷體" w:hint="eastAsia"/>
-        </w:rPr>
-      </w:pPr>
-      <w:r>
-        <w:rPr>
-          <w:rFonts w:ascii="Times New Roman" w:eastAsia="標楷體" w:hint="eastAsia"/>
-        </w:rPr>
-        <w:t xml:space="preserve">            return "</w:t>
-      </w:r>
-      <w:r>
-        <w:rPr>
-          <w:rFonts w:ascii="Times New Roman" w:eastAsia="標楷體" w:hint="eastAsia"/>
-        </w:rPr>
-        <w:t>讀取本地暫存資料失敗</w:t>
-      </w:r>
-      <w:r>
-        <w:rPr>
-          <w:rFonts w:ascii="Times New Roman" w:eastAsia="標楷體" w:hint="eastAsia"/>
-        </w:rPr>
-        <w:t>";</w:t>
-      </w:r>
-    </w:p>
-    <w:p>
-      <w:pPr>
-        <w:jc w:val="both"/>
-        <w:rPr>
-          <w:rFonts w:ascii="Times New Roman" w:eastAsia="標楷體"/>
-        </w:rPr>
-      </w:pPr>
-      <w:r>
-        <w:rPr>
-          <w:rFonts w:ascii="Times New Roman" w:eastAsia="標楷體"/>
-        </w:rPr>
-        <w:t xml:space="preserve">        }</w:t>
-      </w:r>
-    </w:p>
-    <w:p>
-      <w:pPr>
-        <w:jc w:val="both"/>
-        <w:rPr>
-          <w:rFonts w:ascii="Times New Roman" w:eastAsia="標楷體"/>
-        </w:rPr>
-      </w:pPr>
-      <w:r>
-        <w:rPr>
-          <w:rFonts w:ascii="Times New Roman" w:eastAsia="標楷體"/>
-        </w:rPr>
-        <w:t xml:space="preserve">    }</w:t>
-      </w:r>
-    </w:p>
-    <w:p>
-      <w:pPr>
-        <w:jc w:val="both"/>
-        <w:rPr>
-          <w:rFonts w:ascii="Times New Roman" w:eastAsia="標楷體"/>
-        </w:rPr>
-      </w:pPr>
-    </w:p>
-    <w:p>
-      <w:pPr>
-        <w:jc w:val="both"/>
-        <w:rPr>
-          <w:rFonts w:ascii="Times New Roman" w:eastAsia="標楷體" w:hint="eastAsia"/>
-        </w:rPr>
-      </w:pPr>
-    </w:p>
-    <w:p>
-      <w:r>
-        <w:t xml:space="preserve">    &lt;</w:t>
-      </w:r>
-      <w:proofErr w:type="spellStart"/>
-      <w:proofErr w:type="gramStart"/>
-      <w:r>
-        <w:t>androidx.swiperefreshlayout</w:t>
-      </w:r>
-      <w:proofErr w:type="gramEnd"/>
-      <w:r>
-        <w:t>.widget.SwipeRefreshLayout</w:t>
-      </w:r>
-      <w:proofErr w:type="spellEnd"/>
-    </w:p>
-    <w:p>
-      <w:r>
-        <w:t xml:space="preserve">        </w:t>
-      </w:r>
-      <w:proofErr w:type="spellStart"/>
-      <w:r>
-        <w:t>android:id</w:t>
-      </w:r>
-      <w:proofErr w:type="spellEnd"/>
-      <w:r>
-        <w:t>="@+id/</w:t>
-      </w:r>
-      <w:proofErr w:type="spellStart"/>
-      <w:r>
-        <w:t>SwipeRefresh</w:t>
-      </w:r>
-      <w:proofErr w:type="spellEnd"/>
-      <w:r>
-        <w:t>"</w:t>
+    </w:p>
+    <w:p>
+      <w:r>
+        <w:t xml:space="preserve">    &lt;androidx.swiperefreshlayout.widget.SwipeRefreshLayout</w:t>
+      </w:r>
+    </w:p>
+    <w:p>
+      <w:r>
+        <w:t xml:space="preserve">        android:id="@+id/SwipeRefresh"</w:t>
       </w:r>
     </w:p>
     <w:p>
       <w:r>
         <w:lastRenderedPageBreak/>
-        <w:t xml:space="preserve">        </w:t>
-      </w:r>
-      <w:proofErr w:type="spellStart"/>
-      <w:proofErr w:type="gramStart"/>
-      <w:r>
-        <w:t>android:layout</w:t>
-      </w:r>
-      <w:proofErr w:type="gramEnd"/>
-      <w:r>
-        <w:t>_width</w:t>
-      </w:r>
-      <w:proofErr w:type="spellEnd"/>
-      <w:r>
-        <w:t>="</w:t>
-      </w:r>
-      <w:proofErr w:type="spellStart"/>
-      <w:r>
-        <w:t>match_parent</w:t>
-      </w:r>
-      <w:proofErr w:type="spellEnd"/>
-      <w:r>
-        <w:t>"</w:t>
-      </w:r>
-    </w:p>
-    <w:p>
-      <w:r>
-        <w:t xml:space="preserve">        </w:t>
-      </w:r>
-      <w:proofErr w:type="spellStart"/>
-      <w:proofErr w:type="gramStart"/>
-      <w:r>
-        <w:t>android:layout</w:t>
-      </w:r>
-      <w:proofErr w:type="gramEnd"/>
-      <w:r>
-        <w:t>_height</w:t>
-      </w:r>
-      <w:proofErr w:type="spellEnd"/>
-      <w:r>
-        <w:t>="</w:t>
-      </w:r>
-      <w:proofErr w:type="spellStart"/>
-      <w:r>
-        <w:t>wrap_content</w:t>
-      </w:r>
-      <w:proofErr w:type="spellEnd"/>
-      <w:r>
-        <w:t>"</w:t>
-      </w:r>
-    </w:p>
-    <w:p>
-      <w:r>
-        <w:t xml:space="preserve">        </w:t>
-      </w:r>
-      <w:proofErr w:type="spellStart"/>
-      <w:proofErr w:type="gramStart"/>
-      <w:r>
-        <w:t>app:layout</w:t>
-      </w:r>
-      <w:proofErr w:type="gramEnd"/>
-      <w:r>
-        <w:t>_constraintTop_toBottomOf</w:t>
-      </w:r>
-      <w:proofErr w:type="spellEnd"/>
-      <w:r>
-        <w:t>="@id/</w:t>
-      </w:r>
-      <w:proofErr w:type="spellStart"/>
-      <w:r>
-        <w:t>ProgressBar</w:t>
-      </w:r>
-      <w:proofErr w:type="spellEnd"/>
-      <w:r>
-        <w:t>"&gt;</w:t>
+        <w:t xml:space="preserve">        android:layout_width="match_parent"</w:t>
+      </w:r>
+    </w:p>
+    <w:p>
+      <w:r>
+        <w:t xml:space="preserve">        android:layout_height="wrap_content"</w:t>
+      </w:r>
+    </w:p>
+    <w:p>
+      <w:r>
+        <w:t xml:space="preserve">        app:layout_constraintTop_toBottomOf="@id/ProgressBar"&gt;</w:t>
       </w:r>
     </w:p>
     <w:p/>
     <w:p>
       <w:r>
-        <w:t xml:space="preserve">        &lt;</w:t>
-      </w:r>
-      <w:proofErr w:type="spellStart"/>
-      <w:r>
-        <w:t>ListView</w:t>
-      </w:r>
-      <w:proofErr w:type="spellEnd"/>
-    </w:p>
-    <w:p>
-      <w:r>
-        <w:t xml:space="preserve">            </w:t>
-      </w:r>
-      <w:proofErr w:type="spellStart"/>
-      <w:r>
-        <w:t>android:id</w:t>
-      </w:r>
-      <w:proofErr w:type="spellEnd"/>
-      <w:r>
-        <w:t>="@+id/</w:t>
-      </w:r>
-      <w:proofErr w:type="spellStart"/>
-      <w:r>
-        <w:t>DataList</w:t>
-      </w:r>
-      <w:proofErr w:type="spellEnd"/>
-      <w:r>
-        <w:t>"</w:t>
-      </w:r>
-    </w:p>
-    <w:p>
-      <w:r>
-        <w:t xml:space="preserve">            </w:t>
-      </w:r>
-      <w:proofErr w:type="spellStart"/>
-      <w:proofErr w:type="gramStart"/>
-      <w:r>
-        <w:t>android:layout</w:t>
-      </w:r>
-      <w:proofErr w:type="gramEnd"/>
-      <w:r>
-        <w:t>_width</w:t>
-      </w:r>
-      <w:proofErr w:type="spellEnd"/>
-      <w:r>
-        <w:t>="</w:t>
-      </w:r>
-      <w:proofErr w:type="spellStart"/>
-      <w:r>
-        <w:t>match_parent</w:t>
-      </w:r>
-      <w:proofErr w:type="spellEnd"/>
-      <w:r>
-        <w:t>"</w:t>
-      </w:r>
-    </w:p>
-    <w:p>
-      <w:r>
-        <w:t xml:space="preserve">            </w:t>
-      </w:r>
-      <w:proofErr w:type="spellStart"/>
-      <w:proofErr w:type="gramStart"/>
-      <w:r>
-        <w:t>android:layout</w:t>
-      </w:r>
-      <w:proofErr w:type="gramEnd"/>
-      <w:r>
-        <w:t>_height</w:t>
-      </w:r>
-      <w:proofErr w:type="spellEnd"/>
-      <w:r>
-        <w:t>="</w:t>
-      </w:r>
-      <w:proofErr w:type="spellStart"/>
-      <w:r>
-        <w:t>wrap_content</w:t>
-      </w:r>
-      <w:proofErr w:type="spellEnd"/>
-      <w:r>
-        <w:t>"</w:t>
-      </w:r>
-    </w:p>
-    <w:p>
-      <w:r>
-        <w:t xml:space="preserve">            </w:t>
-      </w:r>
-      <w:proofErr w:type="spellStart"/>
-      <w:proofErr w:type="gramStart"/>
-      <w:r>
-        <w:t>app:layout</w:t>
-      </w:r>
-      <w:proofErr w:type="gramEnd"/>
-      <w:r>
-        <w:t>_constraintTop_toBottomOf</w:t>
-      </w:r>
-      <w:proofErr w:type="spellEnd"/>
-      <w:r>
-        <w:t>="@id/</w:t>
-      </w:r>
-      <w:proofErr w:type="spellStart"/>
-      <w:r>
-        <w:t>ProgressBar</w:t>
-      </w:r>
-      <w:proofErr w:type="spellEnd"/>
-      <w:r>
-        <w:t>" /&gt;</w:t>
-      </w:r>
-    </w:p>
-    <w:p>
-      <w:r>
-        <w:t xml:space="preserve">    &lt;/</w:t>
-      </w:r>
-      <w:proofErr w:type="spellStart"/>
-      <w:proofErr w:type="gramStart"/>
-      <w:r>
-        <w:t>androidx.swiperefreshlayout</w:t>
-      </w:r>
-      <w:proofErr w:type="gramEnd"/>
-      <w:r>
-        <w:t>.widget.SwipeRefreshLayout</w:t>
-      </w:r>
-      <w:proofErr w:type="spellEnd"/>
-      <w:r>
-        <w:t>&gt;</w:t>
+        <w:t xml:space="preserve">        &lt;ListView</w:t>
+      </w:r>
+    </w:p>
+    <w:p>
+      <w:r>
+        <w:t xml:space="preserve">            android:id="@+id/DataList"</w:t>
+      </w:r>
+    </w:p>
+    <w:p>
+      <w:r>
+        <w:t xml:space="preserve">            android:layout_width="match_parent"</w:t>
+      </w:r>
+    </w:p>
+    <w:p>
+      <w:r>
+        <w:t xml:space="preserve">            android:layout_height="wrap_content"</w:t>
+      </w:r>
+    </w:p>
+    <w:p>
+      <w:r>
+        <w:t xml:space="preserve">            app:layout_constraintTop_toBottomOf="@id/ProgressBar" /&gt;</w:t>
+      </w:r>
+    </w:p>
+    <w:p>
+      <w:r>
+        <w:t xml:space="preserve">    &lt;/androidx.swiperefreshlayout.widget.SwipeRefreshLayout&gt;</w:t>
       </w:r>
     </w:p>
     <w:permEnd w:id="957704396"/>
